--- a/Documents/EĞİTİM PDR ŞABLONU (2).docx
+++ b/Documents/EĞİTİM PDR ŞABLONU (2).docx
@@ -2321,6 +2321,18 @@
     <w:p>
       <w:pPr>
         <w:pStyle w:val="ListeParagraf"/>
+        <w:spacing w:after="0" w:line="480" w:lineRule="auto"/>
+        <w:rPr>
+          <w:rFonts w:ascii="Times New Roman" w:hAnsi="Times New Roman"/>
+          <w:b/>
+          <w:bCs/>
+          <w:sz w:val="24"/>
+        </w:rPr>
+      </w:pPr>
+    </w:p>
+    <w:p>
+      <w:pPr>
+        <w:pStyle w:val="ListeParagraf"/>
         <w:numPr>
           <w:ilvl w:val="1"/>
           <w:numId w:val="2"/>
@@ -2363,6 +2375,7 @@
           <w:bCs/>
           <w:sz w:val="24"/>
         </w:rPr>
+        <w:lastRenderedPageBreak/>
         <w:t>Özellikle prototip varsa yapılan deneylerin sonuçlarını açık bir şekilde belirtmelisiniz.</w:t>
       </w:r>
     </w:p>
@@ -2387,7 +2400,6 @@
           <w:bCs/>
           <w:sz w:val="24"/>
         </w:rPr>
-        <w:lastRenderedPageBreak/>
         <w:t xml:space="preserve">Sonuçlar analiz ederek yorumlamalısınız. </w:t>
       </w:r>
     </w:p>
@@ -2524,6 +2536,27 @@
     <w:p>
       <w:pPr>
         <w:pStyle w:val="ListeParagraf"/>
+        <w:spacing w:after="0" w:line="480" w:lineRule="auto"/>
+        <w:rPr>
+          <w:rFonts w:ascii="Times New Roman" w:hAnsi="Times New Roman"/>
+          <w:b/>
+          <w:bCs/>
+          <w:sz w:val="24"/>
+        </w:rPr>
+      </w:pPr>
+      <w:r>
+        <w:rPr>
+          <w:rFonts w:ascii="Times New Roman" w:hAnsi="Times New Roman"/>
+          <w:b/>
+          <w:bCs/>
+          <w:sz w:val="24"/>
+        </w:rPr>
+        <w:t xml:space="preserve">  </w:t>
+      </w:r>
+    </w:p>
+    <w:p>
+      <w:pPr>
+        <w:pStyle w:val="ListeParagraf"/>
         <w:numPr>
           <w:ilvl w:val="1"/>
           <w:numId w:val="2"/>
@@ -3153,7 +3186,6 @@
         <w:rPr>
           <w:bCs/>
         </w:rPr>
-        <w:lastRenderedPageBreak/>
         <w:t xml:space="preserve">      </w:t>
       </w:r>
       <w:proofErr w:type="spellStart"/>
@@ -3661,6 +3693,7 @@
                 <w:sz w:val="24"/>
                 <w:szCs w:val="24"/>
               </w:rPr>
+              <w:lastRenderedPageBreak/>
               <w:t>Yukarıda yer alan 1</w:t>
             </w:r>
             <w:r>
@@ -4136,17 +4169,7 @@
                 <w:sz w:val="24"/>
                 <w:szCs w:val="24"/>
               </w:rPr>
-              <w:t xml:space="preserve"> alıntı yaptığını ilgili sayfada belirtmesi gerekmektedir. Açıklamayı alıntı </w:t>
-            </w:r>
-            <w:r>
-              <w:rPr>
-                <w:rFonts w:ascii="Times New Roman" w:hAnsi="Times New Roman" w:cs="Times New Roman"/>
-                <w:b/>
-                <w:sz w:val="24"/>
-                <w:szCs w:val="24"/>
-              </w:rPr>
-              <w:lastRenderedPageBreak/>
-              <w:t>yapılan cümlenin ardından belirtmeniz gerekmektedir. ALINTI FORMATI: "Alıntı yapılan Cümle/</w:t>
+              <w:t xml:space="preserve"> alıntı yaptığını ilgili sayfada belirtmesi gerekmektedir. Açıklamayı alıntı yapılan cümlenin ardından belirtmeniz gerekmektedir. ALINTI FORMATI: "Alıntı yapılan Cümle/</w:t>
             </w:r>
             <w:proofErr w:type="spellStart"/>
             <w:r>
@@ -4802,7 +4825,7 @@
   <w:num w:numId="2">
     <w:abstractNumId w:val="0"/>
     <w:lvlOverride w:ilvl="0">
-      <w:lvl w:ilvl="0" w:tplc="B212D91E">
+      <w:lvl w:ilvl="0" w:tplc="3E1066FE">
         <w:start w:val="1"/>
         <w:numFmt w:val="decimal"/>
         <w:lvlText w:val="%1."/>
@@ -4844,7 +4867,7 @@
   <w:num w:numId="3">
     <w:abstractNumId w:val="0"/>
     <w:lvlOverride w:ilvl="0">
-      <w:lvl w:ilvl="0" w:tplc="B212D91E">
+      <w:lvl w:ilvl="0" w:tplc="3E1066FE">
         <w:start w:val="1"/>
         <w:numFmt w:val="decimal"/>
         <w:lvlText w:val="%1."/>
@@ -4880,7 +4903,7 @@
       </w:lvl>
     </w:lvlOverride>
     <w:lvlOverride w:ilvl="1">
-      <w:lvl w:ilvl="1" w:tplc="00B44B66">
+      <w:lvl w:ilvl="1" w:tplc="82C65AD2">
         <w:start w:val="1"/>
         <w:numFmt w:val="decimal"/>
         <w:lvlText w:val="%1.%2."/>
@@ -4914,7 +4937,7 @@
       </w:lvl>
     </w:lvlOverride>
     <w:lvlOverride w:ilvl="2">
-      <w:lvl w:ilvl="2" w:tplc="07FE19FE">
+      <w:lvl w:ilvl="2" w:tplc="916C5A1A">
         <w:start w:val="1"/>
         <w:numFmt w:val="decimal"/>
         <w:lvlText w:val="%1.%2.%3."/>
@@ -4948,7 +4971,7 @@
       </w:lvl>
     </w:lvlOverride>
     <w:lvlOverride w:ilvl="3">
-      <w:lvl w:ilvl="3" w:tplc="83F0F04E">
+      <w:lvl w:ilvl="3" w:tplc="F5F44AFE">
         <w:start w:val="1"/>
         <w:numFmt w:val="decimal"/>
         <w:lvlText w:val="%1.%2.%3.%4."/>
@@ -4982,7 +5005,7 @@
       </w:lvl>
     </w:lvlOverride>
     <w:lvlOverride w:ilvl="4">
-      <w:lvl w:ilvl="4" w:tplc="A6A8F32C">
+      <w:lvl w:ilvl="4" w:tplc="49F0F650">
         <w:start w:val="1"/>
         <w:numFmt w:val="decimal"/>
         <w:lvlText w:val="%1.%2.%3.%4.%5."/>
@@ -5016,7 +5039,7 @@
       </w:lvl>
     </w:lvlOverride>
     <w:lvlOverride w:ilvl="5">
-      <w:lvl w:ilvl="5" w:tplc="92069694">
+      <w:lvl w:ilvl="5" w:tplc="00EA7F52">
         <w:start w:val="1"/>
         <w:numFmt w:val="decimal"/>
         <w:lvlText w:val="%1.%2.%3.%4.%5.%6."/>
@@ -5050,7 +5073,7 @@
       </w:lvl>
     </w:lvlOverride>
     <w:lvlOverride w:ilvl="6">
-      <w:lvl w:ilvl="6" w:tplc="35E269A0">
+      <w:lvl w:ilvl="6" w:tplc="D97ABAE0">
         <w:start w:val="1"/>
         <w:numFmt w:val="decimal"/>
         <w:lvlText w:val="%1.%2.%3.%4.%5.%6.%7."/>
@@ -5084,7 +5107,7 @@
       </w:lvl>
     </w:lvlOverride>
     <w:lvlOverride w:ilvl="7">
-      <w:lvl w:ilvl="7" w:tplc="75D02606">
+      <w:lvl w:ilvl="7" w:tplc="A08491EA">
         <w:start w:val="1"/>
         <w:numFmt w:val="decimal"/>
         <w:lvlText w:val="%1.%2.%3.%4.%5.%6.%7.%8."/>
@@ -5118,7 +5141,7 @@
       </w:lvl>
     </w:lvlOverride>
     <w:lvlOverride w:ilvl="8">
-      <w:lvl w:ilvl="8" w:tplc="04D4BA9A">
+      <w:lvl w:ilvl="8" w:tplc="699042A8">
         <w:start w:val="1"/>
         <w:numFmt w:val="decimal"/>
         <w:lvlText w:val="%1.%2.%3.%4.%5.%6.%7.%8.%9."/>
@@ -5158,7 +5181,7 @@
   <w:num w:numId="5">
     <w:abstractNumId w:val="0"/>
     <w:lvlOverride w:ilvl="0">
-      <w:lvl w:ilvl="0" w:tplc="B212D91E">
+      <w:lvl w:ilvl="0" w:tplc="3E1066FE">
         <w:start w:val="1"/>
         <w:numFmt w:val="decimal"/>
         <w:lvlText w:val="%1."/>

--- a/Documents/EĞİTİM PDR ŞABLONU (2).docx
+++ b/Documents/EĞİTİM PDR ŞABLONU (2).docx
@@ -377,9 +377,1021 @@
           <w:rFonts w:ascii="Times New Roman" w:hAnsi="Times New Roman"/>
           <w:b/>
           <w:bCs/>
-        </w:rPr>
-      </w:pPr>
-    </w:p>
+          <w:sz w:val="24"/>
+        </w:rPr>
+      </w:pPr>
+    </w:p>
+    <w:sdt>
+      <w:sdtPr>
+        <w:rPr>
+          <w:lang w:val="tr-TR"/>
+        </w:rPr>
+        <w:id w:val="1100228159"/>
+        <w:docPartObj>
+          <w:docPartGallery w:val="Table of Contents"/>
+          <w:docPartUnique/>
+        </w:docPartObj>
+      </w:sdtPr>
+      <w:sdtEndPr>
+        <w:rPr>
+          <w:rFonts w:eastAsia="Arial Unicode MS" w:cs="Times New Roman"/>
+          <w:bCs/>
+          <w:szCs w:val="24"/>
+          <w:bdr w:val="nil"/>
+        </w:rPr>
+      </w:sdtEndPr>
+      <w:sdtContent>
+        <w:p>
+          <w:pPr>
+            <w:pStyle w:val="TBal"/>
+            <w:numPr>
+              <w:ilvl w:val="0"/>
+              <w:numId w:val="0"/>
+            </w:numPr>
+          </w:pPr>
+          <w:r>
+            <w:rPr>
+              <w:lang w:val="tr-TR"/>
+            </w:rPr>
+            <w:t>İçindekiler</w:t>
+          </w:r>
+        </w:p>
+        <w:p>
+          <w:pPr>
+            <w:pStyle w:val="T1"/>
+            <w:tabs>
+              <w:tab w:val="left" w:pos="440"/>
+              <w:tab w:val="right" w:leader="underscore" w:pos="9056"/>
+            </w:tabs>
+            <w:rPr>
+              <w:rFonts w:asciiTheme="minorHAnsi" w:eastAsiaTheme="minorEastAsia" w:hAnsiTheme="minorHAnsi" w:cstheme="minorBidi"/>
+              <w:noProof/>
+              <w:sz w:val="22"/>
+              <w:szCs w:val="22"/>
+              <w:bdr w:val="none" w:sz="0" w:space="0" w:color="auto"/>
+            </w:rPr>
+          </w:pPr>
+          <w:r>
+            <w:fldChar w:fldCharType="begin"/>
+          </w:r>
+          <w:r>
+            <w:instrText xml:space="preserve"> TOC \o "1-3" \h \z \u </w:instrText>
+          </w:r>
+          <w:r>
+            <w:fldChar w:fldCharType="separate"/>
+          </w:r>
+          <w:hyperlink w:anchor="_Toc75855739" w:history="1">
+            <w:r>
+              <w:rPr>
+                <w:rStyle w:val="Kpr"/>
+                <w:noProof/>
+              </w:rPr>
+              <w:t>1.</w:t>
+            </w:r>
+            <w:r>
+              <w:rPr>
+                <w:rFonts w:asciiTheme="minorHAnsi" w:eastAsiaTheme="minorEastAsia" w:hAnsiTheme="minorHAnsi" w:cstheme="minorBidi"/>
+                <w:noProof/>
+                <w:sz w:val="22"/>
+                <w:szCs w:val="22"/>
+                <w:bdr w:val="none" w:sz="0" w:space="0" w:color="auto"/>
+              </w:rPr>
+              <w:tab/>
+            </w:r>
+            <w:r>
+              <w:rPr>
+                <w:rStyle w:val="Kpr"/>
+                <w:noProof/>
+              </w:rPr>
+              <w:t>Proje Özeti (Proje Tanımı)</w:t>
+            </w:r>
+            <w:r>
+              <w:rPr>
+                <w:noProof/>
+                <w:webHidden/>
+              </w:rPr>
+              <w:tab/>
+            </w:r>
+            <w:r>
+              <w:rPr>
+                <w:noProof/>
+                <w:webHidden/>
+              </w:rPr>
+              <w:fldChar w:fldCharType="begin"/>
+            </w:r>
+            <w:r>
+              <w:rPr>
+                <w:noProof/>
+                <w:webHidden/>
+              </w:rPr>
+              <w:instrText xml:space="preserve"> PAGEREF _Toc75855739 \h </w:instrText>
+            </w:r>
+            <w:r>
+              <w:rPr>
+                <w:noProof/>
+                <w:webHidden/>
+              </w:rPr>
+            </w:r>
+            <w:r>
+              <w:rPr>
+                <w:noProof/>
+                <w:webHidden/>
+              </w:rPr>
+              <w:fldChar w:fldCharType="separate"/>
+            </w:r>
+            <w:r>
+              <w:rPr>
+                <w:noProof/>
+                <w:webHidden/>
+              </w:rPr>
+              <w:t>2</w:t>
+            </w:r>
+            <w:r>
+              <w:rPr>
+                <w:noProof/>
+                <w:webHidden/>
+              </w:rPr>
+              <w:fldChar w:fldCharType="end"/>
+            </w:r>
+          </w:hyperlink>
+        </w:p>
+        <w:p>
+          <w:pPr>
+            <w:pStyle w:val="T1"/>
+            <w:tabs>
+              <w:tab w:val="left" w:pos="440"/>
+              <w:tab w:val="right" w:leader="underscore" w:pos="9056"/>
+            </w:tabs>
+            <w:rPr>
+              <w:rFonts w:asciiTheme="minorHAnsi" w:eastAsiaTheme="minorEastAsia" w:hAnsiTheme="minorHAnsi" w:cstheme="minorBidi"/>
+              <w:noProof/>
+              <w:sz w:val="22"/>
+              <w:szCs w:val="22"/>
+              <w:bdr w:val="none" w:sz="0" w:space="0" w:color="auto"/>
+            </w:rPr>
+          </w:pPr>
+          <w:hyperlink w:anchor="_Toc75855740" w:history="1">
+            <w:r>
+              <w:rPr>
+                <w:rStyle w:val="Kpr"/>
+                <w:noProof/>
+              </w:rPr>
+              <w:t>2.</w:t>
+            </w:r>
+            <w:r>
+              <w:rPr>
+                <w:rFonts w:asciiTheme="minorHAnsi" w:eastAsiaTheme="minorEastAsia" w:hAnsiTheme="minorHAnsi" w:cstheme="minorBidi"/>
+                <w:noProof/>
+                <w:sz w:val="22"/>
+                <w:szCs w:val="22"/>
+                <w:bdr w:val="none" w:sz="0" w:space="0" w:color="auto"/>
+              </w:rPr>
+              <w:tab/>
+            </w:r>
+            <w:r>
+              <w:rPr>
+                <w:rStyle w:val="Kpr"/>
+                <w:noProof/>
+              </w:rPr>
+              <w:t>Problem/Sorun</w:t>
+            </w:r>
+            <w:r>
+              <w:rPr>
+                <w:noProof/>
+                <w:webHidden/>
+              </w:rPr>
+              <w:tab/>
+            </w:r>
+            <w:r>
+              <w:rPr>
+                <w:noProof/>
+                <w:webHidden/>
+              </w:rPr>
+              <w:fldChar w:fldCharType="begin"/>
+            </w:r>
+            <w:r>
+              <w:rPr>
+                <w:noProof/>
+                <w:webHidden/>
+              </w:rPr>
+              <w:instrText xml:space="preserve"> PAGEREF _Toc75855740 \h </w:instrText>
+            </w:r>
+            <w:r>
+              <w:rPr>
+                <w:noProof/>
+                <w:webHidden/>
+              </w:rPr>
+            </w:r>
+            <w:r>
+              <w:rPr>
+                <w:noProof/>
+                <w:webHidden/>
+              </w:rPr>
+              <w:fldChar w:fldCharType="separate"/>
+            </w:r>
+            <w:r>
+              <w:rPr>
+                <w:noProof/>
+                <w:webHidden/>
+              </w:rPr>
+              <w:t>3</w:t>
+            </w:r>
+            <w:r>
+              <w:rPr>
+                <w:noProof/>
+                <w:webHidden/>
+              </w:rPr>
+              <w:fldChar w:fldCharType="end"/>
+            </w:r>
+          </w:hyperlink>
+        </w:p>
+        <w:p>
+          <w:pPr>
+            <w:pStyle w:val="T1"/>
+            <w:tabs>
+              <w:tab w:val="left" w:pos="440"/>
+              <w:tab w:val="right" w:leader="underscore" w:pos="9056"/>
+            </w:tabs>
+            <w:rPr>
+              <w:rFonts w:asciiTheme="minorHAnsi" w:eastAsiaTheme="minorEastAsia" w:hAnsiTheme="minorHAnsi" w:cstheme="minorBidi"/>
+              <w:noProof/>
+              <w:sz w:val="22"/>
+              <w:szCs w:val="22"/>
+              <w:bdr w:val="none" w:sz="0" w:space="0" w:color="auto"/>
+            </w:rPr>
+          </w:pPr>
+          <w:hyperlink w:anchor="_Toc75855741" w:history="1">
+            <w:r>
+              <w:rPr>
+                <w:rStyle w:val="Kpr"/>
+                <w:noProof/>
+              </w:rPr>
+              <w:t>3.</w:t>
+            </w:r>
+            <w:r>
+              <w:rPr>
+                <w:rFonts w:asciiTheme="minorHAnsi" w:eastAsiaTheme="minorEastAsia" w:hAnsiTheme="minorHAnsi" w:cstheme="minorBidi"/>
+                <w:noProof/>
+                <w:sz w:val="22"/>
+                <w:szCs w:val="22"/>
+                <w:bdr w:val="none" w:sz="0" w:space="0" w:color="auto"/>
+              </w:rPr>
+              <w:tab/>
+            </w:r>
+            <w:r>
+              <w:rPr>
+                <w:rStyle w:val="Kpr"/>
+                <w:noProof/>
+              </w:rPr>
+              <w:t>Çözüm</w:t>
+            </w:r>
+            <w:r>
+              <w:rPr>
+                <w:noProof/>
+                <w:webHidden/>
+              </w:rPr>
+              <w:tab/>
+            </w:r>
+            <w:r>
+              <w:rPr>
+                <w:noProof/>
+                <w:webHidden/>
+              </w:rPr>
+              <w:fldChar w:fldCharType="begin"/>
+            </w:r>
+            <w:r>
+              <w:rPr>
+                <w:noProof/>
+                <w:webHidden/>
+              </w:rPr>
+              <w:instrText xml:space="preserve"> PAGEREF _Toc75855741 \h </w:instrText>
+            </w:r>
+            <w:r>
+              <w:rPr>
+                <w:noProof/>
+                <w:webHidden/>
+              </w:rPr>
+            </w:r>
+            <w:r>
+              <w:rPr>
+                <w:noProof/>
+                <w:webHidden/>
+              </w:rPr>
+              <w:fldChar w:fldCharType="separate"/>
+            </w:r>
+            <w:r>
+              <w:rPr>
+                <w:noProof/>
+                <w:webHidden/>
+              </w:rPr>
+              <w:t>4</w:t>
+            </w:r>
+            <w:r>
+              <w:rPr>
+                <w:noProof/>
+                <w:webHidden/>
+              </w:rPr>
+              <w:fldChar w:fldCharType="end"/>
+            </w:r>
+          </w:hyperlink>
+        </w:p>
+        <w:p>
+          <w:pPr>
+            <w:pStyle w:val="T1"/>
+            <w:tabs>
+              <w:tab w:val="left" w:pos="440"/>
+              <w:tab w:val="right" w:leader="underscore" w:pos="9056"/>
+            </w:tabs>
+            <w:rPr>
+              <w:rFonts w:asciiTheme="minorHAnsi" w:eastAsiaTheme="minorEastAsia" w:hAnsiTheme="minorHAnsi" w:cstheme="minorBidi"/>
+              <w:noProof/>
+              <w:sz w:val="22"/>
+              <w:szCs w:val="22"/>
+              <w:bdr w:val="none" w:sz="0" w:space="0" w:color="auto"/>
+            </w:rPr>
+          </w:pPr>
+          <w:hyperlink w:anchor="_Toc75855742" w:history="1">
+            <w:r>
+              <w:rPr>
+                <w:rStyle w:val="Kpr"/>
+                <w:noProof/>
+                <w:lang w:val="it-IT"/>
+              </w:rPr>
+              <w:t>4.</w:t>
+            </w:r>
+            <w:r>
+              <w:rPr>
+                <w:rFonts w:asciiTheme="minorHAnsi" w:eastAsiaTheme="minorEastAsia" w:hAnsiTheme="minorHAnsi" w:cstheme="minorBidi"/>
+                <w:noProof/>
+                <w:sz w:val="22"/>
+                <w:szCs w:val="22"/>
+                <w:bdr w:val="none" w:sz="0" w:space="0" w:color="auto"/>
+              </w:rPr>
+              <w:tab/>
+            </w:r>
+            <w:r>
+              <w:rPr>
+                <w:rStyle w:val="Kpr"/>
+                <w:noProof/>
+              </w:rPr>
+              <w:t>Y</w:t>
+            </w:r>
+            <w:r>
+              <w:rPr>
+                <w:rStyle w:val="Kpr"/>
+                <w:noProof/>
+                <w:lang w:val="sv-SE"/>
+              </w:rPr>
+              <w:t>ö</w:t>
+            </w:r>
+            <w:r>
+              <w:rPr>
+                <w:rStyle w:val="Kpr"/>
+                <w:noProof/>
+                <w:lang w:val="it-IT"/>
+              </w:rPr>
+              <w:t>ntem</w:t>
+            </w:r>
+            <w:r>
+              <w:rPr>
+                <w:noProof/>
+                <w:webHidden/>
+              </w:rPr>
+              <w:tab/>
+            </w:r>
+            <w:r>
+              <w:rPr>
+                <w:noProof/>
+                <w:webHidden/>
+              </w:rPr>
+              <w:fldChar w:fldCharType="begin"/>
+            </w:r>
+            <w:r>
+              <w:rPr>
+                <w:noProof/>
+                <w:webHidden/>
+              </w:rPr>
+              <w:instrText xml:space="preserve"> PAGEREF _Toc75855742 \h </w:instrText>
+            </w:r>
+            <w:r>
+              <w:rPr>
+                <w:noProof/>
+                <w:webHidden/>
+              </w:rPr>
+            </w:r>
+            <w:r>
+              <w:rPr>
+                <w:noProof/>
+                <w:webHidden/>
+              </w:rPr>
+              <w:fldChar w:fldCharType="separate"/>
+            </w:r>
+            <w:r>
+              <w:rPr>
+                <w:noProof/>
+                <w:webHidden/>
+              </w:rPr>
+              <w:t>6</w:t>
+            </w:r>
+            <w:r>
+              <w:rPr>
+                <w:noProof/>
+                <w:webHidden/>
+              </w:rPr>
+              <w:fldChar w:fldCharType="end"/>
+            </w:r>
+          </w:hyperlink>
+        </w:p>
+        <w:p>
+          <w:pPr>
+            <w:pStyle w:val="T1"/>
+            <w:tabs>
+              <w:tab w:val="left" w:pos="440"/>
+              <w:tab w:val="right" w:leader="underscore" w:pos="9056"/>
+            </w:tabs>
+            <w:rPr>
+              <w:rFonts w:asciiTheme="minorHAnsi" w:eastAsiaTheme="minorEastAsia" w:hAnsiTheme="minorHAnsi" w:cstheme="minorBidi"/>
+              <w:noProof/>
+              <w:sz w:val="22"/>
+              <w:szCs w:val="22"/>
+              <w:bdr w:val="none" w:sz="0" w:space="0" w:color="auto"/>
+            </w:rPr>
+          </w:pPr>
+          <w:hyperlink w:anchor="_Toc75855743" w:history="1">
+            <w:r>
+              <w:rPr>
+                <w:rStyle w:val="Kpr"/>
+                <w:noProof/>
+              </w:rPr>
+              <w:t>4</w:t>
+            </w:r>
+            <w:r>
+              <w:rPr>
+                <w:rFonts w:asciiTheme="minorHAnsi" w:eastAsiaTheme="minorEastAsia" w:hAnsiTheme="minorHAnsi" w:cstheme="minorBidi"/>
+                <w:noProof/>
+                <w:sz w:val="22"/>
+                <w:szCs w:val="22"/>
+                <w:bdr w:val="none" w:sz="0" w:space="0" w:color="auto"/>
+              </w:rPr>
+              <w:tab/>
+            </w:r>
+            <w:r>
+              <w:rPr>
+                <w:rStyle w:val="Kpr"/>
+                <w:noProof/>
+              </w:rPr>
+              <w:t>Yenilik</w:t>
+            </w:r>
+            <w:r>
+              <w:rPr>
+                <w:rStyle w:val="Kpr"/>
+                <w:noProof/>
+                <w:lang w:val="pt-PT"/>
+              </w:rPr>
+              <w:t>ç</w:t>
+            </w:r>
+            <w:r>
+              <w:rPr>
+                <w:rStyle w:val="Kpr"/>
+                <w:noProof/>
+              </w:rPr>
+              <w:t>i (İ</w:t>
+            </w:r>
+            <w:r>
+              <w:rPr>
+                <w:rStyle w:val="Kpr"/>
+                <w:noProof/>
+                <w:lang w:val="it-IT"/>
+              </w:rPr>
+              <w:t>novatif) Y</w:t>
+            </w:r>
+            <w:r>
+              <w:rPr>
+                <w:rStyle w:val="Kpr"/>
+                <w:noProof/>
+                <w:lang w:val="sv-SE"/>
+              </w:rPr>
+              <w:t>ö</w:t>
+            </w:r>
+            <w:r>
+              <w:rPr>
+                <w:rStyle w:val="Kpr"/>
+                <w:noProof/>
+              </w:rPr>
+              <w:t>nü</w:t>
+            </w:r>
+            <w:r>
+              <w:rPr>
+                <w:noProof/>
+                <w:webHidden/>
+              </w:rPr>
+              <w:tab/>
+            </w:r>
+            <w:r>
+              <w:rPr>
+                <w:noProof/>
+                <w:webHidden/>
+              </w:rPr>
+              <w:fldChar w:fldCharType="begin"/>
+            </w:r>
+            <w:r>
+              <w:rPr>
+                <w:noProof/>
+                <w:webHidden/>
+              </w:rPr>
+              <w:instrText xml:space="preserve"> PAGEREF _Toc75855743 \h </w:instrText>
+            </w:r>
+            <w:r>
+              <w:rPr>
+                <w:noProof/>
+                <w:webHidden/>
+              </w:rPr>
+            </w:r>
+            <w:r>
+              <w:rPr>
+                <w:noProof/>
+                <w:webHidden/>
+              </w:rPr>
+              <w:fldChar w:fldCharType="separate"/>
+            </w:r>
+            <w:r>
+              <w:rPr>
+                <w:noProof/>
+                <w:webHidden/>
+              </w:rPr>
+              <w:t>6</w:t>
+            </w:r>
+            <w:r>
+              <w:rPr>
+                <w:noProof/>
+                <w:webHidden/>
+              </w:rPr>
+              <w:fldChar w:fldCharType="end"/>
+            </w:r>
+          </w:hyperlink>
+        </w:p>
+        <w:p>
+          <w:pPr>
+            <w:pStyle w:val="T1"/>
+            <w:tabs>
+              <w:tab w:val="left" w:pos="440"/>
+              <w:tab w:val="right" w:leader="underscore" w:pos="9056"/>
+            </w:tabs>
+            <w:rPr>
+              <w:rFonts w:asciiTheme="minorHAnsi" w:eastAsiaTheme="minorEastAsia" w:hAnsiTheme="minorHAnsi" w:cstheme="minorBidi"/>
+              <w:noProof/>
+              <w:sz w:val="22"/>
+              <w:szCs w:val="22"/>
+              <w:bdr w:val="none" w:sz="0" w:space="0" w:color="auto"/>
+            </w:rPr>
+          </w:pPr>
+          <w:hyperlink w:anchor="_Toc75855744" w:history="1">
+            <w:r>
+              <w:rPr>
+                <w:rStyle w:val="Kpr"/>
+                <w:noProof/>
+              </w:rPr>
+              <w:t>5</w:t>
+            </w:r>
+            <w:r>
+              <w:rPr>
+                <w:rFonts w:asciiTheme="minorHAnsi" w:eastAsiaTheme="minorEastAsia" w:hAnsiTheme="minorHAnsi" w:cstheme="minorBidi"/>
+                <w:noProof/>
+                <w:sz w:val="22"/>
+                <w:szCs w:val="22"/>
+                <w:bdr w:val="none" w:sz="0" w:space="0" w:color="auto"/>
+              </w:rPr>
+              <w:tab/>
+            </w:r>
+            <w:r>
+              <w:rPr>
+                <w:rStyle w:val="Kpr"/>
+                <w:noProof/>
+              </w:rPr>
+              <w:t>Uygulanabilirlik</w:t>
+            </w:r>
+            <w:r>
+              <w:rPr>
+                <w:noProof/>
+                <w:webHidden/>
+              </w:rPr>
+              <w:tab/>
+            </w:r>
+            <w:r>
+              <w:rPr>
+                <w:noProof/>
+                <w:webHidden/>
+              </w:rPr>
+              <w:fldChar w:fldCharType="begin"/>
+            </w:r>
+            <w:r>
+              <w:rPr>
+                <w:noProof/>
+                <w:webHidden/>
+              </w:rPr>
+              <w:instrText xml:space="preserve"> PAGEREF _Toc75855744 \h </w:instrText>
+            </w:r>
+            <w:r>
+              <w:rPr>
+                <w:noProof/>
+                <w:webHidden/>
+              </w:rPr>
+            </w:r>
+            <w:r>
+              <w:rPr>
+                <w:noProof/>
+                <w:webHidden/>
+              </w:rPr>
+              <w:fldChar w:fldCharType="separate"/>
+            </w:r>
+            <w:r>
+              <w:rPr>
+                <w:noProof/>
+                <w:webHidden/>
+              </w:rPr>
+              <w:t>7</w:t>
+            </w:r>
+            <w:r>
+              <w:rPr>
+                <w:noProof/>
+                <w:webHidden/>
+              </w:rPr>
+              <w:fldChar w:fldCharType="end"/>
+            </w:r>
+          </w:hyperlink>
+        </w:p>
+        <w:p>
+          <w:pPr>
+            <w:pStyle w:val="T1"/>
+            <w:tabs>
+              <w:tab w:val="left" w:pos="440"/>
+              <w:tab w:val="right" w:leader="underscore" w:pos="9056"/>
+            </w:tabs>
+            <w:rPr>
+              <w:rFonts w:asciiTheme="minorHAnsi" w:eastAsiaTheme="minorEastAsia" w:hAnsiTheme="minorHAnsi" w:cstheme="minorBidi"/>
+              <w:noProof/>
+              <w:sz w:val="22"/>
+              <w:szCs w:val="22"/>
+              <w:bdr w:val="none" w:sz="0" w:space="0" w:color="auto"/>
+            </w:rPr>
+          </w:pPr>
+          <w:hyperlink w:anchor="_Toc75855745" w:history="1">
+            <w:r>
+              <w:rPr>
+                <w:rStyle w:val="Kpr"/>
+                <w:noProof/>
+              </w:rPr>
+              <w:t>6</w:t>
+            </w:r>
+            <w:r>
+              <w:rPr>
+                <w:rFonts w:asciiTheme="minorHAnsi" w:eastAsiaTheme="minorEastAsia" w:hAnsiTheme="minorHAnsi" w:cstheme="minorBidi"/>
+                <w:noProof/>
+                <w:sz w:val="22"/>
+                <w:szCs w:val="22"/>
+                <w:bdr w:val="none" w:sz="0" w:space="0" w:color="auto"/>
+              </w:rPr>
+              <w:tab/>
+            </w:r>
+            <w:r>
+              <w:rPr>
+                <w:rStyle w:val="Kpr"/>
+                <w:noProof/>
+              </w:rPr>
+              <w:t>Tahmini Maliyet ve Proje Zaman Planlaması</w:t>
+            </w:r>
+            <w:r>
+              <w:rPr>
+                <w:noProof/>
+                <w:webHidden/>
+              </w:rPr>
+              <w:tab/>
+            </w:r>
+            <w:r>
+              <w:rPr>
+                <w:noProof/>
+                <w:webHidden/>
+              </w:rPr>
+              <w:fldChar w:fldCharType="begin"/>
+            </w:r>
+            <w:r>
+              <w:rPr>
+                <w:noProof/>
+                <w:webHidden/>
+              </w:rPr>
+              <w:instrText xml:space="preserve"> PAGEREF _Toc75855745 \h </w:instrText>
+            </w:r>
+            <w:r>
+              <w:rPr>
+                <w:noProof/>
+                <w:webHidden/>
+              </w:rPr>
+            </w:r>
+            <w:r>
+              <w:rPr>
+                <w:noProof/>
+                <w:webHidden/>
+              </w:rPr>
+              <w:fldChar w:fldCharType="separate"/>
+            </w:r>
+            <w:r>
+              <w:rPr>
+                <w:noProof/>
+                <w:webHidden/>
+              </w:rPr>
+              <w:t>8</w:t>
+            </w:r>
+            <w:r>
+              <w:rPr>
+                <w:noProof/>
+                <w:webHidden/>
+              </w:rPr>
+              <w:fldChar w:fldCharType="end"/>
+            </w:r>
+          </w:hyperlink>
+        </w:p>
+        <w:p>
+          <w:pPr>
+            <w:pStyle w:val="T1"/>
+            <w:tabs>
+              <w:tab w:val="left" w:pos="440"/>
+              <w:tab w:val="right" w:leader="underscore" w:pos="9056"/>
+            </w:tabs>
+            <w:rPr>
+              <w:rFonts w:asciiTheme="minorHAnsi" w:eastAsiaTheme="minorEastAsia" w:hAnsiTheme="minorHAnsi" w:cstheme="minorBidi"/>
+              <w:noProof/>
+              <w:sz w:val="22"/>
+              <w:szCs w:val="22"/>
+              <w:bdr w:val="none" w:sz="0" w:space="0" w:color="auto"/>
+            </w:rPr>
+          </w:pPr>
+          <w:hyperlink w:anchor="_Toc75855746" w:history="1">
+            <w:r>
+              <w:rPr>
+                <w:rStyle w:val="Kpr"/>
+                <w:noProof/>
+              </w:rPr>
+              <w:t>7</w:t>
+            </w:r>
+            <w:r>
+              <w:rPr>
+                <w:rFonts w:asciiTheme="minorHAnsi" w:eastAsiaTheme="minorEastAsia" w:hAnsiTheme="minorHAnsi" w:cstheme="minorBidi"/>
+                <w:noProof/>
+                <w:sz w:val="22"/>
+                <w:szCs w:val="22"/>
+                <w:bdr w:val="none" w:sz="0" w:space="0" w:color="auto"/>
+              </w:rPr>
+              <w:tab/>
+            </w:r>
+            <w:r>
+              <w:rPr>
+                <w:rStyle w:val="Kpr"/>
+                <w:noProof/>
+              </w:rPr>
+              <w:t>Proje Fikrinin Hedef Kitlesi (Kullanıcılar):</w:t>
+            </w:r>
+            <w:r>
+              <w:rPr>
+                <w:noProof/>
+                <w:webHidden/>
+              </w:rPr>
+              <w:tab/>
+            </w:r>
+            <w:r>
+              <w:rPr>
+                <w:noProof/>
+                <w:webHidden/>
+              </w:rPr>
+              <w:fldChar w:fldCharType="begin"/>
+            </w:r>
+            <w:r>
+              <w:rPr>
+                <w:noProof/>
+                <w:webHidden/>
+              </w:rPr>
+              <w:instrText xml:space="preserve"> PAGEREF _Toc75855746 \h </w:instrText>
+            </w:r>
+            <w:r>
+              <w:rPr>
+                <w:noProof/>
+                <w:webHidden/>
+              </w:rPr>
+            </w:r>
+            <w:r>
+              <w:rPr>
+                <w:noProof/>
+                <w:webHidden/>
+              </w:rPr>
+              <w:fldChar w:fldCharType="separate"/>
+            </w:r>
+            <w:r>
+              <w:rPr>
+                <w:noProof/>
+                <w:webHidden/>
+              </w:rPr>
+              <w:t>8</w:t>
+            </w:r>
+            <w:r>
+              <w:rPr>
+                <w:noProof/>
+                <w:webHidden/>
+              </w:rPr>
+              <w:fldChar w:fldCharType="end"/>
+            </w:r>
+          </w:hyperlink>
+        </w:p>
+        <w:p>
+          <w:pPr>
+            <w:pStyle w:val="T1"/>
+            <w:tabs>
+              <w:tab w:val="left" w:pos="440"/>
+              <w:tab w:val="right" w:leader="underscore" w:pos="9056"/>
+            </w:tabs>
+            <w:rPr>
+              <w:rFonts w:asciiTheme="minorHAnsi" w:eastAsiaTheme="minorEastAsia" w:hAnsiTheme="minorHAnsi" w:cstheme="minorBidi"/>
+              <w:noProof/>
+              <w:sz w:val="22"/>
+              <w:szCs w:val="22"/>
+              <w:bdr w:val="none" w:sz="0" w:space="0" w:color="auto"/>
+            </w:rPr>
+          </w:pPr>
+          <w:hyperlink w:anchor="_Toc75855747" w:history="1">
+            <w:r>
+              <w:rPr>
+                <w:rStyle w:val="Kpr"/>
+                <w:noProof/>
+              </w:rPr>
+              <w:t>8</w:t>
+            </w:r>
+            <w:r>
+              <w:rPr>
+                <w:rFonts w:asciiTheme="minorHAnsi" w:eastAsiaTheme="minorEastAsia" w:hAnsiTheme="minorHAnsi" w:cstheme="minorBidi"/>
+                <w:noProof/>
+                <w:sz w:val="22"/>
+                <w:szCs w:val="22"/>
+                <w:bdr w:val="none" w:sz="0" w:space="0" w:color="auto"/>
+              </w:rPr>
+              <w:tab/>
+            </w:r>
+            <w:r>
+              <w:rPr>
+                <w:rStyle w:val="Kpr"/>
+                <w:noProof/>
+              </w:rPr>
+              <w:t>Riskler</w:t>
+            </w:r>
+            <w:r>
+              <w:rPr>
+                <w:noProof/>
+                <w:webHidden/>
+              </w:rPr>
+              <w:tab/>
+            </w:r>
+            <w:r>
+              <w:rPr>
+                <w:noProof/>
+                <w:webHidden/>
+              </w:rPr>
+              <w:fldChar w:fldCharType="begin"/>
+            </w:r>
+            <w:r>
+              <w:rPr>
+                <w:noProof/>
+                <w:webHidden/>
+              </w:rPr>
+              <w:instrText xml:space="preserve"> PAGEREF _Toc75855747 \h </w:instrText>
+            </w:r>
+            <w:r>
+              <w:rPr>
+                <w:noProof/>
+                <w:webHidden/>
+              </w:rPr>
+            </w:r>
+            <w:r>
+              <w:rPr>
+                <w:noProof/>
+                <w:webHidden/>
+              </w:rPr>
+              <w:fldChar w:fldCharType="separate"/>
+            </w:r>
+            <w:r>
+              <w:rPr>
+                <w:noProof/>
+                <w:webHidden/>
+              </w:rPr>
+              <w:t>8</w:t>
+            </w:r>
+            <w:r>
+              <w:rPr>
+                <w:noProof/>
+                <w:webHidden/>
+              </w:rPr>
+              <w:fldChar w:fldCharType="end"/>
+            </w:r>
+          </w:hyperlink>
+        </w:p>
+        <w:p>
+          <w:pPr>
+            <w:pStyle w:val="T1"/>
+            <w:tabs>
+              <w:tab w:val="left" w:pos="440"/>
+              <w:tab w:val="right" w:leader="underscore" w:pos="9056"/>
+            </w:tabs>
+            <w:rPr>
+              <w:rFonts w:asciiTheme="minorHAnsi" w:eastAsiaTheme="minorEastAsia" w:hAnsiTheme="minorHAnsi" w:cstheme="minorBidi"/>
+              <w:noProof/>
+              <w:sz w:val="22"/>
+              <w:szCs w:val="22"/>
+              <w:bdr w:val="none" w:sz="0" w:space="0" w:color="auto"/>
+            </w:rPr>
+          </w:pPr>
+          <w:hyperlink w:anchor="_Toc75855748" w:history="1">
+            <w:r>
+              <w:rPr>
+                <w:rStyle w:val="Kpr"/>
+                <w:noProof/>
+              </w:rPr>
+              <w:t>9</w:t>
+            </w:r>
+            <w:r>
+              <w:rPr>
+                <w:rFonts w:asciiTheme="minorHAnsi" w:eastAsiaTheme="minorEastAsia" w:hAnsiTheme="minorHAnsi" w:cstheme="minorBidi"/>
+                <w:noProof/>
+                <w:sz w:val="22"/>
+                <w:szCs w:val="22"/>
+                <w:bdr w:val="none" w:sz="0" w:space="0" w:color="auto"/>
+              </w:rPr>
+              <w:tab/>
+            </w:r>
+            <w:r>
+              <w:rPr>
+                <w:rStyle w:val="Kpr"/>
+                <w:noProof/>
+              </w:rPr>
+              <w:t>Kaynaklar</w:t>
+            </w:r>
+            <w:r>
+              <w:rPr>
+                <w:noProof/>
+                <w:webHidden/>
+              </w:rPr>
+              <w:tab/>
+            </w:r>
+            <w:r>
+              <w:rPr>
+                <w:noProof/>
+                <w:webHidden/>
+              </w:rPr>
+              <w:fldChar w:fldCharType="begin"/>
+            </w:r>
+            <w:r>
+              <w:rPr>
+                <w:noProof/>
+                <w:webHidden/>
+              </w:rPr>
+              <w:instrText xml:space="preserve"> PAGEREF _Toc75855748 \h </w:instrText>
+            </w:r>
+            <w:r>
+              <w:rPr>
+                <w:noProof/>
+                <w:webHidden/>
+              </w:rPr>
+            </w:r>
+            <w:r>
+              <w:rPr>
+                <w:noProof/>
+                <w:webHidden/>
+              </w:rPr>
+              <w:fldChar w:fldCharType="separate"/>
+            </w:r>
+            <w:r>
+              <w:rPr>
+                <w:noProof/>
+                <w:webHidden/>
+              </w:rPr>
+              <w:t>9</w:t>
+            </w:r>
+            <w:r>
+              <w:rPr>
+                <w:noProof/>
+                <w:webHidden/>
+              </w:rPr>
+              <w:fldChar w:fldCharType="end"/>
+            </w:r>
+          </w:hyperlink>
+        </w:p>
+        <w:p>
+          <w:r>
+            <w:rPr>
+              <w:b/>
+              <w:bCs/>
+              <w:lang w:val="tr-TR"/>
+            </w:rPr>
+            <w:fldChar w:fldCharType="end"/>
+          </w:r>
+        </w:p>
+      </w:sdtContent>
+    </w:sdt>
     <w:p>
       <w:pPr>
         <w:pStyle w:val="GvdeA"/>
@@ -388,8 +1400,136 @@
           <w:rFonts w:ascii="Times New Roman" w:hAnsi="Times New Roman"/>
           <w:b/>
           <w:bCs/>
-        </w:rPr>
-      </w:pPr>
+          <w:sz w:val="24"/>
+        </w:rPr>
+      </w:pPr>
+    </w:p>
+    <w:p>
+      <w:pPr>
+        <w:pStyle w:val="ekillerTablosu"/>
+        <w:tabs>
+          <w:tab w:val="left" w:pos="2661"/>
+          <w:tab w:val="right" w:leader="underscore" w:pos="9056"/>
+        </w:tabs>
+        <w:rPr>
+          <w:rFonts w:eastAsiaTheme="minorEastAsia" w:cstheme="minorBidi"/>
+          <w:i w:val="0"/>
+          <w:iCs w:val="0"/>
+          <w:noProof/>
+          <w:sz w:val="22"/>
+          <w:szCs w:val="22"/>
+          <w:bdr w:val="none" w:sz="0" w:space="0" w:color="auto"/>
+        </w:rPr>
+      </w:pPr>
+      <w:r>
+        <w:rPr>
+          <w:rFonts w:ascii="Times New Roman" w:eastAsia="Times New Roman" w:hAnsi="Times New Roman"/>
+          <w:b/>
+          <w:bCs/>
+          <w:i w:val="0"/>
+          <w:iCs w:val="0"/>
+          <w:sz w:val="24"/>
+        </w:rPr>
+        <w:fldChar w:fldCharType="begin"/>
+      </w:r>
+      <w:r>
+        <w:rPr>
+          <w:rFonts w:ascii="Times New Roman" w:eastAsia="Times New Roman" w:hAnsi="Times New Roman"/>
+          <w:b/>
+          <w:bCs/>
+          <w:i w:val="0"/>
+          <w:iCs w:val="0"/>
+          <w:sz w:val="24"/>
+        </w:rPr>
+        <w:instrText xml:space="preserve"> TOC \h \z \c "Şekil" </w:instrText>
+      </w:r>
+      <w:r>
+        <w:rPr>
+          <w:rFonts w:ascii="Times New Roman" w:eastAsia="Times New Roman" w:hAnsi="Times New Roman"/>
+          <w:b/>
+          <w:bCs/>
+          <w:i w:val="0"/>
+          <w:iCs w:val="0"/>
+          <w:sz w:val="24"/>
+        </w:rPr>
+        <w:fldChar w:fldCharType="separate"/>
+      </w:r>
+      <w:hyperlink w:anchor="_Toc75853862" w:history="1">
+        <w:r>
+          <w:rPr>
+            <w:rStyle w:val="Kpr"/>
+            <w:noProof/>
+          </w:rPr>
+          <w:t xml:space="preserve">Şekil 1: Kabartma Yazı Tableti </w:t>
+        </w:r>
+        <w:r>
+          <w:rPr>
+            <w:rFonts w:eastAsiaTheme="minorEastAsia" w:cstheme="minorBidi"/>
+            <w:i w:val="0"/>
+            <w:iCs w:val="0"/>
+            <w:noProof/>
+            <w:sz w:val="22"/>
+            <w:szCs w:val="22"/>
+            <w:bdr w:val="none" w:sz="0" w:space="0" w:color="auto"/>
+          </w:rPr>
+          <w:tab/>
+        </w:r>
+        <w:r>
+          <w:rPr>
+            <w:rStyle w:val="Kpr"/>
+            <w:noProof/>
+          </w:rPr>
+          <w:t xml:space="preserve">   Şekil 2: Orbit Reader 20</w:t>
+        </w:r>
+        <w:r>
+          <w:rPr>
+            <w:noProof/>
+            <w:webHidden/>
+          </w:rPr>
+          <w:tab/>
+        </w:r>
+        <w:r>
+          <w:rPr>
+            <w:noProof/>
+            <w:webHidden/>
+          </w:rPr>
+          <w:fldChar w:fldCharType="begin"/>
+        </w:r>
+        <w:r>
+          <w:rPr>
+            <w:noProof/>
+            <w:webHidden/>
+          </w:rPr>
+          <w:instrText xml:space="preserve"> PAGEREF _Toc75853862 \h </w:instrText>
+        </w:r>
+        <w:r>
+          <w:rPr>
+            <w:noProof/>
+            <w:webHidden/>
+          </w:rPr>
+        </w:r>
+        <w:r>
+          <w:rPr>
+            <w:noProof/>
+            <w:webHidden/>
+          </w:rPr>
+          <w:fldChar w:fldCharType="separate"/>
+        </w:r>
+        <w:r>
+          <w:rPr>
+            <w:noProof/>
+            <w:webHidden/>
+          </w:rPr>
+          <w:t>6</w:t>
+        </w:r>
+        <w:r>
+          <w:rPr>
+            <w:noProof/>
+            <w:webHidden/>
+          </w:rPr>
+          <w:fldChar w:fldCharType="end"/>
+        </w:r>
+      </w:hyperlink>
     </w:p>
     <w:p>
       <w:pPr>
@@ -404,43 +1544,58 @@
       </w:pPr>
       <w:r>
         <w:rPr>
-          <w:rFonts w:ascii="Times New Roman" w:hAnsi="Times New Roman"/>
+          <w:rFonts w:ascii="Times New Roman" w:eastAsia="Times New Roman" w:hAnsi="Times New Roman" w:cs="Times New Roman"/>
           <w:b/>
           <w:bCs/>
-          <w:sz w:val="24"/>
-        </w:rPr>
-        <w:t>İçindekiler</w:t>
-      </w:r>
-    </w:p>
-    <w:p>
-      <w:pPr>
-        <w:pStyle w:val="ListeParagraf"/>
-        <w:numPr>
-          <w:ilvl w:val="0"/>
-          <w:numId w:val="2"/>
-        </w:numPr>
-        <w:spacing w:line="480" w:lineRule="auto"/>
-        <w:rPr>
-          <w:rFonts w:ascii="Times New Roman" w:hAnsi="Times New Roman"/>
-          <w:b/>
-          <w:bCs/>
-        </w:rPr>
-      </w:pPr>
-      <w:r>
-        <w:rPr>
-          <w:rFonts w:ascii="Times New Roman" w:hAnsi="Times New Roman"/>
-          <w:b/>
-          <w:bCs/>
-          <w:sz w:val="24"/>
-        </w:rPr>
-        <w:t>Proje Özeti (Proje Tanımı)</w:t>
-      </w:r>
-      <w:r>
-        <w:rPr>
-          <w:rFonts w:ascii="Times New Roman" w:hAnsi="Times New Roman"/>
-          <w:b/>
-          <w:bCs/>
-        </w:rPr>
+          <w:i/>
+          <w:iCs/>
+          <w:color w:val="auto"/>
+          <w:sz w:val="24"/>
+          <w:szCs w:val="20"/>
+          <w:lang w:val="en-US" w:eastAsia="en-US"/>
+        </w:rPr>
+        <w:fldChar w:fldCharType="end"/>
+      </w:r>
+    </w:p>
+    <w:p>
+      <w:pPr>
+        <w:pStyle w:val="Balk1"/>
+      </w:pPr>
+      <w:bookmarkStart w:id="0" w:name="_Toc75855739"/>
+      <w:proofErr w:type="spellStart"/>
+      <w:r>
+        <w:t>Proje</w:t>
+      </w:r>
+      <w:proofErr w:type="spellEnd"/>
+      <w:r>
+        <w:t xml:space="preserve"> </w:t>
+      </w:r>
+      <w:proofErr w:type="spellStart"/>
+      <w:r>
+        <w:t>Özeti</w:t>
+      </w:r>
+      <w:proofErr w:type="spellEnd"/>
+      <w:r>
+        <w:t xml:space="preserve"> (</w:t>
+      </w:r>
+      <w:proofErr w:type="spellStart"/>
+      <w:r>
+        <w:t>Proje</w:t>
+      </w:r>
+      <w:proofErr w:type="spellEnd"/>
+      <w:r>
+        <w:t xml:space="preserve"> </w:t>
+      </w:r>
+      <w:proofErr w:type="spellStart"/>
+      <w:r>
+        <w:t>Tanımı</w:t>
+      </w:r>
+      <w:proofErr w:type="spellEnd"/>
+      <w:r>
+        <w:t>)</w:t>
+      </w:r>
+      <w:bookmarkEnd w:id="0"/>
+      <w:r>
         <w:tab/>
       </w:r>
     </w:p>
@@ -456,7 +1611,21 @@
         <w:rPr>
           <w:rFonts w:ascii="Times New Roman" w:hAnsi="Times New Roman"/>
         </w:rPr>
-        <w:t xml:space="preserve">Ülkemizde ve dünyada görme engelli bireylerin sayısı oldukça fazla ve her alanda birtakım zorluklar içerisindeler. Bunlardan biri de eğitim alanıdır. Görme engelli bireyler kurslar, özel eğitimler yardımı ile kabartma (Braille) alfabesini öğrenmeye çalışıyorlar. Bu alfabe yardımı ile okuma, yazma yaparak hem diğer insanlar ile etkileşime giriyorlar hem de bilgi öğrenimi yapıyorlar. </w:t>
+        <w:t xml:space="preserve">Ülkemizde ve dünyada görme engelli bireylerin sayısı oldukça fazla ve her alanda birtakım </w:t>
+      </w:r>
+      <w:proofErr w:type="gramStart"/>
+      <w:r>
+        <w:rPr>
+          <w:rFonts w:ascii="Times New Roman" w:hAnsi="Times New Roman"/>
+        </w:rPr>
+        <w:t>zorluklar</w:t>
+      </w:r>
+      <w:proofErr w:type="gramEnd"/>
+      <w:r>
+        <w:rPr>
+          <w:rFonts w:ascii="Times New Roman" w:hAnsi="Times New Roman"/>
+        </w:rPr>
+        <w:t xml:space="preserve"> içerisindeler. Bunlardan biri de eğitim alanıdır. Görme engelli bireyler kurslar, özel eğitimler yardımı ile kabartma (Braille) alfabesini öğrenmeye çalışıyorlar. Bu alfabe yardımı ile okuma, yazma yaparak hem diğer insanlar ile etkileşime giriyorlar hem de bilgi öğrenimi yapıyorlar. </w:t>
       </w:r>
     </w:p>
     <w:p>
@@ -606,7 +1775,14 @@
         <w:rPr>
           <w:rFonts w:ascii="Times New Roman" w:hAnsi="Times New Roman"/>
         </w:rPr>
-        <w:t xml:space="preserve"> dokunarak o harfi öğrenebilir. Kullanımı kolay, maliyeti az ve küçük olması sayesinde görme engelli bireyler kendi başlarına </w:t>
+        <w:t xml:space="preserve"> dokunarak o harfi </w:t>
+      </w:r>
+      <w:r>
+        <w:rPr>
+          <w:rFonts w:ascii="Times New Roman" w:hAnsi="Times New Roman"/>
+        </w:rPr>
+        <w:lastRenderedPageBreak/>
+        <w:t xml:space="preserve">öğrenebilir. Kullanımı kolay, maliyeti az ve küçük olması sayesinde görme engelli bireyler kendi başlarına </w:t>
       </w:r>
       <w:proofErr w:type="gramStart"/>
       <w:r>
@@ -743,30 +1919,18 @@
     </w:p>
     <w:p>
       <w:pPr>
-        <w:pStyle w:val="ListeParagraf"/>
-        <w:numPr>
-          <w:ilvl w:val="0"/>
-          <w:numId w:val="2"/>
-        </w:numPr>
-        <w:spacing w:before="240" w:after="0" w:line="480" w:lineRule="auto"/>
-        <w:jc w:val="both"/>
-        <w:rPr>
-          <w:rFonts w:ascii="Times New Roman" w:hAnsi="Times New Roman"/>
-          <w:b/>
-          <w:bCs/>
-          <w:sz w:val="24"/>
-        </w:rPr>
-      </w:pPr>
-      <w:r>
-        <w:rPr>
-          <w:rFonts w:ascii="Times New Roman" w:hAnsi="Times New Roman"/>
-          <w:b/>
-          <w:bCs/>
-          <w:sz w:val="24"/>
-        </w:rPr>
-        <w:lastRenderedPageBreak/>
-        <w:t>Problem/Sorun</w:t>
-      </w:r>
+        <w:pStyle w:val="Balk1"/>
+      </w:pPr>
+      <w:bookmarkStart w:id="1" w:name="_Toc75855740"/>
+      <w:r>
+        <w:t>Problem/</w:t>
+      </w:r>
+      <w:proofErr w:type="spellStart"/>
+      <w:r>
+        <w:t>Sorun</w:t>
+      </w:r>
+      <w:bookmarkEnd w:id="1"/>
+      <w:proofErr w:type="spellEnd"/>
     </w:p>
     <w:p>
       <w:pPr>
@@ -991,6 +2155,7 @@
           <w:bCs/>
           <w:sz w:val="24"/>
         </w:rPr>
+        <w:lastRenderedPageBreak/>
         <w:t>Projenin ele aldığı sorunu görsellerle destekleyebilirsiniz.</w:t>
       </w:r>
     </w:p>
@@ -1077,27 +2242,15 @@
     </w:p>
     <w:p>
       <w:pPr>
-        <w:pStyle w:val="ListeParagraf"/>
-        <w:numPr>
-          <w:ilvl w:val="0"/>
-          <w:numId w:val="2"/>
-        </w:numPr>
-        <w:spacing w:after="0" w:line="480" w:lineRule="auto"/>
-        <w:rPr>
-          <w:rFonts w:ascii="Times New Roman" w:hAnsi="Times New Roman"/>
-          <w:b/>
-          <w:bCs/>
-          <w:sz w:val="24"/>
-        </w:rPr>
-      </w:pPr>
-      <w:r>
-        <w:rPr>
-          <w:rFonts w:ascii="Times New Roman" w:hAnsi="Times New Roman"/>
-          <w:b/>
-          <w:bCs/>
-          <w:sz w:val="24"/>
-        </w:rPr>
-        <w:t xml:space="preserve">Çözüm </w:t>
+        <w:pStyle w:val="Balk1"/>
+      </w:pPr>
+      <w:bookmarkStart w:id="2" w:name="_Toc75855741"/>
+      <w:r>
+        <w:t>Çözüm</w:t>
+      </w:r>
+      <w:bookmarkEnd w:id="2"/>
+      <w:r>
+        <w:t xml:space="preserve"> </w:t>
       </w:r>
     </w:p>
     <w:p>
@@ -1172,15 +2325,7 @@
           <w:rFonts w:ascii="Times New Roman" w:hAnsi="Times New Roman"/>
           <w:sz w:val="24"/>
         </w:rPr>
-        <w:t xml:space="preserve"> Uzaktan eğitim vermek için gerekli </w:t>
-      </w:r>
-      <w:r>
-        <w:rPr>
-          <w:rFonts w:ascii="Times New Roman" w:hAnsi="Times New Roman"/>
-          <w:sz w:val="24"/>
-        </w:rPr>
-        <w:lastRenderedPageBreak/>
-        <w:t xml:space="preserve">bilgisayar, telefon vb. cihazların herkeste bulunmadığını fark ettik. Bunun yanı sıra alfabe kabartma şeklinde olduğu için başka cihazlar da almaları gerekli. Bazı cihazların kullanımının zor olduğun kabartma tableti gibi, bazılarının da çok pahalı olduğunu gördük. </w:t>
+        <w:t xml:space="preserve"> Uzaktan eğitim vermek için gerekli bilgisayar, telefon vb. cihazların herkeste bulunmadığını fark ettik. Bunun yanı sıra alfabe kabartma şeklinde olduğu için başka cihazlar da almaları gerekli. Bazı cihazların kullanımının zor olduğun kabartma tableti gibi, bazılarının da çok pahalı olduğunu gördük. </w:t>
       </w:r>
       <w:r>
         <w:rPr>
@@ -1308,22 +2453,13 @@
         </w:rPr>
         <w:t xml:space="preserve">, zorlandığı harflerde gerekli olduğu zaman cesaret veren </w:t>
       </w:r>
-      <w:proofErr w:type="gramStart"/>
-      <w:r>
-        <w:rPr>
-          <w:rFonts w:ascii="Times New Roman" w:hAnsi="Times New Roman"/>
-          <w:sz w:val="24"/>
-        </w:rPr>
-        <w:t xml:space="preserve">cümleler  </w:t>
-      </w:r>
-      <w:r>
-        <w:rPr>
-          <w:rFonts w:ascii="Times New Roman" w:hAnsi="Times New Roman"/>
-          <w:sz w:val="24"/>
-        </w:rPr>
-        <w:t>söylemesini</w:t>
-      </w:r>
-      <w:proofErr w:type="gramEnd"/>
+      <w:r>
+        <w:rPr>
+          <w:rFonts w:ascii="Times New Roman" w:hAnsi="Times New Roman"/>
+          <w:sz w:val="24"/>
+        </w:rPr>
+        <w:t>cümleler söylemesini</w:t>
+      </w:r>
       <w:r>
         <w:rPr>
           <w:rFonts w:ascii="Times New Roman" w:hAnsi="Times New Roman"/>
@@ -1367,15 +2503,20 @@
         <w:rPr>
           <w:rFonts w:ascii="Times New Roman" w:hAnsi="Times New Roman"/>
           <w:bCs/>
-          <w:sz w:val="24"/>
-        </w:rPr>
-      </w:pPr>
-      <w:r>
-        <w:rPr>
-          <w:rFonts w:ascii="Times New Roman" w:hAnsi="Times New Roman"/>
-          <w:bCs/>
-          <w:sz w:val="24"/>
-        </w:rPr>
+          <w:i/>
+          <w:iCs/>
+          <w:sz w:val="24"/>
+        </w:rPr>
+      </w:pPr>
+      <w:r>
+        <w:rPr>
+          <w:rFonts w:ascii="Times New Roman" w:hAnsi="Times New Roman"/>
+          <w:bCs/>
+          <w:i/>
+          <w:iCs/>
+          <w:sz w:val="24"/>
+        </w:rPr>
+        <w:lastRenderedPageBreak/>
         <w:t xml:space="preserve">Problem için çözüm önerisi veya önerileri belirtiniz. </w:t>
       </w:r>
     </w:p>
@@ -1387,13 +2528,17 @@
         <w:rPr>
           <w:rFonts w:ascii="Times New Roman" w:hAnsi="Times New Roman"/>
           <w:bCs/>
-          <w:sz w:val="24"/>
-        </w:rPr>
-      </w:pPr>
-      <w:r>
-        <w:rPr>
-          <w:rFonts w:ascii="Times New Roman" w:hAnsi="Times New Roman"/>
-          <w:bCs/>
+          <w:i/>
+          <w:iCs/>
+          <w:sz w:val="24"/>
+        </w:rPr>
+      </w:pPr>
+      <w:r>
+        <w:rPr>
+          <w:rFonts w:ascii="Times New Roman" w:hAnsi="Times New Roman"/>
+          <w:bCs/>
+          <w:i/>
+          <w:iCs/>
           <w:sz w:val="24"/>
         </w:rPr>
         <w:t>Sizin problemi nasıl çözdüğünüz</w:t>
@@ -1402,6 +2547,8 @@
         <w:rPr>
           <w:rFonts w:ascii="Times New Roman" w:hAnsi="Times New Roman"/>
           <w:bCs/>
+          <w:i/>
+          <w:iCs/>
           <w:sz w:val="24"/>
         </w:rPr>
         <w:t>ü ve neden böyle bir çözüm tercih ettiğinizi</w:t>
@@ -1410,6 +2557,8 @@
         <w:rPr>
           <w:rFonts w:ascii="Times New Roman" w:hAnsi="Times New Roman"/>
           <w:bCs/>
+          <w:i/>
+          <w:iCs/>
           <w:sz w:val="24"/>
         </w:rPr>
         <w:t xml:space="preserve"> mümkün olduğunca en aç</w:t>
@@ -1418,6 +2567,8 @@
         <w:rPr>
           <w:rFonts w:ascii="Times New Roman" w:hAnsi="Times New Roman"/>
           <w:bCs/>
+          <w:i/>
+          <w:iCs/>
           <w:sz w:val="24"/>
         </w:rPr>
         <w:t xml:space="preserve">ık ve net şekilde tarif ediniz. </w:t>
@@ -1431,13 +2582,17 @@
         <w:rPr>
           <w:rFonts w:ascii="Times New Roman" w:hAnsi="Times New Roman"/>
           <w:bCs/>
-          <w:sz w:val="24"/>
-        </w:rPr>
-      </w:pPr>
-      <w:r>
-        <w:rPr>
-          <w:rFonts w:ascii="Times New Roman" w:hAnsi="Times New Roman"/>
-          <w:bCs/>
+          <w:i/>
+          <w:iCs/>
+          <w:sz w:val="24"/>
+        </w:rPr>
+      </w:pPr>
+      <w:r>
+        <w:rPr>
+          <w:rFonts w:ascii="Times New Roman" w:hAnsi="Times New Roman"/>
+          <w:bCs/>
+          <w:i/>
+          <w:iCs/>
           <w:sz w:val="24"/>
         </w:rPr>
         <w:t xml:space="preserve">Günümüz teknolojilerini kullanmanın bu projedeki katkısının ne olacağını açıklayınız. </w:t>
@@ -1451,13 +2606,17 @@
         <w:rPr>
           <w:rFonts w:ascii="Times New Roman" w:hAnsi="Times New Roman"/>
           <w:bCs/>
-          <w:sz w:val="24"/>
-        </w:rPr>
-      </w:pPr>
-      <w:r>
-        <w:rPr>
-          <w:rFonts w:ascii="Times New Roman" w:hAnsi="Times New Roman"/>
-          <w:bCs/>
+          <w:i/>
+          <w:iCs/>
+          <w:sz w:val="24"/>
+        </w:rPr>
+      </w:pPr>
+      <w:r>
+        <w:rPr>
+          <w:rFonts w:ascii="Times New Roman" w:hAnsi="Times New Roman"/>
+          <w:bCs/>
+          <w:i/>
+          <w:iCs/>
           <w:sz w:val="24"/>
         </w:rPr>
         <w:t xml:space="preserve">Çözümün hedef kitleye nasıl uygun olduğu hususunu açıklayınız. </w:t>
@@ -1471,13 +2630,17 @@
         <w:rPr>
           <w:rFonts w:ascii="Times New Roman" w:hAnsi="Times New Roman"/>
           <w:bCs/>
-          <w:sz w:val="24"/>
-        </w:rPr>
-      </w:pPr>
-      <w:r>
-        <w:rPr>
-          <w:rFonts w:ascii="Times New Roman" w:hAnsi="Times New Roman"/>
-          <w:bCs/>
+          <w:i/>
+          <w:iCs/>
+          <w:sz w:val="24"/>
+        </w:rPr>
+      </w:pPr>
+      <w:r>
+        <w:rPr>
+          <w:rFonts w:ascii="Times New Roman" w:hAnsi="Times New Roman"/>
+          <w:bCs/>
+          <w:i/>
+          <w:iCs/>
           <w:sz w:val="24"/>
         </w:rPr>
         <w:t>B</w:t>
@@ -1486,6 +2649,8 @@
         <w:rPr>
           <w:rFonts w:ascii="Times New Roman" w:hAnsi="Times New Roman"/>
           <w:bCs/>
+          <w:i/>
+          <w:iCs/>
           <w:sz w:val="24"/>
         </w:rPr>
         <w:t>u kısımda çözüme ait görsellere</w:t>
@@ -1494,6 +2659,8 @@
         <w:rPr>
           <w:rFonts w:ascii="Times New Roman" w:hAnsi="Times New Roman"/>
           <w:bCs/>
+          <w:i/>
+          <w:iCs/>
           <w:sz w:val="24"/>
         </w:rPr>
         <w:t xml:space="preserve"> </w:t>
@@ -1502,6 +2669,8 @@
         <w:rPr>
           <w:rFonts w:ascii="Times New Roman" w:hAnsi="Times New Roman"/>
           <w:bCs/>
+          <w:i/>
+          <w:iCs/>
           <w:sz w:val="24"/>
         </w:rPr>
         <w:t>(prototip fotoğrafı vb.) yer verili</w:t>
@@ -1510,6 +2679,8 @@
         <w:rPr>
           <w:rFonts w:ascii="Times New Roman" w:hAnsi="Times New Roman"/>
           <w:bCs/>
+          <w:i/>
+          <w:iCs/>
           <w:sz w:val="24"/>
         </w:rPr>
         <w:t xml:space="preserve">r ve tasarım hakkında bilgiler </w:t>
@@ -1518,6 +2689,8 @@
         <w:rPr>
           <w:rFonts w:ascii="Times New Roman" w:hAnsi="Times New Roman"/>
           <w:bCs/>
+          <w:i/>
+          <w:iCs/>
           <w:sz w:val="24"/>
         </w:rPr>
         <w:t xml:space="preserve">verilecektir. Görsel kullanarak </w:t>
@@ -1526,6 +2699,8 @@
         <w:rPr>
           <w:rFonts w:ascii="Times New Roman" w:hAnsi="Times New Roman"/>
           <w:bCs/>
+          <w:i/>
+          <w:iCs/>
           <w:sz w:val="24"/>
         </w:rPr>
         <w:t xml:space="preserve">çözümünüzü </w:t>
@@ -1534,6 +2709,8 @@
         <w:rPr>
           <w:rFonts w:ascii="Times New Roman" w:hAnsi="Times New Roman"/>
           <w:bCs/>
+          <w:i/>
+          <w:iCs/>
           <w:sz w:val="24"/>
         </w:rPr>
         <w:t>destekleyebilirsiniz</w:t>
@@ -1542,6 +2719,8 @@
         <w:rPr>
           <w:rFonts w:ascii="Times New Roman" w:hAnsi="Times New Roman"/>
           <w:bCs/>
+          <w:i/>
+          <w:iCs/>
           <w:sz w:val="24"/>
         </w:rPr>
         <w:t xml:space="preserve">. </w:t>
@@ -1556,13 +2735,17 @@
           <w:rFonts w:ascii="Times New Roman" w:hAnsi="Times New Roman"/>
           <w:b/>
           <w:bCs/>
-          <w:sz w:val="24"/>
-        </w:rPr>
-      </w:pPr>
-      <w:r>
-        <w:rPr>
-          <w:rFonts w:ascii="Times New Roman" w:hAnsi="Times New Roman"/>
-          <w:bCs/>
+          <w:i/>
+          <w:iCs/>
+          <w:sz w:val="24"/>
+        </w:rPr>
+      </w:pPr>
+      <w:r>
+        <w:rPr>
+          <w:rFonts w:ascii="Times New Roman" w:hAnsi="Times New Roman"/>
+          <w:bCs/>
+          <w:i/>
+          <w:iCs/>
           <w:sz w:val="24"/>
         </w:rPr>
         <w:t xml:space="preserve">Kolay ve anlaşılabilir olması için çözüm algoritması </w:t>
@@ -1571,6 +2754,8 @@
         <w:rPr>
           <w:rFonts w:ascii="Times New Roman" w:hAnsi="Times New Roman"/>
           <w:bCs/>
+          <w:i/>
+          <w:iCs/>
           <w:sz w:val="24"/>
         </w:rPr>
         <w:t>destekli bir şekilde</w:t>
@@ -1579,6 +2764,8 @@
         <w:rPr>
           <w:rFonts w:ascii="Times New Roman" w:hAnsi="Times New Roman"/>
           <w:bCs/>
+          <w:i/>
+          <w:iCs/>
           <w:sz w:val="24"/>
         </w:rPr>
         <w:t xml:space="preserve"> açıklayabilirsiniz.</w:t>
@@ -1596,13 +2783,17 @@
         <w:rPr>
           <w:rFonts w:ascii="Times New Roman" w:hAnsi="Times New Roman"/>
           <w:bCs/>
-          <w:sz w:val="24"/>
-        </w:rPr>
-      </w:pPr>
-      <w:r>
-        <w:rPr>
-          <w:rFonts w:ascii="Times New Roman" w:hAnsi="Times New Roman"/>
-          <w:bCs/>
+          <w:i/>
+          <w:iCs/>
+          <w:sz w:val="24"/>
+        </w:rPr>
+      </w:pPr>
+      <w:r>
+        <w:rPr>
+          <w:rFonts w:ascii="Times New Roman" w:hAnsi="Times New Roman"/>
+          <w:bCs/>
+          <w:i/>
+          <w:iCs/>
           <w:sz w:val="24"/>
         </w:rPr>
         <w:t xml:space="preserve">Projenize hayat veren sorunu ve çözümü ve çözümün uygulanması durumunda </w:t>
@@ -1611,6 +2802,8 @@
         <w:rPr>
           <w:rFonts w:ascii="Times New Roman" w:hAnsi="Times New Roman"/>
           <w:bCs/>
+          <w:i/>
+          <w:iCs/>
           <w:sz w:val="24"/>
         </w:rPr>
         <w:t>“</w:t>
@@ -1619,6 +2812,8 @@
         <w:rPr>
           <w:rFonts w:ascii="Times New Roman" w:hAnsi="Times New Roman"/>
           <w:bCs/>
+          <w:i/>
+          <w:iCs/>
           <w:sz w:val="24"/>
         </w:rPr>
         <w:t>eğitim</w:t>
@@ -1627,6 +2822,8 @@
         <w:rPr>
           <w:rFonts w:ascii="Times New Roman" w:hAnsi="Times New Roman"/>
           <w:bCs/>
+          <w:i/>
+          <w:iCs/>
           <w:sz w:val="24"/>
         </w:rPr>
         <w:t>” başlığı altında</w:t>
@@ -1635,6 +2832,8 @@
         <w:rPr>
           <w:rFonts w:ascii="Times New Roman" w:hAnsi="Times New Roman"/>
           <w:bCs/>
+          <w:i/>
+          <w:iCs/>
           <w:sz w:val="24"/>
         </w:rPr>
         <w:t xml:space="preserve"> belirlenen alana nasıl bir katkı sağladığını ve neyi başaracağını</w:t>
@@ -1643,6 +2842,8 @@
         <w:rPr>
           <w:rFonts w:ascii="Times New Roman" w:hAnsi="Times New Roman"/>
           <w:bCs/>
+          <w:i/>
+          <w:iCs/>
           <w:sz w:val="24"/>
         </w:rPr>
         <w:t>, her sütunda</w:t>
@@ -1651,6 +2852,8 @@
         <w:rPr>
           <w:rFonts w:ascii="Times New Roman" w:hAnsi="Times New Roman"/>
           <w:bCs/>
+          <w:i/>
+          <w:iCs/>
           <w:sz w:val="24"/>
         </w:rPr>
         <w:t xml:space="preserve"> </w:t>
@@ -1660,6 +2863,8 @@
           <w:rFonts w:ascii="Times New Roman" w:hAnsi="Times New Roman"/>
           <w:b/>
           <w:bCs/>
+          <w:i/>
+          <w:iCs/>
           <w:sz w:val="24"/>
           <w:highlight w:val="yellow"/>
         </w:rPr>
@@ -1670,6 +2875,8 @@
           <w:rFonts w:ascii="Times New Roman" w:hAnsi="Times New Roman"/>
           <w:b/>
           <w:bCs/>
+          <w:i/>
+          <w:iCs/>
           <w:sz w:val="24"/>
           <w:highlight w:val="yellow"/>
         </w:rPr>
@@ -1680,6 +2887,8 @@
           <w:rFonts w:ascii="Times New Roman" w:hAnsi="Times New Roman"/>
           <w:b/>
           <w:bCs/>
+          <w:i/>
+          <w:iCs/>
           <w:sz w:val="24"/>
         </w:rPr>
         <w:t xml:space="preserve"> </w:t>
@@ -1688,6 +2897,8 @@
         <w:rPr>
           <w:rFonts w:ascii="Times New Roman" w:hAnsi="Times New Roman"/>
           <w:bCs/>
+          <w:i/>
+          <w:iCs/>
           <w:sz w:val="24"/>
         </w:rPr>
         <w:t>aşağıdaki tabloya yazınız.</w:t>
@@ -2153,7 +3364,15 @@
                 <w:rFonts w:ascii="Times New Roman" w:hAnsi="Times New Roman"/>
                 <w:bCs/>
               </w:rPr>
-              <w:t xml:space="preserve">3) Kullanılan kabartma yazı tableti gibi cihazların, yöntemlerin bazı insanlar, özellikle el hassasiyeti zayıf insanlar, için kullanımı zor ve onların eğitim sürecini uzatıyor. </w:t>
+              <w:t xml:space="preserve">3) Kullanılan kabartma yazı tableti gibi cihazların, yöntemlerin bazı insanlar, özellikle el hassasiyeti zayıf insanlar, için kullanımı zor ve </w:t>
+            </w:r>
+            <w:r>
+              <w:rPr>
+                <w:rFonts w:ascii="Times New Roman" w:hAnsi="Times New Roman"/>
+                <w:bCs/>
+              </w:rPr>
+              <w:lastRenderedPageBreak/>
+              <w:t xml:space="preserve">onların eğitim sürecini uzatıyor. </w:t>
             </w:r>
           </w:p>
         </w:tc>
@@ -2189,7 +3408,16 @@
                 <w:rFonts w:ascii="Times New Roman" w:hAnsi="Times New Roman"/>
                 <w:bCs/>
               </w:rPr>
-              <w:t>3) Cihazımızda basma vb. sistemler olmadığı için sadece kabartma harflerin çıkarılması kullanılıyor. El hassasiyeti düşük bireyler de rahatça kullanabilir.</w:t>
+              <w:lastRenderedPageBreak/>
+              <w:t xml:space="preserve">3) Cihazımızda basma vb. sistemler olmadığı için sadece kabartma harflerin çıkarılması kullanılıyor. El </w:t>
+            </w:r>
+            <w:r>
+              <w:rPr>
+                <w:rFonts w:ascii="Times New Roman" w:hAnsi="Times New Roman"/>
+                <w:bCs/>
+              </w:rPr>
+              <w:lastRenderedPageBreak/>
+              <w:t>hassasiyeti düşük bireyler de rahatça kullanabilir.</w:t>
             </w:r>
           </w:p>
         </w:tc>
@@ -2225,6 +3453,7 @@
                 <w:rFonts w:ascii="Times New Roman" w:hAnsi="Times New Roman"/>
                 <w:bCs/>
               </w:rPr>
+              <w:lastRenderedPageBreak/>
               <w:t xml:space="preserve">Görme engelli olup da başka engellerinden </w:t>
             </w:r>
             <w:proofErr w:type="gramStart"/>
@@ -2241,7 +3470,15 @@
                 <w:rFonts w:ascii="Times New Roman" w:hAnsi="Times New Roman"/>
                 <w:bCs/>
               </w:rPr>
-              <w:t xml:space="preserve"> sorunlarından dolayı eğitim süreci uzun ve zorlu olan insanlar için sürecek kolaylaşıp kısalacak.</w:t>
+              <w:t xml:space="preserve"> sorunlarından dolayı eğitim süreci uzun ve zorlu olan insanlar </w:t>
+            </w:r>
+            <w:r>
+              <w:rPr>
+                <w:rFonts w:ascii="Times New Roman" w:hAnsi="Times New Roman"/>
+                <w:bCs/>
+              </w:rPr>
+              <w:lastRenderedPageBreak/>
+              <w:t>için sürecek kolaylaşıp kısalacak.</w:t>
             </w:r>
           </w:p>
         </w:tc>
@@ -2265,69 +3502,34 @@
     </w:p>
     <w:p>
       <w:pPr>
+        <w:pStyle w:val="KonuBal"/>
+        <w:rPr>
+          <w:highlight w:val="yellow"/>
+        </w:rPr>
+      </w:pPr>
+    </w:p>
+    <w:p>
+      <w:pPr>
+        <w:pStyle w:val="Balk1"/>
+      </w:pPr>
+      <w:bookmarkStart w:id="3" w:name="_Toc75855742"/>
+      <w:proofErr w:type="spellStart"/>
+      <w:r>
+        <w:t>Yöntem</w:t>
+      </w:r>
+      <w:bookmarkEnd w:id="3"/>
+      <w:proofErr w:type="spellEnd"/>
+    </w:p>
+    <w:p>
+      <w:pPr>
         <w:spacing w:line="480" w:lineRule="auto"/>
-        <w:jc w:val="both"/>
-        <w:rPr>
-          <w:bCs/>
-          <w:highlight w:val="yellow"/>
-        </w:rPr>
-      </w:pPr>
-    </w:p>
-    <w:p>
-      <w:pPr>
-        <w:pStyle w:val="ListeParagraf"/>
-        <w:numPr>
-          <w:ilvl w:val="0"/>
-          <w:numId w:val="2"/>
-        </w:numPr>
-        <w:spacing w:after="0" w:line="480" w:lineRule="auto"/>
-        <w:rPr>
-          <w:rFonts w:ascii="Times New Roman" w:hAnsi="Times New Roman"/>
-          <w:b/>
-          <w:bCs/>
-          <w:sz w:val="24"/>
-        </w:rPr>
-      </w:pPr>
-      <w:r>
-        <w:rPr>
-          <w:rFonts w:ascii="Times New Roman" w:hAnsi="Times New Roman"/>
-          <w:b/>
-          <w:bCs/>
-          <w:sz w:val="24"/>
-        </w:rPr>
-        <w:t>Y</w:t>
-      </w:r>
-      <w:r>
-        <w:rPr>
-          <w:rFonts w:ascii="Times New Roman" w:hAnsi="Times New Roman"/>
-          <w:b/>
-          <w:bCs/>
-          <w:sz w:val="24"/>
-          <w:lang w:val="sv-SE"/>
-        </w:rPr>
-        <w:t>ö</w:t>
-      </w:r>
-      <w:r>
-        <w:rPr>
-          <w:rFonts w:ascii="Times New Roman" w:hAnsi="Times New Roman"/>
-          <w:b/>
-          <w:bCs/>
-          <w:sz w:val="24"/>
-          <w:lang w:val="it-IT"/>
-        </w:rPr>
-        <w:t>ntem</w:t>
-      </w:r>
-    </w:p>
-    <w:p>
-      <w:pPr>
-        <w:pStyle w:val="ListeParagraf"/>
-        <w:spacing w:after="0" w:line="480" w:lineRule="auto"/>
-        <w:rPr>
-          <w:rFonts w:ascii="Times New Roman" w:hAnsi="Times New Roman"/>
-          <w:b/>
-          <w:bCs/>
-          <w:sz w:val="24"/>
-        </w:rPr>
+        <w:ind w:left="360"/>
+      </w:pPr>
+    </w:p>
+    <w:p>
+      <w:pPr>
+        <w:spacing w:line="480" w:lineRule="auto"/>
+        <w:ind w:left="360"/>
       </w:pPr>
     </w:p>
     <w:p>
@@ -2342,13 +3544,17 @@
         <w:rPr>
           <w:rFonts w:ascii="Times New Roman" w:hAnsi="Times New Roman"/>
           <w:bCs/>
-          <w:sz w:val="24"/>
-        </w:rPr>
-      </w:pPr>
-      <w:r>
-        <w:rPr>
-          <w:rFonts w:ascii="Times New Roman" w:hAnsi="Times New Roman"/>
-          <w:bCs/>
+          <w:i/>
+          <w:iCs/>
+          <w:sz w:val="24"/>
+        </w:rPr>
+      </w:pPr>
+      <w:r>
+        <w:rPr>
+          <w:rFonts w:ascii="Times New Roman" w:hAnsi="Times New Roman"/>
+          <w:bCs/>
+          <w:i/>
+          <w:iCs/>
           <w:sz w:val="24"/>
         </w:rPr>
         <w:t>Önerdiğiniz çözümü hayata geçirirken kullandığınız yöntemi açık ve detaylı olarak açıklayınız. Yönteminizi hangi bilimsel ilkeler ve teknolojik uygulamalar üzerine kurguladığınızı belirtiniz.</w:t>
@@ -2366,16 +3572,19 @@
         <w:rPr>
           <w:rFonts w:ascii="Times New Roman" w:hAnsi="Times New Roman"/>
           <w:bCs/>
-          <w:sz w:val="24"/>
-        </w:rPr>
-      </w:pPr>
-      <w:r>
-        <w:rPr>
-          <w:rFonts w:ascii="Times New Roman" w:hAnsi="Times New Roman"/>
-          <w:bCs/>
-          <w:sz w:val="24"/>
-        </w:rPr>
-        <w:lastRenderedPageBreak/>
+          <w:i/>
+          <w:iCs/>
+          <w:sz w:val="24"/>
+        </w:rPr>
+      </w:pPr>
+      <w:r>
+        <w:rPr>
+          <w:rFonts w:ascii="Times New Roman" w:hAnsi="Times New Roman"/>
+          <w:bCs/>
+          <w:i/>
+          <w:iCs/>
+          <w:sz w:val="24"/>
+        </w:rPr>
         <w:t>Özellikle prototip varsa yapılan deneylerin sonuçlarını açık bir şekilde belirtmelisiniz.</w:t>
       </w:r>
     </w:p>
@@ -2391,13 +3600,17 @@
         <w:rPr>
           <w:rFonts w:ascii="Times New Roman" w:hAnsi="Times New Roman"/>
           <w:bCs/>
-          <w:sz w:val="24"/>
-        </w:rPr>
-      </w:pPr>
-      <w:r>
-        <w:rPr>
-          <w:rFonts w:ascii="Times New Roman" w:hAnsi="Times New Roman"/>
-          <w:bCs/>
+          <w:i/>
+          <w:iCs/>
+          <w:sz w:val="24"/>
+        </w:rPr>
+      </w:pPr>
+      <w:r>
+        <w:rPr>
+          <w:rFonts w:ascii="Times New Roman" w:hAnsi="Times New Roman"/>
+          <w:bCs/>
+          <w:i/>
+          <w:iCs/>
           <w:sz w:val="24"/>
         </w:rPr>
         <w:t xml:space="preserve">Sonuçlar analiz ederek yorumlamalısınız. </w:t>
@@ -2422,6 +3635,8 @@
         <w:rPr>
           <w:rFonts w:ascii="Times New Roman" w:hAnsi="Times New Roman"/>
           <w:bCs/>
+          <w:i/>
+          <w:iCs/>
           <w:sz w:val="24"/>
         </w:rPr>
         <w:t>Görsel (2B,3B) ve/veya prototipiniz ile bu kısmı açıklayınız.</w:t>
@@ -2444,115 +3659,458 @@
     </w:p>
     <w:p>
       <w:pPr>
-        <w:pStyle w:val="ListeParagraf"/>
-        <w:numPr>
-          <w:ilvl w:val="0"/>
-          <w:numId w:val="2"/>
-        </w:numPr>
-        <w:spacing w:after="0" w:line="480" w:lineRule="auto"/>
-        <w:rPr>
-          <w:rFonts w:ascii="Times New Roman" w:hAnsi="Times New Roman"/>
-          <w:b/>
-          <w:bCs/>
-          <w:sz w:val="24"/>
-        </w:rPr>
-      </w:pPr>
-      <w:r>
-        <w:rPr>
-          <w:rFonts w:ascii="Times New Roman" w:hAnsi="Times New Roman"/>
-          <w:b/>
-          <w:bCs/>
-          <w:sz w:val="24"/>
-        </w:rPr>
-        <w:t>Yenilik</w:t>
-      </w:r>
-      <w:r>
-        <w:rPr>
-          <w:rFonts w:ascii="Times New Roman" w:hAnsi="Times New Roman"/>
-          <w:b/>
-          <w:bCs/>
-          <w:sz w:val="24"/>
-          <w:lang w:val="pt-PT"/>
-        </w:rPr>
-        <w:t>ç</w:t>
-      </w:r>
-      <w:r>
-        <w:rPr>
-          <w:rFonts w:ascii="Times New Roman" w:hAnsi="Times New Roman"/>
-          <w:b/>
-          <w:bCs/>
-          <w:sz w:val="24"/>
-        </w:rPr>
-        <w:t>i</w:t>
-      </w:r>
-      <w:r>
-        <w:rPr>
-          <w:rFonts w:ascii="Times New Roman" w:hAnsi="Times New Roman"/>
-          <w:b/>
-          <w:bCs/>
-          <w:sz w:val="24"/>
-        </w:rPr>
+        <w:pStyle w:val="Balk1"/>
+      </w:pPr>
+      <w:bookmarkStart w:id="4" w:name="_Toc75855743"/>
+      <w:proofErr w:type="spellStart"/>
+      <w:r>
+        <w:t>Yenilikçi</w:t>
+      </w:r>
+      <w:proofErr w:type="spellEnd"/>
+      <w:r>
         <w:t xml:space="preserve"> </w:t>
       </w:r>
       <w:r>
-        <w:rPr>
-          <w:rFonts w:ascii="Times New Roman" w:hAnsi="Times New Roman"/>
-          <w:b/>
-          <w:bCs/>
-          <w:sz w:val="24"/>
-        </w:rPr>
-        <w:t>(İ</w:t>
-      </w:r>
-      <w:r>
-        <w:rPr>
-          <w:rFonts w:ascii="Times New Roman" w:hAnsi="Times New Roman"/>
-          <w:b/>
-          <w:bCs/>
-          <w:sz w:val="24"/>
-          <w:lang w:val="it-IT"/>
-        </w:rPr>
-        <w:t>novatif) Y</w:t>
-      </w:r>
-      <w:r>
-        <w:rPr>
-          <w:rFonts w:ascii="Times New Roman" w:hAnsi="Times New Roman"/>
-          <w:b/>
-          <w:bCs/>
-          <w:sz w:val="24"/>
-          <w:lang w:val="sv-SE"/>
-        </w:rPr>
-        <w:t>ö</w:t>
-      </w:r>
-      <w:r>
-        <w:rPr>
-          <w:rFonts w:ascii="Times New Roman" w:hAnsi="Times New Roman"/>
-          <w:b/>
-          <w:bCs/>
-          <w:sz w:val="24"/>
-        </w:rPr>
-        <w:t>nü</w:t>
-      </w:r>
-    </w:p>
+        <w:t>(</w:t>
+      </w:r>
+      <w:proofErr w:type="spellStart"/>
+      <w:r>
+        <w:t>İnovatif</w:t>
+      </w:r>
+      <w:proofErr w:type="spellEnd"/>
+      <w:r>
+        <w:t xml:space="preserve">) </w:t>
+      </w:r>
+      <w:proofErr w:type="spellStart"/>
+      <w:r>
+        <w:t>Yönü</w:t>
+      </w:r>
+      <w:bookmarkEnd w:id="4"/>
+      <w:proofErr w:type="spellEnd"/>
+    </w:p>
+    <w:p/>
     <w:p>
       <w:pPr>
         <w:pStyle w:val="ListeParagraf"/>
         <w:spacing w:after="0" w:line="480" w:lineRule="auto"/>
         <w:rPr>
           <w:rFonts w:ascii="Times New Roman" w:hAnsi="Times New Roman"/>
-          <w:b/>
-          <w:bCs/>
-          <w:sz w:val="24"/>
-        </w:rPr>
-      </w:pPr>
-      <w:r>
-        <w:rPr>
-          <w:rFonts w:ascii="Times New Roman" w:hAnsi="Times New Roman"/>
-          <w:b/>
-          <w:bCs/>
-          <w:sz w:val="24"/>
-        </w:rPr>
-        <w:t xml:space="preserve">  </w:t>
-      </w:r>
+          <w:sz w:val="24"/>
+        </w:rPr>
+      </w:pPr>
+      <w:r>
+        <w:rPr>
+          <w:rFonts w:ascii="Times New Roman" w:hAnsi="Times New Roman"/>
+          <w:sz w:val="24"/>
+        </w:rPr>
+        <w:t>Piyasada hali hazırda görme engelli bireyler için birtakım cihazlar vardır. Bunların bazıları not alma, verilen dokümanı okutma ve Braille alfabesini yazmayı öğretme gibi amaçlar için kullanılıyor. Bizim için önemli olan Braille alfabesini yazmayı öğreten ve e</w:t>
+      </w:r>
+      <w:r>
+        <w:rPr>
+          <w:rFonts w:ascii="Times New Roman" w:hAnsi="Times New Roman"/>
+          <w:sz w:val="24"/>
+        </w:rPr>
+        <w:t>ğitim yerlerinde kullanılan cihazlar. Bu cihazlar öğretmenler yardımı ile öğretilen alfabeyi geliştirmek ve</w:t>
+      </w:r>
+      <w:r>
+        <w:rPr>
+          <w:rFonts w:ascii="Times New Roman" w:hAnsi="Times New Roman"/>
+          <w:sz w:val="24"/>
+        </w:rPr>
+        <w:t>ya</w:t>
+      </w:r>
+      <w:r>
+        <w:rPr>
+          <w:rFonts w:ascii="Times New Roman" w:hAnsi="Times New Roman"/>
+          <w:sz w:val="24"/>
+        </w:rPr>
+        <w:t xml:space="preserve"> alıştırma yapmak için kullanılıyor.</w:t>
+      </w:r>
+      <w:r>
+        <w:rPr>
+          <w:rFonts w:ascii="Times New Roman" w:hAnsi="Times New Roman"/>
+          <w:sz w:val="24"/>
+        </w:rPr>
+        <w:t xml:space="preserve"> Bazı yerlerde teknolojik cihazlar olurken (</w:t>
+      </w:r>
+      <w:r>
+        <w:rPr>
+          <w:rFonts w:ascii="Times New Roman" w:hAnsi="Times New Roman"/>
+          <w:sz w:val="24"/>
+        </w:rPr>
+        <w:t xml:space="preserve">Şekil 2) genelde de kabartma yazı tableti </w:t>
+      </w:r>
+      <w:r>
+        <w:rPr>
+          <w:rFonts w:ascii="Times New Roman" w:hAnsi="Times New Roman"/>
+          <w:sz w:val="24"/>
+        </w:rPr>
+        <w:t>kullanılıyor (</w:t>
+      </w:r>
+      <w:r>
+        <w:rPr>
+          <w:rFonts w:ascii="Times New Roman" w:hAnsi="Times New Roman"/>
+          <w:sz w:val="24"/>
+        </w:rPr>
+        <w:t xml:space="preserve">Şekil 1). Teknolojik olanlar pahalı olduğu için her kurum ve bireyin ulaşabileceği bir cihaz olmuyor. Mesela Şekil 2’deki cihaz resmî web sitesinde 600$ fiyatına satılıyor. Genel kullanılan kabartma yazı tableti de kullanımı zor bir araç. El hassasiyeti düşük olanlar için de çok zor olan bir araç. </w:t>
+      </w:r>
+      <w:r>
+        <w:rPr>
+          <w:rFonts w:ascii="Times New Roman" w:hAnsi="Times New Roman"/>
+          <w:sz w:val="24"/>
+        </w:rPr>
+        <w:t>Satış fiyatı da 90 – 150 TL arasıdır.</w:t>
+      </w:r>
+    </w:p>
+    <w:p>
+      <w:pPr>
+        <w:pStyle w:val="ListeParagraf"/>
+        <w:keepNext/>
+        <w:spacing w:after="0" w:line="480" w:lineRule="auto"/>
+      </w:pPr>
+      <w:r>
+        <w:rPr>
+          <w:noProof/>
+        </w:rPr>
+        <w:lastRenderedPageBreak/>
+        <w:drawing>
+          <wp:inline distT="0" distB="0" distL="0" distR="0" wp14:anchorId="495A09EA" wp14:editId="2F9F8AED">
+            <wp:extent cx="2857500" cy="1400175"/>
+            <wp:effectExtent l="0" t="0" r="0" b="9525"/>
+            <wp:docPr id="3" name="Resim 3" descr="Giriş - Turgay TUFAN"/>
+            <wp:cNvGraphicFramePr>
+              <a:graphicFrameLocks xmlns:a="http://schemas.openxmlformats.org/drawingml/2006/main" noChangeAspect="1"/>
+            </wp:cNvGraphicFramePr>
+            <a:graphic xmlns:a="http://schemas.openxmlformats.org/drawingml/2006/main">
+              <a:graphicData uri="http://schemas.openxmlformats.org/drawingml/2006/picture">
+                <pic:pic xmlns:pic="http://schemas.openxmlformats.org/drawingml/2006/picture">
+                  <pic:nvPicPr>
+                    <pic:cNvPr id="0" name="Picture 5" descr="Giriş - Turgay TUFAN"/>
+                    <pic:cNvPicPr>
+                      <a:picLocks noChangeAspect="1" noChangeArrowheads="1"/>
+                    </pic:cNvPicPr>
+                  </pic:nvPicPr>
+                  <pic:blipFill>
+                    <a:blip r:embed="rId8">
+                      <a:extLst>
+                        <a:ext uri="{28A0092B-C50C-407E-A947-70E740481C1C}">
+                          <a14:useLocalDpi xmlns:a14="http://schemas.microsoft.com/office/drawing/2010/main" val="0"/>
+                        </a:ext>
+                      </a:extLst>
+                    </a:blip>
+                    <a:srcRect/>
+                    <a:stretch>
+                      <a:fillRect/>
+                    </a:stretch>
+                  </pic:blipFill>
+                  <pic:spPr bwMode="auto">
+                    <a:xfrm>
+                      <a:off x="0" y="0"/>
+                      <a:ext cx="2857500" cy="1400175"/>
+                    </a:xfrm>
+                    <a:prstGeom prst="rect">
+                      <a:avLst/>
+                    </a:prstGeom>
+                    <a:noFill/>
+                    <a:ln>
+                      <a:noFill/>
+                    </a:ln>
+                  </pic:spPr>
+                </pic:pic>
+              </a:graphicData>
+            </a:graphic>
+          </wp:inline>
+        </w:drawing>
+      </w:r>
+      <w:r>
+        <w:rPr>
+          <w:noProof/>
+        </w:rPr>
+        <w:drawing>
+          <wp:inline distT="0" distB="0" distL="0" distR="0" wp14:anchorId="611A4B73" wp14:editId="48CD5B0F">
+            <wp:extent cx="2346874" cy="1581150"/>
+            <wp:effectExtent l="0" t="0" r="0" b="0"/>
+            <wp:docPr id="1" name="Resim 1" descr="Orbit Research logo, showing a globe with a moon in orbit around it. The globe forms the &quot;O&quot; in &quot;Orbit&quot; and the moon forms the dot in the &quot;i&quot; in Orbit. The orbital path is shown as an inclined ellipse"/>
+            <wp:cNvGraphicFramePr>
+              <a:graphicFrameLocks xmlns:a="http://schemas.openxmlformats.org/drawingml/2006/main" noChangeAspect="1"/>
+            </wp:cNvGraphicFramePr>
+            <a:graphic xmlns:a="http://schemas.openxmlformats.org/drawingml/2006/main">
+              <a:graphicData uri="http://schemas.openxmlformats.org/drawingml/2006/picture">
+                <pic:pic xmlns:pic="http://schemas.openxmlformats.org/drawingml/2006/picture">
+                  <pic:nvPicPr>
+                    <pic:cNvPr id="0" name="Picture 1" descr="Orbit Research logo, showing a globe with a moon in orbit around it. The globe forms the &quot;O&quot; in &quot;Orbit&quot; and the moon forms the dot in the &quot;i&quot; in Orbit. The orbital path is shown as an inclined ellipse"/>
+                    <pic:cNvPicPr>
+                      <a:picLocks noChangeAspect="1" noChangeArrowheads="1"/>
+                    </pic:cNvPicPr>
+                  </pic:nvPicPr>
+                  <pic:blipFill>
+                    <a:blip r:embed="rId9" cstate="print">
+                      <a:extLst>
+                        <a:ext uri="{28A0092B-C50C-407E-A947-70E740481C1C}">
+                          <a14:useLocalDpi xmlns:a14="http://schemas.microsoft.com/office/drawing/2010/main" val="0"/>
+                        </a:ext>
+                      </a:extLst>
+                    </a:blip>
+                    <a:srcRect/>
+                    <a:stretch>
+                      <a:fillRect/>
+                    </a:stretch>
+                  </pic:blipFill>
+                  <pic:spPr bwMode="auto">
+                    <a:xfrm>
+                      <a:off x="0" y="0"/>
+                      <a:ext cx="2351429" cy="1584219"/>
+                    </a:xfrm>
+                    <a:prstGeom prst="rect">
+                      <a:avLst/>
+                    </a:prstGeom>
+                    <a:noFill/>
+                    <a:ln>
+                      <a:noFill/>
+                    </a:ln>
+                  </pic:spPr>
+                </pic:pic>
+              </a:graphicData>
+            </a:graphic>
+          </wp:inline>
+        </w:drawing>
+      </w:r>
+    </w:p>
+    <w:p>
+      <w:pPr>
+        <w:pStyle w:val="ResimYazs"/>
+        <w:ind w:left="708" w:firstLine="708"/>
+      </w:pPr>
+      <w:bookmarkStart w:id="5" w:name="_Toc75853862"/>
+      <w:proofErr w:type="spellStart"/>
+      <w:r>
+        <w:t>Şekil</w:t>
+      </w:r>
+      <w:proofErr w:type="spellEnd"/>
+      <w:r>
+        <w:t xml:space="preserve"> </w:t>
+      </w:r>
+      <w:r>
+        <w:fldChar w:fldCharType="begin"/>
+      </w:r>
+      <w:r>
+        <w:instrText xml:space="preserve"> SEQ Şekil \* ARABIC </w:instrText>
+      </w:r>
+      <w:r>
+        <w:fldChar w:fldCharType="separate"/>
+      </w:r>
+      <w:r>
+        <w:rPr>
+          <w:noProof/>
+        </w:rPr>
+        <w:t>1</w:t>
+      </w:r>
+      <w:r>
+        <w:fldChar w:fldCharType="end"/>
+      </w:r>
+      <w:r>
+        <w:t xml:space="preserve">: </w:t>
+      </w:r>
+      <w:proofErr w:type="spellStart"/>
+      <w:r>
+        <w:t>Kabartma</w:t>
+      </w:r>
+      <w:proofErr w:type="spellEnd"/>
+      <w:r>
+        <w:t xml:space="preserve"> </w:t>
+      </w:r>
+      <w:proofErr w:type="spellStart"/>
+      <w:r>
+        <w:t>Yazı</w:t>
+      </w:r>
+      <w:proofErr w:type="spellEnd"/>
+      <w:r>
+        <w:t xml:space="preserve"> </w:t>
+      </w:r>
+      <w:proofErr w:type="spellStart"/>
+      <w:r>
+        <w:t>Tableti</w:t>
+      </w:r>
+      <w:proofErr w:type="spellEnd"/>
+      <w:r>
+        <w:t xml:space="preserve"> </w:t>
+      </w:r>
+      <w:r>
+        <w:tab/>
+      </w:r>
+      <w:r>
+        <w:tab/>
+      </w:r>
+      <w:r>
+        <w:tab/>
+      </w:r>
+      <w:r>
+        <w:tab/>
+      </w:r>
+      <w:proofErr w:type="spellStart"/>
+      <w:r>
+        <w:t>Şekil</w:t>
+      </w:r>
+      <w:proofErr w:type="spellEnd"/>
+      <w:r>
+        <w:t xml:space="preserve"> 2: Orbit Reader 20</w:t>
+      </w:r>
+      <w:bookmarkEnd w:id="5"/>
+      <w:r>
+        <w:tab/>
+      </w:r>
+      <w:r>
+        <w:tab/>
+      </w:r>
+      <w:r>
+        <w:tab/>
+      </w:r>
+      <w:r>
+        <w:tab/>
+      </w:r>
+      <w:r>
+        <w:tab/>
+      </w:r>
+      <w:r>
+        <w:tab/>
+      </w:r>
+    </w:p>
+    <w:p>
+      <w:pPr>
+        <w:pStyle w:val="ResimYazs"/>
+      </w:pPr>
+      <w:r>
+        <w:tab/>
+      </w:r>
+      <w:r>
+        <w:tab/>
+      </w:r>
+      <w:r>
+        <w:tab/>
+      </w:r>
+    </w:p>
+    <w:p>
+      <w:pPr>
+        <w:pStyle w:val="ListeParagraf"/>
+        <w:spacing w:after="0" w:line="480" w:lineRule="auto"/>
+        <w:ind w:firstLine="696"/>
+        <w:rPr>
+          <w:rFonts w:ascii="Times New Roman" w:hAnsi="Times New Roman"/>
+          <w:sz w:val="24"/>
+        </w:rPr>
+      </w:pPr>
+      <w:r>
+        <w:rPr>
+          <w:rFonts w:ascii="Times New Roman" w:hAnsi="Times New Roman"/>
+          <w:sz w:val="24"/>
+        </w:rPr>
+        <w:t xml:space="preserve">Cihazımızı piyasadan ayıran en önemli özellik cihazımızla bir insanın tek başına Braille alfabesini öğrenebilmesidir. Bu farkın yanında daha ucuz ve rahat bir kullanıma da sahiptir. Her kesimden bireyin anlayabileceği, ulaşabileceği bir cihazdır. </w:t>
+      </w:r>
+    </w:p>
+    <w:p>
+      <w:pPr>
+        <w:pStyle w:val="ListeParagraf"/>
+        <w:spacing w:after="0" w:line="480" w:lineRule="auto"/>
+        <w:ind w:firstLine="696"/>
+        <w:rPr>
+          <w:rFonts w:ascii="Times New Roman" w:hAnsi="Times New Roman"/>
+          <w:sz w:val="24"/>
+        </w:rPr>
+      </w:pPr>
+      <w:r>
+        <w:rPr>
+          <w:rFonts w:ascii="Times New Roman" w:hAnsi="Times New Roman"/>
+          <w:sz w:val="24"/>
+        </w:rPr>
+        <w:t>Piyasadaki cihazlar iki şekilde donanıma sahiptir. Ya üzerindeki deliklere basarak yazma yapılır, ya da verilen metni kabartma olarak çıkarır. Bizim cihazımız da ise kabartma olarak tek tek harflerin çıkması öğretim yaparken, ileride eklemeyi düşündüğümüz yazma kitleri sayesinde rahat bir şekilde alıştırma yapabilir.</w:t>
+      </w:r>
+    </w:p>
+    <w:p>
+      <w:pPr>
+        <w:pStyle w:val="ListeParagraf"/>
+        <w:spacing w:after="0" w:line="480" w:lineRule="auto"/>
+        <w:ind w:firstLine="696"/>
+        <w:rPr>
+          <w:rFonts w:ascii="Times New Roman" w:hAnsi="Times New Roman"/>
+          <w:sz w:val="24"/>
+        </w:rPr>
+      </w:pPr>
+      <w:r>
+        <w:rPr>
+          <w:rFonts w:ascii="Times New Roman" w:hAnsi="Times New Roman"/>
+          <w:sz w:val="24"/>
+        </w:rPr>
+        <w:t xml:space="preserve">Piyasadaki cihazlar </w:t>
+      </w:r>
+      <w:proofErr w:type="spellStart"/>
+      <w:r>
+        <w:rPr>
+          <w:rFonts w:ascii="Times New Roman" w:hAnsi="Times New Roman"/>
+          <w:sz w:val="24"/>
+        </w:rPr>
+        <w:t>yazılımsal</w:t>
+      </w:r>
+      <w:proofErr w:type="spellEnd"/>
+      <w:r>
+        <w:rPr>
+          <w:rFonts w:ascii="Times New Roman" w:hAnsi="Times New Roman"/>
+          <w:sz w:val="24"/>
+        </w:rPr>
+        <w:t xml:space="preserve"> olarak </w:t>
+      </w:r>
+      <w:proofErr w:type="spellStart"/>
+      <w:r>
+        <w:rPr>
+          <w:rFonts w:ascii="Times New Roman" w:hAnsi="Times New Roman"/>
+          <w:sz w:val="24"/>
+        </w:rPr>
+        <w:t>pinleri</w:t>
+      </w:r>
+      <w:proofErr w:type="spellEnd"/>
+      <w:r>
+        <w:rPr>
+          <w:rFonts w:ascii="Times New Roman" w:hAnsi="Times New Roman"/>
+          <w:sz w:val="24"/>
+        </w:rPr>
+        <w:t xml:space="preserve"> hareket ettirme üzerine kodlanmıştır. Bizim hedef cihazımızda ise </w:t>
+      </w:r>
+      <w:proofErr w:type="spellStart"/>
+      <w:r>
+        <w:rPr>
+          <w:rFonts w:ascii="Times New Roman" w:hAnsi="Times New Roman"/>
+          <w:sz w:val="24"/>
+        </w:rPr>
+        <w:t>yazılımsal</w:t>
+      </w:r>
+      <w:proofErr w:type="spellEnd"/>
+      <w:r>
+        <w:rPr>
+          <w:rFonts w:ascii="Times New Roman" w:hAnsi="Times New Roman"/>
+          <w:sz w:val="24"/>
+        </w:rPr>
+        <w:t xml:space="preserve"> olarak </w:t>
+      </w:r>
+      <w:proofErr w:type="spellStart"/>
+      <w:r>
+        <w:rPr>
+          <w:rFonts w:ascii="Times New Roman" w:hAnsi="Times New Roman"/>
+          <w:sz w:val="24"/>
+        </w:rPr>
+        <w:t>Python’da</w:t>
+      </w:r>
+      <w:proofErr w:type="spellEnd"/>
+      <w:r>
+        <w:rPr>
+          <w:rFonts w:ascii="Times New Roman" w:hAnsi="Times New Roman"/>
+          <w:sz w:val="24"/>
+        </w:rPr>
+        <w:t xml:space="preserve"> kullanılan analiz kütüphaneleri kullanılacaktır. Şu anda yaptığım prototip ise aynı anda hem sesi hem de hareketi senkron çalıştıran kod gömülü yazılıma sahiptir. </w:t>
+      </w:r>
+    </w:p>
+    <w:p>
+      <w:pPr>
+        <w:spacing w:line="480" w:lineRule="auto"/>
+      </w:pPr>
     </w:p>
     <w:p>
       <w:pPr>
@@ -2566,13 +4124,17 @@
         <w:rPr>
           <w:rFonts w:ascii="Times New Roman" w:hAnsi="Times New Roman"/>
           <w:bCs/>
-          <w:sz w:val="24"/>
-        </w:rPr>
-      </w:pPr>
-      <w:r>
-        <w:rPr>
-          <w:rFonts w:ascii="Times New Roman" w:hAnsi="Times New Roman"/>
-          <w:bCs/>
+          <w:i/>
+          <w:iCs/>
+          <w:sz w:val="24"/>
+        </w:rPr>
+      </w:pPr>
+      <w:r>
+        <w:rPr>
+          <w:rFonts w:ascii="Times New Roman" w:hAnsi="Times New Roman"/>
+          <w:bCs/>
+          <w:i/>
+          <w:iCs/>
           <w:sz w:val="24"/>
         </w:rPr>
         <w:t xml:space="preserve">Projenizin yenilikçi yönü hakkında bilgi veriniz. </w:t>
@@ -2590,13 +4152,17 @@
         <w:rPr>
           <w:rFonts w:ascii="Times New Roman" w:hAnsi="Times New Roman"/>
           <w:bCs/>
-          <w:sz w:val="24"/>
-        </w:rPr>
-      </w:pPr>
-      <w:r>
-        <w:rPr>
-          <w:rFonts w:ascii="Times New Roman" w:hAnsi="Times New Roman"/>
-          <w:bCs/>
+          <w:i/>
+          <w:iCs/>
+          <w:sz w:val="24"/>
+        </w:rPr>
+      </w:pPr>
+      <w:r>
+        <w:rPr>
+          <w:rFonts w:ascii="Times New Roman" w:hAnsi="Times New Roman"/>
+          <w:bCs/>
+          <w:i/>
+          <w:iCs/>
           <w:sz w:val="24"/>
         </w:rPr>
         <w:t xml:space="preserve">Projenizi, piyasada bulunan benzer ürünlerden ayıran özellik/özelliklerin neler olduğunu belirtiniz.  Bu kısımda benzer ürünler hakkında da bilgi verilmelidir. </w:t>
@@ -2614,13 +4180,17 @@
         <w:rPr>
           <w:rFonts w:ascii="Times New Roman" w:hAnsi="Times New Roman"/>
           <w:bCs/>
-          <w:sz w:val="24"/>
-        </w:rPr>
-      </w:pPr>
-      <w:r>
-        <w:rPr>
-          <w:rFonts w:ascii="Times New Roman" w:hAnsi="Times New Roman"/>
-          <w:bCs/>
+          <w:i/>
+          <w:iCs/>
+          <w:sz w:val="24"/>
+        </w:rPr>
+      </w:pPr>
+      <w:r>
+        <w:rPr>
+          <w:rFonts w:ascii="Times New Roman" w:hAnsi="Times New Roman"/>
+          <w:bCs/>
+          <w:i/>
+          <w:iCs/>
           <w:sz w:val="24"/>
         </w:rPr>
         <w:t xml:space="preserve">Projenizin özgün yönlerini belirtiniz. Bu kısımda tasarlanan özgün ürünün donanımsal ve </w:t>
@@ -2630,6 +4200,8 @@
         <w:rPr>
           <w:rFonts w:ascii="Times New Roman" w:hAnsi="Times New Roman"/>
           <w:bCs/>
+          <w:i/>
+          <w:iCs/>
           <w:sz w:val="24"/>
         </w:rPr>
         <w:t>yazılımsal</w:t>
@@ -2639,6 +4211,8 @@
         <w:rPr>
           <w:rFonts w:ascii="Times New Roman" w:hAnsi="Times New Roman"/>
           <w:bCs/>
+          <w:i/>
+          <w:iCs/>
           <w:sz w:val="24"/>
         </w:rPr>
         <w:t xml:space="preserve"> parçaları hakkında bilgi </w:t>
@@ -2648,6 +4222,8 @@
         <w:rPr>
           <w:rFonts w:ascii="Times New Roman" w:hAnsi="Times New Roman"/>
           <w:bCs/>
+          <w:i/>
+          <w:iCs/>
           <w:sz w:val="24"/>
         </w:rPr>
         <w:t>verilir.(</w:t>
@@ -2657,6 +4233,8 @@
         <w:rPr>
           <w:rFonts w:ascii="Times New Roman" w:hAnsi="Times New Roman"/>
           <w:bCs/>
+          <w:i/>
+          <w:iCs/>
           <w:sz w:val="24"/>
         </w:rPr>
         <w:t>varsa)</w:t>
@@ -2674,13 +4252,17 @@
         <w:rPr>
           <w:rFonts w:ascii="Times New Roman" w:hAnsi="Times New Roman"/>
           <w:bCs/>
-          <w:sz w:val="24"/>
-        </w:rPr>
-      </w:pPr>
-      <w:r>
-        <w:rPr>
-          <w:rFonts w:ascii="Times New Roman" w:hAnsi="Times New Roman"/>
-          <w:bCs/>
+          <w:i/>
+          <w:iCs/>
+          <w:sz w:val="24"/>
+        </w:rPr>
+      </w:pPr>
+      <w:r>
+        <w:rPr>
+          <w:rFonts w:ascii="Times New Roman" w:hAnsi="Times New Roman"/>
+          <w:bCs/>
+          <w:i/>
+          <w:iCs/>
           <w:sz w:val="24"/>
         </w:rPr>
         <w:t>Çalışmanızda, kodlarınızda, tasarımınızda yenilikçi bir yön varsa belirtmeniz gerekmektedir. Takımlar bu alanda kendi çalışmalarını nasıl bir yöntemle hazırladığını, benzer çalışmalardan hangi yönleri ile ayrıldığını belirtmesi istenmektedir.</w:t>
@@ -2688,38 +4270,24 @@
     </w:p>
     <w:p>
       <w:pPr>
-        <w:pStyle w:val="ListeParagraf"/>
-        <w:numPr>
-          <w:ilvl w:val="0"/>
-          <w:numId w:val="2"/>
-        </w:numPr>
+        <w:pStyle w:val="Balk1"/>
+      </w:pPr>
+      <w:bookmarkStart w:id="6" w:name="_Toc75855744"/>
+      <w:proofErr w:type="spellStart"/>
+      <w:r>
+        <w:t>Uygulanabilirlik</w:t>
+      </w:r>
+      <w:bookmarkEnd w:id="6"/>
+      <w:proofErr w:type="spellEnd"/>
+      <w:r>
+        <w:tab/>
+      </w:r>
+    </w:p>
+    <w:p>
+      <w:pPr>
         <w:spacing w:before="240" w:line="480" w:lineRule="auto"/>
         <w:jc w:val="both"/>
-        <w:rPr>
-          <w:rFonts w:ascii="Times New Roman" w:hAnsi="Times New Roman"/>
-          <w:b/>
-          <w:bCs/>
-          <w:sz w:val="24"/>
-        </w:rPr>
-      </w:pPr>
-      <w:r>
-        <w:rPr>
-          <w:rFonts w:ascii="Times New Roman" w:hAnsi="Times New Roman"/>
-          <w:b/>
-          <w:bCs/>
-          <w:sz w:val="24"/>
-        </w:rPr>
-        <w:t>Uygulanabilirlik</w:t>
-      </w:r>
-      <w:r>
-        <w:rPr>
-          <w:rFonts w:ascii="Times New Roman" w:hAnsi="Times New Roman"/>
-          <w:b/>
-          <w:bCs/>
-          <w:sz w:val="24"/>
-        </w:rPr>
-        <w:tab/>
-      </w:r>
+      </w:pPr>
     </w:p>
     <w:p>
       <w:pPr>
@@ -2729,15 +4297,20 @@
         <w:rPr>
           <w:rFonts w:ascii="Times New Roman" w:hAnsi="Times New Roman"/>
           <w:bCs/>
-          <w:sz w:val="24"/>
-        </w:rPr>
-      </w:pPr>
-      <w:r>
-        <w:rPr>
-          <w:rFonts w:ascii="Times New Roman" w:hAnsi="Times New Roman"/>
-          <w:bCs/>
-          <w:sz w:val="24"/>
-        </w:rPr>
+          <w:i/>
+          <w:iCs/>
+          <w:sz w:val="24"/>
+        </w:rPr>
+      </w:pPr>
+      <w:r>
+        <w:rPr>
+          <w:rFonts w:ascii="Times New Roman" w:hAnsi="Times New Roman"/>
+          <w:bCs/>
+          <w:i/>
+          <w:iCs/>
+          <w:sz w:val="24"/>
+        </w:rPr>
+        <w:lastRenderedPageBreak/>
         <w:t xml:space="preserve">Proje fikrinizin hayata nasıl geçirileceği hakkında bilgi veriniz. </w:t>
       </w:r>
     </w:p>
@@ -2749,13 +4322,17 @@
         <w:rPr>
           <w:rFonts w:ascii="Times New Roman" w:hAnsi="Times New Roman"/>
           <w:bCs/>
-          <w:sz w:val="24"/>
-        </w:rPr>
-      </w:pPr>
-      <w:r>
-        <w:rPr>
-          <w:rFonts w:ascii="Times New Roman" w:hAnsi="Times New Roman"/>
-          <w:bCs/>
+          <w:i/>
+          <w:iCs/>
+          <w:sz w:val="24"/>
+        </w:rPr>
+      </w:pPr>
+      <w:r>
+        <w:rPr>
+          <w:rFonts w:ascii="Times New Roman" w:hAnsi="Times New Roman"/>
+          <w:bCs/>
+          <w:i/>
+          <w:iCs/>
           <w:sz w:val="24"/>
         </w:rPr>
         <w:t xml:space="preserve">Teknolojik ticari bir ürüne dönüştürülebilir olup olmadığı hakkında bilgi </w:t>
@@ -2764,6 +4341,8 @@
         <w:rPr>
           <w:rFonts w:ascii="Times New Roman" w:hAnsi="Times New Roman"/>
           <w:bCs/>
+          <w:i/>
+          <w:iCs/>
           <w:sz w:val="24"/>
         </w:rPr>
         <w:t>veriniz.</w:t>
@@ -2785,6 +4364,8 @@
         <w:rPr>
           <w:rFonts w:ascii="Times New Roman" w:hAnsi="Times New Roman"/>
           <w:bCs/>
+          <w:i/>
+          <w:iCs/>
           <w:sz w:val="24"/>
         </w:rPr>
         <w:t>Ayrıca p</w:t>
@@ -2793,6 +4374,8 @@
         <w:rPr>
           <w:rFonts w:ascii="Times New Roman" w:hAnsi="Times New Roman"/>
           <w:bCs/>
+          <w:i/>
+          <w:iCs/>
           <w:sz w:val="24"/>
         </w:rPr>
         <w:t>rojenizi yaygınlaştırmak için nasıl bir yol izle</w:t>
@@ -2801,6 +4384,8 @@
         <w:rPr>
           <w:rFonts w:ascii="Times New Roman" w:hAnsi="Times New Roman"/>
           <w:bCs/>
+          <w:i/>
+          <w:iCs/>
           <w:sz w:val="24"/>
         </w:rPr>
         <w:t>yeceğinizi açıklayınız</w:t>
@@ -2809,6 +4394,8 @@
         <w:rPr>
           <w:rFonts w:ascii="Times New Roman" w:hAnsi="Times New Roman"/>
           <w:bCs/>
+          <w:i/>
+          <w:iCs/>
           <w:sz w:val="24"/>
         </w:rPr>
         <w:t>.</w:t>
@@ -2816,11 +4403,51 @@
     </w:p>
     <w:p>
       <w:pPr>
+        <w:pStyle w:val="Balk1"/>
+      </w:pPr>
+      <w:bookmarkStart w:id="7" w:name="_Toc75855745"/>
+      <w:proofErr w:type="spellStart"/>
+      <w:r>
+        <w:t>Tahmini</w:t>
+      </w:r>
+      <w:proofErr w:type="spellEnd"/>
+      <w:r>
+        <w:t xml:space="preserve"> </w:t>
+      </w:r>
+      <w:proofErr w:type="spellStart"/>
+      <w:r>
+        <w:t>Maliyet</w:t>
+      </w:r>
+      <w:proofErr w:type="spellEnd"/>
+      <w:r>
+        <w:t xml:space="preserve"> </w:t>
+      </w:r>
+      <w:proofErr w:type="spellStart"/>
+      <w:r>
+        <w:t>ve</w:t>
+      </w:r>
+      <w:proofErr w:type="spellEnd"/>
+      <w:r>
+        <w:t xml:space="preserve"> </w:t>
+      </w:r>
+      <w:proofErr w:type="spellStart"/>
+      <w:r>
+        <w:t>Proje</w:t>
+      </w:r>
+      <w:proofErr w:type="spellEnd"/>
+      <w:r>
+        <w:t xml:space="preserve"> Zaman </w:t>
+      </w:r>
+      <w:proofErr w:type="spellStart"/>
+      <w:r>
+        <w:t>Planlaması</w:t>
+      </w:r>
+      <w:bookmarkEnd w:id="7"/>
+      <w:proofErr w:type="spellEnd"/>
+    </w:p>
+    <w:p>
+      <w:pPr>
         <w:pStyle w:val="ListeParagraf"/>
-        <w:numPr>
-          <w:ilvl w:val="0"/>
-          <w:numId w:val="5"/>
-        </w:numPr>
         <w:spacing w:before="240" w:line="480" w:lineRule="auto"/>
         <w:jc w:val="both"/>
         <w:rPr>
@@ -2830,15 +4457,6 @@
           <w:sz w:val="24"/>
         </w:rPr>
       </w:pPr>
-      <w:r>
-        <w:rPr>
-          <w:rFonts w:ascii="Times New Roman" w:hAnsi="Times New Roman"/>
-          <w:b/>
-          <w:bCs/>
-          <w:sz w:val="24"/>
-        </w:rPr>
-        <w:t>Tahmini Maliyet ve Proje Zaman Planlaması</w:t>
-      </w:r>
     </w:p>
     <w:p>
       <w:pPr>
@@ -3018,11 +4636,57 @@
     </w:p>
     <w:p>
       <w:pPr>
+        <w:pStyle w:val="Balk1"/>
+      </w:pPr>
+      <w:bookmarkStart w:id="8" w:name="_Toc75855746"/>
+      <w:proofErr w:type="spellStart"/>
+      <w:r>
+        <w:t>Proje</w:t>
+      </w:r>
+      <w:proofErr w:type="spellEnd"/>
+      <w:r>
+        <w:t xml:space="preserve"> </w:t>
+      </w:r>
+      <w:proofErr w:type="spellStart"/>
+      <w:r>
+        <w:t>Fikrinin</w:t>
+      </w:r>
+      <w:proofErr w:type="spellEnd"/>
+      <w:r>
+        <w:t xml:space="preserve"> </w:t>
+      </w:r>
+      <w:proofErr w:type="spellStart"/>
+      <w:r>
+        <w:t>Hedef</w:t>
+      </w:r>
+      <w:proofErr w:type="spellEnd"/>
+      <w:r>
+        <w:t xml:space="preserve"> </w:t>
+      </w:r>
+      <w:proofErr w:type="spellStart"/>
+      <w:r>
+        <w:t>Kitlesi</w:t>
+      </w:r>
+      <w:proofErr w:type="spellEnd"/>
+      <w:r>
+        <w:t xml:space="preserve"> (</w:t>
+      </w:r>
+      <w:proofErr w:type="spellStart"/>
+      <w:r>
+        <w:t>Kullanıcılar</w:t>
+      </w:r>
+      <w:proofErr w:type="spellEnd"/>
+      <w:r>
+        <w:t>):</w:t>
+      </w:r>
+      <w:bookmarkEnd w:id="8"/>
+      <w:r>
+        <w:tab/>
+      </w:r>
+    </w:p>
+    <w:p>
+      <w:pPr>
         <w:pStyle w:val="ListeParagraf"/>
-        <w:numPr>
-          <w:ilvl w:val="0"/>
-          <w:numId w:val="2"/>
-        </w:numPr>
         <w:spacing w:line="480" w:lineRule="auto"/>
         <w:rPr>
           <w:rFonts w:ascii="Times New Roman" w:hAnsi="Times New Roman"/>
@@ -3032,26 +4696,6 @@
           <w:szCs w:val="24"/>
         </w:rPr>
       </w:pPr>
-      <w:r>
-        <w:rPr>
-          <w:rFonts w:ascii="Times New Roman" w:hAnsi="Times New Roman"/>
-          <w:b/>
-          <w:bCs/>
-          <w:sz w:val="24"/>
-          <w:szCs w:val="24"/>
-        </w:rPr>
-        <w:t>Proje Fikrinin Hedef Kitlesi (Kullanıcılar):</w:t>
-      </w:r>
-      <w:r>
-        <w:rPr>
-          <w:rFonts w:ascii="Times New Roman" w:hAnsi="Times New Roman"/>
-          <w:b/>
-          <w:bCs/>
-          <w:sz w:val="24"/>
-          <w:szCs w:val="24"/>
-        </w:rPr>
-        <w:tab/>
-      </w:r>
     </w:p>
     <w:p>
       <w:pPr>
@@ -3147,32 +4791,17 @@
     </w:p>
     <w:p>
       <w:pPr>
-        <w:pStyle w:val="ListeParagraf"/>
-        <w:numPr>
-          <w:ilvl w:val="0"/>
-          <w:numId w:val="2"/>
-        </w:numPr>
-        <w:spacing w:line="276" w:lineRule="auto"/>
-        <w:jc w:val="both"/>
-        <w:rPr>
-          <w:rFonts w:ascii="Times New Roman" w:hAnsi="Times New Roman"/>
-          <w:b/>
-          <w:bCs/>
-          <w:sz w:val="24"/>
-          <w:szCs w:val="24"/>
-        </w:rPr>
-      </w:pPr>
-      <w:r>
-        <w:rPr>
-          <w:rFonts w:ascii="Times New Roman" w:hAnsi="Times New Roman"/>
-          <w:b/>
-          <w:bCs/>
-          <w:sz w:val="24"/>
-          <w:szCs w:val="24"/>
-        </w:rPr>
+        <w:pStyle w:val="Balk1"/>
+      </w:pPr>
+      <w:bookmarkStart w:id="9" w:name="_Toc75855747"/>
+      <w:proofErr w:type="spellStart"/>
+      <w:r>
         <w:t>Riskler</w:t>
       </w:r>
-    </w:p>
+      <w:bookmarkEnd w:id="9"/>
+      <w:proofErr w:type="spellEnd"/>
+    </w:p>
+    <w:p/>
     <w:p>
       <w:pPr>
         <w:spacing w:line="276" w:lineRule="auto"/>
@@ -3501,25 +5130,27 @@
     </w:p>
     <w:p>
       <w:pPr>
-        <w:pStyle w:val="ListeParagraf"/>
+        <w:pStyle w:val="Balk1"/>
+      </w:pPr>
+      <w:bookmarkStart w:id="10" w:name="_Toc75855748"/>
+      <w:proofErr w:type="spellStart"/>
+      <w:r>
+        <w:t>Kaynaklar</w:t>
+      </w:r>
+      <w:bookmarkEnd w:id="10"/>
+      <w:proofErr w:type="spellEnd"/>
+    </w:p>
+    <w:p>
+      <w:pPr>
+        <w:pStyle w:val="Balk1"/>
         <w:numPr>
           <w:ilvl w:val="0"/>
-          <w:numId w:val="2"/>
+          <w:numId w:val="0"/>
         </w:numPr>
-        <w:spacing w:line="480" w:lineRule="auto"/>
-        <w:rPr>
-          <w:rFonts w:ascii="Times New Roman" w:hAnsi="Times New Roman"/>
-          <w:b/>
-          <w:bCs/>
-        </w:rPr>
-      </w:pPr>
-      <w:r>
-        <w:rPr>
-          <w:rFonts w:ascii="Times New Roman" w:hAnsi="Times New Roman"/>
-          <w:b/>
-          <w:bCs/>
-        </w:rPr>
-        <w:t xml:space="preserve">Kaynaklar </w:t>
+        <w:ind w:left="720" w:hanging="360"/>
+      </w:pPr>
+      <w:r>
+        <w:t xml:space="preserve"> </w:t>
       </w:r>
     </w:p>
     <w:p>
@@ -3693,7 +5324,6 @@
                 <w:sz w:val="24"/>
                 <w:szCs w:val="24"/>
               </w:rPr>
-              <w:lastRenderedPageBreak/>
               <w:t>Yukarıda yer alan 1</w:t>
             </w:r>
             <w:r>
@@ -4216,8 +5846,8 @@
       </w:pPr>
     </w:p>
     <w:sectPr>
-      <w:headerReference w:type="default" r:id="rId7"/>
-      <w:footerReference w:type="default" r:id="rId8"/>
+      <w:headerReference w:type="default" r:id="rId10"/>
+      <w:footerReference w:type="default" r:id="rId11"/>
       <w:pgSz w:w="11900" w:h="16840"/>
       <w:pgMar w:top="1417" w:right="1417" w:bottom="1417" w:left="1417" w:header="708" w:footer="708" w:gutter="0"/>
       <w:cols w:space="708"/>
@@ -4363,12 +5993,125 @@
 <file path=word/numbering.xml><?xml version="1.0" encoding="utf-8"?>
 <w:numbering xmlns:wpc="http://schemas.microsoft.com/office/word/2010/wordprocessingCanvas" xmlns:cx="http://schemas.microsoft.com/office/drawing/2014/chartex" xmlns:cx1="http://schemas.microsoft.com/office/drawing/2015/9/8/chartex" xmlns:cx2="http://schemas.microsoft.com/office/drawing/2015/10/21/chartex" xmlns:cx3="http://schemas.microsoft.com/office/drawing/2016/5/9/chartex" xmlns:cx4="http://schemas.microsoft.com/office/drawing/2016/5/10/chartex" xmlns:cx5="http://schemas.microsoft.com/office/drawing/2016/5/11/chartex" xmlns:cx6="http://schemas.microsoft.com/office/drawing/2016/5/12/chartex" xmlns:cx7="http://schemas.microsoft.com/office/drawing/2016/5/13/chartex" xmlns:cx8="http://schemas.microsoft.com/office/drawing/2016/5/14/chartex" xmlns:mc="http://schemas.openxmlformats.org/markup-compatibility/2006" xmlns:aink="http://schemas.microsoft.com/office/drawing/2016/ink" xmlns:am3d="http://schemas.microsoft.com/office/drawing/2017/model3d" xmlns:o="urn:schemas-microsoft-com:office:office" xmlns:r="http://schemas.openxmlformats.org/officeDocument/2006/relationships" xmlns:m="http://schemas.openxmlformats.org/officeDocument/2006/math" xmlns:v="urn:schemas-microsoft-com:vml" xmlns:wp14="http://schemas.microsoft.com/office/word/2010/wordprocessingDrawing" xmlns:wp="http://schemas.openxmlformats.org/drawingml/2006/wordprocessingDrawing" xmlns:w10="urn:schemas-microsoft-com:office:word" xmlns:w="http://schemas.openxmlformats.org/wordprocessingml/2006/main" xmlns:w14="http://schemas.microsoft.com/office/word/2010/wordml" xmlns:w15="http://schemas.microsoft.com/office/word/2012/wordml" xmlns:w16cex="http://schemas.microsoft.com/office/word/2018/wordml/cex" xmlns:w16cid="http://schemas.microsoft.com/office/word/2016/wordml/cid" xmlns:w16="http://schemas.microsoft.com/office/word/2018/wordml" xmlns:w16sdtdh="http://schemas.microsoft.com/office/word/2020/wordml/sdtdatahash" xmlns:w16se="http://schemas.microsoft.com/office/word/2015/wordml/symex" xmlns:wpg="http://schemas.microsoft.com/office/word/2010/wordprocessingGroup" xmlns:wpi="http://schemas.microsoft.com/office/word/2010/wordprocessingInk" xmlns:wne="http://schemas.microsoft.com/office/word/2006/wordml" xmlns:wps="http://schemas.microsoft.com/office/word/2010/wordprocessingShape" mc:Ignorable="w14 w15 w16se w16cid w16 w16cex w16sdtdh wp14">
   <w:abstractNum w:abstractNumId="0" w15:restartNumberingAfterBreak="0">
+    <w:nsid w:val="157F6B7F"/>
+    <w:multiLevelType w:val="multilevel"/>
+    <w:tmpl w:val="8EEA1AE6"/>
+    <w:lvl w:ilvl="0">
+      <w:start w:val="4"/>
+      <w:numFmt w:val="decimal"/>
+      <w:lvlText w:val="%1"/>
+      <w:lvlJc w:val="left"/>
+      <w:pPr>
+        <w:ind w:left="360" w:hanging="360"/>
+      </w:pPr>
+      <w:rPr>
+        <w:rFonts w:hint="default"/>
+      </w:rPr>
+    </w:lvl>
+    <w:lvl w:ilvl="1">
+      <w:start w:val="1"/>
+      <w:numFmt w:val="decimal"/>
+      <w:lvlText w:val="%1.%2"/>
+      <w:lvlJc w:val="left"/>
+      <w:pPr>
+        <w:ind w:left="1800" w:hanging="360"/>
+      </w:pPr>
+      <w:rPr>
+        <w:rFonts w:hint="default"/>
+      </w:rPr>
+    </w:lvl>
+    <w:lvl w:ilvl="2">
+      <w:start w:val="1"/>
+      <w:numFmt w:val="decimal"/>
+      <w:lvlText w:val="%1.%2.%3"/>
+      <w:lvlJc w:val="left"/>
+      <w:pPr>
+        <w:ind w:left="3600" w:hanging="720"/>
+      </w:pPr>
+      <w:rPr>
+        <w:rFonts w:hint="default"/>
+      </w:rPr>
+    </w:lvl>
+    <w:lvl w:ilvl="3">
+      <w:start w:val="1"/>
+      <w:numFmt w:val="decimal"/>
+      <w:lvlText w:val="%1.%2.%3.%4"/>
+      <w:lvlJc w:val="left"/>
+      <w:pPr>
+        <w:ind w:left="5040" w:hanging="720"/>
+      </w:pPr>
+      <w:rPr>
+        <w:rFonts w:hint="default"/>
+      </w:rPr>
+    </w:lvl>
+    <w:lvl w:ilvl="4">
+      <w:start w:val="1"/>
+      <w:numFmt w:val="decimal"/>
+      <w:lvlText w:val="%1.%2.%3.%4.%5"/>
+      <w:lvlJc w:val="left"/>
+      <w:pPr>
+        <w:ind w:left="6840" w:hanging="1080"/>
+      </w:pPr>
+      <w:rPr>
+        <w:rFonts w:hint="default"/>
+      </w:rPr>
+    </w:lvl>
+    <w:lvl w:ilvl="5">
+      <w:start w:val="1"/>
+      <w:numFmt w:val="decimal"/>
+      <w:lvlText w:val="%1.%2.%3.%4.%5.%6"/>
+      <w:lvlJc w:val="left"/>
+      <w:pPr>
+        <w:ind w:left="8280" w:hanging="1080"/>
+      </w:pPr>
+      <w:rPr>
+        <w:rFonts w:hint="default"/>
+      </w:rPr>
+    </w:lvl>
+    <w:lvl w:ilvl="6">
+      <w:start w:val="1"/>
+      <w:numFmt w:val="decimal"/>
+      <w:lvlText w:val="%1.%2.%3.%4.%5.%6.%7"/>
+      <w:lvlJc w:val="left"/>
+      <w:pPr>
+        <w:ind w:left="10080" w:hanging="1440"/>
+      </w:pPr>
+      <w:rPr>
+        <w:rFonts w:hint="default"/>
+      </w:rPr>
+    </w:lvl>
+    <w:lvl w:ilvl="7">
+      <w:start w:val="1"/>
+      <w:numFmt w:val="decimal"/>
+      <w:lvlText w:val="%1.%2.%3.%4.%5.%6.%7.%8"/>
+      <w:lvlJc w:val="left"/>
+      <w:pPr>
+        <w:ind w:left="11520" w:hanging="1440"/>
+      </w:pPr>
+      <w:rPr>
+        <w:rFonts w:hint="default"/>
+      </w:rPr>
+    </w:lvl>
+    <w:lvl w:ilvl="8">
+      <w:start w:val="1"/>
+      <w:numFmt w:val="decimal"/>
+      <w:lvlText w:val="%1.%2.%3.%4.%5.%6.%7.%8.%9"/>
+      <w:lvlJc w:val="left"/>
+      <w:pPr>
+        <w:ind w:left="13320" w:hanging="1800"/>
+      </w:pPr>
+      <w:rPr>
+        <w:rFonts w:hint="default"/>
+      </w:rPr>
+    </w:lvl>
+  </w:abstractNum>
+  <w:abstractNum w:abstractNumId="1" w15:restartNumberingAfterBreak="0">
     <w:nsid w:val="3F07282E"/>
     <w:multiLevelType w:val="hybridMultilevel"/>
     <w:tmpl w:val="476A2556"/>
     <w:numStyleLink w:val="eAktarlan1Stili"/>
   </w:abstractNum>
-  <w:abstractNum w:abstractNumId="1" w15:restartNumberingAfterBreak="0">
+  <w:abstractNum w:abstractNumId="2" w15:restartNumberingAfterBreak="0">
     <w:nsid w:val="4ACA6830"/>
     <w:multiLevelType w:val="hybridMultilevel"/>
     <w:tmpl w:val="476A2556"/>
@@ -4491,7 +6234,7 @@
       </w:pPr>
     </w:lvl>
   </w:abstractNum>
-  <w:abstractNum w:abstractNumId="2" w15:restartNumberingAfterBreak="0">
+  <w:abstractNum w:abstractNumId="3" w15:restartNumberingAfterBreak="0">
     <w:nsid w:val="4D6F5B43"/>
     <w:multiLevelType w:val="hybridMultilevel"/>
     <w:tmpl w:val="E1726E22"/>
@@ -4610,7 +6353,7 @@
       </w:rPr>
     </w:lvl>
   </w:abstractNum>
-  <w:abstractNum w:abstractNumId="3" w15:restartNumberingAfterBreak="0">
+  <w:abstractNum w:abstractNumId="4" w15:restartNumberingAfterBreak="0">
     <w:nsid w:val="5D054FA5"/>
     <w:multiLevelType w:val="hybridMultilevel"/>
     <w:tmpl w:val="385C6D80"/>
@@ -4699,7 +6442,7 @@
       </w:pPr>
     </w:lvl>
   </w:abstractNum>
-  <w:abstractNum w:abstractNumId="4" w15:restartNumberingAfterBreak="0">
+  <w:abstractNum w:abstractNumId="5" w15:restartNumberingAfterBreak="0">
     <w:nsid w:val="6D7C0668"/>
     <w:multiLevelType w:val="hybridMultilevel"/>
     <w:tmpl w:val="C8D2B58A"/>
@@ -4819,13 +6562,103 @@
       </w:rPr>
     </w:lvl>
   </w:abstractNum>
+  <w:abstractNum w:abstractNumId="6" w15:restartNumberingAfterBreak="0">
+    <w:nsid w:val="73374B99"/>
+    <w:multiLevelType w:val="hybridMultilevel"/>
+    <w:tmpl w:val="C374B72A"/>
+    <w:lvl w:ilvl="0" w:tplc="697AF176">
+      <w:start w:val="1"/>
+      <w:numFmt w:val="decimal"/>
+      <w:pStyle w:val="Balk1"/>
+      <w:lvlText w:val="%1."/>
+      <w:lvlJc w:val="left"/>
+      <w:pPr>
+        <w:ind w:left="720" w:hanging="360"/>
+      </w:pPr>
+      <w:rPr>
+        <w:rFonts w:hint="default"/>
+      </w:rPr>
+    </w:lvl>
+    <w:lvl w:ilvl="1" w:tplc="04090019">
+      <w:start w:val="1"/>
+      <w:numFmt w:val="lowerLetter"/>
+      <w:lvlText w:val="%2."/>
+      <w:lvlJc w:val="left"/>
+      <w:pPr>
+        <w:ind w:left="1440" w:hanging="360"/>
+      </w:pPr>
+    </w:lvl>
+    <w:lvl w:ilvl="2" w:tplc="0409001B" w:tentative="1">
+      <w:start w:val="1"/>
+      <w:numFmt w:val="lowerRoman"/>
+      <w:lvlText w:val="%3."/>
+      <w:lvlJc w:val="right"/>
+      <w:pPr>
+        <w:ind w:left="2160" w:hanging="180"/>
+      </w:pPr>
+    </w:lvl>
+    <w:lvl w:ilvl="3" w:tplc="0409000F" w:tentative="1">
+      <w:start w:val="1"/>
+      <w:numFmt w:val="decimal"/>
+      <w:lvlText w:val="%4."/>
+      <w:lvlJc w:val="left"/>
+      <w:pPr>
+        <w:ind w:left="2880" w:hanging="360"/>
+      </w:pPr>
+    </w:lvl>
+    <w:lvl w:ilvl="4" w:tplc="04090019" w:tentative="1">
+      <w:start w:val="1"/>
+      <w:numFmt w:val="lowerLetter"/>
+      <w:lvlText w:val="%5."/>
+      <w:lvlJc w:val="left"/>
+      <w:pPr>
+        <w:ind w:left="3600" w:hanging="360"/>
+      </w:pPr>
+    </w:lvl>
+    <w:lvl w:ilvl="5" w:tplc="0409001B" w:tentative="1">
+      <w:start w:val="1"/>
+      <w:numFmt w:val="lowerRoman"/>
+      <w:lvlText w:val="%6."/>
+      <w:lvlJc w:val="right"/>
+      <w:pPr>
+        <w:ind w:left="4320" w:hanging="180"/>
+      </w:pPr>
+    </w:lvl>
+    <w:lvl w:ilvl="6" w:tplc="0409000F" w:tentative="1">
+      <w:start w:val="1"/>
+      <w:numFmt w:val="decimal"/>
+      <w:lvlText w:val="%7."/>
+      <w:lvlJc w:val="left"/>
+      <w:pPr>
+        <w:ind w:left="5040" w:hanging="360"/>
+      </w:pPr>
+    </w:lvl>
+    <w:lvl w:ilvl="7" w:tplc="04090019" w:tentative="1">
+      <w:start w:val="1"/>
+      <w:numFmt w:val="lowerLetter"/>
+      <w:lvlText w:val="%8."/>
+      <w:lvlJc w:val="left"/>
+      <w:pPr>
+        <w:ind w:left="5760" w:hanging="360"/>
+      </w:pPr>
+    </w:lvl>
+    <w:lvl w:ilvl="8" w:tplc="0409001B" w:tentative="1">
+      <w:start w:val="1"/>
+      <w:numFmt w:val="lowerRoman"/>
+      <w:lvlText w:val="%9."/>
+      <w:lvlJc w:val="right"/>
+      <w:pPr>
+        <w:ind w:left="6480" w:hanging="180"/>
+      </w:pPr>
+    </w:lvl>
+  </w:abstractNum>
   <w:num w:numId="1">
-    <w:abstractNumId w:val="1"/>
+    <w:abstractNumId w:val="2"/>
   </w:num>
   <w:num w:numId="2">
-    <w:abstractNumId w:val="0"/>
+    <w:abstractNumId w:val="1"/>
     <w:lvlOverride w:ilvl="0">
-      <w:lvl w:ilvl="0" w:tplc="3E1066FE">
+      <w:lvl w:ilvl="0" w:tplc="519EAEDE">
         <w:start w:val="1"/>
         <w:numFmt w:val="decimal"/>
         <w:lvlText w:val="%1."/>
@@ -4865,9 +6698,9 @@
     </w:lvlOverride>
   </w:num>
   <w:num w:numId="3">
-    <w:abstractNumId w:val="0"/>
+    <w:abstractNumId w:val="1"/>
     <w:lvlOverride w:ilvl="0">
-      <w:lvl w:ilvl="0" w:tplc="3E1066FE">
+      <w:lvl w:ilvl="0" w:tplc="519EAEDE">
         <w:start w:val="1"/>
         <w:numFmt w:val="decimal"/>
         <w:lvlText w:val="%1."/>
@@ -4903,7 +6736,7 @@
       </w:lvl>
     </w:lvlOverride>
     <w:lvlOverride w:ilvl="1">
-      <w:lvl w:ilvl="1" w:tplc="82C65AD2">
+      <w:lvl w:ilvl="1" w:tplc="0B96D7A2">
         <w:start w:val="1"/>
         <w:numFmt w:val="decimal"/>
         <w:lvlText w:val="%1.%2."/>
@@ -4937,7 +6770,7 @@
       </w:lvl>
     </w:lvlOverride>
     <w:lvlOverride w:ilvl="2">
-      <w:lvl w:ilvl="2" w:tplc="916C5A1A">
+      <w:lvl w:ilvl="2" w:tplc="06647F4E">
         <w:start w:val="1"/>
         <w:numFmt w:val="decimal"/>
         <w:lvlText w:val="%1.%2.%3."/>
@@ -4971,7 +6804,7 @@
       </w:lvl>
     </w:lvlOverride>
     <w:lvlOverride w:ilvl="3">
-      <w:lvl w:ilvl="3" w:tplc="F5F44AFE">
+      <w:lvl w:ilvl="3" w:tplc="4C7ED7FE">
         <w:start w:val="1"/>
         <w:numFmt w:val="decimal"/>
         <w:lvlText w:val="%1.%2.%3.%4."/>
@@ -5005,7 +6838,7 @@
       </w:lvl>
     </w:lvlOverride>
     <w:lvlOverride w:ilvl="4">
-      <w:lvl w:ilvl="4" w:tplc="49F0F650">
+      <w:lvl w:ilvl="4" w:tplc="EB42CE34">
         <w:start w:val="1"/>
         <w:numFmt w:val="decimal"/>
         <w:lvlText w:val="%1.%2.%3.%4.%5."/>
@@ -5039,7 +6872,7 @@
       </w:lvl>
     </w:lvlOverride>
     <w:lvlOverride w:ilvl="5">
-      <w:lvl w:ilvl="5" w:tplc="00EA7F52">
+      <w:lvl w:ilvl="5" w:tplc="524228C2">
         <w:start w:val="1"/>
         <w:numFmt w:val="decimal"/>
         <w:lvlText w:val="%1.%2.%3.%4.%5.%6."/>
@@ -5073,7 +6906,7 @@
       </w:lvl>
     </w:lvlOverride>
     <w:lvlOverride w:ilvl="6">
-      <w:lvl w:ilvl="6" w:tplc="D97ABAE0">
+      <w:lvl w:ilvl="6" w:tplc="E8A48294">
         <w:start w:val="1"/>
         <w:numFmt w:val="decimal"/>
         <w:lvlText w:val="%1.%2.%3.%4.%5.%6.%7."/>
@@ -5107,7 +6940,7 @@
       </w:lvl>
     </w:lvlOverride>
     <w:lvlOverride w:ilvl="7">
-      <w:lvl w:ilvl="7" w:tplc="A08491EA">
+      <w:lvl w:ilvl="7" w:tplc="D7FA2D5C">
         <w:start w:val="1"/>
         <w:numFmt w:val="decimal"/>
         <w:lvlText w:val="%1.%2.%3.%4.%5.%6.%7.%8."/>
@@ -5141,7 +6974,7 @@
       </w:lvl>
     </w:lvlOverride>
     <w:lvlOverride w:ilvl="8">
-      <w:lvl w:ilvl="8" w:tplc="699042A8">
+      <w:lvl w:ilvl="8" w:tplc="9BDCC218">
         <w:start w:val="1"/>
         <w:numFmt w:val="decimal"/>
         <w:lvlText w:val="%1.%2.%3.%4.%5.%6.%7.%8.%9."/>
@@ -5176,12 +7009,12 @@
     </w:lvlOverride>
   </w:num>
   <w:num w:numId="4">
-    <w:abstractNumId w:val="4"/>
+    <w:abstractNumId w:val="5"/>
   </w:num>
   <w:num w:numId="5">
-    <w:abstractNumId w:val="0"/>
+    <w:abstractNumId w:val="1"/>
     <w:lvlOverride w:ilvl="0">
-      <w:lvl w:ilvl="0" w:tplc="3E1066FE">
+      <w:lvl w:ilvl="0" w:tplc="519EAEDE">
         <w:start w:val="1"/>
         <w:numFmt w:val="decimal"/>
         <w:lvlText w:val="%1."/>
@@ -5215,10 +7048,16 @@
     </w:lvlOverride>
   </w:num>
   <w:num w:numId="6">
-    <w:abstractNumId w:val="2"/>
+    <w:abstractNumId w:val="3"/>
   </w:num>
   <w:num w:numId="7">
-    <w:abstractNumId w:val="3"/>
+    <w:abstractNumId w:val="4"/>
+  </w:num>
+  <w:num w:numId="8">
+    <w:abstractNumId w:val="6"/>
+  </w:num>
+  <w:num w:numId="9">
+    <w:abstractNumId w:val="0"/>
   </w:num>
 </w:numbering>
 </file>
@@ -5633,6 +7472,72 @@
       <w:lang w:val="en-US" w:eastAsia="en-US"/>
     </w:rPr>
   </w:style>
+  <w:style w:type="paragraph" w:styleId="Balk1">
+    <w:name w:val="heading 1"/>
+    <w:aliases w:val="Standart Başlık"/>
+    <w:basedOn w:val="Normal"/>
+    <w:next w:val="Normal"/>
+    <w:link w:val="Balk1Char"/>
+    <w:uiPriority w:val="9"/>
+    <w:qFormat/>
+    <w:rsid w:val="00F358C8"/>
+    <w:pPr>
+      <w:keepNext/>
+      <w:keepLines/>
+      <w:numPr>
+        <w:numId w:val="8"/>
+      </w:numPr>
+      <w:spacing w:before="240"/>
+      <w:outlineLvl w:val="0"/>
+    </w:pPr>
+    <w:rPr>
+      <w:rFonts w:eastAsiaTheme="majorEastAsia" w:cstheme="majorBidi"/>
+      <w:b/>
+      <w:szCs w:val="32"/>
+    </w:rPr>
+  </w:style>
+  <w:style w:type="paragraph" w:styleId="Balk2">
+    <w:name w:val="heading 2"/>
+    <w:basedOn w:val="Normal"/>
+    <w:next w:val="Normal"/>
+    <w:link w:val="Balk2Char"/>
+    <w:uiPriority w:val="9"/>
+    <w:unhideWhenUsed/>
+    <w:qFormat/>
+    <w:rsid w:val="003C1E3F"/>
+    <w:pPr>
+      <w:keepNext/>
+      <w:keepLines/>
+      <w:spacing w:before="40"/>
+      <w:outlineLvl w:val="1"/>
+    </w:pPr>
+    <w:rPr>
+      <w:rFonts w:asciiTheme="majorHAnsi" w:eastAsiaTheme="majorEastAsia" w:hAnsiTheme="majorHAnsi" w:cstheme="majorBidi"/>
+      <w:color w:val="2F5496" w:themeColor="accent1" w:themeShade="BF"/>
+      <w:sz w:val="26"/>
+      <w:szCs w:val="26"/>
+    </w:rPr>
+  </w:style>
+  <w:style w:type="paragraph" w:styleId="Balk3">
+    <w:name w:val="heading 3"/>
+    <w:basedOn w:val="Normal"/>
+    <w:next w:val="Normal"/>
+    <w:link w:val="Balk3Char"/>
+    <w:uiPriority w:val="9"/>
+    <w:unhideWhenUsed/>
+    <w:qFormat/>
+    <w:rsid w:val="001C07CA"/>
+    <w:pPr>
+      <w:keepNext/>
+      <w:keepLines/>
+      <w:spacing w:before="40"/>
+      <w:outlineLvl w:val="2"/>
+    </w:pPr>
+    <w:rPr>
+      <w:rFonts w:asciiTheme="majorHAnsi" w:eastAsiaTheme="majorEastAsia" w:hAnsiTheme="majorHAnsi" w:cstheme="majorBidi"/>
+      <w:color w:val="1F3763" w:themeColor="accent1" w:themeShade="7F"/>
+    </w:rPr>
+  </w:style>
   <w:style w:type="character" w:default="1" w:styleId="VarsaylanParagrafYazTipi">
     <w:name w:val="Default Paragraph Font"/>
     <w:uiPriority w:val="1"/>
@@ -5662,6 +7567,7 @@
   </w:style>
   <w:style w:type="character" w:styleId="Kpr">
     <w:name w:val="Hyperlink"/>
+    <w:uiPriority w:val="99"/>
     <w:rsid w:val="00142EF5"/>
     <w:rPr>
       <w:u w:val="single"/>
@@ -5827,6 +7733,193 @@
       <w:szCs w:val="22"/>
       <w:bdr w:val="none" w:sz="0" w:space="0" w:color="auto"/>
       <w:lang w:val="tr-TR"/>
+    </w:rPr>
+  </w:style>
+  <w:style w:type="paragraph" w:styleId="ResimYazs">
+    <w:name w:val="caption"/>
+    <w:basedOn w:val="Normal"/>
+    <w:next w:val="Normal"/>
+    <w:uiPriority w:val="35"/>
+    <w:unhideWhenUsed/>
+    <w:qFormat/>
+    <w:rsid w:val="0010504A"/>
+    <w:pPr>
+      <w:spacing w:after="200"/>
+    </w:pPr>
+    <w:rPr>
+      <w:i/>
+      <w:iCs/>
+      <w:color w:val="A7A7A7" w:themeColor="text2"/>
+      <w:sz w:val="18"/>
+      <w:szCs w:val="18"/>
+    </w:rPr>
+  </w:style>
+  <w:style w:type="paragraph" w:styleId="ekillerTablosu">
+    <w:name w:val="table of figures"/>
+    <w:basedOn w:val="Normal"/>
+    <w:next w:val="Normal"/>
+    <w:uiPriority w:val="99"/>
+    <w:unhideWhenUsed/>
+    <w:rsid w:val="0010504A"/>
+    <w:rPr>
+      <w:rFonts w:asciiTheme="minorHAnsi" w:hAnsiTheme="minorHAnsi"/>
+      <w:i/>
+      <w:iCs/>
+      <w:sz w:val="20"/>
+      <w:szCs w:val="20"/>
+    </w:rPr>
+  </w:style>
+  <w:style w:type="character" w:customStyle="1" w:styleId="Balk1Char">
+    <w:name w:val="Başlık 1 Char"/>
+    <w:aliases w:val="Standart Başlık Char"/>
+    <w:basedOn w:val="VarsaylanParagrafYazTipi"/>
+    <w:link w:val="Balk1"/>
+    <w:uiPriority w:val="9"/>
+    <w:rsid w:val="003C1E3F"/>
+    <w:rPr>
+      <w:rFonts w:eastAsiaTheme="majorEastAsia" w:cstheme="majorBidi"/>
+      <w:b/>
+      <w:sz w:val="24"/>
+      <w:szCs w:val="32"/>
+      <w:lang w:val="en-US" w:eastAsia="en-US"/>
+    </w:rPr>
+  </w:style>
+  <w:style w:type="paragraph" w:styleId="TBal">
+    <w:name w:val="TOC Heading"/>
+    <w:basedOn w:val="Balk1"/>
+    <w:next w:val="Normal"/>
+    <w:uiPriority w:val="39"/>
+    <w:unhideWhenUsed/>
+    <w:qFormat/>
+    <w:rsid w:val="003C1E3F"/>
+    <w:pPr>
+      <w:pBdr>
+        <w:top w:val="none" w:sz="0" w:space="0" w:color="auto"/>
+        <w:left w:val="none" w:sz="0" w:space="0" w:color="auto"/>
+        <w:bottom w:val="none" w:sz="0" w:space="0" w:color="auto"/>
+        <w:right w:val="none" w:sz="0" w:space="0" w:color="auto"/>
+        <w:between w:val="none" w:sz="0" w:space="0" w:color="auto"/>
+        <w:bar w:val="none" w:sz="0" w:color="auto"/>
+      </w:pBdr>
+      <w:spacing w:line="259" w:lineRule="auto"/>
+      <w:outlineLvl w:val="9"/>
+    </w:pPr>
+    <w:rPr>
+      <w:bdr w:val="none" w:sz="0" w:space="0" w:color="auto"/>
+    </w:rPr>
+  </w:style>
+  <w:style w:type="character" w:customStyle="1" w:styleId="Balk2Char">
+    <w:name w:val="Başlık 2 Char"/>
+    <w:basedOn w:val="VarsaylanParagrafYazTipi"/>
+    <w:link w:val="Balk2"/>
+    <w:uiPriority w:val="9"/>
+    <w:rsid w:val="003C1E3F"/>
+    <w:rPr>
+      <w:rFonts w:asciiTheme="majorHAnsi" w:eastAsiaTheme="majorEastAsia" w:hAnsiTheme="majorHAnsi" w:cstheme="majorBidi"/>
+      <w:color w:val="2F5496" w:themeColor="accent1" w:themeShade="BF"/>
+      <w:sz w:val="26"/>
+      <w:szCs w:val="26"/>
+      <w:lang w:val="en-US" w:eastAsia="en-US"/>
+    </w:rPr>
+  </w:style>
+  <w:style w:type="paragraph" w:styleId="T2">
+    <w:name w:val="toc 2"/>
+    <w:basedOn w:val="Normal"/>
+    <w:next w:val="Normal"/>
+    <w:autoRedefine/>
+    <w:uiPriority w:val="39"/>
+    <w:unhideWhenUsed/>
+    <w:rsid w:val="003C1E3F"/>
+    <w:pPr>
+      <w:spacing w:after="100"/>
+      <w:ind w:left="240"/>
+    </w:pPr>
+  </w:style>
+  <w:style w:type="paragraph" w:styleId="T1">
+    <w:name w:val="toc 1"/>
+    <w:basedOn w:val="Normal"/>
+    <w:next w:val="Normal"/>
+    <w:autoRedefine/>
+    <w:uiPriority w:val="39"/>
+    <w:unhideWhenUsed/>
+    <w:rsid w:val="003C1E3F"/>
+    <w:pPr>
+      <w:spacing w:after="100"/>
+    </w:pPr>
+  </w:style>
+  <w:style w:type="paragraph" w:styleId="KonuBal">
+    <w:name w:val="Title"/>
+    <w:basedOn w:val="Normal"/>
+    <w:next w:val="Normal"/>
+    <w:link w:val="KonuBalChar"/>
+    <w:uiPriority w:val="10"/>
+    <w:qFormat/>
+    <w:rsid w:val="00F358C8"/>
+    <w:pPr>
+      <w:contextualSpacing/>
+    </w:pPr>
+    <w:rPr>
+      <w:rFonts w:asciiTheme="majorHAnsi" w:eastAsiaTheme="majorEastAsia" w:hAnsiTheme="majorHAnsi" w:cstheme="majorBidi"/>
+      <w:spacing w:val="-10"/>
+      <w:kern w:val="28"/>
+      <w:sz w:val="56"/>
+      <w:szCs w:val="56"/>
+    </w:rPr>
+  </w:style>
+  <w:style w:type="character" w:customStyle="1" w:styleId="KonuBalChar">
+    <w:name w:val="Konu Başlığı Char"/>
+    <w:basedOn w:val="VarsaylanParagrafYazTipi"/>
+    <w:link w:val="KonuBal"/>
+    <w:uiPriority w:val="10"/>
+    <w:rsid w:val="00F358C8"/>
+    <w:rPr>
+      <w:rFonts w:asciiTheme="majorHAnsi" w:eastAsiaTheme="majorEastAsia" w:hAnsiTheme="majorHAnsi" w:cstheme="majorBidi"/>
+      <w:spacing w:val="-10"/>
+      <w:kern w:val="28"/>
+      <w:sz w:val="56"/>
+      <w:szCs w:val="56"/>
+      <w:lang w:val="en-US" w:eastAsia="en-US"/>
+    </w:rPr>
+  </w:style>
+  <w:style w:type="character" w:customStyle="1" w:styleId="Balk3Char">
+    <w:name w:val="Başlık 3 Char"/>
+    <w:basedOn w:val="VarsaylanParagrafYazTipi"/>
+    <w:link w:val="Balk3"/>
+    <w:uiPriority w:val="9"/>
+    <w:rsid w:val="001C07CA"/>
+    <w:rPr>
+      <w:rFonts w:asciiTheme="majorHAnsi" w:eastAsiaTheme="majorEastAsia" w:hAnsiTheme="majorHAnsi" w:cstheme="majorBidi"/>
+      <w:color w:val="1F3763" w:themeColor="accent1" w:themeShade="7F"/>
+      <w:sz w:val="24"/>
+      <w:szCs w:val="24"/>
+      <w:lang w:val="en-US" w:eastAsia="en-US"/>
+    </w:rPr>
+  </w:style>
+  <w:style w:type="paragraph" w:styleId="T3">
+    <w:name w:val="toc 3"/>
+    <w:basedOn w:val="Normal"/>
+    <w:next w:val="Normal"/>
+    <w:autoRedefine/>
+    <w:uiPriority w:val="39"/>
+    <w:unhideWhenUsed/>
+    <w:rsid w:val="001C07CA"/>
+    <w:pPr>
+      <w:pBdr>
+        <w:top w:val="none" w:sz="0" w:space="0" w:color="auto"/>
+        <w:left w:val="none" w:sz="0" w:space="0" w:color="auto"/>
+        <w:bottom w:val="none" w:sz="0" w:space="0" w:color="auto"/>
+        <w:right w:val="none" w:sz="0" w:space="0" w:color="auto"/>
+        <w:between w:val="none" w:sz="0" w:space="0" w:color="auto"/>
+        <w:bar w:val="none" w:sz="0" w:color="auto"/>
+      </w:pBdr>
+      <w:spacing w:after="100" w:line="259" w:lineRule="auto"/>
+      <w:ind w:left="440"/>
+    </w:pPr>
+    <w:rPr>
+      <w:rFonts w:asciiTheme="minorHAnsi" w:eastAsiaTheme="minorEastAsia" w:hAnsiTheme="minorHAnsi"/>
+      <w:sz w:val="22"/>
+      <w:szCs w:val="22"/>
+      <w:bdr w:val="none" w:sz="0" w:space="0" w:color="auto"/>
     </w:rPr>
   </w:style>
 </w:styles>
@@ -6903,4 +8996,16 @@
   </a:objectDefaults>
   <a:extraClrSchemeLst/>
 </a:theme>
+</file>
+
+<file path=customXml/item1.xml><?xml version="1.0" encoding="utf-8"?>
+<b:Sources xmlns:b="http://schemas.openxmlformats.org/officeDocument/2006/bibliography" xmlns="http://schemas.openxmlformats.org/officeDocument/2006/bibliography" SelectedStyle="\APASixthEditionOfficeOnline.xsl" StyleName="APA" Version="6"/>
+</file>
+
+<file path=customXml/itemProps1.xml><?xml version="1.0" encoding="utf-8"?>
+<ds:datastoreItem xmlns:ds="http://schemas.openxmlformats.org/officeDocument/2006/customXml" ds:itemID="{21AED601-894D-40E9-AB1A-12FD9945C576}">
+  <ds:schemaRefs>
+    <ds:schemaRef ds:uri="http://schemas.openxmlformats.org/officeDocument/2006/bibliography"/>
+  </ds:schemaRefs>
+</ds:datastoreItem>
 </file>
--- a/Documents/EĞİTİM PDR ŞABLONU (2).docx
+++ b/Documents/EĞİTİM PDR ŞABLONU (2).docx
@@ -1412,15 +1412,23 @@
           <w:tab w:val="right" w:leader="underscore" w:pos="9056"/>
         </w:tabs>
         <w:rPr>
-          <w:rFonts w:eastAsiaTheme="minorEastAsia" w:cstheme="minorBidi"/>
+          <w:rFonts w:ascii="Times New Roman" w:eastAsia="Times New Roman" w:hAnsi="Times New Roman"/>
+          <w:b/>
+          <w:bCs/>
+          <w:sz w:val="24"/>
+        </w:rPr>
+      </w:pPr>
+      <w:r>
+        <w:rPr>
+          <w:rFonts w:ascii="Times New Roman" w:eastAsia="Times New Roman" w:hAnsi="Times New Roman"/>
+          <w:b/>
+          <w:bCs/>
           <w:i w:val="0"/>
           <w:iCs w:val="0"/>
-          <w:noProof/>
-          <w:sz w:val="22"/>
-          <w:szCs w:val="22"/>
-          <w:bdr w:val="none" w:sz="0" w:space="0" w:color="auto"/>
-        </w:rPr>
-      </w:pPr>
+          <w:sz w:val="24"/>
+        </w:rPr>
+        <w:fldChar w:fldCharType="begin"/>
+      </w:r>
       <w:r>
         <w:rPr>
           <w:rFonts w:ascii="Times New Roman" w:eastAsia="Times New Roman" w:hAnsi="Times New Roman"/>
@@ -1430,7 +1438,7 @@
           <w:iCs w:val="0"/>
           <w:sz w:val="24"/>
         </w:rPr>
-        <w:fldChar w:fldCharType="begin"/>
+        <w:instrText xml:space="preserve"> TOC \h \z \c "Şekil" </w:instrText>
       </w:r>
       <w:r>
         <w:rPr>
@@ -1441,7 +1449,7 @@
           <w:iCs w:val="0"/>
           <w:sz w:val="24"/>
         </w:rPr>
-        <w:instrText xml:space="preserve"> TOC \h \z \c "Şekil" </w:instrText>
+        <w:fldChar w:fldCharType="separate"/>
       </w:r>
       <w:r>
         <w:rPr>
@@ -1452,108 +1460,6 @@
           <w:iCs w:val="0"/>
           <w:sz w:val="24"/>
         </w:rPr>
-        <w:fldChar w:fldCharType="separate"/>
-      </w:r>
-      <w:hyperlink w:anchor="_Toc75853862" w:history="1">
-        <w:r>
-          <w:rPr>
-            <w:rStyle w:val="Kpr"/>
-            <w:noProof/>
-          </w:rPr>
-          <w:t xml:space="preserve">Şekil 1: Kabartma Yazı Tableti </w:t>
-        </w:r>
-        <w:r>
-          <w:rPr>
-            <w:rFonts w:eastAsiaTheme="minorEastAsia" w:cstheme="minorBidi"/>
-            <w:i w:val="0"/>
-            <w:iCs w:val="0"/>
-            <w:noProof/>
-            <w:sz w:val="22"/>
-            <w:szCs w:val="22"/>
-            <w:bdr w:val="none" w:sz="0" w:space="0" w:color="auto"/>
-          </w:rPr>
-          <w:tab/>
-        </w:r>
-        <w:r>
-          <w:rPr>
-            <w:rStyle w:val="Kpr"/>
-            <w:noProof/>
-          </w:rPr>
-          <w:t xml:space="preserve">   Şekil 2: Orbit Reader 20</w:t>
-        </w:r>
-        <w:r>
-          <w:rPr>
-            <w:noProof/>
-            <w:webHidden/>
-          </w:rPr>
-          <w:tab/>
-        </w:r>
-        <w:r>
-          <w:rPr>
-            <w:noProof/>
-            <w:webHidden/>
-          </w:rPr>
-          <w:fldChar w:fldCharType="begin"/>
-        </w:r>
-        <w:r>
-          <w:rPr>
-            <w:noProof/>
-            <w:webHidden/>
-          </w:rPr>
-          <w:instrText xml:space="preserve"> PAGEREF _Toc75853862 \h </w:instrText>
-        </w:r>
-        <w:r>
-          <w:rPr>
-            <w:noProof/>
-            <w:webHidden/>
-          </w:rPr>
-        </w:r>
-        <w:r>
-          <w:rPr>
-            <w:noProof/>
-            <w:webHidden/>
-          </w:rPr>
-          <w:fldChar w:fldCharType="separate"/>
-        </w:r>
-        <w:r>
-          <w:rPr>
-            <w:noProof/>
-            <w:webHidden/>
-          </w:rPr>
-          <w:t>6</w:t>
-        </w:r>
-        <w:r>
-          <w:rPr>
-            <w:noProof/>
-            <w:webHidden/>
-          </w:rPr>
-          <w:fldChar w:fldCharType="end"/>
-        </w:r>
-      </w:hyperlink>
-    </w:p>
-    <w:p>
-      <w:pPr>
-        <w:pStyle w:val="GvdeA"/>
-        <w:spacing w:line="480" w:lineRule="auto"/>
-        <w:rPr>
-          <w:rFonts w:ascii="Times New Roman" w:eastAsia="Times New Roman" w:hAnsi="Times New Roman" w:cs="Times New Roman"/>
-          <w:b/>
-          <w:bCs/>
-          <w:sz w:val="24"/>
-        </w:rPr>
-      </w:pPr>
-      <w:r>
-        <w:rPr>
-          <w:rFonts w:ascii="Times New Roman" w:eastAsia="Times New Roman" w:hAnsi="Times New Roman" w:cs="Times New Roman"/>
-          <w:b/>
-          <w:bCs/>
-          <w:i/>
-          <w:iCs/>
-          <w:color w:val="auto"/>
-          <w:sz w:val="24"/>
-          <w:szCs w:val="20"/>
-          <w:lang w:val="en-US" w:eastAsia="en-US"/>
-        </w:rPr>
         <w:fldChar w:fldCharType="end"/>
       </w:r>
     </w:p>
@@ -1562,43 +1468,15 @@
         <w:pStyle w:val="Balk1"/>
       </w:pPr>
       <w:bookmarkStart w:id="0" w:name="_Toc75855739"/>
-      <w:proofErr w:type="spellStart"/>
-      <w:r>
-        <w:t>Proje</w:t>
-      </w:r>
-      <w:proofErr w:type="spellEnd"/>
-      <w:r>
-        <w:t xml:space="preserve"> </w:t>
-      </w:r>
-      <w:proofErr w:type="spellStart"/>
-      <w:r>
-        <w:t>Özeti</w:t>
-      </w:r>
-      <w:proofErr w:type="spellEnd"/>
-      <w:r>
-        <w:t xml:space="preserve"> (</w:t>
-      </w:r>
-      <w:proofErr w:type="spellStart"/>
-      <w:r>
-        <w:t>Proje</w:t>
-      </w:r>
-      <w:proofErr w:type="spellEnd"/>
-      <w:r>
-        <w:t xml:space="preserve"> </w:t>
-      </w:r>
-      <w:proofErr w:type="spellStart"/>
-      <w:r>
-        <w:t>Tanımı</w:t>
-      </w:r>
-      <w:proofErr w:type="spellEnd"/>
-      <w:r>
-        <w:t>)</w:t>
+      <w:r>
+        <w:t>Proje Özeti (Proje Tanımı)</w:t>
       </w:r>
       <w:bookmarkEnd w:id="0"/>
       <w:r>
         <w:tab/>
       </w:r>
     </w:p>
+    <w:p/>
     <w:p>
       <w:pPr>
         <w:pStyle w:val="ListeParagraf"/>
@@ -1611,21 +1489,7 @@
         <w:rPr>
           <w:rFonts w:ascii="Times New Roman" w:hAnsi="Times New Roman"/>
         </w:rPr>
-        <w:t xml:space="preserve">Ülkemizde ve dünyada görme engelli bireylerin sayısı oldukça fazla ve her alanda birtakım </w:t>
-      </w:r>
-      <w:proofErr w:type="gramStart"/>
-      <w:r>
-        <w:rPr>
-          <w:rFonts w:ascii="Times New Roman" w:hAnsi="Times New Roman"/>
-        </w:rPr>
-        <w:t>zorluklar</w:t>
-      </w:r>
-      <w:proofErr w:type="gramEnd"/>
-      <w:r>
-        <w:rPr>
-          <w:rFonts w:ascii="Times New Roman" w:hAnsi="Times New Roman"/>
-        </w:rPr>
-        <w:t xml:space="preserve"> içerisindeler. Bunlardan biri de eğitim alanıdır. Görme engelli bireyler kurslar, özel eğitimler yardımı ile kabartma (Braille) alfabesini öğrenmeye çalışıyorlar. Bu alfabe yardımı ile okuma, yazma yaparak hem diğer insanlar ile etkileşime giriyorlar hem de bilgi öğrenimi yapıyorlar. </w:t>
+        <w:t xml:space="preserve">Ülkemizde ve dünyada görme engelli bireylerin sayısı oldukça fazla ve her alanda birtakım zorluklar içerisindeler. Bunlardan biri de eğitim alanıdır. Görme engelli bireyler kurslar, özel eğitimler yardımı ile kabartma (Braille) alfabesini öğrenmeye çalışıyorlar. Bu alfabe yardımı ile okuma, yazma yaparak hem diğer insanlar ile etkileşime giriyorlar hem de bilgi öğrenimi yapıyorlar. </w:t>
       </w:r>
     </w:p>
     <w:p>
@@ -1640,21 +1504,7 @@
         <w:rPr>
           <w:rFonts w:ascii="Times New Roman" w:hAnsi="Times New Roman"/>
         </w:rPr>
-        <w:t xml:space="preserve">Son zamanlarda dünyada yayılan </w:t>
-      </w:r>
-      <w:proofErr w:type="spellStart"/>
-      <w:r>
-        <w:rPr>
-          <w:rFonts w:ascii="Times New Roman" w:hAnsi="Times New Roman"/>
-        </w:rPr>
-        <w:t>pandemi</w:t>
-      </w:r>
-      <w:proofErr w:type="spellEnd"/>
-      <w:r>
-        <w:rPr>
-          <w:rFonts w:ascii="Times New Roman" w:hAnsi="Times New Roman"/>
-        </w:rPr>
-        <w:t xml:space="preserve"> sebebiyle normalde de zorlu ve uzun süreçlerden oluşan alfabeyi okuma ve yazma eğitimleri daha da zor ve ulaşılamaz hale geldi. Bunun en büyük sebebi ise alfabeyi öğretecek bi</w:t>
+        <w:t>Son zamanlarda dünyada yayılan pandemi sebebiyle normalde de zorlu ve uzun süreçlerden oluşan alfabeyi okuma ve yazma eğitimleri daha da zor ve ulaşılamaz hale geldi. Bunun en büyük sebebi ise alfabeyi öğretecek bi</w:t>
       </w:r>
       <w:r>
         <w:rPr>
@@ -1696,35 +1546,13 @@
         <w:rPr>
           <w:rFonts w:ascii="Times New Roman" w:hAnsi="Times New Roman"/>
         </w:rPr>
-        <w:t xml:space="preserve"> (</w:t>
-      </w:r>
-      <w:proofErr w:type="spellStart"/>
-      <w:proofErr w:type="gramStart"/>
-      <w:r>
-        <w:rPr>
-          <w:rFonts w:ascii="Times New Roman" w:hAnsi="Times New Roman"/>
-        </w:rPr>
-        <w:t>ulaşılabilrlik</w:t>
-      </w:r>
-      <w:proofErr w:type="spellEnd"/>
-      <w:r>
-        <w:rPr>
-          <w:rFonts w:ascii="Times New Roman" w:hAnsi="Times New Roman"/>
-        </w:rPr>
-        <w:t xml:space="preserve">) </w:t>
-      </w:r>
-      <w:r>
-        <w:rPr>
-          <w:rFonts w:ascii="Times New Roman" w:hAnsi="Times New Roman"/>
-        </w:rPr>
-        <w:t xml:space="preserve"> genelde</w:t>
-      </w:r>
-      <w:proofErr w:type="gramEnd"/>
-      <w:r>
-        <w:rPr>
-          <w:rFonts w:ascii="Times New Roman" w:hAnsi="Times New Roman"/>
-        </w:rPr>
-        <w:t xml:space="preserve"> sınıf ortamlarında toplu halde yapılması</w:t>
+        <w:t xml:space="preserve"> (ulaşılabilrlik) </w:t>
+      </w:r>
+      <w:r>
+        <w:rPr>
+          <w:rFonts w:ascii="Times New Roman" w:hAnsi="Times New Roman"/>
+        </w:rPr>
+        <w:t xml:space="preserve"> genelde sınıf ortamlarında toplu halde yapılması</w:t>
       </w:r>
       <w:r>
         <w:rPr>
@@ -1747,7 +1575,6 @@
         </w:rPr>
         <w:t xml:space="preserve">Cihazımız tek parça dikdörtgen bir kutu şeklindedir. Herhangi bir kurulum gerekmemektedir, kişi cihazı aldığı zaman direkt kullanabilir. Küçük ve taşınabilirdir. Kullanıcı cihazı açtıktan sonra harfler arasında gezinebilir. Öğrenmek istediği harf için tuşa basınca cihazımızda standartlara uygun olarak bulunan </w:t>
       </w:r>
-      <w:proofErr w:type="spellStart"/>
       <w:r>
         <w:rPr>
           <w:rFonts w:ascii="Times New Roman" w:hAnsi="Times New Roman"/>
@@ -1755,14 +1582,12 @@
         </w:rPr>
         <w:t>pinler</w:t>
       </w:r>
-      <w:proofErr w:type="spellEnd"/>
       <w:r>
         <w:rPr>
           <w:rFonts w:ascii="Times New Roman" w:hAnsi="Times New Roman"/>
         </w:rPr>
         <w:t xml:space="preserve"> kalkar ve görme engelli birey o </w:t>
       </w:r>
-      <w:proofErr w:type="spellStart"/>
       <w:r>
         <w:rPr>
           <w:rFonts w:ascii="Times New Roman" w:hAnsi="Times New Roman"/>
@@ -1770,7 +1595,6 @@
         </w:rPr>
         <w:t>pinlere</w:t>
       </w:r>
-      <w:proofErr w:type="spellEnd"/>
       <w:r>
         <w:rPr>
           <w:rFonts w:ascii="Times New Roman" w:hAnsi="Times New Roman"/>
@@ -1782,21 +1606,7 @@
           <w:rFonts w:ascii="Times New Roman" w:hAnsi="Times New Roman"/>
         </w:rPr>
         <w:lastRenderedPageBreak/>
-        <w:t xml:space="preserve">öğrenebilir. Kullanımı kolay, maliyeti az ve küçük olması sayesinde görme engelli bireyler kendi başlarına </w:t>
-      </w:r>
-      <w:proofErr w:type="gramStart"/>
-      <w:r>
-        <w:rPr>
-          <w:rFonts w:ascii="Times New Roman" w:hAnsi="Times New Roman"/>
-        </w:rPr>
-        <w:t>kabartma(</w:t>
-      </w:r>
-      <w:proofErr w:type="gramEnd"/>
-      <w:r>
-        <w:rPr>
-          <w:rFonts w:ascii="Times New Roman" w:hAnsi="Times New Roman"/>
-        </w:rPr>
-        <w:t>Braille) alfabesini öğrenebilirler.</w:t>
+        <w:t>öğrenebilir. Kullanımı kolay, maliyeti az ve küçük olması sayesinde görme engelli bireyler kendi başlarına kabartma(Braille) alfabesini öğrenebilirler.</w:t>
       </w:r>
     </w:p>
     <w:p>
@@ -1923,14 +1733,9 @@
       </w:pPr>
       <w:bookmarkStart w:id="1" w:name="_Toc75855740"/>
       <w:r>
-        <w:t>Problem/</w:t>
-      </w:r>
-      <w:proofErr w:type="spellStart"/>
-      <w:r>
-        <w:t>Sorun</w:t>
+        <w:t>Problem/Sorun</w:t>
       </w:r>
       <w:bookmarkEnd w:id="1"/>
-      <w:proofErr w:type="spellEnd"/>
     </w:p>
     <w:p>
       <w:pPr>
@@ -1951,23 +1756,7 @@
           <w:rFonts w:ascii="Times New Roman" w:hAnsi="Times New Roman"/>
           <w:sz w:val="24"/>
         </w:rPr>
-        <w:t xml:space="preserve">Özellikle </w:t>
-      </w:r>
-      <w:proofErr w:type="spellStart"/>
-      <w:r>
-        <w:rPr>
-          <w:rFonts w:ascii="Times New Roman" w:hAnsi="Times New Roman"/>
-          <w:sz w:val="24"/>
-        </w:rPr>
-        <w:t>pandemi</w:t>
-      </w:r>
-      <w:proofErr w:type="spellEnd"/>
-      <w:r>
-        <w:rPr>
-          <w:rFonts w:ascii="Times New Roman" w:hAnsi="Times New Roman"/>
-          <w:sz w:val="24"/>
-        </w:rPr>
-        <w:t xml:space="preserve"> dolayısıyla toplu halde eğitim veren halk eğitim merkezleri, özel eğitim merkezler vb. yerler eğitime ara verdi </w:t>
+        <w:t xml:space="preserve">Özellikle pandemi dolayısıyla toplu halde eğitim veren halk eğitim merkezleri, özel eğitim merkezler vb. yerler eğitime ara verdi </w:t>
       </w:r>
       <w:r>
         <w:rPr>
@@ -2067,23 +1856,13 @@
           <w:sz w:val="24"/>
         </w:rPr>
       </w:pPr>
-      <w:proofErr w:type="spellStart"/>
-      <w:r>
-        <w:rPr>
-          <w:rFonts w:ascii="Times New Roman" w:hAnsi="Times New Roman"/>
-          <w:bCs/>
-          <w:sz w:val="24"/>
-        </w:rPr>
-        <w:t>Varolan</w:t>
-      </w:r>
-      <w:proofErr w:type="spellEnd"/>
-      <w:r>
-        <w:rPr>
-          <w:rFonts w:ascii="Times New Roman" w:hAnsi="Times New Roman"/>
-          <w:bCs/>
-          <w:sz w:val="24"/>
-        </w:rPr>
-        <w:t xml:space="preserve"> çözümlerin neden yetersiz olduğunu ve hangi tür iyileştirmelerin gerekli olduğunu bu bölümde belirtmelisiniz.</w:t>
+      <w:r>
+        <w:rPr>
+          <w:rFonts w:ascii="Times New Roman" w:hAnsi="Times New Roman"/>
+          <w:bCs/>
+          <w:sz w:val="24"/>
+        </w:rPr>
+        <w:t>Varolan çözümlerin neden yetersiz olduğunu ve hangi tür iyileştirmelerin gerekli olduğunu bu bölümde belirtmelisiniz.</w:t>
       </w:r>
     </w:p>
     <w:p>
@@ -2174,23 +1953,13 @@
           <w:sz w:val="24"/>
         </w:rPr>
       </w:pPr>
-      <w:proofErr w:type="spellStart"/>
-      <w:r>
-        <w:rPr>
-          <w:rFonts w:ascii="Times New Roman" w:hAnsi="Times New Roman"/>
-          <w:bCs/>
-          <w:sz w:val="24"/>
-        </w:rPr>
-        <w:t>İkonik</w:t>
-      </w:r>
-      <w:proofErr w:type="spellEnd"/>
-      <w:r>
-        <w:rPr>
-          <w:rFonts w:ascii="Times New Roman" w:hAnsi="Times New Roman"/>
-          <w:bCs/>
-          <w:sz w:val="24"/>
-        </w:rPr>
-        <w:t xml:space="preserve"> gösterimlerin olduğu sade bir sunum ile destekleyebilirsiniz. </w:t>
+      <w:r>
+        <w:rPr>
+          <w:rFonts w:ascii="Times New Roman" w:hAnsi="Times New Roman"/>
+          <w:bCs/>
+          <w:sz w:val="24"/>
+        </w:rPr>
+        <w:t xml:space="preserve">İkonik gösterimlerin olduğu sade bir sunum ile destekleyebilirsiniz. </w:t>
       </w:r>
     </w:p>
     <w:p>
@@ -2249,6 +2018,16 @@
         <w:t>Çözüm</w:t>
       </w:r>
       <w:bookmarkEnd w:id="2"/>
+    </w:p>
+    <w:p>
+      <w:pPr>
+        <w:pStyle w:val="Balk1"/>
+        <w:numPr>
+          <w:ilvl w:val="0"/>
+          <w:numId w:val="0"/>
+        </w:numPr>
+        <w:ind w:left="360"/>
+      </w:pPr>
       <w:r>
         <w:t xml:space="preserve"> </w:t>
       </w:r>
@@ -2267,23 +2046,7 @@
           <w:rFonts w:ascii="Times New Roman" w:hAnsi="Times New Roman"/>
           <w:sz w:val="24"/>
         </w:rPr>
-        <w:t xml:space="preserve">Şu anda oluşan </w:t>
-      </w:r>
-      <w:proofErr w:type="spellStart"/>
-      <w:r>
-        <w:rPr>
-          <w:rFonts w:ascii="Times New Roman" w:hAnsi="Times New Roman"/>
-          <w:sz w:val="24"/>
-        </w:rPr>
-        <w:t>pandemi</w:t>
-      </w:r>
-      <w:proofErr w:type="spellEnd"/>
-      <w:r>
-        <w:rPr>
-          <w:rFonts w:ascii="Times New Roman" w:hAnsi="Times New Roman"/>
-          <w:sz w:val="24"/>
-        </w:rPr>
-        <w:t xml:space="preserve"> ve normal zamanlardaki problemlerden yola çıkarak görme engelli bireylerin kendi kendine öğrenmelerinin daha iyi bir çözüm olduğunu düşü</w:t>
+        <w:t>Şu anda oluşan pandemi ve normal zamanlardaki problemlerden yola çıkarak görme engelli bireylerin kendi kendine öğrenmelerinin daha iyi bir çözüm olduğunu düşü</w:t>
       </w:r>
       <w:r>
         <w:rPr>
@@ -2492,6 +2255,7 @@
           <w:rFonts w:ascii="Times New Roman" w:hAnsi="Times New Roman"/>
           <w:sz w:val="24"/>
         </w:rPr>
+        <w:lastRenderedPageBreak/>
         <w:t xml:space="preserve"> </w:t>
       </w:r>
     </w:p>
@@ -2516,7 +2280,6 @@
           <w:iCs/>
           <w:sz w:val="24"/>
         </w:rPr>
-        <w:lastRenderedPageBreak/>
         <w:t xml:space="preserve">Problem için çözüm önerisi veya önerileri belirtiniz. </w:t>
       </w:r>
     </w:p>
@@ -3109,21 +2872,12 @@
               </w:rPr>
               <w:t xml:space="preserve">1) </w:t>
             </w:r>
-            <w:proofErr w:type="spellStart"/>
             <w:r>
               <w:rPr>
                 <w:rFonts w:ascii="Times New Roman" w:hAnsi="Times New Roman"/>
                 <w:bCs/>
               </w:rPr>
-              <w:t>Pandemi</w:t>
-            </w:r>
-            <w:proofErr w:type="spellEnd"/>
-            <w:r>
-              <w:rPr>
-                <w:rFonts w:ascii="Times New Roman" w:hAnsi="Times New Roman"/>
-                <w:bCs/>
-              </w:rPr>
-              <w:t xml:space="preserve"> sebebiyle t</w:t>
+              <w:t>Pandemi sebebiyle t</w:t>
             </w:r>
             <w:r>
               <w:rPr>
@@ -3364,7 +3118,7 @@
                 <w:rFonts w:ascii="Times New Roman" w:hAnsi="Times New Roman"/>
                 <w:bCs/>
               </w:rPr>
-              <w:t xml:space="preserve">3) Kullanılan kabartma yazı tableti gibi cihazların, yöntemlerin bazı insanlar, özellikle el hassasiyeti zayıf insanlar, için kullanımı zor ve </w:t>
+              <w:t xml:space="preserve">3) Kullanılan kabartma yazı tableti gibi cihazların, yöntemlerin bazı insanlar, özellikle el hassasiyeti zayıf </w:t>
             </w:r>
             <w:r>
               <w:rPr>
@@ -3372,7 +3126,7 @@
                 <w:bCs/>
               </w:rPr>
               <w:lastRenderedPageBreak/>
-              <w:t xml:space="preserve">onların eğitim sürecini uzatıyor. </w:t>
+              <w:t xml:space="preserve">insanlar, için kullanımı zor ve onların eğitim sürecini uzatıyor. </w:t>
             </w:r>
           </w:p>
         </w:tc>
@@ -3454,23 +3208,7 @@
                 <w:bCs/>
               </w:rPr>
               <w:lastRenderedPageBreak/>
-              <w:t xml:space="preserve">Görme engelli olup da başka engellerinden </w:t>
-            </w:r>
-            <w:proofErr w:type="gramStart"/>
-            <w:r>
-              <w:rPr>
-                <w:rFonts w:ascii="Times New Roman" w:hAnsi="Times New Roman"/>
-                <w:bCs/>
-              </w:rPr>
-              <w:t>yada</w:t>
-            </w:r>
-            <w:proofErr w:type="gramEnd"/>
-            <w:r>
-              <w:rPr>
-                <w:rFonts w:ascii="Times New Roman" w:hAnsi="Times New Roman"/>
-                <w:bCs/>
-              </w:rPr>
-              <w:t xml:space="preserve"> sorunlarından dolayı eğitim süreci uzun ve zorlu olan insanlar </w:t>
+              <w:t xml:space="preserve">Görme engelli olup da başka engellerinden yada sorunlarından dolayı eğitim süreci uzun ve zorlu olan insanlar </w:t>
             </w:r>
             <w:r>
               <w:rPr>
@@ -3513,17 +3251,212 @@
         <w:pStyle w:val="Balk1"/>
       </w:pPr>
       <w:bookmarkStart w:id="3" w:name="_Toc75855742"/>
-      <w:proofErr w:type="spellStart"/>
       <w:r>
         <w:t>Yöntem</w:t>
       </w:r>
       <w:bookmarkEnd w:id="3"/>
-      <w:proofErr w:type="spellEnd"/>
     </w:p>
     <w:p>
       <w:pPr>
         <w:spacing w:line="480" w:lineRule="auto"/>
         <w:ind w:left="360"/>
+      </w:pPr>
+    </w:p>
+    <w:p>
+      <w:pPr>
+        <w:spacing w:line="480" w:lineRule="auto"/>
+        <w:ind w:left="708"/>
+      </w:pPr>
+      <w:r>
+        <w:t>Projemizde ki ilk prototipimiz için ana donanım cihazı olarak Arduino Mega kullandık. Bunu kullanmamızı sebebi ise diğer Arduino Uno ve Nano da kodların stabil çalışmamasıydı. Arduino tercih sebebimiz ise ucuz</w:t>
+      </w:r>
+      <w:r>
+        <w:t xml:space="preserve"> ve kullanışlı </w:t>
+      </w:r>
+      <w:r>
+        <w:t>olmasıdır.</w:t>
+      </w:r>
+      <w:r>
+        <w:t xml:space="preserve"> Cihazlara adapte olup onları rahatça kontrol edebilir.</w:t>
+      </w:r>
+      <w:r>
+        <w:t xml:space="preserve"> 6 adet servo motoru kullandık. Servo motorlar diğerlerine göre daha hassas açılara sahiptir ve kabartma için çıkan pin 0.8 mm olması gerektiği için. Servoları daha stabil </w:t>
+      </w:r>
+      <w:r>
+        <w:t>k</w:t>
+      </w:r>
+      <w:r>
+        <w:t>ontrol etmek için PCA9</w:t>
+      </w:r>
+      <w:r>
+        <w:t>685 motor sürücüsünü kullandık. 3 adet push buton kullandık. Seslerin çalınması amacıyla gerekli depolama için 1 adet SD kart modülü ve Sd kart kullandık.  Harf isimlerinin rahat duyulması için 1 adet hoparlör kullandık gerek</w:t>
+      </w:r>
+      <w:r>
+        <w:t>l</w:t>
+      </w:r>
+      <w:r>
+        <w:t>i olduğu taktirde 2 adet kullanmayı düşünüyoruz. Cihazımızın devre kartını</w:t>
+      </w:r>
+      <w:r>
+        <w:rPr>
+          <w:highlight w:val="yellow"/>
+        </w:rPr>
+        <w:t>(Şekil 3</w:t>
+      </w:r>
+      <w:r>
+        <w:rPr>
+          <w:highlight w:val="yellow"/>
+        </w:rPr>
+        <w:t>:</w:t>
+      </w:r>
+      <w:r>
+        <w:rPr>
+          <w:highlight w:val="yellow"/>
+        </w:rPr>
+        <w:t>Devre Şeması</w:t>
+      </w:r>
+      <w:r>
+        <w:rPr>
+          <w:highlight w:val="yellow"/>
+        </w:rPr>
+        <w:t>)</w:t>
+      </w:r>
+      <w:r>
+        <w:t xml:space="preserve"> oluşturmak için bakır plaket kullandık. Cihazımıda servo motorlara bağlı olarak üst kısımda 6 adet pin bulunmaktadır bunların yumuşak ve baskıya dayanaklılığı sayesinde harfi rahatça algılayıp sorun olmadan öğrenecekler.</w:t>
+      </w:r>
+      <w:r>
+        <w:t xml:space="preserve"> </w:t>
+      </w:r>
+    </w:p>
+    <w:p>
+      <w:pPr>
+        <w:spacing w:line="480" w:lineRule="auto"/>
+        <w:ind w:left="708"/>
+      </w:pPr>
+    </w:p>
+    <w:p>
+      <w:pPr>
+        <w:spacing w:line="480" w:lineRule="auto"/>
+        <w:ind w:left="708"/>
+      </w:pPr>
+      <w:r>
+        <w:t xml:space="preserve">Diğer prototipimiz için bu parçalara ek olarak Arduino Mega yerine Rasperry Pi v eses modulü ekliyeceğiz.Öncelikle Orange Pi Zero i96 cihazına erişimimiz oldu . Ama cihazın eski olması sebebiyle stabil bir şekilde çaışmadı ve modern ses tanıma kütüphanemizi kaldırmadı. Ondan dolayı sıklıkla tercih edilen Rasperry ailesini tercih ettik lakin maddi imknalardan dolayı </w:t>
+      </w:r>
+      <w:r>
+        <w:t>erişim sağlayamadık</w:t>
+      </w:r>
+      <w:r>
+        <w:t xml:space="preserve">. Yaptığımız teknik </w:t>
+      </w:r>
+      <w:r>
+        <w:lastRenderedPageBreak/>
+        <w:t>araştırma ve projelerden yola çıkarak cihazımız için uygun olduğuna karar verdik. Desteklemeden sonraki hdefimiz Rasperry Pi ile cıhazımıza devam etmek</w:t>
+      </w:r>
+      <w:r>
+        <w:t xml:space="preserve"> ve geliştirmek</w:t>
+      </w:r>
+      <w:r>
+        <w:t xml:space="preserve">. </w:t>
+      </w:r>
+      <w:r>
+        <w:t>Python ile bireyin kullanımını analiz edip ona uygun olarak algoritmamız oyunlaştırma ile birlikte daha etkili bir öğretim yapmayı planlıyoruz. Cihazımızın algoritmasını kullanılan başarılı eğitim tekniklerine uygun hazırlayarak cihazımızı bir öğretmen haline getirmeyi planlıyoruz.</w:t>
+      </w:r>
+    </w:p>
+    <w:p>
+      <w:pPr>
+        <w:keepNext/>
+        <w:spacing w:line="480" w:lineRule="auto"/>
+        <w:ind w:left="708"/>
+      </w:pPr>
+      <w:r>
+        <w:rPr>
+          <w:noProof/>
+        </w:rPr>
+        <w:drawing>
+          <wp:inline distT="0" distB="0" distL="0" distR="0" wp14:anchorId="4ED00FE4" wp14:editId="6B360ACC">
+            <wp:extent cx="3752850" cy="2446430"/>
+            <wp:effectExtent l="0" t="0" r="0" b="0"/>
+            <wp:docPr id="5" name="Resim 5"/>
+            <wp:cNvGraphicFramePr>
+              <a:graphicFrameLocks xmlns:a="http://schemas.openxmlformats.org/drawingml/2006/main" noChangeAspect="1"/>
+            </wp:cNvGraphicFramePr>
+            <a:graphic xmlns:a="http://schemas.openxmlformats.org/drawingml/2006/main">
+              <a:graphicData uri="http://schemas.openxmlformats.org/drawingml/2006/picture">
+                <pic:pic xmlns:pic="http://schemas.openxmlformats.org/drawingml/2006/picture">
+                  <pic:nvPicPr>
+                    <pic:cNvPr id="0" name="Picture 9"/>
+                    <pic:cNvPicPr>
+                      <a:picLocks noChangeAspect="1" noChangeArrowheads="1"/>
+                    </pic:cNvPicPr>
+                  </pic:nvPicPr>
+                  <pic:blipFill>
+                    <a:blip r:embed="rId8" cstate="print">
+                      <a:extLst>
+                        <a:ext uri="{28A0092B-C50C-407E-A947-70E740481C1C}">
+                          <a14:useLocalDpi xmlns:a14="http://schemas.microsoft.com/office/drawing/2010/main" val="0"/>
+                        </a:ext>
+                      </a:extLst>
+                    </a:blip>
+                    <a:srcRect/>
+                    <a:stretch>
+                      <a:fillRect/>
+                    </a:stretch>
+                  </pic:blipFill>
+                  <pic:spPr bwMode="auto">
+                    <a:xfrm>
+                      <a:off x="0" y="0"/>
+                      <a:ext cx="3777463" cy="2462475"/>
+                    </a:xfrm>
+                    <a:prstGeom prst="rect">
+                      <a:avLst/>
+                    </a:prstGeom>
+                    <a:noFill/>
+                    <a:ln>
+                      <a:noFill/>
+                    </a:ln>
+                  </pic:spPr>
+                </pic:pic>
+              </a:graphicData>
+            </a:graphic>
+          </wp:inline>
+        </w:drawing>
+      </w:r>
+    </w:p>
+    <w:p>
+      <w:pPr>
+        <w:pStyle w:val="ResimYazs"/>
+        <w:ind w:left="3540" w:firstLine="708"/>
+      </w:pPr>
+      <w:r>
+        <w:t xml:space="preserve">Şekil </w:t>
+      </w:r>
+      <w:r>
+        <w:fldChar w:fldCharType="begin"/>
+      </w:r>
+      <w:r>
+        <w:instrText xml:space="preserve"> SEQ Şekil \* ARABIC </w:instrText>
+      </w:r>
+      <w:r>
+        <w:fldChar w:fldCharType="separate"/>
+      </w:r>
+      <w:r>
+        <w:rPr>
+          <w:noProof/>
+        </w:rPr>
+        <w:t>1</w:t>
+      </w:r>
+      <w:r>
+        <w:fldChar w:fldCharType="end"/>
+      </w:r>
+      <w:r>
+        <w:t xml:space="preserve">: Devre Şeması </w:t>
+      </w:r>
+    </w:p>
+    <w:p/>
+    <w:p>
+      <w:pPr>
+        <w:spacing w:line="480" w:lineRule="auto"/>
+        <w:ind w:left="708"/>
       </w:pPr>
     </w:p>
     <w:p>
@@ -3662,32 +3595,18 @@
         <w:pStyle w:val="Balk1"/>
       </w:pPr>
       <w:bookmarkStart w:id="4" w:name="_Toc75855743"/>
-      <w:proofErr w:type="spellStart"/>
       <w:r>
         <w:t>Yenilikçi</w:t>
       </w:r>
-      <w:proofErr w:type="spellEnd"/>
       <w:r>
         <w:t xml:space="preserve"> </w:t>
       </w:r>
       <w:r>
-        <w:t>(</w:t>
-      </w:r>
-      <w:proofErr w:type="spellStart"/>
-      <w:r>
-        <w:t>İnovatif</w:t>
-      </w:r>
-      <w:proofErr w:type="spellEnd"/>
-      <w:r>
-        <w:t xml:space="preserve">) </w:t>
-      </w:r>
-      <w:proofErr w:type="spellStart"/>
-      <w:r>
-        <w:t>Yönü</w:t>
+        <w:t>(İnovatif) Yönü</w:t>
       </w:r>
       <w:bookmarkEnd w:id="4"/>
-      <w:proofErr w:type="spellEnd"/>
-    </w:p>
+    </w:p>
+    <w:p/>
     <w:p/>
     <w:p>
       <w:pPr>
@@ -3703,14 +3622,50 @@
           <w:rFonts w:ascii="Times New Roman" w:hAnsi="Times New Roman"/>
           <w:sz w:val="24"/>
         </w:rPr>
-        <w:t>Piyasada hali hazırda görme engelli bireyler için birtakım cihazlar vardır. Bunların bazıları not alma, verilen dokümanı okutma ve Braille alfabesini yazmayı öğretme gibi amaçlar için kullanılıyor. Bizim için önemli olan Braille alfabesini yazmayı öğreten ve e</w:t>
-      </w:r>
-      <w:r>
-        <w:rPr>
-          <w:rFonts w:ascii="Times New Roman" w:hAnsi="Times New Roman"/>
-          <w:sz w:val="24"/>
-        </w:rPr>
-        <w:t>ğitim yerlerinde kullanılan cihazlar. Bu cihazlar öğretmenler yardımı ile öğretilen alfabeyi geliştirmek ve</w:t>
+        <w:t>Piyasada hali hazırda görme engelli bireyler için birtakım cihazlar vardır. Bunların bazıları not alma</w:t>
+      </w:r>
+      <w:r>
+        <w:rPr>
+          <w:rFonts w:ascii="Times New Roman" w:hAnsi="Times New Roman"/>
+          <w:sz w:val="24"/>
+        </w:rPr>
+        <w:t xml:space="preserve"> ve</w:t>
+      </w:r>
+      <w:r>
+        <w:rPr>
+          <w:rFonts w:ascii="Times New Roman" w:hAnsi="Times New Roman"/>
+          <w:sz w:val="24"/>
+        </w:rPr>
+        <w:t xml:space="preserve"> verilen dokümanı oku</w:t>
+      </w:r>
+      <w:r>
+        <w:rPr>
+          <w:rFonts w:ascii="Times New Roman" w:hAnsi="Times New Roman"/>
+          <w:sz w:val="24"/>
+        </w:rPr>
+        <w:t>ma</w:t>
+      </w:r>
+      <w:r>
+        <w:rPr>
+          <w:rFonts w:ascii="Times New Roman" w:hAnsi="Times New Roman"/>
+          <w:sz w:val="24"/>
+        </w:rPr>
+        <w:t xml:space="preserve"> gibi amaçlar için kullanılıyor. Bizim için önemli olan Braille alfabesini yazmayı öğreten ve e</w:t>
+      </w:r>
+      <w:r>
+        <w:rPr>
+          <w:rFonts w:ascii="Times New Roman" w:hAnsi="Times New Roman"/>
+          <w:sz w:val="24"/>
+        </w:rPr>
+        <w:t xml:space="preserve">ğitim yerlerinde kullanılan </w:t>
+      </w:r>
+      <w:r>
+        <w:rPr>
+          <w:rFonts w:ascii="Times New Roman" w:hAnsi="Times New Roman"/>
+          <w:sz w:val="24"/>
+        </w:rPr>
+        <w:lastRenderedPageBreak/>
+        <w:t>cihazlar. Bu cihazlar öğretmenler yardımı ile öğretilen alfabeyi geliştirmek ve</w:t>
       </w:r>
       <w:r>
         <w:rPr>
@@ -3752,14 +3707,63 @@
           <w:rFonts w:ascii="Times New Roman" w:hAnsi="Times New Roman"/>
           <w:sz w:val="24"/>
         </w:rPr>
-        <w:t xml:space="preserve">Şekil 1). Teknolojik olanlar pahalı olduğu için her kurum ve bireyin ulaşabileceği bir cihaz olmuyor. Mesela Şekil 2’deki cihaz resmî web sitesinde 600$ fiyatına satılıyor. Genel kullanılan kabartma yazı tableti de kullanımı zor bir araç. El hassasiyeti düşük olanlar için de çok zor olan bir araç. </w:t>
-      </w:r>
-      <w:r>
-        <w:rPr>
-          <w:rFonts w:ascii="Times New Roman" w:hAnsi="Times New Roman"/>
-          <w:sz w:val="24"/>
-        </w:rPr>
-        <w:t>Satış fiyatı da 90 – 150 TL arasıdır.</w:t>
+        <w:t xml:space="preserve">Şekil 1). Teknolojik olanlar pahalı olduğu için her kurum ve bireyin ulaşabileceği bir cihaz olmuyor. Mesela Şekil 2’deki cihaz resmî web sitesinde 600$ fiyatına satılıyor. Genel kullanılan kabartma yazı tableti de kullanımı zor bir araç. </w:t>
+      </w:r>
+      <w:r>
+        <w:rPr>
+          <w:rFonts w:ascii="Times New Roman" w:hAnsi="Times New Roman"/>
+          <w:sz w:val="24"/>
+        </w:rPr>
+        <w:t>Özellikle e</w:t>
+      </w:r>
+      <w:r>
+        <w:rPr>
+          <w:rFonts w:ascii="Times New Roman" w:hAnsi="Times New Roman"/>
+          <w:sz w:val="24"/>
+        </w:rPr>
+        <w:t xml:space="preserve">l hassasiyeti düşük olanlar için de </w:t>
+      </w:r>
+      <w:r>
+        <w:rPr>
+          <w:rFonts w:ascii="Times New Roman" w:hAnsi="Times New Roman"/>
+          <w:sz w:val="24"/>
+        </w:rPr>
+        <w:t>oldukça</w:t>
+      </w:r>
+      <w:r>
+        <w:rPr>
+          <w:rFonts w:ascii="Times New Roman" w:hAnsi="Times New Roman"/>
+          <w:sz w:val="24"/>
+        </w:rPr>
+        <w:t xml:space="preserve"> zor olan b</w:t>
+      </w:r>
+      <w:r>
+        <w:rPr>
+          <w:rFonts w:ascii="Times New Roman" w:hAnsi="Times New Roman"/>
+          <w:sz w:val="24"/>
+        </w:rPr>
+        <w:t>u aracın</w:t>
+      </w:r>
+      <w:r>
+        <w:rPr>
+          <w:rFonts w:ascii="Times New Roman" w:hAnsi="Times New Roman"/>
+          <w:sz w:val="24"/>
+        </w:rPr>
+        <w:t xml:space="preserve"> </w:t>
+      </w:r>
+      <w:r>
+        <w:rPr>
+          <w:rFonts w:ascii="Times New Roman" w:hAnsi="Times New Roman"/>
+          <w:sz w:val="24"/>
+        </w:rPr>
+        <w:t>s</w:t>
+      </w:r>
+      <w:r>
+        <w:rPr>
+          <w:rFonts w:ascii="Times New Roman" w:hAnsi="Times New Roman"/>
+          <w:sz w:val="24"/>
+        </w:rPr>
+        <w:t>atış fiyatı da 90 – 150 TL arasıdır.</w:t>
       </w:r>
     </w:p>
     <w:p>
@@ -3772,7 +3776,6 @@
         <w:rPr>
           <w:noProof/>
         </w:rPr>
-        <w:lastRenderedPageBreak/>
         <w:drawing>
           <wp:inline distT="0" distB="0" distL="0" distR="0" wp14:anchorId="495A09EA" wp14:editId="2F9F8AED">
             <wp:extent cx="2857500" cy="1400175"/>
@@ -3791,7 +3794,7 @@
                     </pic:cNvPicPr>
                   </pic:nvPicPr>
                   <pic:blipFill>
-                    <a:blip r:embed="rId8">
+                    <a:blip r:embed="rId9">
                       <a:extLst>
                         <a:ext uri="{28A0092B-C50C-407E-A947-70E740481C1C}">
                           <a14:useLocalDpi xmlns:a14="http://schemas.microsoft.com/office/drawing/2010/main" val="0"/>
@@ -3844,7 +3847,7 @@
                     </pic:cNvPicPr>
                   </pic:nvPicPr>
                   <pic:blipFill>
-                    <a:blip r:embed="rId9" cstate="print">
+                    <a:blip r:embed="rId10" cstate="print">
                       <a:extLst>
                         <a:ext uri="{28A0092B-C50C-407E-A947-70E740481C1C}">
                           <a14:useLocalDpi xmlns:a14="http://schemas.microsoft.com/office/drawing/2010/main" val="0"/>
@@ -3882,13 +3885,8 @@
         <w:ind w:left="708" w:firstLine="708"/>
       </w:pPr>
       <w:bookmarkStart w:id="5" w:name="_Toc75853862"/>
-      <w:proofErr w:type="spellStart"/>
-      <w:r>
-        <w:t>Şekil</w:t>
-      </w:r>
-      <w:proofErr w:type="spellEnd"/>
-      <w:r>
-        <w:t xml:space="preserve"> </w:t>
+      <w:r>
+        <w:t xml:space="preserve">Şekil </w:t>
       </w:r>
       <w:r>
         <w:fldChar w:fldCharType="begin"/>
@@ -3903,37 +3901,13 @@
         <w:rPr>
           <w:noProof/>
         </w:rPr>
-        <w:t>1</w:t>
+        <w:t>2</w:t>
       </w:r>
       <w:r>
         <w:fldChar w:fldCharType="end"/>
       </w:r>
       <w:r>
-        <w:t xml:space="preserve">: </w:t>
-      </w:r>
-      <w:proofErr w:type="spellStart"/>
-      <w:r>
-        <w:t>Kabartma</w:t>
-      </w:r>
-      <w:proofErr w:type="spellEnd"/>
-      <w:r>
-        <w:t xml:space="preserve"> </w:t>
-      </w:r>
-      <w:proofErr w:type="spellStart"/>
-      <w:r>
-        <w:t>Yazı</w:t>
-      </w:r>
-      <w:proofErr w:type="spellEnd"/>
-      <w:r>
-        <w:t xml:space="preserve"> </w:t>
-      </w:r>
-      <w:proofErr w:type="spellStart"/>
-      <w:r>
-        <w:t>Tableti</w:t>
-      </w:r>
-      <w:proofErr w:type="spellEnd"/>
-      <w:r>
-        <w:t xml:space="preserve"> </w:t>
+        <w:t xml:space="preserve">: Kabartma Yazı Tableti </w:t>
       </w:r>
       <w:r>
         <w:tab/>
@@ -3947,13 +3921,8 @@
       <w:r>
         <w:tab/>
       </w:r>
-      <w:proofErr w:type="spellStart"/>
-      <w:r>
-        <w:t>Şekil</w:t>
-      </w:r>
-      <w:proofErr w:type="spellEnd"/>
-      <w:r>
-        <w:t xml:space="preserve"> 2: Orbit Reader 20</w:t>
+      <w:r>
+        <w:t>Şekil 2: Orbit Reader 20</w:t>
       </w:r>
       <w:bookmarkEnd w:id="5"/>
       <w:r>
@@ -4022,7 +3991,49 @@
           <w:rFonts w:ascii="Times New Roman" w:hAnsi="Times New Roman"/>
           <w:sz w:val="24"/>
         </w:rPr>
-        <w:t>Piyasadaki cihazlar iki şekilde donanıma sahiptir. Ya üzerindeki deliklere basarak yazma yapılır, ya da verilen metni kabartma olarak çıkarır. Bizim cihazımız da ise kabartma olarak tek tek harflerin çıkması öğretim yaparken, ileride eklemeyi düşündüğümüz yazma kitleri sayesinde rahat bir şekilde alıştırma yapabilir.</w:t>
+        <w:t>Piyasadaki cihazlar iki şekilde donanıma sahiptir. Ya üzerindeki deliklere basarak yazma yapılır, ya da verilen metni kabartma olarak çıkarır. Bizim cihazımız da ise kabartma olarak tek tek harflerin çıkması</w:t>
+      </w:r>
+      <w:r>
+        <w:rPr>
+          <w:rFonts w:ascii="Times New Roman" w:hAnsi="Times New Roman"/>
+          <w:sz w:val="24"/>
+        </w:rPr>
+        <w:t>yla</w:t>
+      </w:r>
+      <w:r>
+        <w:rPr>
+          <w:rFonts w:ascii="Times New Roman" w:hAnsi="Times New Roman"/>
+          <w:sz w:val="24"/>
+        </w:rPr>
+        <w:t xml:space="preserve"> öğretim yap</w:t>
+      </w:r>
+      <w:r>
+        <w:rPr>
+          <w:rFonts w:ascii="Times New Roman" w:hAnsi="Times New Roman"/>
+          <w:sz w:val="24"/>
+        </w:rPr>
+        <w:t>ılırken</w:t>
+      </w:r>
+      <w:r>
+        <w:rPr>
+          <w:rFonts w:ascii="Times New Roman" w:hAnsi="Times New Roman"/>
+          <w:sz w:val="24"/>
+        </w:rPr>
+        <w:t xml:space="preserve">, ileride eklemeyi düşündüğümüz yazma kitleri sayesinde </w:t>
+      </w:r>
+      <w:r>
+        <w:rPr>
+          <w:rFonts w:ascii="Times New Roman" w:hAnsi="Times New Roman"/>
+          <w:sz w:val="24"/>
+        </w:rPr>
+        <w:t xml:space="preserve">de </w:t>
+      </w:r>
+      <w:r>
+        <w:rPr>
+          <w:rFonts w:ascii="Times New Roman" w:hAnsi="Times New Roman"/>
+          <w:sz w:val="24"/>
+        </w:rPr>
+        <w:t>rahat bir şekilde alıştırma yapabilir.</w:t>
       </w:r>
     </w:p>
     <w:p>
@@ -4040,71 +4051,21 @@
           <w:rFonts w:ascii="Times New Roman" w:hAnsi="Times New Roman"/>
           <w:sz w:val="24"/>
         </w:rPr>
-        <w:t xml:space="preserve">Piyasadaki cihazlar </w:t>
-      </w:r>
-      <w:proofErr w:type="spellStart"/>
-      <w:r>
-        <w:rPr>
-          <w:rFonts w:ascii="Times New Roman" w:hAnsi="Times New Roman"/>
-          <w:sz w:val="24"/>
-        </w:rPr>
-        <w:t>yazılımsal</w:t>
-      </w:r>
-      <w:proofErr w:type="spellEnd"/>
-      <w:r>
-        <w:rPr>
-          <w:rFonts w:ascii="Times New Roman" w:hAnsi="Times New Roman"/>
-          <w:sz w:val="24"/>
-        </w:rPr>
-        <w:t xml:space="preserve"> olarak </w:t>
-      </w:r>
-      <w:proofErr w:type="spellStart"/>
-      <w:r>
-        <w:rPr>
-          <w:rFonts w:ascii="Times New Roman" w:hAnsi="Times New Roman"/>
-          <w:sz w:val="24"/>
-        </w:rPr>
-        <w:t>pinleri</w:t>
-      </w:r>
-      <w:proofErr w:type="spellEnd"/>
-      <w:r>
-        <w:rPr>
-          <w:rFonts w:ascii="Times New Roman" w:hAnsi="Times New Roman"/>
-          <w:sz w:val="24"/>
-        </w:rPr>
-        <w:t xml:space="preserve"> hareket ettirme üzerine kodlanmıştır. Bizim hedef cihazımızda ise </w:t>
-      </w:r>
-      <w:proofErr w:type="spellStart"/>
-      <w:r>
-        <w:rPr>
-          <w:rFonts w:ascii="Times New Roman" w:hAnsi="Times New Roman"/>
-          <w:sz w:val="24"/>
-        </w:rPr>
-        <w:t>yazılımsal</w:t>
-      </w:r>
-      <w:proofErr w:type="spellEnd"/>
-      <w:r>
-        <w:rPr>
-          <w:rFonts w:ascii="Times New Roman" w:hAnsi="Times New Roman"/>
-          <w:sz w:val="24"/>
-        </w:rPr>
-        <w:t xml:space="preserve"> olarak </w:t>
-      </w:r>
-      <w:proofErr w:type="spellStart"/>
-      <w:r>
-        <w:rPr>
-          <w:rFonts w:ascii="Times New Roman" w:hAnsi="Times New Roman"/>
-          <w:sz w:val="24"/>
-        </w:rPr>
-        <w:t>Python’da</w:t>
-      </w:r>
-      <w:proofErr w:type="spellEnd"/>
-      <w:r>
-        <w:rPr>
-          <w:rFonts w:ascii="Times New Roman" w:hAnsi="Times New Roman"/>
-          <w:sz w:val="24"/>
-        </w:rPr>
-        <w:t xml:space="preserve"> kullanılan analiz kütüphaneleri kullanılacaktır. Şu anda yaptığım prototip ise aynı anda hem sesi hem de hareketi senkron çalıştıran kod gömülü yazılıma sahiptir. </w:t>
+        <w:t>Piyasadaki cihazlar yazılımsal olarak pinleri hareket ettirme üzerine kodlanmıştır. Bizim hedef cihazımızda ise yazılımsal olarak Python’da kullanılan analiz kütüphaneleri kullanılacaktır. Şu anda yaptığım</w:t>
+      </w:r>
+      <w:r>
+        <w:rPr>
+          <w:rFonts w:ascii="Times New Roman" w:hAnsi="Times New Roman"/>
+          <w:sz w:val="24"/>
+        </w:rPr>
+        <w:t>ız</w:t>
+      </w:r>
+      <w:r>
+        <w:rPr>
+          <w:rFonts w:ascii="Times New Roman" w:hAnsi="Times New Roman"/>
+          <w:sz w:val="24"/>
+        </w:rPr>
+        <w:t xml:space="preserve"> prototip ise aynı anda hem sesi hem de hareketi senkron çalıştıran kod gömülü yazılıma sahiptir. </w:t>
       </w:r>
     </w:p>
     <w:p>
@@ -4137,6 +4098,7 @@
           <w:iCs/>
           <w:sz w:val="24"/>
         </w:rPr>
+        <w:lastRenderedPageBreak/>
         <w:t xml:space="preserve">Projenizin yenilikçi yönü hakkında bilgi veriniz. </w:t>
       </w:r>
     </w:p>
@@ -4193,51 +4155,7 @@
           <w:iCs/>
           <w:sz w:val="24"/>
         </w:rPr>
-        <w:t xml:space="preserve">Projenizin özgün yönlerini belirtiniz. Bu kısımda tasarlanan özgün ürünün donanımsal ve </w:t>
-      </w:r>
-      <w:proofErr w:type="spellStart"/>
-      <w:r>
-        <w:rPr>
-          <w:rFonts w:ascii="Times New Roman" w:hAnsi="Times New Roman"/>
-          <w:bCs/>
-          <w:i/>
-          <w:iCs/>
-          <w:sz w:val="24"/>
-        </w:rPr>
-        <w:t>yazılımsal</w:t>
-      </w:r>
-      <w:proofErr w:type="spellEnd"/>
-      <w:r>
-        <w:rPr>
-          <w:rFonts w:ascii="Times New Roman" w:hAnsi="Times New Roman"/>
-          <w:bCs/>
-          <w:i/>
-          <w:iCs/>
-          <w:sz w:val="24"/>
-        </w:rPr>
-        <w:t xml:space="preserve"> parçaları hakkında bilgi </w:t>
-      </w:r>
-      <w:proofErr w:type="gramStart"/>
-      <w:r>
-        <w:rPr>
-          <w:rFonts w:ascii="Times New Roman" w:hAnsi="Times New Roman"/>
-          <w:bCs/>
-          <w:i/>
-          <w:iCs/>
-          <w:sz w:val="24"/>
-        </w:rPr>
-        <w:t>verilir.(</w:t>
-      </w:r>
-      <w:proofErr w:type="gramEnd"/>
-      <w:r>
-        <w:rPr>
-          <w:rFonts w:ascii="Times New Roman" w:hAnsi="Times New Roman"/>
-          <w:bCs/>
-          <w:i/>
-          <w:iCs/>
-          <w:sz w:val="24"/>
-        </w:rPr>
-        <w:t>varsa)</w:t>
+        <w:t>Projenizin özgün yönlerini belirtiniz. Bu kısımda tasarlanan özgün ürünün donanımsal ve yazılımsal parçaları hakkında bilgi verilir.(varsa)</w:t>
       </w:r>
     </w:p>
     <w:p>
@@ -4273,12 +4191,10 @@
         <w:pStyle w:val="Balk1"/>
       </w:pPr>
       <w:bookmarkStart w:id="6" w:name="_Toc75855744"/>
-      <w:proofErr w:type="spellStart"/>
       <w:r>
         <w:t>Uygulanabilirlik</w:t>
       </w:r>
       <w:bookmarkEnd w:id="6"/>
-      <w:proofErr w:type="spellEnd"/>
       <w:r>
         <w:tab/>
       </w:r>
@@ -4286,8 +4202,28 @@
     <w:p>
       <w:pPr>
         <w:spacing w:before="240" w:line="480" w:lineRule="auto"/>
+        <w:ind w:left="708"/>
         <w:jc w:val="both"/>
       </w:pPr>
+    </w:p>
+    <w:p>
+      <w:pPr>
+        <w:spacing w:before="240" w:line="480" w:lineRule="auto"/>
+        <w:ind w:left="708"/>
+        <w:jc w:val="both"/>
+        <w:rPr>
+          <w:lang w:val="tr-TR"/>
+        </w:rPr>
+      </w:pPr>
+      <w:r>
+        <w:t xml:space="preserve">Projemizin nihai aşamaya kadar olan ki süreçte çeşitli Sivil Toplum Kuruluşları ve farklı yaş grublarından görme engelli bireyler ile irtibat halinde olup cihazın tamamen Braille alfabesini öğrenmek isteyen bir görme engelli bireye yönelik olarak üretilmesini hedeflemekteyiz. </w:t>
+      </w:r>
+      <w:r>
+        <w:t xml:space="preserve">Cihazımızın üretim aşamasına geldiğimizde KOSGEB gibi çeşitli maddi destek sağlayan kurumlara başvurulması ve gelen destek ile üretime geçmesi planlanmaktadır. Cihazın nihai aşamasında içinde bulunan devre kartlarının elektronik ortamda çizilmesi ile beraberde PCB baskı devre kartlarının alınmasıyla rahat bir şekilde seri üretim yapılacaktır. </w:t>
+      </w:r>
+      <w:r>
+        <w:t xml:space="preserve">Cihaz üretilip piyasaya sunulduğunda engelli malzemesi satan yerler ve platformlarda satılacaktır. Bunun yanı sıra STK’lar ve dernekler aracılığıyla da görme engelli bireylerin rahat bir şekilde cihaza ulaşması hedeflenmektedir. </w:t>
+      </w:r>
     </w:p>
     <w:p>
       <w:pPr>
@@ -4302,17 +4238,6 @@
           <w:sz w:val="24"/>
         </w:rPr>
       </w:pPr>
-      <w:r>
-        <w:rPr>
-          <w:rFonts w:ascii="Times New Roman" w:hAnsi="Times New Roman"/>
-          <w:bCs/>
-          <w:i/>
-          <w:iCs/>
-          <w:sz w:val="24"/>
-        </w:rPr>
-        <w:lastRenderedPageBreak/>
-        <w:t xml:space="preserve">Proje fikrinizin hayata nasıl geçirileceği hakkında bilgi veriniz. </w:t>
-      </w:r>
     </w:p>
     <w:p>
       <w:pPr>
@@ -4335,17 +4260,7 @@
           <w:iCs/>
           <w:sz w:val="24"/>
         </w:rPr>
-        <w:t xml:space="preserve">Teknolojik ticari bir ürüne dönüştürülebilir olup olmadığı hakkında bilgi </w:t>
-      </w:r>
-      <w:r>
-        <w:rPr>
-          <w:rFonts w:ascii="Times New Roman" w:hAnsi="Times New Roman"/>
-          <w:bCs/>
-          <w:i/>
-          <w:iCs/>
-          <w:sz w:val="24"/>
-        </w:rPr>
-        <w:t>veriniz.</w:t>
+        <w:t xml:space="preserve">Proje fikrinizin hayata nasıl geçirileceği hakkında bilgi veriniz. </w:t>
       </w:r>
     </w:p>
     <w:p>
@@ -4355,21 +4270,12 @@
         <w:jc w:val="both"/>
         <w:rPr>
           <w:rFonts w:ascii="Times New Roman" w:hAnsi="Times New Roman"/>
-          <w:b/>
-          <w:bCs/>
-          <w:sz w:val="24"/>
-        </w:rPr>
-      </w:pPr>
-      <w:r>
-        <w:rPr>
-          <w:rFonts w:ascii="Times New Roman" w:hAnsi="Times New Roman"/>
           <w:bCs/>
           <w:i/>
           <w:iCs/>
           <w:sz w:val="24"/>
         </w:rPr>
-        <w:t>Ayrıca p</w:t>
-      </w:r>
+      </w:pPr>
       <w:r>
         <w:rPr>
           <w:rFonts w:ascii="Times New Roman" w:hAnsi="Times New Roman"/>
@@ -4378,7 +4284,7 @@
           <w:iCs/>
           <w:sz w:val="24"/>
         </w:rPr>
-        <w:t>rojenizi yaygınlaştırmak için nasıl bir yol izle</w:t>
+        <w:t xml:space="preserve">Teknolojik ticari bir ürüne dönüştürülebilir olup olmadığı hakkında bilgi </w:t>
       </w:r>
       <w:r>
         <w:rPr>
@@ -4388,75 +4294,8 @@
           <w:iCs/>
           <w:sz w:val="24"/>
         </w:rPr>
-        <w:t>yeceğinizi açıklayınız</w:t>
-      </w:r>
-      <w:r>
-        <w:rPr>
-          <w:rFonts w:ascii="Times New Roman" w:hAnsi="Times New Roman"/>
-          <w:bCs/>
-          <w:i/>
-          <w:iCs/>
-          <w:sz w:val="24"/>
-        </w:rPr>
-        <w:t>.</w:t>
-      </w:r>
-    </w:p>
-    <w:p>
-      <w:pPr>
-        <w:pStyle w:val="Balk1"/>
-      </w:pPr>
-      <w:bookmarkStart w:id="7" w:name="_Toc75855745"/>
-      <w:proofErr w:type="spellStart"/>
-      <w:r>
-        <w:t>Tahmini</w:t>
-      </w:r>
-      <w:proofErr w:type="spellEnd"/>
-      <w:r>
-        <w:t xml:space="preserve"> </w:t>
-      </w:r>
-      <w:proofErr w:type="spellStart"/>
-      <w:r>
-        <w:t>Maliyet</w:t>
-      </w:r>
-      <w:proofErr w:type="spellEnd"/>
-      <w:r>
-        <w:t xml:space="preserve"> </w:t>
-      </w:r>
-      <w:proofErr w:type="spellStart"/>
-      <w:r>
-        <w:t>ve</w:t>
-      </w:r>
-      <w:proofErr w:type="spellEnd"/>
-      <w:r>
-        <w:t xml:space="preserve"> </w:t>
-      </w:r>
-      <w:proofErr w:type="spellStart"/>
-      <w:r>
-        <w:t>Proje</w:t>
-      </w:r>
-      <w:proofErr w:type="spellEnd"/>
-      <w:r>
-        <w:t xml:space="preserve"> Zaman </w:t>
-      </w:r>
-      <w:proofErr w:type="spellStart"/>
-      <w:r>
-        <w:t>Planlaması</w:t>
-      </w:r>
-      <w:bookmarkEnd w:id="7"/>
-      <w:proofErr w:type="spellEnd"/>
-    </w:p>
-    <w:p>
-      <w:pPr>
-        <w:pStyle w:val="ListeParagraf"/>
-        <w:spacing w:before="240" w:line="480" w:lineRule="auto"/>
-        <w:jc w:val="both"/>
-        <w:rPr>
-          <w:rFonts w:ascii="Times New Roman" w:hAnsi="Times New Roman"/>
-          <w:b/>
-          <w:bCs/>
-          <w:sz w:val="24"/>
-        </w:rPr>
-      </w:pPr>
+        <w:t>veriniz.</w:t>
+      </w:r>
     </w:p>
     <w:p>
       <w:pPr>
@@ -4465,18 +4304,3471 @@
         <w:jc w:val="both"/>
         <w:rPr>
           <w:rFonts w:ascii="Times New Roman" w:hAnsi="Times New Roman"/>
-          <w:bCs/>
-          <w:sz w:val="24"/>
-        </w:rPr>
-      </w:pPr>
-      <w:r>
-        <w:rPr>
-          <w:rFonts w:ascii="Times New Roman" w:hAnsi="Times New Roman"/>
-          <w:bCs/>
-          <w:sz w:val="24"/>
-        </w:rPr>
-        <w:t>Projenizin tahmini bütçesi hakkında bilgi veriniz.</w:t>
-      </w:r>
+          <w:b/>
+          <w:bCs/>
+          <w:sz w:val="24"/>
+        </w:rPr>
+      </w:pPr>
+      <w:r>
+        <w:rPr>
+          <w:rFonts w:ascii="Times New Roman" w:hAnsi="Times New Roman"/>
+          <w:bCs/>
+          <w:i/>
+          <w:iCs/>
+          <w:sz w:val="24"/>
+        </w:rPr>
+        <w:t>Ayrıca p</w:t>
+      </w:r>
+      <w:r>
+        <w:rPr>
+          <w:rFonts w:ascii="Times New Roman" w:hAnsi="Times New Roman"/>
+          <w:bCs/>
+          <w:i/>
+          <w:iCs/>
+          <w:sz w:val="24"/>
+        </w:rPr>
+        <w:t>rojenizi yaygınlaştırmak için nasıl bir yol izle</w:t>
+      </w:r>
+      <w:r>
+        <w:rPr>
+          <w:rFonts w:ascii="Times New Roman" w:hAnsi="Times New Roman"/>
+          <w:bCs/>
+          <w:i/>
+          <w:iCs/>
+          <w:sz w:val="24"/>
+        </w:rPr>
+        <w:t>yeceğinizi açıklayınız</w:t>
+      </w:r>
+      <w:r>
+        <w:rPr>
+          <w:rFonts w:ascii="Times New Roman" w:hAnsi="Times New Roman"/>
+          <w:bCs/>
+          <w:i/>
+          <w:iCs/>
+          <w:sz w:val="24"/>
+        </w:rPr>
+        <w:t>.</w:t>
+      </w:r>
+    </w:p>
+    <w:p>
+      <w:pPr>
+        <w:pStyle w:val="Balk1"/>
+      </w:pPr>
+      <w:bookmarkStart w:id="7" w:name="_Toc75855745"/>
+      <w:r>
+        <w:t>Tahmini Maliyet ve Proje Zaman Planlaması</w:t>
+      </w:r>
+      <w:bookmarkEnd w:id="7"/>
+    </w:p>
+    <w:p/>
+    <w:p>
+      <w:pPr>
+        <w:pStyle w:val="Balk1"/>
+        <w:numPr>
+          <w:ilvl w:val="1"/>
+          <w:numId w:val="8"/>
+        </w:numPr>
+      </w:pPr>
+      <w:r>
+        <w:t>Bütçe:</w:t>
+      </w:r>
+    </w:p>
+    <w:p>
+      <w:r>
+        <w:t>!!!!!Iki prortoip belirtielcek</w:t>
+      </w:r>
+    </w:p>
+    <w:p/>
+    <w:p/>
+    <w:tbl>
+      <w:tblPr>
+        <w:tblStyle w:val="TabloKlavuzu"/>
+        <w:tblW w:w="0" w:type="auto"/>
+        <w:tblInd w:w="720" w:type="dxa"/>
+        <w:tblLook w:val="04A0" w:firstRow="1" w:lastRow="0" w:firstColumn="1" w:lastColumn="0" w:noHBand="0" w:noVBand="1"/>
+      </w:tblPr>
+      <w:tblGrid>
+        <w:gridCol w:w="3528"/>
+        <w:gridCol w:w="1134"/>
+        <w:gridCol w:w="1527"/>
+        <w:gridCol w:w="2062"/>
+      </w:tblGrid>
+      <w:tr>
+        <w:trPr>
+          <w:trHeight w:val="20"/>
+        </w:trPr>
+        <w:tc>
+          <w:tcPr>
+            <w:tcW w:w="3528" w:type="dxa"/>
+          </w:tcPr>
+          <w:p>
+            <w:pPr>
+              <w:pStyle w:val="ListeParagraf"/>
+              <w:pBdr>
+                <w:top w:val="none" w:sz="0" w:space="0" w:color="auto"/>
+                <w:left w:val="none" w:sz="0" w:space="0" w:color="auto"/>
+                <w:bottom w:val="none" w:sz="0" w:space="0" w:color="auto"/>
+                <w:right w:val="none" w:sz="0" w:space="0" w:color="auto"/>
+                <w:between w:val="none" w:sz="0" w:space="0" w:color="auto"/>
+                <w:bar w:val="none" w:sz="0" w:color="auto"/>
+              </w:pBdr>
+              <w:spacing w:before="240" w:line="480" w:lineRule="auto"/>
+              <w:ind w:left="0"/>
+              <w:jc w:val="both"/>
+              <w:rPr>
+                <w:rFonts w:ascii="Times New Roman" w:hAnsi="Times New Roman"/>
+                <w:b/>
+                <w:bCs/>
+                <w:sz w:val="24"/>
+              </w:rPr>
+            </w:pPr>
+            <w:r>
+              <w:rPr>
+                <w:rFonts w:ascii="Times New Roman" w:hAnsi="Times New Roman"/>
+                <w:b/>
+                <w:bCs/>
+                <w:sz w:val="24"/>
+              </w:rPr>
+              <w:lastRenderedPageBreak/>
+              <w:t>Mazleme</w:t>
+            </w:r>
+          </w:p>
+        </w:tc>
+        <w:tc>
+          <w:tcPr>
+            <w:tcW w:w="1134" w:type="dxa"/>
+          </w:tcPr>
+          <w:p>
+            <w:pPr>
+              <w:pStyle w:val="ListeParagraf"/>
+              <w:pBdr>
+                <w:top w:val="none" w:sz="0" w:space="0" w:color="auto"/>
+                <w:left w:val="none" w:sz="0" w:space="0" w:color="auto"/>
+                <w:bottom w:val="none" w:sz="0" w:space="0" w:color="auto"/>
+                <w:right w:val="none" w:sz="0" w:space="0" w:color="auto"/>
+                <w:between w:val="none" w:sz="0" w:space="0" w:color="auto"/>
+                <w:bar w:val="none" w:sz="0" w:color="auto"/>
+              </w:pBdr>
+              <w:spacing w:before="240" w:line="480" w:lineRule="auto"/>
+              <w:ind w:left="0"/>
+              <w:jc w:val="both"/>
+              <w:rPr>
+                <w:rFonts w:ascii="Times New Roman" w:hAnsi="Times New Roman"/>
+                <w:b/>
+                <w:bCs/>
+                <w:sz w:val="24"/>
+              </w:rPr>
+            </w:pPr>
+            <w:r>
+              <w:rPr>
+                <w:rFonts w:ascii="Times New Roman" w:hAnsi="Times New Roman"/>
+                <w:b/>
+                <w:bCs/>
+                <w:sz w:val="24"/>
+              </w:rPr>
+              <w:t>Adedi</w:t>
+            </w:r>
+          </w:p>
+        </w:tc>
+        <w:tc>
+          <w:tcPr>
+            <w:tcW w:w="1527" w:type="dxa"/>
+          </w:tcPr>
+          <w:p>
+            <w:pPr>
+              <w:pStyle w:val="ListeParagraf"/>
+              <w:pBdr>
+                <w:top w:val="none" w:sz="0" w:space="0" w:color="auto"/>
+                <w:left w:val="none" w:sz="0" w:space="0" w:color="auto"/>
+                <w:bottom w:val="none" w:sz="0" w:space="0" w:color="auto"/>
+                <w:right w:val="none" w:sz="0" w:space="0" w:color="auto"/>
+                <w:between w:val="none" w:sz="0" w:space="0" w:color="auto"/>
+                <w:bar w:val="none" w:sz="0" w:color="auto"/>
+              </w:pBdr>
+              <w:spacing w:before="240" w:line="480" w:lineRule="auto"/>
+              <w:ind w:left="0"/>
+              <w:jc w:val="both"/>
+              <w:rPr>
+                <w:rFonts w:ascii="Times New Roman" w:hAnsi="Times New Roman"/>
+                <w:b/>
+                <w:bCs/>
+                <w:sz w:val="24"/>
+              </w:rPr>
+            </w:pPr>
+            <w:r>
+              <w:rPr>
+                <w:rFonts w:ascii="Times New Roman" w:hAnsi="Times New Roman"/>
+                <w:b/>
+                <w:bCs/>
+                <w:sz w:val="24"/>
+              </w:rPr>
+              <w:t>Birim Fiyat</w:t>
+            </w:r>
+          </w:p>
+        </w:tc>
+        <w:tc>
+          <w:tcPr>
+            <w:tcW w:w="2062" w:type="dxa"/>
+          </w:tcPr>
+          <w:p>
+            <w:pPr>
+              <w:pStyle w:val="ListeParagraf"/>
+              <w:pBdr>
+                <w:top w:val="none" w:sz="0" w:space="0" w:color="auto"/>
+                <w:left w:val="none" w:sz="0" w:space="0" w:color="auto"/>
+                <w:bottom w:val="none" w:sz="0" w:space="0" w:color="auto"/>
+                <w:right w:val="none" w:sz="0" w:space="0" w:color="auto"/>
+                <w:between w:val="none" w:sz="0" w:space="0" w:color="auto"/>
+                <w:bar w:val="none" w:sz="0" w:color="auto"/>
+              </w:pBdr>
+              <w:spacing w:before="240" w:line="480" w:lineRule="auto"/>
+              <w:ind w:left="0"/>
+              <w:jc w:val="both"/>
+              <w:rPr>
+                <w:rFonts w:ascii="Times New Roman" w:hAnsi="Times New Roman"/>
+                <w:b/>
+                <w:bCs/>
+                <w:sz w:val="24"/>
+              </w:rPr>
+            </w:pPr>
+            <w:r>
+              <w:rPr>
+                <w:rFonts w:ascii="Times New Roman" w:hAnsi="Times New Roman"/>
+                <w:b/>
+                <w:bCs/>
+                <w:sz w:val="24"/>
+              </w:rPr>
+              <w:t>Toplam Maliyeti</w:t>
+            </w:r>
+          </w:p>
+        </w:tc>
+      </w:tr>
+      <w:tr>
+        <w:trPr>
+          <w:trHeight w:val="20"/>
+        </w:trPr>
+        <w:tc>
+          <w:tcPr>
+            <w:tcW w:w="3528" w:type="dxa"/>
+          </w:tcPr>
+          <w:p>
+            <w:pPr>
+              <w:pStyle w:val="ListeParagraf"/>
+              <w:pBdr>
+                <w:top w:val="none" w:sz="0" w:space="0" w:color="auto"/>
+                <w:left w:val="none" w:sz="0" w:space="0" w:color="auto"/>
+                <w:bottom w:val="none" w:sz="0" w:space="0" w:color="auto"/>
+                <w:right w:val="none" w:sz="0" w:space="0" w:color="auto"/>
+                <w:between w:val="none" w:sz="0" w:space="0" w:color="auto"/>
+                <w:bar w:val="none" w:sz="0" w:color="auto"/>
+              </w:pBdr>
+              <w:spacing w:before="240" w:line="480" w:lineRule="auto"/>
+              <w:ind w:left="0"/>
+              <w:jc w:val="both"/>
+              <w:rPr>
+                <w:rFonts w:ascii="Times New Roman" w:hAnsi="Times New Roman"/>
+                <w:sz w:val="24"/>
+              </w:rPr>
+            </w:pPr>
+            <w:r>
+              <w:rPr>
+                <w:rFonts w:ascii="Times New Roman" w:hAnsi="Times New Roman"/>
+                <w:sz w:val="24"/>
+              </w:rPr>
+              <w:t>Servo Motor</w:t>
+            </w:r>
+          </w:p>
+        </w:tc>
+        <w:tc>
+          <w:tcPr>
+            <w:tcW w:w="1134" w:type="dxa"/>
+          </w:tcPr>
+          <w:p>
+            <w:pPr>
+              <w:pStyle w:val="ListeParagraf"/>
+              <w:pBdr>
+                <w:top w:val="none" w:sz="0" w:space="0" w:color="auto"/>
+                <w:left w:val="none" w:sz="0" w:space="0" w:color="auto"/>
+                <w:bottom w:val="none" w:sz="0" w:space="0" w:color="auto"/>
+                <w:right w:val="none" w:sz="0" w:space="0" w:color="auto"/>
+                <w:between w:val="none" w:sz="0" w:space="0" w:color="auto"/>
+                <w:bar w:val="none" w:sz="0" w:color="auto"/>
+              </w:pBdr>
+              <w:spacing w:before="240" w:line="480" w:lineRule="auto"/>
+              <w:ind w:left="0"/>
+              <w:jc w:val="both"/>
+              <w:rPr>
+                <w:rFonts w:ascii="Times New Roman" w:hAnsi="Times New Roman"/>
+                <w:sz w:val="24"/>
+              </w:rPr>
+            </w:pPr>
+            <w:r>
+              <w:rPr>
+                <w:rFonts w:ascii="Times New Roman" w:hAnsi="Times New Roman"/>
+                <w:sz w:val="24"/>
+              </w:rPr>
+              <w:t>12</w:t>
+            </w:r>
+          </w:p>
+        </w:tc>
+        <w:tc>
+          <w:tcPr>
+            <w:tcW w:w="1527" w:type="dxa"/>
+          </w:tcPr>
+          <w:p>
+            <w:pPr>
+              <w:pStyle w:val="ListeParagraf"/>
+              <w:pBdr>
+                <w:top w:val="none" w:sz="0" w:space="0" w:color="auto"/>
+                <w:left w:val="none" w:sz="0" w:space="0" w:color="auto"/>
+                <w:bottom w:val="none" w:sz="0" w:space="0" w:color="auto"/>
+                <w:right w:val="none" w:sz="0" w:space="0" w:color="auto"/>
+                <w:between w:val="none" w:sz="0" w:space="0" w:color="auto"/>
+                <w:bar w:val="none" w:sz="0" w:color="auto"/>
+              </w:pBdr>
+              <w:spacing w:before="240" w:line="480" w:lineRule="auto"/>
+              <w:ind w:left="0"/>
+              <w:jc w:val="both"/>
+              <w:rPr>
+                <w:rFonts w:ascii="Times New Roman" w:hAnsi="Times New Roman"/>
+                <w:sz w:val="24"/>
+              </w:rPr>
+            </w:pPr>
+            <w:r>
+              <w:rPr>
+                <w:rFonts w:ascii="Times New Roman" w:hAnsi="Times New Roman"/>
+                <w:sz w:val="24"/>
+              </w:rPr>
+              <w:t>170</w:t>
+            </w:r>
+            <w:r>
+              <w:rPr>
+                <w:rFonts w:ascii="Times New Roman" w:hAnsi="Times New Roman"/>
+                <w:sz w:val="24"/>
+              </w:rPr>
+              <w:t xml:space="preserve"> TL</w:t>
+            </w:r>
+          </w:p>
+        </w:tc>
+        <w:tc>
+          <w:tcPr>
+            <w:tcW w:w="2062" w:type="dxa"/>
+          </w:tcPr>
+          <w:p>
+            <w:pPr>
+              <w:pStyle w:val="ListeParagraf"/>
+              <w:pBdr>
+                <w:top w:val="none" w:sz="0" w:space="0" w:color="auto"/>
+                <w:left w:val="none" w:sz="0" w:space="0" w:color="auto"/>
+                <w:bottom w:val="none" w:sz="0" w:space="0" w:color="auto"/>
+                <w:right w:val="none" w:sz="0" w:space="0" w:color="auto"/>
+                <w:between w:val="none" w:sz="0" w:space="0" w:color="auto"/>
+                <w:bar w:val="none" w:sz="0" w:color="auto"/>
+              </w:pBdr>
+              <w:spacing w:before="240" w:line="480" w:lineRule="auto"/>
+              <w:ind w:left="0"/>
+              <w:jc w:val="both"/>
+              <w:rPr>
+                <w:rFonts w:ascii="Times New Roman" w:hAnsi="Times New Roman"/>
+                <w:sz w:val="24"/>
+              </w:rPr>
+            </w:pPr>
+            <w:r>
+              <w:rPr>
+                <w:rFonts w:ascii="Times New Roman" w:hAnsi="Times New Roman"/>
+                <w:sz w:val="24"/>
+              </w:rPr>
+              <w:t>2040</w:t>
+            </w:r>
+            <w:r>
+              <w:rPr>
+                <w:rFonts w:ascii="Times New Roman" w:hAnsi="Times New Roman"/>
+                <w:sz w:val="24"/>
+              </w:rPr>
+              <w:t xml:space="preserve"> TL</w:t>
+            </w:r>
+          </w:p>
+        </w:tc>
+      </w:tr>
+      <w:tr>
+        <w:trPr>
+          <w:trHeight w:val="20"/>
+        </w:trPr>
+        <w:tc>
+          <w:tcPr>
+            <w:tcW w:w="3528" w:type="dxa"/>
+          </w:tcPr>
+          <w:p>
+            <w:pPr>
+              <w:pStyle w:val="ListeParagraf"/>
+              <w:pBdr>
+                <w:top w:val="none" w:sz="0" w:space="0" w:color="auto"/>
+                <w:left w:val="none" w:sz="0" w:space="0" w:color="auto"/>
+                <w:bottom w:val="none" w:sz="0" w:space="0" w:color="auto"/>
+                <w:right w:val="none" w:sz="0" w:space="0" w:color="auto"/>
+                <w:between w:val="none" w:sz="0" w:space="0" w:color="auto"/>
+                <w:bar w:val="none" w:sz="0" w:color="auto"/>
+              </w:pBdr>
+              <w:spacing w:before="240" w:line="480" w:lineRule="auto"/>
+              <w:ind w:left="0"/>
+              <w:jc w:val="both"/>
+              <w:rPr>
+                <w:rFonts w:ascii="Times New Roman" w:hAnsi="Times New Roman"/>
+                <w:sz w:val="24"/>
+              </w:rPr>
+            </w:pPr>
+            <w:r>
+              <w:rPr>
+                <w:rFonts w:ascii="Times New Roman" w:hAnsi="Times New Roman"/>
+                <w:sz w:val="24"/>
+              </w:rPr>
+              <w:t>Sd Kart Modülü</w:t>
+            </w:r>
+          </w:p>
+        </w:tc>
+        <w:tc>
+          <w:tcPr>
+            <w:tcW w:w="1134" w:type="dxa"/>
+          </w:tcPr>
+          <w:p>
+            <w:pPr>
+              <w:pStyle w:val="ListeParagraf"/>
+              <w:pBdr>
+                <w:top w:val="none" w:sz="0" w:space="0" w:color="auto"/>
+                <w:left w:val="none" w:sz="0" w:space="0" w:color="auto"/>
+                <w:bottom w:val="none" w:sz="0" w:space="0" w:color="auto"/>
+                <w:right w:val="none" w:sz="0" w:space="0" w:color="auto"/>
+                <w:between w:val="none" w:sz="0" w:space="0" w:color="auto"/>
+                <w:bar w:val="none" w:sz="0" w:color="auto"/>
+              </w:pBdr>
+              <w:spacing w:before="240" w:line="480" w:lineRule="auto"/>
+              <w:ind w:left="0"/>
+              <w:jc w:val="both"/>
+              <w:rPr>
+                <w:rFonts w:ascii="Times New Roman" w:hAnsi="Times New Roman"/>
+                <w:sz w:val="24"/>
+              </w:rPr>
+            </w:pPr>
+            <w:r>
+              <w:rPr>
+                <w:rFonts w:ascii="Times New Roman" w:hAnsi="Times New Roman"/>
+                <w:sz w:val="24"/>
+              </w:rPr>
+              <w:t>2</w:t>
+            </w:r>
+          </w:p>
+        </w:tc>
+        <w:tc>
+          <w:tcPr>
+            <w:tcW w:w="1527" w:type="dxa"/>
+          </w:tcPr>
+          <w:p>
+            <w:pPr>
+              <w:pStyle w:val="ListeParagraf"/>
+              <w:pBdr>
+                <w:top w:val="none" w:sz="0" w:space="0" w:color="auto"/>
+                <w:left w:val="none" w:sz="0" w:space="0" w:color="auto"/>
+                <w:bottom w:val="none" w:sz="0" w:space="0" w:color="auto"/>
+                <w:right w:val="none" w:sz="0" w:space="0" w:color="auto"/>
+                <w:between w:val="none" w:sz="0" w:space="0" w:color="auto"/>
+                <w:bar w:val="none" w:sz="0" w:color="auto"/>
+              </w:pBdr>
+              <w:spacing w:before="240" w:line="480" w:lineRule="auto"/>
+              <w:ind w:left="0"/>
+              <w:jc w:val="both"/>
+              <w:rPr>
+                <w:rFonts w:ascii="Times New Roman" w:hAnsi="Times New Roman"/>
+                <w:sz w:val="24"/>
+              </w:rPr>
+            </w:pPr>
+            <w:r>
+              <w:rPr>
+                <w:rFonts w:ascii="Times New Roman" w:hAnsi="Times New Roman"/>
+                <w:sz w:val="24"/>
+              </w:rPr>
+              <w:t>8,97 TL</w:t>
+            </w:r>
+          </w:p>
+        </w:tc>
+        <w:tc>
+          <w:tcPr>
+            <w:tcW w:w="2062" w:type="dxa"/>
+          </w:tcPr>
+          <w:p>
+            <w:pPr>
+              <w:pStyle w:val="ListeParagraf"/>
+              <w:pBdr>
+                <w:top w:val="none" w:sz="0" w:space="0" w:color="auto"/>
+                <w:left w:val="none" w:sz="0" w:space="0" w:color="auto"/>
+                <w:bottom w:val="none" w:sz="0" w:space="0" w:color="auto"/>
+                <w:right w:val="none" w:sz="0" w:space="0" w:color="auto"/>
+                <w:between w:val="none" w:sz="0" w:space="0" w:color="auto"/>
+                <w:bar w:val="none" w:sz="0" w:color="auto"/>
+              </w:pBdr>
+              <w:spacing w:before="240" w:line="480" w:lineRule="auto"/>
+              <w:ind w:left="0"/>
+              <w:jc w:val="both"/>
+              <w:rPr>
+                <w:rFonts w:ascii="Times New Roman" w:hAnsi="Times New Roman"/>
+                <w:sz w:val="24"/>
+              </w:rPr>
+            </w:pPr>
+            <w:r>
+              <w:rPr>
+                <w:rFonts w:ascii="Times New Roman" w:hAnsi="Times New Roman"/>
+                <w:sz w:val="24"/>
+              </w:rPr>
+              <w:t>17,94 TL</w:t>
+            </w:r>
+          </w:p>
+        </w:tc>
+      </w:tr>
+      <w:tr>
+        <w:trPr>
+          <w:trHeight w:val="20"/>
+        </w:trPr>
+        <w:tc>
+          <w:tcPr>
+            <w:tcW w:w="3528" w:type="dxa"/>
+          </w:tcPr>
+          <w:p>
+            <w:pPr>
+              <w:pStyle w:val="ListeParagraf"/>
+              <w:pBdr>
+                <w:top w:val="none" w:sz="0" w:space="0" w:color="auto"/>
+                <w:left w:val="none" w:sz="0" w:space="0" w:color="auto"/>
+                <w:bottom w:val="none" w:sz="0" w:space="0" w:color="auto"/>
+                <w:right w:val="none" w:sz="0" w:space="0" w:color="auto"/>
+                <w:between w:val="none" w:sz="0" w:space="0" w:color="auto"/>
+                <w:bar w:val="none" w:sz="0" w:color="auto"/>
+              </w:pBdr>
+              <w:spacing w:before="240" w:line="480" w:lineRule="auto"/>
+              <w:ind w:left="0"/>
+              <w:jc w:val="both"/>
+              <w:rPr>
+                <w:rFonts w:ascii="Times New Roman" w:hAnsi="Times New Roman"/>
+                <w:sz w:val="24"/>
+              </w:rPr>
+            </w:pPr>
+            <w:r>
+              <w:rPr>
+                <w:rFonts w:ascii="Times New Roman" w:hAnsi="Times New Roman"/>
+                <w:sz w:val="24"/>
+              </w:rPr>
+              <w:t xml:space="preserve">Hoparlör </w:t>
+            </w:r>
+          </w:p>
+        </w:tc>
+        <w:tc>
+          <w:tcPr>
+            <w:tcW w:w="1134" w:type="dxa"/>
+          </w:tcPr>
+          <w:p>
+            <w:pPr>
+              <w:pStyle w:val="ListeParagraf"/>
+              <w:pBdr>
+                <w:top w:val="none" w:sz="0" w:space="0" w:color="auto"/>
+                <w:left w:val="none" w:sz="0" w:space="0" w:color="auto"/>
+                <w:bottom w:val="none" w:sz="0" w:space="0" w:color="auto"/>
+                <w:right w:val="none" w:sz="0" w:space="0" w:color="auto"/>
+                <w:between w:val="none" w:sz="0" w:space="0" w:color="auto"/>
+                <w:bar w:val="none" w:sz="0" w:color="auto"/>
+              </w:pBdr>
+              <w:spacing w:before="240" w:line="480" w:lineRule="auto"/>
+              <w:ind w:left="0"/>
+              <w:jc w:val="both"/>
+              <w:rPr>
+                <w:rFonts w:ascii="Times New Roman" w:hAnsi="Times New Roman"/>
+                <w:sz w:val="24"/>
+              </w:rPr>
+            </w:pPr>
+            <w:r>
+              <w:rPr>
+                <w:rFonts w:ascii="Times New Roman" w:hAnsi="Times New Roman"/>
+                <w:sz w:val="24"/>
+              </w:rPr>
+              <w:t>4</w:t>
+            </w:r>
+          </w:p>
+        </w:tc>
+        <w:tc>
+          <w:tcPr>
+            <w:tcW w:w="1527" w:type="dxa"/>
+          </w:tcPr>
+          <w:p>
+            <w:pPr>
+              <w:pStyle w:val="ListeParagraf"/>
+              <w:pBdr>
+                <w:top w:val="none" w:sz="0" w:space="0" w:color="auto"/>
+                <w:left w:val="none" w:sz="0" w:space="0" w:color="auto"/>
+                <w:bottom w:val="none" w:sz="0" w:space="0" w:color="auto"/>
+                <w:right w:val="none" w:sz="0" w:space="0" w:color="auto"/>
+                <w:between w:val="none" w:sz="0" w:space="0" w:color="auto"/>
+                <w:bar w:val="none" w:sz="0" w:color="auto"/>
+              </w:pBdr>
+              <w:spacing w:before="240" w:line="480" w:lineRule="auto"/>
+              <w:ind w:left="0"/>
+              <w:jc w:val="both"/>
+              <w:rPr>
+                <w:rFonts w:ascii="Times New Roman" w:hAnsi="Times New Roman"/>
+                <w:sz w:val="24"/>
+              </w:rPr>
+            </w:pPr>
+            <w:r>
+              <w:rPr>
+                <w:rFonts w:ascii="Times New Roman" w:hAnsi="Times New Roman"/>
+                <w:sz w:val="24"/>
+              </w:rPr>
+              <w:t>52,58</w:t>
+            </w:r>
+          </w:p>
+        </w:tc>
+        <w:tc>
+          <w:tcPr>
+            <w:tcW w:w="2062" w:type="dxa"/>
+          </w:tcPr>
+          <w:p>
+            <w:pPr>
+              <w:pStyle w:val="ListeParagraf"/>
+              <w:pBdr>
+                <w:top w:val="none" w:sz="0" w:space="0" w:color="auto"/>
+                <w:left w:val="none" w:sz="0" w:space="0" w:color="auto"/>
+                <w:bottom w:val="none" w:sz="0" w:space="0" w:color="auto"/>
+                <w:right w:val="none" w:sz="0" w:space="0" w:color="auto"/>
+                <w:between w:val="none" w:sz="0" w:space="0" w:color="auto"/>
+                <w:bar w:val="none" w:sz="0" w:color="auto"/>
+              </w:pBdr>
+              <w:spacing w:before="240" w:line="480" w:lineRule="auto"/>
+              <w:ind w:left="0"/>
+              <w:jc w:val="both"/>
+              <w:rPr>
+                <w:rFonts w:ascii="Times New Roman" w:hAnsi="Times New Roman"/>
+                <w:sz w:val="24"/>
+              </w:rPr>
+            </w:pPr>
+            <w:r>
+              <w:rPr>
+                <w:rFonts w:ascii="Times New Roman" w:hAnsi="Times New Roman"/>
+                <w:sz w:val="24"/>
+              </w:rPr>
+              <w:t>210,32</w:t>
+            </w:r>
+          </w:p>
+        </w:tc>
+      </w:tr>
+      <w:tr>
+        <w:trPr>
+          <w:trHeight w:val="20"/>
+        </w:trPr>
+        <w:tc>
+          <w:tcPr>
+            <w:tcW w:w="3528" w:type="dxa"/>
+          </w:tcPr>
+          <w:p>
+            <w:pPr>
+              <w:pStyle w:val="ListeParagraf"/>
+              <w:pBdr>
+                <w:top w:val="none" w:sz="0" w:space="0" w:color="auto"/>
+                <w:left w:val="none" w:sz="0" w:space="0" w:color="auto"/>
+                <w:bottom w:val="none" w:sz="0" w:space="0" w:color="auto"/>
+                <w:right w:val="none" w:sz="0" w:space="0" w:color="auto"/>
+                <w:between w:val="none" w:sz="0" w:space="0" w:color="auto"/>
+                <w:bar w:val="none" w:sz="0" w:color="auto"/>
+              </w:pBdr>
+              <w:spacing w:before="240" w:line="480" w:lineRule="auto"/>
+              <w:ind w:left="0"/>
+              <w:jc w:val="both"/>
+              <w:rPr>
+                <w:rFonts w:ascii="Times New Roman" w:hAnsi="Times New Roman"/>
+                <w:sz w:val="24"/>
+              </w:rPr>
+            </w:pPr>
+            <w:r>
+              <w:rPr>
+                <w:rFonts w:ascii="Times New Roman" w:hAnsi="Times New Roman"/>
+                <w:sz w:val="24"/>
+              </w:rPr>
+              <w:t xml:space="preserve">Lityum Pil </w:t>
+            </w:r>
+            <w:r>
+              <w:rPr>
+                <w:rFonts w:ascii="Times New Roman" w:hAnsi="Times New Roman"/>
+                <w:sz w:val="24"/>
+              </w:rPr>
+              <w:t>Şarj Modülü</w:t>
+            </w:r>
+          </w:p>
+        </w:tc>
+        <w:tc>
+          <w:tcPr>
+            <w:tcW w:w="1134" w:type="dxa"/>
+          </w:tcPr>
+          <w:p>
+            <w:pPr>
+              <w:pStyle w:val="ListeParagraf"/>
+              <w:pBdr>
+                <w:top w:val="none" w:sz="0" w:space="0" w:color="auto"/>
+                <w:left w:val="none" w:sz="0" w:space="0" w:color="auto"/>
+                <w:bottom w:val="none" w:sz="0" w:space="0" w:color="auto"/>
+                <w:right w:val="none" w:sz="0" w:space="0" w:color="auto"/>
+                <w:between w:val="none" w:sz="0" w:space="0" w:color="auto"/>
+                <w:bar w:val="none" w:sz="0" w:color="auto"/>
+              </w:pBdr>
+              <w:spacing w:before="240" w:line="480" w:lineRule="auto"/>
+              <w:ind w:left="0"/>
+              <w:jc w:val="both"/>
+              <w:rPr>
+                <w:rFonts w:ascii="Times New Roman" w:hAnsi="Times New Roman"/>
+                <w:sz w:val="24"/>
+              </w:rPr>
+            </w:pPr>
+            <w:r>
+              <w:rPr>
+                <w:rFonts w:ascii="Times New Roman" w:hAnsi="Times New Roman"/>
+                <w:sz w:val="24"/>
+              </w:rPr>
+              <w:t>2</w:t>
+            </w:r>
+          </w:p>
+        </w:tc>
+        <w:tc>
+          <w:tcPr>
+            <w:tcW w:w="1527" w:type="dxa"/>
+          </w:tcPr>
+          <w:p>
+            <w:pPr>
+              <w:pStyle w:val="ListeParagraf"/>
+              <w:pBdr>
+                <w:top w:val="none" w:sz="0" w:space="0" w:color="auto"/>
+                <w:left w:val="none" w:sz="0" w:space="0" w:color="auto"/>
+                <w:bottom w:val="none" w:sz="0" w:space="0" w:color="auto"/>
+                <w:right w:val="none" w:sz="0" w:space="0" w:color="auto"/>
+                <w:between w:val="none" w:sz="0" w:space="0" w:color="auto"/>
+                <w:bar w:val="none" w:sz="0" w:color="auto"/>
+              </w:pBdr>
+              <w:spacing w:before="240" w:line="480" w:lineRule="auto"/>
+              <w:ind w:left="0"/>
+              <w:jc w:val="both"/>
+              <w:rPr>
+                <w:rFonts w:ascii="Times New Roman" w:hAnsi="Times New Roman"/>
+                <w:sz w:val="24"/>
+              </w:rPr>
+            </w:pPr>
+            <w:r>
+              <w:rPr>
+                <w:rFonts w:ascii="Times New Roman" w:hAnsi="Times New Roman"/>
+                <w:sz w:val="24"/>
+              </w:rPr>
+              <w:t>5,02</w:t>
+            </w:r>
+          </w:p>
+        </w:tc>
+        <w:tc>
+          <w:tcPr>
+            <w:tcW w:w="2062" w:type="dxa"/>
+          </w:tcPr>
+          <w:p>
+            <w:pPr>
+              <w:pStyle w:val="ListeParagraf"/>
+              <w:pBdr>
+                <w:top w:val="none" w:sz="0" w:space="0" w:color="auto"/>
+                <w:left w:val="none" w:sz="0" w:space="0" w:color="auto"/>
+                <w:bottom w:val="none" w:sz="0" w:space="0" w:color="auto"/>
+                <w:right w:val="none" w:sz="0" w:space="0" w:color="auto"/>
+                <w:between w:val="none" w:sz="0" w:space="0" w:color="auto"/>
+                <w:bar w:val="none" w:sz="0" w:color="auto"/>
+              </w:pBdr>
+              <w:spacing w:before="240" w:line="480" w:lineRule="auto"/>
+              <w:ind w:left="0"/>
+              <w:jc w:val="both"/>
+              <w:rPr>
+                <w:rFonts w:ascii="Times New Roman" w:hAnsi="Times New Roman"/>
+                <w:sz w:val="24"/>
+              </w:rPr>
+            </w:pPr>
+            <w:r>
+              <w:rPr>
+                <w:rFonts w:ascii="Times New Roman" w:hAnsi="Times New Roman"/>
+                <w:sz w:val="24"/>
+              </w:rPr>
+              <w:t>10,4</w:t>
+            </w:r>
+          </w:p>
+        </w:tc>
+      </w:tr>
+      <w:tr>
+        <w:trPr>
+          <w:trHeight w:val="20"/>
+        </w:trPr>
+        <w:tc>
+          <w:tcPr>
+            <w:tcW w:w="3528" w:type="dxa"/>
+          </w:tcPr>
+          <w:p>
+            <w:pPr>
+              <w:pStyle w:val="ListeParagraf"/>
+              <w:pBdr>
+                <w:top w:val="none" w:sz="0" w:space="0" w:color="auto"/>
+                <w:left w:val="none" w:sz="0" w:space="0" w:color="auto"/>
+                <w:bottom w:val="none" w:sz="0" w:space="0" w:color="auto"/>
+                <w:right w:val="none" w:sz="0" w:space="0" w:color="auto"/>
+                <w:between w:val="none" w:sz="0" w:space="0" w:color="auto"/>
+                <w:bar w:val="none" w:sz="0" w:color="auto"/>
+              </w:pBdr>
+              <w:spacing w:before="240" w:line="480" w:lineRule="auto"/>
+              <w:ind w:left="0"/>
+              <w:jc w:val="both"/>
+              <w:rPr>
+                <w:rFonts w:ascii="Times New Roman" w:hAnsi="Times New Roman"/>
+                <w:sz w:val="24"/>
+              </w:rPr>
+            </w:pPr>
+            <w:r>
+              <w:rPr>
+                <w:rFonts w:ascii="Times New Roman" w:hAnsi="Times New Roman"/>
+                <w:sz w:val="24"/>
+              </w:rPr>
+              <w:t>Li-Ion pil</w:t>
+            </w:r>
+          </w:p>
+        </w:tc>
+        <w:tc>
+          <w:tcPr>
+            <w:tcW w:w="1134" w:type="dxa"/>
+          </w:tcPr>
+          <w:p>
+            <w:pPr>
+              <w:pStyle w:val="ListeParagraf"/>
+              <w:pBdr>
+                <w:top w:val="none" w:sz="0" w:space="0" w:color="auto"/>
+                <w:left w:val="none" w:sz="0" w:space="0" w:color="auto"/>
+                <w:bottom w:val="none" w:sz="0" w:space="0" w:color="auto"/>
+                <w:right w:val="none" w:sz="0" w:space="0" w:color="auto"/>
+                <w:between w:val="none" w:sz="0" w:space="0" w:color="auto"/>
+                <w:bar w:val="none" w:sz="0" w:color="auto"/>
+              </w:pBdr>
+              <w:spacing w:before="240" w:line="480" w:lineRule="auto"/>
+              <w:ind w:left="0"/>
+              <w:jc w:val="both"/>
+              <w:rPr>
+                <w:rFonts w:ascii="Times New Roman" w:hAnsi="Times New Roman"/>
+                <w:sz w:val="24"/>
+              </w:rPr>
+            </w:pPr>
+            <w:r>
+              <w:rPr>
+                <w:rFonts w:ascii="Times New Roman" w:hAnsi="Times New Roman"/>
+                <w:sz w:val="24"/>
+              </w:rPr>
+              <w:t>4</w:t>
+            </w:r>
+          </w:p>
+        </w:tc>
+        <w:tc>
+          <w:tcPr>
+            <w:tcW w:w="1527" w:type="dxa"/>
+          </w:tcPr>
+          <w:p>
+            <w:pPr>
+              <w:pStyle w:val="ListeParagraf"/>
+              <w:pBdr>
+                <w:top w:val="none" w:sz="0" w:space="0" w:color="auto"/>
+                <w:left w:val="none" w:sz="0" w:space="0" w:color="auto"/>
+                <w:bottom w:val="none" w:sz="0" w:space="0" w:color="auto"/>
+                <w:right w:val="none" w:sz="0" w:space="0" w:color="auto"/>
+                <w:between w:val="none" w:sz="0" w:space="0" w:color="auto"/>
+                <w:bar w:val="none" w:sz="0" w:color="auto"/>
+              </w:pBdr>
+              <w:spacing w:before="240" w:line="480" w:lineRule="auto"/>
+              <w:ind w:left="0"/>
+              <w:jc w:val="both"/>
+              <w:rPr>
+                <w:rFonts w:ascii="Times New Roman" w:hAnsi="Times New Roman"/>
+                <w:sz w:val="24"/>
+              </w:rPr>
+            </w:pPr>
+            <w:r>
+              <w:rPr>
+                <w:rFonts w:ascii="Times New Roman" w:hAnsi="Times New Roman"/>
+                <w:sz w:val="24"/>
+              </w:rPr>
+              <w:t>20</w:t>
+            </w:r>
+          </w:p>
+        </w:tc>
+        <w:tc>
+          <w:tcPr>
+            <w:tcW w:w="2062" w:type="dxa"/>
+          </w:tcPr>
+          <w:p>
+            <w:pPr>
+              <w:pStyle w:val="ListeParagraf"/>
+              <w:pBdr>
+                <w:top w:val="none" w:sz="0" w:space="0" w:color="auto"/>
+                <w:left w:val="none" w:sz="0" w:space="0" w:color="auto"/>
+                <w:bottom w:val="none" w:sz="0" w:space="0" w:color="auto"/>
+                <w:right w:val="none" w:sz="0" w:space="0" w:color="auto"/>
+                <w:between w:val="none" w:sz="0" w:space="0" w:color="auto"/>
+                <w:bar w:val="none" w:sz="0" w:color="auto"/>
+              </w:pBdr>
+              <w:spacing w:before="240" w:line="480" w:lineRule="auto"/>
+              <w:ind w:left="0"/>
+              <w:jc w:val="both"/>
+              <w:rPr>
+                <w:rFonts w:ascii="Times New Roman" w:hAnsi="Times New Roman"/>
+                <w:sz w:val="24"/>
+              </w:rPr>
+            </w:pPr>
+            <w:r>
+              <w:rPr>
+                <w:rFonts w:ascii="Times New Roman" w:hAnsi="Times New Roman"/>
+                <w:sz w:val="24"/>
+              </w:rPr>
+              <w:t>80</w:t>
+            </w:r>
+          </w:p>
+        </w:tc>
+      </w:tr>
+      <w:tr>
+        <w:trPr>
+          <w:trHeight w:val="20"/>
+        </w:trPr>
+        <w:tc>
+          <w:tcPr>
+            <w:tcW w:w="3528" w:type="dxa"/>
+          </w:tcPr>
+          <w:p>
+            <w:pPr>
+              <w:pStyle w:val="ListeParagraf"/>
+              <w:pBdr>
+                <w:top w:val="none" w:sz="0" w:space="0" w:color="auto"/>
+                <w:left w:val="none" w:sz="0" w:space="0" w:color="auto"/>
+                <w:bottom w:val="none" w:sz="0" w:space="0" w:color="auto"/>
+                <w:right w:val="none" w:sz="0" w:space="0" w:color="auto"/>
+                <w:between w:val="none" w:sz="0" w:space="0" w:color="auto"/>
+                <w:bar w:val="none" w:sz="0" w:color="auto"/>
+              </w:pBdr>
+              <w:spacing w:before="240" w:line="480" w:lineRule="auto"/>
+              <w:ind w:left="0"/>
+              <w:jc w:val="both"/>
+              <w:rPr>
+                <w:rFonts w:ascii="Times New Roman" w:hAnsi="Times New Roman"/>
+                <w:sz w:val="24"/>
+              </w:rPr>
+            </w:pPr>
+            <w:r>
+              <w:rPr>
+                <w:rFonts w:ascii="Times New Roman" w:hAnsi="Times New Roman"/>
+                <w:sz w:val="24"/>
+              </w:rPr>
+              <w:t xml:space="preserve">Pca9685 Servo Motor Sürücü </w:t>
+            </w:r>
+          </w:p>
+        </w:tc>
+        <w:tc>
+          <w:tcPr>
+            <w:tcW w:w="1134" w:type="dxa"/>
+          </w:tcPr>
+          <w:p>
+            <w:pPr>
+              <w:pStyle w:val="ListeParagraf"/>
+              <w:pBdr>
+                <w:top w:val="none" w:sz="0" w:space="0" w:color="auto"/>
+                <w:left w:val="none" w:sz="0" w:space="0" w:color="auto"/>
+                <w:bottom w:val="none" w:sz="0" w:space="0" w:color="auto"/>
+                <w:right w:val="none" w:sz="0" w:space="0" w:color="auto"/>
+                <w:between w:val="none" w:sz="0" w:space="0" w:color="auto"/>
+                <w:bar w:val="none" w:sz="0" w:color="auto"/>
+              </w:pBdr>
+              <w:spacing w:before="240" w:line="480" w:lineRule="auto"/>
+              <w:ind w:left="0"/>
+              <w:jc w:val="both"/>
+              <w:rPr>
+                <w:rFonts w:ascii="Times New Roman" w:hAnsi="Times New Roman"/>
+                <w:sz w:val="24"/>
+              </w:rPr>
+            </w:pPr>
+            <w:r>
+              <w:rPr>
+                <w:rFonts w:ascii="Times New Roman" w:hAnsi="Times New Roman"/>
+                <w:sz w:val="24"/>
+              </w:rPr>
+              <w:t>2</w:t>
+            </w:r>
+          </w:p>
+        </w:tc>
+        <w:tc>
+          <w:tcPr>
+            <w:tcW w:w="1527" w:type="dxa"/>
+          </w:tcPr>
+          <w:p>
+            <w:pPr>
+              <w:pStyle w:val="ListeParagraf"/>
+              <w:pBdr>
+                <w:top w:val="none" w:sz="0" w:space="0" w:color="auto"/>
+                <w:left w:val="none" w:sz="0" w:space="0" w:color="auto"/>
+                <w:bottom w:val="none" w:sz="0" w:space="0" w:color="auto"/>
+                <w:right w:val="none" w:sz="0" w:space="0" w:color="auto"/>
+                <w:between w:val="none" w:sz="0" w:space="0" w:color="auto"/>
+                <w:bar w:val="none" w:sz="0" w:color="auto"/>
+              </w:pBdr>
+              <w:spacing w:before="240" w:line="480" w:lineRule="auto"/>
+              <w:ind w:left="0"/>
+              <w:jc w:val="both"/>
+              <w:rPr>
+                <w:rFonts w:ascii="Times New Roman" w:hAnsi="Times New Roman"/>
+                <w:sz w:val="24"/>
+              </w:rPr>
+            </w:pPr>
+            <w:r>
+              <w:rPr>
+                <w:rFonts w:ascii="Times New Roman" w:hAnsi="Times New Roman"/>
+                <w:sz w:val="24"/>
+              </w:rPr>
+              <w:t>44,86</w:t>
+            </w:r>
+          </w:p>
+        </w:tc>
+        <w:tc>
+          <w:tcPr>
+            <w:tcW w:w="2062" w:type="dxa"/>
+          </w:tcPr>
+          <w:p>
+            <w:pPr>
+              <w:pStyle w:val="ListeParagraf"/>
+              <w:pBdr>
+                <w:top w:val="none" w:sz="0" w:space="0" w:color="auto"/>
+                <w:left w:val="none" w:sz="0" w:space="0" w:color="auto"/>
+                <w:bottom w:val="none" w:sz="0" w:space="0" w:color="auto"/>
+                <w:right w:val="none" w:sz="0" w:space="0" w:color="auto"/>
+                <w:between w:val="none" w:sz="0" w:space="0" w:color="auto"/>
+                <w:bar w:val="none" w:sz="0" w:color="auto"/>
+              </w:pBdr>
+              <w:spacing w:before="240" w:line="480" w:lineRule="auto"/>
+              <w:ind w:left="0"/>
+              <w:jc w:val="both"/>
+              <w:rPr>
+                <w:rFonts w:ascii="Times New Roman" w:hAnsi="Times New Roman"/>
+                <w:sz w:val="24"/>
+              </w:rPr>
+            </w:pPr>
+            <w:r>
+              <w:rPr>
+                <w:rFonts w:ascii="Times New Roman" w:hAnsi="Times New Roman"/>
+                <w:sz w:val="24"/>
+              </w:rPr>
+              <w:t>89,72 TL</w:t>
+            </w:r>
+          </w:p>
+        </w:tc>
+      </w:tr>
+      <w:tr>
+        <w:trPr>
+          <w:trHeight w:val="20"/>
+        </w:trPr>
+        <w:tc>
+          <w:tcPr>
+            <w:tcW w:w="3528" w:type="dxa"/>
+          </w:tcPr>
+          <w:p>
+            <w:pPr>
+              <w:pStyle w:val="ListeParagraf"/>
+              <w:pBdr>
+                <w:top w:val="none" w:sz="0" w:space="0" w:color="auto"/>
+                <w:left w:val="none" w:sz="0" w:space="0" w:color="auto"/>
+                <w:bottom w:val="none" w:sz="0" w:space="0" w:color="auto"/>
+                <w:right w:val="none" w:sz="0" w:space="0" w:color="auto"/>
+                <w:between w:val="none" w:sz="0" w:space="0" w:color="auto"/>
+                <w:bar w:val="none" w:sz="0" w:color="auto"/>
+              </w:pBdr>
+              <w:spacing w:before="240" w:line="480" w:lineRule="auto"/>
+              <w:ind w:left="0"/>
+              <w:jc w:val="both"/>
+              <w:rPr>
+                <w:rFonts w:ascii="Times New Roman" w:hAnsi="Times New Roman"/>
+                <w:sz w:val="24"/>
+              </w:rPr>
+            </w:pPr>
+            <w:r>
+              <w:rPr>
+                <w:rFonts w:ascii="Times New Roman" w:hAnsi="Times New Roman"/>
+                <w:sz w:val="24"/>
+              </w:rPr>
+              <w:t>Arduino Mega</w:t>
+            </w:r>
+          </w:p>
+        </w:tc>
+        <w:tc>
+          <w:tcPr>
+            <w:tcW w:w="1134" w:type="dxa"/>
+          </w:tcPr>
+          <w:p>
+            <w:pPr>
+              <w:pStyle w:val="ListeParagraf"/>
+              <w:pBdr>
+                <w:top w:val="none" w:sz="0" w:space="0" w:color="auto"/>
+                <w:left w:val="none" w:sz="0" w:space="0" w:color="auto"/>
+                <w:bottom w:val="none" w:sz="0" w:space="0" w:color="auto"/>
+                <w:right w:val="none" w:sz="0" w:space="0" w:color="auto"/>
+                <w:between w:val="none" w:sz="0" w:space="0" w:color="auto"/>
+                <w:bar w:val="none" w:sz="0" w:color="auto"/>
+              </w:pBdr>
+              <w:spacing w:before="240" w:line="480" w:lineRule="auto"/>
+              <w:ind w:left="0"/>
+              <w:jc w:val="both"/>
+              <w:rPr>
+                <w:rFonts w:ascii="Times New Roman" w:hAnsi="Times New Roman"/>
+                <w:sz w:val="24"/>
+              </w:rPr>
+            </w:pPr>
+            <w:r>
+              <w:rPr>
+                <w:rFonts w:ascii="Times New Roman" w:hAnsi="Times New Roman"/>
+                <w:sz w:val="24"/>
+              </w:rPr>
+              <w:t>1</w:t>
+            </w:r>
+          </w:p>
+        </w:tc>
+        <w:tc>
+          <w:tcPr>
+            <w:tcW w:w="1527" w:type="dxa"/>
+          </w:tcPr>
+          <w:p>
+            <w:pPr>
+              <w:pStyle w:val="ListeParagraf"/>
+              <w:pBdr>
+                <w:top w:val="none" w:sz="0" w:space="0" w:color="auto"/>
+                <w:left w:val="none" w:sz="0" w:space="0" w:color="auto"/>
+                <w:bottom w:val="none" w:sz="0" w:space="0" w:color="auto"/>
+                <w:right w:val="none" w:sz="0" w:space="0" w:color="auto"/>
+                <w:between w:val="none" w:sz="0" w:space="0" w:color="auto"/>
+                <w:bar w:val="none" w:sz="0" w:color="auto"/>
+              </w:pBdr>
+              <w:spacing w:before="240" w:line="480" w:lineRule="auto"/>
+              <w:ind w:left="0"/>
+              <w:jc w:val="both"/>
+              <w:rPr>
+                <w:rFonts w:ascii="Times New Roman" w:hAnsi="Times New Roman"/>
+                <w:sz w:val="24"/>
+              </w:rPr>
+            </w:pPr>
+            <w:r>
+              <w:rPr>
+                <w:rFonts w:ascii="Times New Roman" w:hAnsi="Times New Roman"/>
+                <w:sz w:val="24"/>
+              </w:rPr>
+              <w:t>164,97 TL</w:t>
+            </w:r>
+          </w:p>
+        </w:tc>
+        <w:tc>
+          <w:tcPr>
+            <w:tcW w:w="2062" w:type="dxa"/>
+          </w:tcPr>
+          <w:p>
+            <w:pPr>
+              <w:pStyle w:val="ListeParagraf"/>
+              <w:pBdr>
+                <w:top w:val="none" w:sz="0" w:space="0" w:color="auto"/>
+                <w:left w:val="none" w:sz="0" w:space="0" w:color="auto"/>
+                <w:bottom w:val="none" w:sz="0" w:space="0" w:color="auto"/>
+                <w:right w:val="none" w:sz="0" w:space="0" w:color="auto"/>
+                <w:between w:val="none" w:sz="0" w:space="0" w:color="auto"/>
+                <w:bar w:val="none" w:sz="0" w:color="auto"/>
+              </w:pBdr>
+              <w:spacing w:before="240" w:line="480" w:lineRule="auto"/>
+              <w:ind w:left="0"/>
+              <w:jc w:val="both"/>
+              <w:rPr>
+                <w:rFonts w:ascii="Times New Roman" w:hAnsi="Times New Roman"/>
+                <w:sz w:val="24"/>
+              </w:rPr>
+            </w:pPr>
+            <w:r>
+              <w:rPr>
+                <w:rFonts w:ascii="Times New Roman" w:hAnsi="Times New Roman"/>
+                <w:sz w:val="24"/>
+              </w:rPr>
+              <w:t>164,97 TL</w:t>
+            </w:r>
+          </w:p>
+        </w:tc>
+      </w:tr>
+      <w:tr>
+        <w:trPr>
+          <w:trHeight w:val="20"/>
+        </w:trPr>
+        <w:tc>
+          <w:tcPr>
+            <w:tcW w:w="3528" w:type="dxa"/>
+          </w:tcPr>
+          <w:p>
+            <w:pPr>
+              <w:pStyle w:val="ListeParagraf"/>
+              <w:pBdr>
+                <w:top w:val="none" w:sz="0" w:space="0" w:color="auto"/>
+                <w:left w:val="none" w:sz="0" w:space="0" w:color="auto"/>
+                <w:bottom w:val="none" w:sz="0" w:space="0" w:color="auto"/>
+                <w:right w:val="none" w:sz="0" w:space="0" w:color="auto"/>
+                <w:between w:val="none" w:sz="0" w:space="0" w:color="auto"/>
+                <w:bar w:val="none" w:sz="0" w:color="auto"/>
+              </w:pBdr>
+              <w:spacing w:before="240" w:line="480" w:lineRule="auto"/>
+              <w:ind w:left="0"/>
+              <w:jc w:val="both"/>
+              <w:rPr>
+                <w:rFonts w:ascii="Times New Roman" w:hAnsi="Times New Roman"/>
+                <w:sz w:val="24"/>
+              </w:rPr>
+            </w:pPr>
+            <w:r>
+              <w:rPr>
+                <w:rFonts w:ascii="Times New Roman" w:hAnsi="Times New Roman"/>
+                <w:sz w:val="24"/>
+              </w:rPr>
+              <w:t xml:space="preserve">Micro Sd kart </w:t>
+            </w:r>
+          </w:p>
+        </w:tc>
+        <w:tc>
+          <w:tcPr>
+            <w:tcW w:w="1134" w:type="dxa"/>
+          </w:tcPr>
+          <w:p>
+            <w:pPr>
+              <w:pStyle w:val="ListeParagraf"/>
+              <w:pBdr>
+                <w:top w:val="none" w:sz="0" w:space="0" w:color="auto"/>
+                <w:left w:val="none" w:sz="0" w:space="0" w:color="auto"/>
+                <w:bottom w:val="none" w:sz="0" w:space="0" w:color="auto"/>
+                <w:right w:val="none" w:sz="0" w:space="0" w:color="auto"/>
+                <w:between w:val="none" w:sz="0" w:space="0" w:color="auto"/>
+                <w:bar w:val="none" w:sz="0" w:color="auto"/>
+              </w:pBdr>
+              <w:spacing w:before="240" w:line="480" w:lineRule="auto"/>
+              <w:ind w:left="0"/>
+              <w:jc w:val="both"/>
+              <w:rPr>
+                <w:rFonts w:ascii="Times New Roman" w:hAnsi="Times New Roman"/>
+                <w:sz w:val="24"/>
+              </w:rPr>
+            </w:pPr>
+            <w:r>
+              <w:rPr>
+                <w:rFonts w:ascii="Times New Roman" w:hAnsi="Times New Roman"/>
+                <w:sz w:val="24"/>
+              </w:rPr>
+              <w:t>1</w:t>
+            </w:r>
+          </w:p>
+        </w:tc>
+        <w:tc>
+          <w:tcPr>
+            <w:tcW w:w="1527" w:type="dxa"/>
+          </w:tcPr>
+          <w:p>
+            <w:pPr>
+              <w:pStyle w:val="ListeParagraf"/>
+              <w:pBdr>
+                <w:top w:val="none" w:sz="0" w:space="0" w:color="auto"/>
+                <w:left w:val="none" w:sz="0" w:space="0" w:color="auto"/>
+                <w:bottom w:val="none" w:sz="0" w:space="0" w:color="auto"/>
+                <w:right w:val="none" w:sz="0" w:space="0" w:color="auto"/>
+                <w:between w:val="none" w:sz="0" w:space="0" w:color="auto"/>
+                <w:bar w:val="none" w:sz="0" w:color="auto"/>
+              </w:pBdr>
+              <w:spacing w:before="240" w:line="480" w:lineRule="auto"/>
+              <w:ind w:left="0"/>
+              <w:jc w:val="both"/>
+              <w:rPr>
+                <w:rFonts w:ascii="Times New Roman" w:hAnsi="Times New Roman"/>
+                <w:sz w:val="24"/>
+              </w:rPr>
+            </w:pPr>
+            <w:r>
+              <w:rPr>
+                <w:rFonts w:ascii="Times New Roman" w:hAnsi="Times New Roman"/>
+                <w:sz w:val="24"/>
+              </w:rPr>
+              <w:t>45,90 TL</w:t>
+            </w:r>
+          </w:p>
+        </w:tc>
+        <w:tc>
+          <w:tcPr>
+            <w:tcW w:w="2062" w:type="dxa"/>
+          </w:tcPr>
+          <w:p>
+            <w:pPr>
+              <w:pStyle w:val="ListeParagraf"/>
+              <w:pBdr>
+                <w:top w:val="none" w:sz="0" w:space="0" w:color="auto"/>
+                <w:left w:val="none" w:sz="0" w:space="0" w:color="auto"/>
+                <w:bottom w:val="none" w:sz="0" w:space="0" w:color="auto"/>
+                <w:right w:val="none" w:sz="0" w:space="0" w:color="auto"/>
+                <w:between w:val="none" w:sz="0" w:space="0" w:color="auto"/>
+                <w:bar w:val="none" w:sz="0" w:color="auto"/>
+              </w:pBdr>
+              <w:spacing w:before="240" w:line="480" w:lineRule="auto"/>
+              <w:ind w:left="0"/>
+              <w:jc w:val="both"/>
+              <w:rPr>
+                <w:rFonts w:ascii="Times New Roman" w:hAnsi="Times New Roman"/>
+                <w:sz w:val="24"/>
+              </w:rPr>
+            </w:pPr>
+            <w:r>
+              <w:rPr>
+                <w:rFonts w:ascii="Times New Roman" w:hAnsi="Times New Roman"/>
+                <w:sz w:val="24"/>
+              </w:rPr>
+              <w:t>45,90 TL</w:t>
+            </w:r>
+          </w:p>
+        </w:tc>
+      </w:tr>
+      <w:tr>
+        <w:trPr>
+          <w:trHeight w:val="20"/>
+        </w:trPr>
+        <w:tc>
+          <w:tcPr>
+            <w:tcW w:w="3528" w:type="dxa"/>
+          </w:tcPr>
+          <w:p>
+            <w:pPr>
+              <w:pStyle w:val="ListeParagraf"/>
+              <w:pBdr>
+                <w:top w:val="none" w:sz="0" w:space="0" w:color="auto"/>
+                <w:left w:val="none" w:sz="0" w:space="0" w:color="auto"/>
+                <w:bottom w:val="none" w:sz="0" w:space="0" w:color="auto"/>
+                <w:right w:val="none" w:sz="0" w:space="0" w:color="auto"/>
+                <w:between w:val="none" w:sz="0" w:space="0" w:color="auto"/>
+                <w:bar w:val="none" w:sz="0" w:color="auto"/>
+              </w:pBdr>
+              <w:spacing w:before="240" w:line="480" w:lineRule="auto"/>
+              <w:ind w:left="0"/>
+              <w:jc w:val="both"/>
+              <w:rPr>
+                <w:rFonts w:ascii="Times New Roman" w:hAnsi="Times New Roman"/>
+                <w:sz w:val="24"/>
+              </w:rPr>
+            </w:pPr>
+            <w:r>
+              <w:rPr>
+                <w:rFonts w:ascii="Times New Roman" w:hAnsi="Times New Roman"/>
+                <w:sz w:val="24"/>
+              </w:rPr>
+              <w:t>Rasperry Pi 4GB</w:t>
+            </w:r>
+          </w:p>
+        </w:tc>
+        <w:tc>
+          <w:tcPr>
+            <w:tcW w:w="1134" w:type="dxa"/>
+          </w:tcPr>
+          <w:p>
+            <w:pPr>
+              <w:pStyle w:val="ListeParagraf"/>
+              <w:pBdr>
+                <w:top w:val="none" w:sz="0" w:space="0" w:color="auto"/>
+                <w:left w:val="none" w:sz="0" w:space="0" w:color="auto"/>
+                <w:bottom w:val="none" w:sz="0" w:space="0" w:color="auto"/>
+                <w:right w:val="none" w:sz="0" w:space="0" w:color="auto"/>
+                <w:between w:val="none" w:sz="0" w:space="0" w:color="auto"/>
+                <w:bar w:val="none" w:sz="0" w:color="auto"/>
+              </w:pBdr>
+              <w:spacing w:before="240" w:line="480" w:lineRule="auto"/>
+              <w:ind w:left="0"/>
+              <w:jc w:val="both"/>
+              <w:rPr>
+                <w:rFonts w:ascii="Times New Roman" w:hAnsi="Times New Roman"/>
+                <w:sz w:val="24"/>
+              </w:rPr>
+            </w:pPr>
+            <w:r>
+              <w:rPr>
+                <w:rFonts w:ascii="Times New Roman" w:hAnsi="Times New Roman"/>
+                <w:sz w:val="24"/>
+              </w:rPr>
+              <w:t>1</w:t>
+            </w:r>
+          </w:p>
+        </w:tc>
+        <w:tc>
+          <w:tcPr>
+            <w:tcW w:w="1527" w:type="dxa"/>
+          </w:tcPr>
+          <w:p>
+            <w:pPr>
+              <w:pStyle w:val="ListeParagraf"/>
+              <w:pBdr>
+                <w:top w:val="none" w:sz="0" w:space="0" w:color="auto"/>
+                <w:left w:val="none" w:sz="0" w:space="0" w:color="auto"/>
+                <w:bottom w:val="none" w:sz="0" w:space="0" w:color="auto"/>
+                <w:right w:val="none" w:sz="0" w:space="0" w:color="auto"/>
+                <w:between w:val="none" w:sz="0" w:space="0" w:color="auto"/>
+                <w:bar w:val="none" w:sz="0" w:color="auto"/>
+              </w:pBdr>
+              <w:spacing w:before="240" w:line="480" w:lineRule="auto"/>
+              <w:ind w:left="0"/>
+              <w:jc w:val="both"/>
+              <w:rPr>
+                <w:rFonts w:ascii="Times New Roman" w:hAnsi="Times New Roman"/>
+                <w:sz w:val="24"/>
+              </w:rPr>
+            </w:pPr>
+            <w:r>
+              <w:rPr>
+                <w:rFonts w:ascii="Times New Roman" w:hAnsi="Times New Roman"/>
+                <w:sz w:val="24"/>
+              </w:rPr>
+              <w:t>580 TL</w:t>
+            </w:r>
+          </w:p>
+        </w:tc>
+        <w:tc>
+          <w:tcPr>
+            <w:tcW w:w="2062" w:type="dxa"/>
+          </w:tcPr>
+          <w:p>
+            <w:pPr>
+              <w:pStyle w:val="ListeParagraf"/>
+              <w:pBdr>
+                <w:top w:val="none" w:sz="0" w:space="0" w:color="auto"/>
+                <w:left w:val="none" w:sz="0" w:space="0" w:color="auto"/>
+                <w:bottom w:val="none" w:sz="0" w:space="0" w:color="auto"/>
+                <w:right w:val="none" w:sz="0" w:space="0" w:color="auto"/>
+                <w:between w:val="none" w:sz="0" w:space="0" w:color="auto"/>
+                <w:bar w:val="none" w:sz="0" w:color="auto"/>
+              </w:pBdr>
+              <w:spacing w:before="240" w:line="480" w:lineRule="auto"/>
+              <w:ind w:left="0"/>
+              <w:jc w:val="both"/>
+              <w:rPr>
+                <w:rFonts w:ascii="Times New Roman" w:hAnsi="Times New Roman"/>
+                <w:sz w:val="24"/>
+              </w:rPr>
+            </w:pPr>
+            <w:r>
+              <w:rPr>
+                <w:rFonts w:ascii="Times New Roman" w:hAnsi="Times New Roman"/>
+                <w:sz w:val="24"/>
+              </w:rPr>
+              <w:t>580 TL</w:t>
+            </w:r>
+          </w:p>
+        </w:tc>
+      </w:tr>
+      <w:tr>
+        <w:trPr>
+          <w:trHeight w:val="20"/>
+        </w:trPr>
+        <w:tc>
+          <w:tcPr>
+            <w:tcW w:w="3528" w:type="dxa"/>
+          </w:tcPr>
+          <w:p>
+            <w:pPr>
+              <w:pStyle w:val="ListeParagraf"/>
+              <w:pBdr>
+                <w:top w:val="none" w:sz="0" w:space="0" w:color="auto"/>
+                <w:left w:val="none" w:sz="0" w:space="0" w:color="auto"/>
+                <w:bottom w:val="none" w:sz="0" w:space="0" w:color="auto"/>
+                <w:right w:val="none" w:sz="0" w:space="0" w:color="auto"/>
+                <w:between w:val="none" w:sz="0" w:space="0" w:color="auto"/>
+                <w:bar w:val="none" w:sz="0" w:color="auto"/>
+              </w:pBdr>
+              <w:spacing w:before="240" w:line="480" w:lineRule="auto"/>
+              <w:ind w:left="0"/>
+              <w:jc w:val="both"/>
+              <w:rPr>
+                <w:rFonts w:ascii="Times New Roman" w:hAnsi="Times New Roman"/>
+                <w:sz w:val="24"/>
+              </w:rPr>
+            </w:pPr>
+            <w:r>
+              <w:rPr>
+                <w:rFonts w:ascii="Times New Roman" w:hAnsi="Times New Roman"/>
+                <w:sz w:val="24"/>
+              </w:rPr>
+              <w:t xml:space="preserve">Filament </w:t>
+            </w:r>
+          </w:p>
+        </w:tc>
+        <w:tc>
+          <w:tcPr>
+            <w:tcW w:w="1134" w:type="dxa"/>
+          </w:tcPr>
+          <w:p>
+            <w:pPr>
+              <w:pStyle w:val="ListeParagraf"/>
+              <w:pBdr>
+                <w:top w:val="none" w:sz="0" w:space="0" w:color="auto"/>
+                <w:left w:val="none" w:sz="0" w:space="0" w:color="auto"/>
+                <w:bottom w:val="none" w:sz="0" w:space="0" w:color="auto"/>
+                <w:right w:val="none" w:sz="0" w:space="0" w:color="auto"/>
+                <w:between w:val="none" w:sz="0" w:space="0" w:color="auto"/>
+                <w:bar w:val="none" w:sz="0" w:color="auto"/>
+              </w:pBdr>
+              <w:spacing w:before="240" w:line="480" w:lineRule="auto"/>
+              <w:ind w:left="0"/>
+              <w:jc w:val="both"/>
+              <w:rPr>
+                <w:rFonts w:ascii="Times New Roman" w:hAnsi="Times New Roman"/>
+                <w:sz w:val="24"/>
+              </w:rPr>
+            </w:pPr>
+            <w:r>
+              <w:rPr>
+                <w:rFonts w:ascii="Times New Roman" w:hAnsi="Times New Roman"/>
+                <w:sz w:val="24"/>
+              </w:rPr>
+              <w:t>3</w:t>
+            </w:r>
+          </w:p>
+        </w:tc>
+        <w:tc>
+          <w:tcPr>
+            <w:tcW w:w="1527" w:type="dxa"/>
+          </w:tcPr>
+          <w:p>
+            <w:pPr>
+              <w:pStyle w:val="ListeParagraf"/>
+              <w:pBdr>
+                <w:top w:val="none" w:sz="0" w:space="0" w:color="auto"/>
+                <w:left w:val="none" w:sz="0" w:space="0" w:color="auto"/>
+                <w:bottom w:val="none" w:sz="0" w:space="0" w:color="auto"/>
+                <w:right w:val="none" w:sz="0" w:space="0" w:color="auto"/>
+                <w:between w:val="none" w:sz="0" w:space="0" w:color="auto"/>
+                <w:bar w:val="none" w:sz="0" w:color="auto"/>
+              </w:pBdr>
+              <w:spacing w:before="240" w:line="480" w:lineRule="auto"/>
+              <w:ind w:left="0"/>
+              <w:jc w:val="both"/>
+              <w:rPr>
+                <w:rFonts w:ascii="Times New Roman" w:hAnsi="Times New Roman"/>
+                <w:sz w:val="24"/>
+              </w:rPr>
+            </w:pPr>
+            <w:r>
+              <w:rPr>
+                <w:rFonts w:ascii="Times New Roman" w:hAnsi="Times New Roman"/>
+                <w:sz w:val="24"/>
+              </w:rPr>
+              <w:t>50 TL</w:t>
+            </w:r>
+          </w:p>
+        </w:tc>
+        <w:tc>
+          <w:tcPr>
+            <w:tcW w:w="2062" w:type="dxa"/>
+          </w:tcPr>
+          <w:p>
+            <w:pPr>
+              <w:pStyle w:val="ListeParagraf"/>
+              <w:pBdr>
+                <w:top w:val="none" w:sz="0" w:space="0" w:color="auto"/>
+                <w:left w:val="none" w:sz="0" w:space="0" w:color="auto"/>
+                <w:bottom w:val="none" w:sz="0" w:space="0" w:color="auto"/>
+                <w:right w:val="none" w:sz="0" w:space="0" w:color="auto"/>
+                <w:between w:val="none" w:sz="0" w:space="0" w:color="auto"/>
+                <w:bar w:val="none" w:sz="0" w:color="auto"/>
+              </w:pBdr>
+              <w:spacing w:before="240" w:line="480" w:lineRule="auto"/>
+              <w:ind w:left="0"/>
+              <w:jc w:val="both"/>
+              <w:rPr>
+                <w:rFonts w:ascii="Times New Roman" w:hAnsi="Times New Roman"/>
+                <w:sz w:val="24"/>
+              </w:rPr>
+            </w:pPr>
+            <w:r>
+              <w:rPr>
+                <w:rFonts w:ascii="Times New Roman" w:hAnsi="Times New Roman"/>
+                <w:sz w:val="24"/>
+              </w:rPr>
+              <w:t>150 TL</w:t>
+            </w:r>
+          </w:p>
+        </w:tc>
+      </w:tr>
+      <w:tr>
+        <w:trPr>
+          <w:trHeight w:val="20"/>
+        </w:trPr>
+        <w:tc>
+          <w:tcPr>
+            <w:tcW w:w="3528" w:type="dxa"/>
+          </w:tcPr>
+          <w:p>
+            <w:pPr>
+              <w:pStyle w:val="ListeParagraf"/>
+              <w:pBdr>
+                <w:top w:val="none" w:sz="0" w:space="0" w:color="auto"/>
+                <w:left w:val="none" w:sz="0" w:space="0" w:color="auto"/>
+                <w:bottom w:val="none" w:sz="0" w:space="0" w:color="auto"/>
+                <w:right w:val="none" w:sz="0" w:space="0" w:color="auto"/>
+                <w:between w:val="none" w:sz="0" w:space="0" w:color="auto"/>
+                <w:bar w:val="none" w:sz="0" w:color="auto"/>
+              </w:pBdr>
+              <w:spacing w:before="240" w:line="480" w:lineRule="auto"/>
+              <w:ind w:left="0"/>
+              <w:jc w:val="both"/>
+              <w:rPr>
+                <w:rFonts w:ascii="Times New Roman" w:hAnsi="Times New Roman"/>
+                <w:sz w:val="24"/>
+              </w:rPr>
+            </w:pPr>
+            <w:r>
+              <w:rPr>
+                <w:rFonts w:ascii="Times New Roman" w:hAnsi="Times New Roman"/>
+                <w:sz w:val="24"/>
+              </w:rPr>
+              <w:t>Çeşitli komponentler (kondansatör, kapasitör vb.)</w:t>
+            </w:r>
+          </w:p>
+        </w:tc>
+        <w:tc>
+          <w:tcPr>
+            <w:tcW w:w="1134" w:type="dxa"/>
+          </w:tcPr>
+          <w:p>
+            <w:pPr>
+              <w:pStyle w:val="ListeParagraf"/>
+              <w:pBdr>
+                <w:top w:val="none" w:sz="0" w:space="0" w:color="auto"/>
+                <w:left w:val="none" w:sz="0" w:space="0" w:color="auto"/>
+                <w:bottom w:val="none" w:sz="0" w:space="0" w:color="auto"/>
+                <w:right w:val="none" w:sz="0" w:space="0" w:color="auto"/>
+                <w:between w:val="none" w:sz="0" w:space="0" w:color="auto"/>
+                <w:bar w:val="none" w:sz="0" w:color="auto"/>
+              </w:pBdr>
+              <w:spacing w:before="240" w:line="480" w:lineRule="auto"/>
+              <w:ind w:left="0"/>
+              <w:jc w:val="both"/>
+              <w:rPr>
+                <w:rFonts w:ascii="Times New Roman" w:hAnsi="Times New Roman"/>
+                <w:sz w:val="24"/>
+              </w:rPr>
+            </w:pPr>
+            <w:r>
+              <w:rPr>
+                <w:rFonts w:ascii="Times New Roman" w:hAnsi="Times New Roman"/>
+                <w:sz w:val="24"/>
+              </w:rPr>
+              <w:t>-</w:t>
+            </w:r>
+          </w:p>
+        </w:tc>
+        <w:tc>
+          <w:tcPr>
+            <w:tcW w:w="1527" w:type="dxa"/>
+          </w:tcPr>
+          <w:p>
+            <w:pPr>
+              <w:pStyle w:val="ListeParagraf"/>
+              <w:pBdr>
+                <w:top w:val="none" w:sz="0" w:space="0" w:color="auto"/>
+                <w:left w:val="none" w:sz="0" w:space="0" w:color="auto"/>
+                <w:bottom w:val="none" w:sz="0" w:space="0" w:color="auto"/>
+                <w:right w:val="none" w:sz="0" w:space="0" w:color="auto"/>
+                <w:between w:val="none" w:sz="0" w:space="0" w:color="auto"/>
+                <w:bar w:val="none" w:sz="0" w:color="auto"/>
+              </w:pBdr>
+              <w:spacing w:before="240" w:line="480" w:lineRule="auto"/>
+              <w:ind w:left="0"/>
+              <w:jc w:val="both"/>
+              <w:rPr>
+                <w:rFonts w:ascii="Times New Roman" w:hAnsi="Times New Roman"/>
+                <w:sz w:val="24"/>
+              </w:rPr>
+            </w:pPr>
+            <w:r>
+              <w:rPr>
+                <w:rFonts w:ascii="Times New Roman" w:hAnsi="Times New Roman"/>
+                <w:sz w:val="24"/>
+              </w:rPr>
+              <w:t>-</w:t>
+            </w:r>
+          </w:p>
+        </w:tc>
+        <w:tc>
+          <w:tcPr>
+            <w:tcW w:w="2062" w:type="dxa"/>
+          </w:tcPr>
+          <w:p>
+            <w:pPr>
+              <w:pStyle w:val="ListeParagraf"/>
+              <w:pBdr>
+                <w:top w:val="none" w:sz="0" w:space="0" w:color="auto"/>
+                <w:left w:val="none" w:sz="0" w:space="0" w:color="auto"/>
+                <w:bottom w:val="none" w:sz="0" w:space="0" w:color="auto"/>
+                <w:right w:val="none" w:sz="0" w:space="0" w:color="auto"/>
+                <w:between w:val="none" w:sz="0" w:space="0" w:color="auto"/>
+                <w:bar w:val="none" w:sz="0" w:color="auto"/>
+              </w:pBdr>
+              <w:spacing w:before="240" w:line="480" w:lineRule="auto"/>
+              <w:ind w:left="0"/>
+              <w:jc w:val="both"/>
+              <w:rPr>
+                <w:rFonts w:ascii="Times New Roman" w:hAnsi="Times New Roman"/>
+                <w:sz w:val="24"/>
+              </w:rPr>
+            </w:pPr>
+            <w:r>
+              <w:rPr>
+                <w:rFonts w:ascii="Times New Roman" w:hAnsi="Times New Roman"/>
+                <w:sz w:val="24"/>
+              </w:rPr>
+              <w:t>20 TL</w:t>
+            </w:r>
+          </w:p>
+        </w:tc>
+      </w:tr>
+      <w:tr>
+        <w:trPr>
+          <w:trHeight w:val="20"/>
+        </w:trPr>
+        <w:tc>
+          <w:tcPr>
+            <w:tcW w:w="3528" w:type="dxa"/>
+          </w:tcPr>
+          <w:p>
+            <w:pPr>
+              <w:pStyle w:val="ListeParagraf"/>
+              <w:pBdr>
+                <w:top w:val="none" w:sz="0" w:space="0" w:color="auto"/>
+                <w:left w:val="none" w:sz="0" w:space="0" w:color="auto"/>
+                <w:bottom w:val="none" w:sz="0" w:space="0" w:color="auto"/>
+                <w:right w:val="none" w:sz="0" w:space="0" w:color="auto"/>
+                <w:between w:val="none" w:sz="0" w:space="0" w:color="auto"/>
+                <w:bar w:val="none" w:sz="0" w:color="auto"/>
+              </w:pBdr>
+              <w:spacing w:before="240" w:line="480" w:lineRule="auto"/>
+              <w:ind w:left="0"/>
+              <w:jc w:val="both"/>
+              <w:rPr>
+                <w:rFonts w:ascii="Times New Roman" w:hAnsi="Times New Roman"/>
+                <w:b/>
+                <w:bCs/>
+                <w:sz w:val="24"/>
+              </w:rPr>
+            </w:pPr>
+            <w:r>
+              <w:rPr>
+                <w:rFonts w:ascii="Times New Roman" w:hAnsi="Times New Roman"/>
+                <w:b/>
+                <w:bCs/>
+                <w:sz w:val="24"/>
+              </w:rPr>
+              <w:t xml:space="preserve">TOPLAM </w:t>
+            </w:r>
+          </w:p>
+        </w:tc>
+        <w:tc>
+          <w:tcPr>
+            <w:tcW w:w="1134" w:type="dxa"/>
+          </w:tcPr>
+          <w:p>
+            <w:pPr>
+              <w:pStyle w:val="ListeParagraf"/>
+              <w:pBdr>
+                <w:top w:val="none" w:sz="0" w:space="0" w:color="auto"/>
+                <w:left w:val="none" w:sz="0" w:space="0" w:color="auto"/>
+                <w:bottom w:val="none" w:sz="0" w:space="0" w:color="auto"/>
+                <w:right w:val="none" w:sz="0" w:space="0" w:color="auto"/>
+                <w:between w:val="none" w:sz="0" w:space="0" w:color="auto"/>
+                <w:bar w:val="none" w:sz="0" w:color="auto"/>
+              </w:pBdr>
+              <w:spacing w:before="240" w:line="480" w:lineRule="auto"/>
+              <w:ind w:left="0"/>
+              <w:jc w:val="both"/>
+              <w:rPr>
+                <w:rFonts w:ascii="Times New Roman" w:hAnsi="Times New Roman"/>
+                <w:sz w:val="24"/>
+              </w:rPr>
+            </w:pPr>
+          </w:p>
+        </w:tc>
+        <w:tc>
+          <w:tcPr>
+            <w:tcW w:w="1527" w:type="dxa"/>
+          </w:tcPr>
+          <w:p>
+            <w:pPr>
+              <w:pStyle w:val="ListeParagraf"/>
+              <w:pBdr>
+                <w:top w:val="none" w:sz="0" w:space="0" w:color="auto"/>
+                <w:left w:val="none" w:sz="0" w:space="0" w:color="auto"/>
+                <w:bottom w:val="none" w:sz="0" w:space="0" w:color="auto"/>
+                <w:right w:val="none" w:sz="0" w:space="0" w:color="auto"/>
+                <w:between w:val="none" w:sz="0" w:space="0" w:color="auto"/>
+                <w:bar w:val="none" w:sz="0" w:color="auto"/>
+              </w:pBdr>
+              <w:spacing w:before="240" w:line="480" w:lineRule="auto"/>
+              <w:ind w:left="0"/>
+              <w:jc w:val="both"/>
+              <w:rPr>
+                <w:rFonts w:ascii="Times New Roman" w:hAnsi="Times New Roman"/>
+                <w:sz w:val="24"/>
+              </w:rPr>
+            </w:pPr>
+          </w:p>
+        </w:tc>
+        <w:tc>
+          <w:tcPr>
+            <w:tcW w:w="2062" w:type="dxa"/>
+          </w:tcPr>
+          <w:p>
+            <w:pPr>
+              <w:pStyle w:val="ListeParagraf"/>
+              <w:pBdr>
+                <w:top w:val="none" w:sz="0" w:space="0" w:color="auto"/>
+                <w:left w:val="none" w:sz="0" w:space="0" w:color="auto"/>
+                <w:bottom w:val="none" w:sz="0" w:space="0" w:color="auto"/>
+                <w:right w:val="none" w:sz="0" w:space="0" w:color="auto"/>
+                <w:between w:val="none" w:sz="0" w:space="0" w:color="auto"/>
+                <w:bar w:val="none" w:sz="0" w:color="auto"/>
+              </w:pBdr>
+              <w:spacing w:before="240" w:line="480" w:lineRule="auto"/>
+              <w:ind w:left="0"/>
+              <w:jc w:val="both"/>
+              <w:rPr>
+                <w:rFonts w:ascii="Times New Roman" w:hAnsi="Times New Roman"/>
+                <w:b/>
+                <w:bCs/>
+                <w:sz w:val="24"/>
+              </w:rPr>
+            </w:pPr>
+            <w:r>
+              <w:rPr>
+                <w:rFonts w:ascii="Times New Roman" w:hAnsi="Times New Roman"/>
+                <w:b/>
+                <w:bCs/>
+                <w:sz w:val="24"/>
+              </w:rPr>
+              <w:t>3</w:t>
+            </w:r>
+            <w:r>
+              <w:rPr>
+                <w:rFonts w:ascii="Times New Roman" w:hAnsi="Times New Roman"/>
+                <w:b/>
+                <w:bCs/>
+                <w:sz w:val="24"/>
+              </w:rPr>
+              <w:t>409,25</w:t>
+            </w:r>
+          </w:p>
+        </w:tc>
+      </w:tr>
+    </w:tbl>
+    <w:p>
+      <w:pPr>
+        <w:pStyle w:val="Balk1"/>
+        <w:numPr>
+          <w:ilvl w:val="1"/>
+          <w:numId w:val="8"/>
+        </w:numPr>
+      </w:pPr>
+      <w:r>
+        <w:t>Zaman:</w:t>
+      </w:r>
+    </w:p>
+    <w:p>
+      <w:pPr>
+        <w:ind w:left="708"/>
+      </w:pPr>
+      <w:r>
+        <w:t xml:space="preserve"> </w:t>
+      </w:r>
+    </w:p>
+    <w:tbl>
+      <w:tblPr>
+        <w:tblStyle w:val="KlavuzTablo1Ak"/>
+        <w:tblW w:w="0" w:type="auto"/>
+        <w:jc w:val="center"/>
+        <w:tblLook w:val="04A0" w:firstRow="1" w:lastRow="0" w:firstColumn="1" w:lastColumn="0" w:noHBand="0" w:noVBand="1"/>
+      </w:tblPr>
+      <w:tblGrid>
+        <w:gridCol w:w="2879"/>
+        <w:gridCol w:w="1227"/>
+        <w:gridCol w:w="1056"/>
+        <w:gridCol w:w="1308"/>
+        <w:gridCol w:w="1235"/>
+        <w:gridCol w:w="1181"/>
+      </w:tblGrid>
+      <w:tr>
+        <w:trPr>
+          <w:cnfStyle w:val="100000000000" w:firstRow="1" w:lastRow="0" w:firstColumn="0" w:lastColumn="0" w:oddVBand="0" w:evenVBand="0" w:oddHBand="0" w:evenHBand="0" w:firstRowFirstColumn="0" w:firstRowLastColumn="0" w:lastRowFirstColumn="0" w:lastRowLastColumn="0"/>
+          <w:trHeight w:val="1191"/>
+          <w:jc w:val="center"/>
+        </w:trPr>
+        <w:tc>
+          <w:tcPr>
+            <w:cnfStyle w:val="001000000000" w:firstRow="0" w:lastRow="0" w:firstColumn="1" w:lastColumn="0" w:oddVBand="0" w:evenVBand="0" w:oddHBand="0" w:evenHBand="0" w:firstRowFirstColumn="0" w:firstRowLastColumn="0" w:lastRowFirstColumn="0" w:lastRowLastColumn="0"/>
+            <w:tcW w:w="2879" w:type="dxa"/>
+            <w:vAlign w:val="center"/>
+          </w:tcPr>
+          <w:p>
+            <w:pPr>
+              <w:pBdr>
+                <w:top w:val="none" w:sz="0" w:space="0" w:color="auto"/>
+                <w:left w:val="none" w:sz="0" w:space="0" w:color="auto"/>
+                <w:bottom w:val="none" w:sz="0" w:space="0" w:color="auto"/>
+                <w:right w:val="none" w:sz="0" w:space="0" w:color="auto"/>
+                <w:between w:val="none" w:sz="0" w:space="0" w:color="auto"/>
+                <w:bar w:val="none" w:sz="0" w:color="auto"/>
+              </w:pBdr>
+              <w:jc w:val="center"/>
+            </w:pPr>
+            <w:r>
+              <w:lastRenderedPageBreak/>
+              <w:t>İş Paketi</w:t>
+            </w:r>
+          </w:p>
+        </w:tc>
+        <w:tc>
+          <w:tcPr>
+            <w:tcW w:w="1227" w:type="dxa"/>
+            <w:vAlign w:val="center"/>
+          </w:tcPr>
+          <w:p>
+            <w:pPr>
+              <w:pBdr>
+                <w:top w:val="none" w:sz="0" w:space="0" w:color="auto"/>
+                <w:left w:val="none" w:sz="0" w:space="0" w:color="auto"/>
+                <w:bottom w:val="none" w:sz="0" w:space="0" w:color="auto"/>
+                <w:right w:val="none" w:sz="0" w:space="0" w:color="auto"/>
+                <w:between w:val="none" w:sz="0" w:space="0" w:color="auto"/>
+                <w:bar w:val="none" w:sz="0" w:color="auto"/>
+              </w:pBdr>
+              <w:jc w:val="center"/>
+              <w:cnfStyle w:val="100000000000" w:firstRow="1" w:lastRow="0" w:firstColumn="0" w:lastColumn="0" w:oddVBand="0" w:evenVBand="0" w:oddHBand="0" w:evenHBand="0" w:firstRowFirstColumn="0" w:firstRowLastColumn="0" w:lastRowFirstColumn="0" w:lastRowLastColumn="0"/>
+            </w:pPr>
+            <w:r>
+              <w:t>Mayıs</w:t>
+            </w:r>
+          </w:p>
+        </w:tc>
+        <w:tc>
+          <w:tcPr>
+            <w:tcW w:w="876" w:type="dxa"/>
+            <w:vAlign w:val="center"/>
+          </w:tcPr>
+          <w:p>
+            <w:pPr>
+              <w:pBdr>
+                <w:top w:val="none" w:sz="0" w:space="0" w:color="auto"/>
+                <w:left w:val="none" w:sz="0" w:space="0" w:color="auto"/>
+                <w:bottom w:val="none" w:sz="0" w:space="0" w:color="auto"/>
+                <w:right w:val="none" w:sz="0" w:space="0" w:color="auto"/>
+                <w:between w:val="none" w:sz="0" w:space="0" w:color="auto"/>
+                <w:bar w:val="none" w:sz="0" w:color="auto"/>
+              </w:pBdr>
+              <w:jc w:val="center"/>
+              <w:cnfStyle w:val="100000000000" w:firstRow="1" w:lastRow="0" w:firstColumn="0" w:lastColumn="0" w:oddVBand="0" w:evenVBand="0" w:oddHBand="0" w:evenHBand="0" w:firstRowFirstColumn="0" w:firstRowLastColumn="0" w:lastRowFirstColumn="0" w:lastRowLastColumn="0"/>
+            </w:pPr>
+            <w:r>
+              <w:t>Haziran</w:t>
+            </w:r>
+          </w:p>
+        </w:tc>
+        <w:tc>
+          <w:tcPr>
+            <w:tcW w:w="1308" w:type="dxa"/>
+            <w:vAlign w:val="center"/>
+          </w:tcPr>
+          <w:p>
+            <w:pPr>
+              <w:pBdr>
+                <w:top w:val="none" w:sz="0" w:space="0" w:color="auto"/>
+                <w:left w:val="none" w:sz="0" w:space="0" w:color="auto"/>
+                <w:bottom w:val="none" w:sz="0" w:space="0" w:color="auto"/>
+                <w:right w:val="none" w:sz="0" w:space="0" w:color="auto"/>
+                <w:between w:val="none" w:sz="0" w:space="0" w:color="auto"/>
+                <w:bar w:val="none" w:sz="0" w:color="auto"/>
+              </w:pBdr>
+              <w:jc w:val="center"/>
+              <w:cnfStyle w:val="100000000000" w:firstRow="1" w:lastRow="0" w:firstColumn="0" w:lastColumn="0" w:oddVBand="0" w:evenVBand="0" w:oddHBand="0" w:evenHBand="0" w:firstRowFirstColumn="0" w:firstRowLastColumn="0" w:lastRowFirstColumn="0" w:lastRowLastColumn="0"/>
+            </w:pPr>
+            <w:r>
+              <w:t>Temmuz</w:t>
+            </w:r>
+          </w:p>
+        </w:tc>
+        <w:tc>
+          <w:tcPr>
+            <w:tcW w:w="1235" w:type="dxa"/>
+            <w:vAlign w:val="center"/>
+          </w:tcPr>
+          <w:p>
+            <w:pPr>
+              <w:pBdr>
+                <w:top w:val="none" w:sz="0" w:space="0" w:color="auto"/>
+                <w:left w:val="none" w:sz="0" w:space="0" w:color="auto"/>
+                <w:bottom w:val="none" w:sz="0" w:space="0" w:color="auto"/>
+                <w:right w:val="none" w:sz="0" w:space="0" w:color="auto"/>
+                <w:between w:val="none" w:sz="0" w:space="0" w:color="auto"/>
+                <w:bar w:val="none" w:sz="0" w:color="auto"/>
+              </w:pBdr>
+              <w:jc w:val="center"/>
+              <w:cnfStyle w:val="100000000000" w:firstRow="1" w:lastRow="0" w:firstColumn="0" w:lastColumn="0" w:oddVBand="0" w:evenVBand="0" w:oddHBand="0" w:evenHBand="0" w:firstRowFirstColumn="0" w:firstRowLastColumn="0" w:lastRowFirstColumn="0" w:lastRowLastColumn="0"/>
+            </w:pPr>
+            <w:r>
+              <w:t>Ağustos</w:t>
+            </w:r>
+          </w:p>
+        </w:tc>
+        <w:tc>
+          <w:tcPr>
+            <w:tcW w:w="1181" w:type="dxa"/>
+            <w:vAlign w:val="center"/>
+          </w:tcPr>
+          <w:p>
+            <w:pPr>
+              <w:pBdr>
+                <w:top w:val="none" w:sz="0" w:space="0" w:color="auto"/>
+                <w:left w:val="none" w:sz="0" w:space="0" w:color="auto"/>
+                <w:bottom w:val="none" w:sz="0" w:space="0" w:color="auto"/>
+                <w:right w:val="none" w:sz="0" w:space="0" w:color="auto"/>
+                <w:between w:val="none" w:sz="0" w:space="0" w:color="auto"/>
+                <w:bar w:val="none" w:sz="0" w:color="auto"/>
+              </w:pBdr>
+              <w:jc w:val="center"/>
+              <w:cnfStyle w:val="100000000000" w:firstRow="1" w:lastRow="0" w:firstColumn="0" w:lastColumn="0" w:oddVBand="0" w:evenVBand="0" w:oddHBand="0" w:evenHBand="0" w:firstRowFirstColumn="0" w:firstRowLastColumn="0" w:lastRowFirstColumn="0" w:lastRowLastColumn="0"/>
+            </w:pPr>
+            <w:r>
+              <w:t>Eylül</w:t>
+            </w:r>
+          </w:p>
+        </w:tc>
+      </w:tr>
+      <w:tr>
+        <w:trPr>
+          <w:trHeight w:val="1191"/>
+          <w:jc w:val="center"/>
+        </w:trPr>
+        <w:tc>
+          <w:tcPr>
+            <w:cnfStyle w:val="001000000000" w:firstRow="0" w:lastRow="0" w:firstColumn="1" w:lastColumn="0" w:oddVBand="0" w:evenVBand="0" w:oddHBand="0" w:evenHBand="0" w:firstRowFirstColumn="0" w:firstRowLastColumn="0" w:lastRowFirstColumn="0" w:lastRowLastColumn="0"/>
+            <w:tcW w:w="2879" w:type="dxa"/>
+            <w:vAlign w:val="center"/>
+          </w:tcPr>
+          <w:p>
+            <w:pPr>
+              <w:pBdr>
+                <w:top w:val="none" w:sz="0" w:space="0" w:color="auto"/>
+                <w:left w:val="none" w:sz="0" w:space="0" w:color="auto"/>
+                <w:bottom w:val="none" w:sz="0" w:space="0" w:color="auto"/>
+                <w:right w:val="none" w:sz="0" w:space="0" w:color="auto"/>
+                <w:between w:val="none" w:sz="0" w:space="0" w:color="auto"/>
+                <w:bar w:val="none" w:sz="0" w:color="auto"/>
+              </w:pBdr>
+              <w:jc w:val="center"/>
+              <w:rPr>
+                <w:b w:val="0"/>
+                <w:bCs w:val="0"/>
+              </w:rPr>
+            </w:pPr>
+            <w:r>
+              <w:rPr>
+                <w:b w:val="0"/>
+                <w:bCs w:val="0"/>
+              </w:rPr>
+              <w:t>İlk Protoin tasarımının yapılması</w:t>
+            </w:r>
+          </w:p>
+        </w:tc>
+        <w:tc>
+          <w:tcPr>
+            <w:tcW w:w="1227" w:type="dxa"/>
+            <w:shd w:val="clear" w:color="auto" w:fill="A7A7A7" w:themeFill="text2"/>
+            <w:vAlign w:val="center"/>
+          </w:tcPr>
+          <w:p>
+            <w:pPr>
+              <w:pBdr>
+                <w:top w:val="none" w:sz="0" w:space="0" w:color="auto"/>
+                <w:left w:val="none" w:sz="0" w:space="0" w:color="auto"/>
+                <w:bottom w:val="none" w:sz="0" w:space="0" w:color="auto"/>
+                <w:right w:val="none" w:sz="0" w:space="0" w:color="auto"/>
+                <w:between w:val="none" w:sz="0" w:space="0" w:color="auto"/>
+                <w:bar w:val="none" w:sz="0" w:color="auto"/>
+              </w:pBdr>
+              <w:jc w:val="center"/>
+              <w:cnfStyle w:val="000000000000" w:firstRow="0" w:lastRow="0" w:firstColumn="0" w:lastColumn="0" w:oddVBand="0" w:evenVBand="0" w:oddHBand="0" w:evenHBand="0" w:firstRowFirstColumn="0" w:firstRowLastColumn="0" w:lastRowFirstColumn="0" w:lastRowLastColumn="0"/>
+              <w:rPr>
+                <w:color w:val="FF0000"/>
+                <w:highlight w:val="yellow"/>
+              </w:rPr>
+            </w:pPr>
+          </w:p>
+        </w:tc>
+        <w:tc>
+          <w:tcPr>
+            <w:tcW w:w="876" w:type="dxa"/>
+            <w:vAlign w:val="center"/>
+          </w:tcPr>
+          <w:p>
+            <w:pPr>
+              <w:pBdr>
+                <w:top w:val="none" w:sz="0" w:space="0" w:color="auto"/>
+                <w:left w:val="none" w:sz="0" w:space="0" w:color="auto"/>
+                <w:bottom w:val="none" w:sz="0" w:space="0" w:color="auto"/>
+                <w:right w:val="none" w:sz="0" w:space="0" w:color="auto"/>
+                <w:between w:val="none" w:sz="0" w:space="0" w:color="auto"/>
+                <w:bar w:val="none" w:sz="0" w:color="auto"/>
+              </w:pBdr>
+              <w:jc w:val="center"/>
+              <w:cnfStyle w:val="000000000000" w:firstRow="0" w:lastRow="0" w:firstColumn="0" w:lastColumn="0" w:oddVBand="0" w:evenVBand="0" w:oddHBand="0" w:evenHBand="0" w:firstRowFirstColumn="0" w:firstRowLastColumn="0" w:lastRowFirstColumn="0" w:lastRowLastColumn="0"/>
+            </w:pPr>
+          </w:p>
+        </w:tc>
+        <w:tc>
+          <w:tcPr>
+            <w:tcW w:w="1308" w:type="dxa"/>
+            <w:vAlign w:val="center"/>
+          </w:tcPr>
+          <w:p>
+            <w:pPr>
+              <w:pBdr>
+                <w:top w:val="none" w:sz="0" w:space="0" w:color="auto"/>
+                <w:left w:val="none" w:sz="0" w:space="0" w:color="auto"/>
+                <w:bottom w:val="none" w:sz="0" w:space="0" w:color="auto"/>
+                <w:right w:val="none" w:sz="0" w:space="0" w:color="auto"/>
+                <w:between w:val="none" w:sz="0" w:space="0" w:color="auto"/>
+                <w:bar w:val="none" w:sz="0" w:color="auto"/>
+              </w:pBdr>
+              <w:jc w:val="center"/>
+              <w:cnfStyle w:val="000000000000" w:firstRow="0" w:lastRow="0" w:firstColumn="0" w:lastColumn="0" w:oddVBand="0" w:evenVBand="0" w:oddHBand="0" w:evenHBand="0" w:firstRowFirstColumn="0" w:firstRowLastColumn="0" w:lastRowFirstColumn="0" w:lastRowLastColumn="0"/>
+            </w:pPr>
+          </w:p>
+        </w:tc>
+        <w:tc>
+          <w:tcPr>
+            <w:tcW w:w="1235" w:type="dxa"/>
+            <w:vAlign w:val="center"/>
+          </w:tcPr>
+          <w:p>
+            <w:pPr>
+              <w:pBdr>
+                <w:top w:val="none" w:sz="0" w:space="0" w:color="auto"/>
+                <w:left w:val="none" w:sz="0" w:space="0" w:color="auto"/>
+                <w:bottom w:val="none" w:sz="0" w:space="0" w:color="auto"/>
+                <w:right w:val="none" w:sz="0" w:space="0" w:color="auto"/>
+                <w:between w:val="none" w:sz="0" w:space="0" w:color="auto"/>
+                <w:bar w:val="none" w:sz="0" w:color="auto"/>
+              </w:pBdr>
+              <w:jc w:val="center"/>
+              <w:cnfStyle w:val="000000000000" w:firstRow="0" w:lastRow="0" w:firstColumn="0" w:lastColumn="0" w:oddVBand="0" w:evenVBand="0" w:oddHBand="0" w:evenHBand="0" w:firstRowFirstColumn="0" w:firstRowLastColumn="0" w:lastRowFirstColumn="0" w:lastRowLastColumn="0"/>
+            </w:pPr>
+          </w:p>
+        </w:tc>
+        <w:tc>
+          <w:tcPr>
+            <w:tcW w:w="1181" w:type="dxa"/>
+            <w:vAlign w:val="center"/>
+          </w:tcPr>
+          <w:p>
+            <w:pPr>
+              <w:pBdr>
+                <w:top w:val="none" w:sz="0" w:space="0" w:color="auto"/>
+                <w:left w:val="none" w:sz="0" w:space="0" w:color="auto"/>
+                <w:bottom w:val="none" w:sz="0" w:space="0" w:color="auto"/>
+                <w:right w:val="none" w:sz="0" w:space="0" w:color="auto"/>
+                <w:between w:val="none" w:sz="0" w:space="0" w:color="auto"/>
+                <w:bar w:val="none" w:sz="0" w:color="auto"/>
+              </w:pBdr>
+              <w:jc w:val="center"/>
+              <w:cnfStyle w:val="000000000000" w:firstRow="0" w:lastRow="0" w:firstColumn="0" w:lastColumn="0" w:oddVBand="0" w:evenVBand="0" w:oddHBand="0" w:evenHBand="0" w:firstRowFirstColumn="0" w:firstRowLastColumn="0" w:lastRowFirstColumn="0" w:lastRowLastColumn="0"/>
+            </w:pPr>
+          </w:p>
+        </w:tc>
+      </w:tr>
+      <w:tr>
+        <w:trPr>
+          <w:trHeight w:val="1191"/>
+          <w:jc w:val="center"/>
+        </w:trPr>
+        <w:tc>
+          <w:tcPr>
+            <w:cnfStyle w:val="001000000000" w:firstRow="0" w:lastRow="0" w:firstColumn="1" w:lastColumn="0" w:oddVBand="0" w:evenVBand="0" w:oddHBand="0" w:evenHBand="0" w:firstRowFirstColumn="0" w:firstRowLastColumn="0" w:lastRowFirstColumn="0" w:lastRowLastColumn="0"/>
+            <w:tcW w:w="2879" w:type="dxa"/>
+            <w:vAlign w:val="center"/>
+          </w:tcPr>
+          <w:p>
+            <w:pPr>
+              <w:pBdr>
+                <w:top w:val="none" w:sz="0" w:space="0" w:color="auto"/>
+                <w:left w:val="none" w:sz="0" w:space="0" w:color="auto"/>
+                <w:bottom w:val="none" w:sz="0" w:space="0" w:color="auto"/>
+                <w:right w:val="none" w:sz="0" w:space="0" w:color="auto"/>
+                <w:between w:val="none" w:sz="0" w:space="0" w:color="auto"/>
+                <w:bar w:val="none" w:sz="0" w:color="auto"/>
+              </w:pBdr>
+              <w:jc w:val="center"/>
+              <w:rPr>
+                <w:b w:val="0"/>
+                <w:bCs w:val="0"/>
+              </w:rPr>
+            </w:pPr>
+            <w:r>
+              <w:rPr>
+                <w:b w:val="0"/>
+                <w:bCs w:val="0"/>
+              </w:rPr>
+              <w:t xml:space="preserve">İlk prototipin </w:t>
+            </w:r>
+            <w:r>
+              <w:rPr>
+                <w:b w:val="0"/>
+                <w:bCs w:val="0"/>
+              </w:rPr>
+              <w:t>görme engelli bireylerle test edilmesi</w:t>
+            </w:r>
+          </w:p>
+        </w:tc>
+        <w:tc>
+          <w:tcPr>
+            <w:tcW w:w="1227" w:type="dxa"/>
+            <w:vAlign w:val="center"/>
+          </w:tcPr>
+          <w:p>
+            <w:pPr>
+              <w:pBdr>
+                <w:top w:val="none" w:sz="0" w:space="0" w:color="auto"/>
+                <w:left w:val="none" w:sz="0" w:space="0" w:color="auto"/>
+                <w:bottom w:val="none" w:sz="0" w:space="0" w:color="auto"/>
+                <w:right w:val="none" w:sz="0" w:space="0" w:color="auto"/>
+                <w:between w:val="none" w:sz="0" w:space="0" w:color="auto"/>
+                <w:bar w:val="none" w:sz="0" w:color="auto"/>
+              </w:pBdr>
+              <w:jc w:val="center"/>
+              <w:cnfStyle w:val="000000000000" w:firstRow="0" w:lastRow="0" w:firstColumn="0" w:lastColumn="0" w:oddVBand="0" w:evenVBand="0" w:oddHBand="0" w:evenHBand="0" w:firstRowFirstColumn="0" w:firstRowLastColumn="0" w:lastRowFirstColumn="0" w:lastRowLastColumn="0"/>
+            </w:pPr>
+          </w:p>
+        </w:tc>
+        <w:tc>
+          <w:tcPr>
+            <w:tcW w:w="876" w:type="dxa"/>
+            <w:shd w:val="clear" w:color="auto" w:fill="A7A7A7" w:themeFill="text2"/>
+            <w:vAlign w:val="center"/>
+          </w:tcPr>
+          <w:p>
+            <w:pPr>
+              <w:pBdr>
+                <w:top w:val="none" w:sz="0" w:space="0" w:color="auto"/>
+                <w:left w:val="none" w:sz="0" w:space="0" w:color="auto"/>
+                <w:bottom w:val="none" w:sz="0" w:space="0" w:color="auto"/>
+                <w:right w:val="none" w:sz="0" w:space="0" w:color="auto"/>
+                <w:between w:val="none" w:sz="0" w:space="0" w:color="auto"/>
+                <w:bar w:val="none" w:sz="0" w:color="auto"/>
+              </w:pBdr>
+              <w:jc w:val="center"/>
+              <w:cnfStyle w:val="000000000000" w:firstRow="0" w:lastRow="0" w:firstColumn="0" w:lastColumn="0" w:oddVBand="0" w:evenVBand="0" w:oddHBand="0" w:evenHBand="0" w:firstRowFirstColumn="0" w:firstRowLastColumn="0" w:lastRowFirstColumn="0" w:lastRowLastColumn="0"/>
+            </w:pPr>
+          </w:p>
+        </w:tc>
+        <w:tc>
+          <w:tcPr>
+            <w:tcW w:w="1308" w:type="dxa"/>
+            <w:vAlign w:val="center"/>
+          </w:tcPr>
+          <w:p>
+            <w:pPr>
+              <w:pBdr>
+                <w:top w:val="none" w:sz="0" w:space="0" w:color="auto"/>
+                <w:left w:val="none" w:sz="0" w:space="0" w:color="auto"/>
+                <w:bottom w:val="none" w:sz="0" w:space="0" w:color="auto"/>
+                <w:right w:val="none" w:sz="0" w:space="0" w:color="auto"/>
+                <w:between w:val="none" w:sz="0" w:space="0" w:color="auto"/>
+                <w:bar w:val="none" w:sz="0" w:color="auto"/>
+              </w:pBdr>
+              <w:jc w:val="center"/>
+              <w:cnfStyle w:val="000000000000" w:firstRow="0" w:lastRow="0" w:firstColumn="0" w:lastColumn="0" w:oddVBand="0" w:evenVBand="0" w:oddHBand="0" w:evenHBand="0" w:firstRowFirstColumn="0" w:firstRowLastColumn="0" w:lastRowFirstColumn="0" w:lastRowLastColumn="0"/>
+            </w:pPr>
+          </w:p>
+        </w:tc>
+        <w:tc>
+          <w:tcPr>
+            <w:tcW w:w="1235" w:type="dxa"/>
+            <w:vAlign w:val="center"/>
+          </w:tcPr>
+          <w:p>
+            <w:pPr>
+              <w:pBdr>
+                <w:top w:val="none" w:sz="0" w:space="0" w:color="auto"/>
+                <w:left w:val="none" w:sz="0" w:space="0" w:color="auto"/>
+                <w:bottom w:val="none" w:sz="0" w:space="0" w:color="auto"/>
+                <w:right w:val="none" w:sz="0" w:space="0" w:color="auto"/>
+                <w:between w:val="none" w:sz="0" w:space="0" w:color="auto"/>
+                <w:bar w:val="none" w:sz="0" w:color="auto"/>
+              </w:pBdr>
+              <w:jc w:val="center"/>
+              <w:cnfStyle w:val="000000000000" w:firstRow="0" w:lastRow="0" w:firstColumn="0" w:lastColumn="0" w:oddVBand="0" w:evenVBand="0" w:oddHBand="0" w:evenHBand="0" w:firstRowFirstColumn="0" w:firstRowLastColumn="0" w:lastRowFirstColumn="0" w:lastRowLastColumn="0"/>
+            </w:pPr>
+          </w:p>
+        </w:tc>
+        <w:tc>
+          <w:tcPr>
+            <w:tcW w:w="1181" w:type="dxa"/>
+            <w:vAlign w:val="center"/>
+          </w:tcPr>
+          <w:p>
+            <w:pPr>
+              <w:pBdr>
+                <w:top w:val="none" w:sz="0" w:space="0" w:color="auto"/>
+                <w:left w:val="none" w:sz="0" w:space="0" w:color="auto"/>
+                <w:bottom w:val="none" w:sz="0" w:space="0" w:color="auto"/>
+                <w:right w:val="none" w:sz="0" w:space="0" w:color="auto"/>
+                <w:between w:val="none" w:sz="0" w:space="0" w:color="auto"/>
+                <w:bar w:val="none" w:sz="0" w:color="auto"/>
+              </w:pBdr>
+              <w:jc w:val="center"/>
+              <w:cnfStyle w:val="000000000000" w:firstRow="0" w:lastRow="0" w:firstColumn="0" w:lastColumn="0" w:oddVBand="0" w:evenVBand="0" w:oddHBand="0" w:evenHBand="0" w:firstRowFirstColumn="0" w:firstRowLastColumn="0" w:lastRowFirstColumn="0" w:lastRowLastColumn="0"/>
+            </w:pPr>
+          </w:p>
+        </w:tc>
+      </w:tr>
+      <w:tr>
+        <w:trPr>
+          <w:trHeight w:val="1191"/>
+          <w:jc w:val="center"/>
+        </w:trPr>
+        <w:tc>
+          <w:tcPr>
+            <w:cnfStyle w:val="001000000000" w:firstRow="0" w:lastRow="0" w:firstColumn="1" w:lastColumn="0" w:oddVBand="0" w:evenVBand="0" w:oddHBand="0" w:evenHBand="0" w:firstRowFirstColumn="0" w:firstRowLastColumn="0" w:lastRowFirstColumn="0" w:lastRowLastColumn="0"/>
+            <w:tcW w:w="2879" w:type="dxa"/>
+            <w:vAlign w:val="center"/>
+          </w:tcPr>
+          <w:p>
+            <w:pPr>
+              <w:pBdr>
+                <w:top w:val="none" w:sz="0" w:space="0" w:color="auto"/>
+                <w:left w:val="none" w:sz="0" w:space="0" w:color="auto"/>
+                <w:bottom w:val="none" w:sz="0" w:space="0" w:color="auto"/>
+                <w:right w:val="none" w:sz="0" w:space="0" w:color="auto"/>
+                <w:between w:val="none" w:sz="0" w:space="0" w:color="auto"/>
+                <w:bar w:val="none" w:sz="0" w:color="auto"/>
+              </w:pBdr>
+              <w:jc w:val="center"/>
+              <w:rPr>
+                <w:b w:val="0"/>
+                <w:bCs w:val="0"/>
+              </w:rPr>
+            </w:pPr>
+            <w:r>
+              <w:rPr>
+                <w:b w:val="0"/>
+                <w:bCs w:val="0"/>
+              </w:rPr>
+              <w:t>Test sonuçlarına göre değişimler</w:t>
+            </w:r>
+          </w:p>
+        </w:tc>
+        <w:tc>
+          <w:tcPr>
+            <w:tcW w:w="1227" w:type="dxa"/>
+            <w:vAlign w:val="center"/>
+          </w:tcPr>
+          <w:p>
+            <w:pPr>
+              <w:pBdr>
+                <w:top w:val="none" w:sz="0" w:space="0" w:color="auto"/>
+                <w:left w:val="none" w:sz="0" w:space="0" w:color="auto"/>
+                <w:bottom w:val="none" w:sz="0" w:space="0" w:color="auto"/>
+                <w:right w:val="none" w:sz="0" w:space="0" w:color="auto"/>
+                <w:between w:val="none" w:sz="0" w:space="0" w:color="auto"/>
+                <w:bar w:val="none" w:sz="0" w:color="auto"/>
+              </w:pBdr>
+              <w:jc w:val="center"/>
+              <w:cnfStyle w:val="000000000000" w:firstRow="0" w:lastRow="0" w:firstColumn="0" w:lastColumn="0" w:oddVBand="0" w:evenVBand="0" w:oddHBand="0" w:evenHBand="0" w:firstRowFirstColumn="0" w:firstRowLastColumn="0" w:lastRowFirstColumn="0" w:lastRowLastColumn="0"/>
+            </w:pPr>
+          </w:p>
+        </w:tc>
+        <w:tc>
+          <w:tcPr>
+            <w:tcW w:w="876" w:type="dxa"/>
+            <w:vAlign w:val="center"/>
+          </w:tcPr>
+          <w:p>
+            <w:pPr>
+              <w:pBdr>
+                <w:top w:val="none" w:sz="0" w:space="0" w:color="auto"/>
+                <w:left w:val="none" w:sz="0" w:space="0" w:color="auto"/>
+                <w:bottom w:val="none" w:sz="0" w:space="0" w:color="auto"/>
+                <w:right w:val="none" w:sz="0" w:space="0" w:color="auto"/>
+                <w:between w:val="none" w:sz="0" w:space="0" w:color="auto"/>
+                <w:bar w:val="none" w:sz="0" w:color="auto"/>
+              </w:pBdr>
+              <w:jc w:val="center"/>
+              <w:cnfStyle w:val="000000000000" w:firstRow="0" w:lastRow="0" w:firstColumn="0" w:lastColumn="0" w:oddVBand="0" w:evenVBand="0" w:oddHBand="0" w:evenHBand="0" w:firstRowFirstColumn="0" w:firstRowLastColumn="0" w:lastRowFirstColumn="0" w:lastRowLastColumn="0"/>
+            </w:pPr>
+          </w:p>
+        </w:tc>
+        <w:tc>
+          <w:tcPr>
+            <w:tcW w:w="1308" w:type="dxa"/>
+            <w:shd w:val="clear" w:color="auto" w:fill="A7A7A7" w:themeFill="text2"/>
+            <w:vAlign w:val="center"/>
+          </w:tcPr>
+          <w:p>
+            <w:pPr>
+              <w:pBdr>
+                <w:top w:val="none" w:sz="0" w:space="0" w:color="auto"/>
+                <w:left w:val="none" w:sz="0" w:space="0" w:color="auto"/>
+                <w:bottom w:val="none" w:sz="0" w:space="0" w:color="auto"/>
+                <w:right w:val="none" w:sz="0" w:space="0" w:color="auto"/>
+                <w:between w:val="none" w:sz="0" w:space="0" w:color="auto"/>
+                <w:bar w:val="none" w:sz="0" w:color="auto"/>
+              </w:pBdr>
+              <w:jc w:val="center"/>
+              <w:cnfStyle w:val="000000000000" w:firstRow="0" w:lastRow="0" w:firstColumn="0" w:lastColumn="0" w:oddVBand="0" w:evenVBand="0" w:oddHBand="0" w:evenHBand="0" w:firstRowFirstColumn="0" w:firstRowLastColumn="0" w:lastRowFirstColumn="0" w:lastRowLastColumn="0"/>
+            </w:pPr>
+          </w:p>
+        </w:tc>
+        <w:tc>
+          <w:tcPr>
+            <w:tcW w:w="1235" w:type="dxa"/>
+            <w:vAlign w:val="center"/>
+          </w:tcPr>
+          <w:p>
+            <w:pPr>
+              <w:pBdr>
+                <w:top w:val="none" w:sz="0" w:space="0" w:color="auto"/>
+                <w:left w:val="none" w:sz="0" w:space="0" w:color="auto"/>
+                <w:bottom w:val="none" w:sz="0" w:space="0" w:color="auto"/>
+                <w:right w:val="none" w:sz="0" w:space="0" w:color="auto"/>
+                <w:between w:val="none" w:sz="0" w:space="0" w:color="auto"/>
+                <w:bar w:val="none" w:sz="0" w:color="auto"/>
+              </w:pBdr>
+              <w:jc w:val="center"/>
+              <w:cnfStyle w:val="000000000000" w:firstRow="0" w:lastRow="0" w:firstColumn="0" w:lastColumn="0" w:oddVBand="0" w:evenVBand="0" w:oddHBand="0" w:evenHBand="0" w:firstRowFirstColumn="0" w:firstRowLastColumn="0" w:lastRowFirstColumn="0" w:lastRowLastColumn="0"/>
+            </w:pPr>
+          </w:p>
+        </w:tc>
+        <w:tc>
+          <w:tcPr>
+            <w:tcW w:w="1181" w:type="dxa"/>
+            <w:vAlign w:val="center"/>
+          </w:tcPr>
+          <w:p>
+            <w:pPr>
+              <w:pBdr>
+                <w:top w:val="none" w:sz="0" w:space="0" w:color="auto"/>
+                <w:left w:val="none" w:sz="0" w:space="0" w:color="auto"/>
+                <w:bottom w:val="none" w:sz="0" w:space="0" w:color="auto"/>
+                <w:right w:val="none" w:sz="0" w:space="0" w:color="auto"/>
+                <w:between w:val="none" w:sz="0" w:space="0" w:color="auto"/>
+                <w:bar w:val="none" w:sz="0" w:color="auto"/>
+              </w:pBdr>
+              <w:jc w:val="center"/>
+              <w:cnfStyle w:val="000000000000" w:firstRow="0" w:lastRow="0" w:firstColumn="0" w:lastColumn="0" w:oddVBand="0" w:evenVBand="0" w:oddHBand="0" w:evenHBand="0" w:firstRowFirstColumn="0" w:firstRowLastColumn="0" w:lastRowFirstColumn="0" w:lastRowLastColumn="0"/>
+            </w:pPr>
+          </w:p>
+        </w:tc>
+      </w:tr>
+      <w:tr>
+        <w:trPr>
+          <w:trHeight w:val="1191"/>
+          <w:jc w:val="center"/>
+        </w:trPr>
+        <w:tc>
+          <w:tcPr>
+            <w:cnfStyle w:val="001000000000" w:firstRow="0" w:lastRow="0" w:firstColumn="1" w:lastColumn="0" w:oddVBand="0" w:evenVBand="0" w:oddHBand="0" w:evenHBand="0" w:firstRowFirstColumn="0" w:firstRowLastColumn="0" w:lastRowFirstColumn="0" w:lastRowLastColumn="0"/>
+            <w:tcW w:w="2879" w:type="dxa"/>
+            <w:vAlign w:val="center"/>
+          </w:tcPr>
+          <w:p>
+            <w:pPr>
+              <w:pBdr>
+                <w:top w:val="none" w:sz="0" w:space="0" w:color="auto"/>
+                <w:left w:val="none" w:sz="0" w:space="0" w:color="auto"/>
+                <w:bottom w:val="none" w:sz="0" w:space="0" w:color="auto"/>
+                <w:right w:val="none" w:sz="0" w:space="0" w:color="auto"/>
+                <w:between w:val="none" w:sz="0" w:space="0" w:color="auto"/>
+                <w:bar w:val="none" w:sz="0" w:color="auto"/>
+              </w:pBdr>
+              <w:jc w:val="center"/>
+              <w:rPr>
+                <w:b w:val="0"/>
+                <w:bCs w:val="0"/>
+              </w:rPr>
+            </w:pPr>
+            <w:r>
+              <w:rPr>
+                <w:b w:val="0"/>
+                <w:bCs w:val="0"/>
+              </w:rPr>
+              <w:t xml:space="preserve">İkinci prototipin </w:t>
+            </w:r>
+            <w:r>
+              <w:rPr>
+                <w:b w:val="0"/>
+                <w:bCs w:val="0"/>
+              </w:rPr>
+              <w:t>gömülü yazılımı ve donanımın yapılması</w:t>
+            </w:r>
+          </w:p>
+        </w:tc>
+        <w:tc>
+          <w:tcPr>
+            <w:tcW w:w="1227" w:type="dxa"/>
+            <w:vAlign w:val="center"/>
+          </w:tcPr>
+          <w:p>
+            <w:pPr>
+              <w:pBdr>
+                <w:top w:val="none" w:sz="0" w:space="0" w:color="auto"/>
+                <w:left w:val="none" w:sz="0" w:space="0" w:color="auto"/>
+                <w:bottom w:val="none" w:sz="0" w:space="0" w:color="auto"/>
+                <w:right w:val="none" w:sz="0" w:space="0" w:color="auto"/>
+                <w:between w:val="none" w:sz="0" w:space="0" w:color="auto"/>
+                <w:bar w:val="none" w:sz="0" w:color="auto"/>
+              </w:pBdr>
+              <w:jc w:val="center"/>
+              <w:cnfStyle w:val="000000000000" w:firstRow="0" w:lastRow="0" w:firstColumn="0" w:lastColumn="0" w:oddVBand="0" w:evenVBand="0" w:oddHBand="0" w:evenHBand="0" w:firstRowFirstColumn="0" w:firstRowLastColumn="0" w:lastRowFirstColumn="0" w:lastRowLastColumn="0"/>
+            </w:pPr>
+          </w:p>
+        </w:tc>
+        <w:tc>
+          <w:tcPr>
+            <w:tcW w:w="876" w:type="dxa"/>
+            <w:vAlign w:val="center"/>
+          </w:tcPr>
+          <w:p>
+            <w:pPr>
+              <w:pBdr>
+                <w:top w:val="none" w:sz="0" w:space="0" w:color="auto"/>
+                <w:left w:val="none" w:sz="0" w:space="0" w:color="auto"/>
+                <w:bottom w:val="none" w:sz="0" w:space="0" w:color="auto"/>
+                <w:right w:val="none" w:sz="0" w:space="0" w:color="auto"/>
+                <w:between w:val="none" w:sz="0" w:space="0" w:color="auto"/>
+                <w:bar w:val="none" w:sz="0" w:color="auto"/>
+              </w:pBdr>
+              <w:jc w:val="center"/>
+              <w:cnfStyle w:val="000000000000" w:firstRow="0" w:lastRow="0" w:firstColumn="0" w:lastColumn="0" w:oddVBand="0" w:evenVBand="0" w:oddHBand="0" w:evenHBand="0" w:firstRowFirstColumn="0" w:firstRowLastColumn="0" w:lastRowFirstColumn="0" w:lastRowLastColumn="0"/>
+            </w:pPr>
+          </w:p>
+        </w:tc>
+        <w:tc>
+          <w:tcPr>
+            <w:tcW w:w="1308" w:type="dxa"/>
+            <w:shd w:val="clear" w:color="auto" w:fill="A7A7A7" w:themeFill="text2"/>
+            <w:vAlign w:val="center"/>
+          </w:tcPr>
+          <w:p>
+            <w:pPr>
+              <w:pBdr>
+                <w:top w:val="none" w:sz="0" w:space="0" w:color="auto"/>
+                <w:left w:val="none" w:sz="0" w:space="0" w:color="auto"/>
+                <w:bottom w:val="none" w:sz="0" w:space="0" w:color="auto"/>
+                <w:right w:val="none" w:sz="0" w:space="0" w:color="auto"/>
+                <w:between w:val="none" w:sz="0" w:space="0" w:color="auto"/>
+                <w:bar w:val="none" w:sz="0" w:color="auto"/>
+              </w:pBdr>
+              <w:jc w:val="center"/>
+              <w:cnfStyle w:val="000000000000" w:firstRow="0" w:lastRow="0" w:firstColumn="0" w:lastColumn="0" w:oddVBand="0" w:evenVBand="0" w:oddHBand="0" w:evenHBand="0" w:firstRowFirstColumn="0" w:firstRowLastColumn="0" w:lastRowFirstColumn="0" w:lastRowLastColumn="0"/>
+            </w:pPr>
+          </w:p>
+        </w:tc>
+        <w:tc>
+          <w:tcPr>
+            <w:tcW w:w="1235" w:type="dxa"/>
+            <w:vAlign w:val="center"/>
+          </w:tcPr>
+          <w:p>
+            <w:pPr>
+              <w:pBdr>
+                <w:top w:val="none" w:sz="0" w:space="0" w:color="auto"/>
+                <w:left w:val="none" w:sz="0" w:space="0" w:color="auto"/>
+                <w:bottom w:val="none" w:sz="0" w:space="0" w:color="auto"/>
+                <w:right w:val="none" w:sz="0" w:space="0" w:color="auto"/>
+                <w:between w:val="none" w:sz="0" w:space="0" w:color="auto"/>
+                <w:bar w:val="none" w:sz="0" w:color="auto"/>
+              </w:pBdr>
+              <w:jc w:val="center"/>
+              <w:cnfStyle w:val="000000000000" w:firstRow="0" w:lastRow="0" w:firstColumn="0" w:lastColumn="0" w:oddVBand="0" w:evenVBand="0" w:oddHBand="0" w:evenHBand="0" w:firstRowFirstColumn="0" w:firstRowLastColumn="0" w:lastRowFirstColumn="0" w:lastRowLastColumn="0"/>
+            </w:pPr>
+          </w:p>
+        </w:tc>
+        <w:tc>
+          <w:tcPr>
+            <w:tcW w:w="1181" w:type="dxa"/>
+            <w:vAlign w:val="center"/>
+          </w:tcPr>
+          <w:p>
+            <w:pPr>
+              <w:pBdr>
+                <w:top w:val="none" w:sz="0" w:space="0" w:color="auto"/>
+                <w:left w:val="none" w:sz="0" w:space="0" w:color="auto"/>
+                <w:bottom w:val="none" w:sz="0" w:space="0" w:color="auto"/>
+                <w:right w:val="none" w:sz="0" w:space="0" w:color="auto"/>
+                <w:between w:val="none" w:sz="0" w:space="0" w:color="auto"/>
+                <w:bar w:val="none" w:sz="0" w:color="auto"/>
+              </w:pBdr>
+              <w:jc w:val="center"/>
+              <w:cnfStyle w:val="000000000000" w:firstRow="0" w:lastRow="0" w:firstColumn="0" w:lastColumn="0" w:oddVBand="0" w:evenVBand="0" w:oddHBand="0" w:evenHBand="0" w:firstRowFirstColumn="0" w:firstRowLastColumn="0" w:lastRowFirstColumn="0" w:lastRowLastColumn="0"/>
+            </w:pPr>
+          </w:p>
+        </w:tc>
+      </w:tr>
+      <w:tr>
+        <w:trPr>
+          <w:trHeight w:val="1191"/>
+          <w:jc w:val="center"/>
+        </w:trPr>
+        <w:tc>
+          <w:tcPr>
+            <w:cnfStyle w:val="001000000000" w:firstRow="0" w:lastRow="0" w:firstColumn="1" w:lastColumn="0" w:oddVBand="0" w:evenVBand="0" w:oddHBand="0" w:evenHBand="0" w:firstRowFirstColumn="0" w:firstRowLastColumn="0" w:lastRowFirstColumn="0" w:lastRowLastColumn="0"/>
+            <w:tcW w:w="2879" w:type="dxa"/>
+            <w:vAlign w:val="center"/>
+          </w:tcPr>
+          <w:p>
+            <w:pPr>
+              <w:pBdr>
+                <w:top w:val="none" w:sz="0" w:space="0" w:color="auto"/>
+                <w:left w:val="none" w:sz="0" w:space="0" w:color="auto"/>
+                <w:bottom w:val="none" w:sz="0" w:space="0" w:color="auto"/>
+                <w:right w:val="none" w:sz="0" w:space="0" w:color="auto"/>
+                <w:between w:val="none" w:sz="0" w:space="0" w:color="auto"/>
+                <w:bar w:val="none" w:sz="0" w:color="auto"/>
+              </w:pBdr>
+              <w:jc w:val="center"/>
+              <w:rPr>
+                <w:b w:val="0"/>
+                <w:bCs w:val="0"/>
+              </w:rPr>
+            </w:pPr>
+            <w:r>
+              <w:rPr>
+                <w:b w:val="0"/>
+                <w:bCs w:val="0"/>
+              </w:rPr>
+              <w:t xml:space="preserve">Eğitim modelleri </w:t>
+            </w:r>
+            <w:r>
+              <w:rPr>
+                <w:b w:val="0"/>
+                <w:bCs w:val="0"/>
+              </w:rPr>
+              <w:t>literatür taraması</w:t>
+            </w:r>
+          </w:p>
+        </w:tc>
+        <w:tc>
+          <w:tcPr>
+            <w:tcW w:w="1227" w:type="dxa"/>
+            <w:vAlign w:val="center"/>
+          </w:tcPr>
+          <w:p>
+            <w:pPr>
+              <w:pBdr>
+                <w:top w:val="none" w:sz="0" w:space="0" w:color="auto"/>
+                <w:left w:val="none" w:sz="0" w:space="0" w:color="auto"/>
+                <w:bottom w:val="none" w:sz="0" w:space="0" w:color="auto"/>
+                <w:right w:val="none" w:sz="0" w:space="0" w:color="auto"/>
+                <w:between w:val="none" w:sz="0" w:space="0" w:color="auto"/>
+                <w:bar w:val="none" w:sz="0" w:color="auto"/>
+              </w:pBdr>
+              <w:jc w:val="center"/>
+              <w:cnfStyle w:val="000000000000" w:firstRow="0" w:lastRow="0" w:firstColumn="0" w:lastColumn="0" w:oddVBand="0" w:evenVBand="0" w:oddHBand="0" w:evenHBand="0" w:firstRowFirstColumn="0" w:firstRowLastColumn="0" w:lastRowFirstColumn="0" w:lastRowLastColumn="0"/>
+            </w:pPr>
+          </w:p>
+        </w:tc>
+        <w:tc>
+          <w:tcPr>
+            <w:tcW w:w="876" w:type="dxa"/>
+            <w:vAlign w:val="center"/>
+          </w:tcPr>
+          <w:p>
+            <w:pPr>
+              <w:pBdr>
+                <w:top w:val="none" w:sz="0" w:space="0" w:color="auto"/>
+                <w:left w:val="none" w:sz="0" w:space="0" w:color="auto"/>
+                <w:bottom w:val="none" w:sz="0" w:space="0" w:color="auto"/>
+                <w:right w:val="none" w:sz="0" w:space="0" w:color="auto"/>
+                <w:between w:val="none" w:sz="0" w:space="0" w:color="auto"/>
+                <w:bar w:val="none" w:sz="0" w:color="auto"/>
+              </w:pBdr>
+              <w:jc w:val="center"/>
+              <w:cnfStyle w:val="000000000000" w:firstRow="0" w:lastRow="0" w:firstColumn="0" w:lastColumn="0" w:oddVBand="0" w:evenVBand="0" w:oddHBand="0" w:evenHBand="0" w:firstRowFirstColumn="0" w:firstRowLastColumn="0" w:lastRowFirstColumn="0" w:lastRowLastColumn="0"/>
+            </w:pPr>
+          </w:p>
+        </w:tc>
+        <w:tc>
+          <w:tcPr>
+            <w:tcW w:w="1308" w:type="dxa"/>
+            <w:shd w:val="clear" w:color="auto" w:fill="A7A7A7" w:themeFill="text2"/>
+            <w:vAlign w:val="center"/>
+          </w:tcPr>
+          <w:p>
+            <w:pPr>
+              <w:pBdr>
+                <w:top w:val="none" w:sz="0" w:space="0" w:color="auto"/>
+                <w:left w:val="none" w:sz="0" w:space="0" w:color="auto"/>
+                <w:bottom w:val="none" w:sz="0" w:space="0" w:color="auto"/>
+                <w:right w:val="none" w:sz="0" w:space="0" w:color="auto"/>
+                <w:between w:val="none" w:sz="0" w:space="0" w:color="auto"/>
+                <w:bar w:val="none" w:sz="0" w:color="auto"/>
+              </w:pBdr>
+              <w:jc w:val="center"/>
+              <w:cnfStyle w:val="000000000000" w:firstRow="0" w:lastRow="0" w:firstColumn="0" w:lastColumn="0" w:oddVBand="0" w:evenVBand="0" w:oddHBand="0" w:evenHBand="0" w:firstRowFirstColumn="0" w:firstRowLastColumn="0" w:lastRowFirstColumn="0" w:lastRowLastColumn="0"/>
+            </w:pPr>
+          </w:p>
+        </w:tc>
+        <w:tc>
+          <w:tcPr>
+            <w:tcW w:w="1235" w:type="dxa"/>
+            <w:vAlign w:val="center"/>
+          </w:tcPr>
+          <w:p>
+            <w:pPr>
+              <w:pBdr>
+                <w:top w:val="none" w:sz="0" w:space="0" w:color="auto"/>
+                <w:left w:val="none" w:sz="0" w:space="0" w:color="auto"/>
+                <w:bottom w:val="none" w:sz="0" w:space="0" w:color="auto"/>
+                <w:right w:val="none" w:sz="0" w:space="0" w:color="auto"/>
+                <w:between w:val="none" w:sz="0" w:space="0" w:color="auto"/>
+                <w:bar w:val="none" w:sz="0" w:color="auto"/>
+              </w:pBdr>
+              <w:jc w:val="center"/>
+              <w:cnfStyle w:val="000000000000" w:firstRow="0" w:lastRow="0" w:firstColumn="0" w:lastColumn="0" w:oddVBand="0" w:evenVBand="0" w:oddHBand="0" w:evenHBand="0" w:firstRowFirstColumn="0" w:firstRowLastColumn="0" w:lastRowFirstColumn="0" w:lastRowLastColumn="0"/>
+            </w:pPr>
+          </w:p>
+        </w:tc>
+        <w:tc>
+          <w:tcPr>
+            <w:tcW w:w="1181" w:type="dxa"/>
+            <w:vAlign w:val="center"/>
+          </w:tcPr>
+          <w:p>
+            <w:pPr>
+              <w:pBdr>
+                <w:top w:val="none" w:sz="0" w:space="0" w:color="auto"/>
+                <w:left w:val="none" w:sz="0" w:space="0" w:color="auto"/>
+                <w:bottom w:val="none" w:sz="0" w:space="0" w:color="auto"/>
+                <w:right w:val="none" w:sz="0" w:space="0" w:color="auto"/>
+                <w:between w:val="none" w:sz="0" w:space="0" w:color="auto"/>
+                <w:bar w:val="none" w:sz="0" w:color="auto"/>
+              </w:pBdr>
+              <w:jc w:val="center"/>
+              <w:cnfStyle w:val="000000000000" w:firstRow="0" w:lastRow="0" w:firstColumn="0" w:lastColumn="0" w:oddVBand="0" w:evenVBand="0" w:oddHBand="0" w:evenHBand="0" w:firstRowFirstColumn="0" w:firstRowLastColumn="0" w:lastRowFirstColumn="0" w:lastRowLastColumn="0"/>
+            </w:pPr>
+          </w:p>
+        </w:tc>
+      </w:tr>
+      <w:tr>
+        <w:trPr>
+          <w:trHeight w:val="1191"/>
+          <w:jc w:val="center"/>
+        </w:trPr>
+        <w:tc>
+          <w:tcPr>
+            <w:cnfStyle w:val="001000000000" w:firstRow="0" w:lastRow="0" w:firstColumn="1" w:lastColumn="0" w:oddVBand="0" w:evenVBand="0" w:oddHBand="0" w:evenHBand="0" w:firstRowFirstColumn="0" w:firstRowLastColumn="0" w:lastRowFirstColumn="0" w:lastRowLastColumn="0"/>
+            <w:tcW w:w="2879" w:type="dxa"/>
+            <w:vAlign w:val="center"/>
+          </w:tcPr>
+          <w:p>
+            <w:pPr>
+              <w:pBdr>
+                <w:top w:val="none" w:sz="0" w:space="0" w:color="auto"/>
+                <w:left w:val="none" w:sz="0" w:space="0" w:color="auto"/>
+                <w:bottom w:val="none" w:sz="0" w:space="0" w:color="auto"/>
+                <w:right w:val="none" w:sz="0" w:space="0" w:color="auto"/>
+                <w:between w:val="none" w:sz="0" w:space="0" w:color="auto"/>
+                <w:bar w:val="none" w:sz="0" w:color="auto"/>
+              </w:pBdr>
+              <w:jc w:val="center"/>
+              <w:rPr>
+                <w:b w:val="0"/>
+                <w:bCs w:val="0"/>
+              </w:rPr>
+            </w:pPr>
+            <w:r>
+              <w:rPr>
+                <w:b w:val="0"/>
+                <w:bCs w:val="0"/>
+              </w:rPr>
+              <w:t>Eğitim modellerine uygun algoritma oluşturulması</w:t>
+            </w:r>
+          </w:p>
+        </w:tc>
+        <w:tc>
+          <w:tcPr>
+            <w:tcW w:w="1227" w:type="dxa"/>
+            <w:vAlign w:val="center"/>
+          </w:tcPr>
+          <w:p>
+            <w:pPr>
+              <w:pBdr>
+                <w:top w:val="none" w:sz="0" w:space="0" w:color="auto"/>
+                <w:left w:val="none" w:sz="0" w:space="0" w:color="auto"/>
+                <w:bottom w:val="none" w:sz="0" w:space="0" w:color="auto"/>
+                <w:right w:val="none" w:sz="0" w:space="0" w:color="auto"/>
+                <w:between w:val="none" w:sz="0" w:space="0" w:color="auto"/>
+                <w:bar w:val="none" w:sz="0" w:color="auto"/>
+              </w:pBdr>
+              <w:jc w:val="center"/>
+              <w:cnfStyle w:val="000000000000" w:firstRow="0" w:lastRow="0" w:firstColumn="0" w:lastColumn="0" w:oddVBand="0" w:evenVBand="0" w:oddHBand="0" w:evenHBand="0" w:firstRowFirstColumn="0" w:firstRowLastColumn="0" w:lastRowFirstColumn="0" w:lastRowLastColumn="0"/>
+            </w:pPr>
+          </w:p>
+        </w:tc>
+        <w:tc>
+          <w:tcPr>
+            <w:tcW w:w="876" w:type="dxa"/>
+            <w:vAlign w:val="center"/>
+          </w:tcPr>
+          <w:p>
+            <w:pPr>
+              <w:pBdr>
+                <w:top w:val="none" w:sz="0" w:space="0" w:color="auto"/>
+                <w:left w:val="none" w:sz="0" w:space="0" w:color="auto"/>
+                <w:bottom w:val="none" w:sz="0" w:space="0" w:color="auto"/>
+                <w:right w:val="none" w:sz="0" w:space="0" w:color="auto"/>
+                <w:between w:val="none" w:sz="0" w:space="0" w:color="auto"/>
+                <w:bar w:val="none" w:sz="0" w:color="auto"/>
+              </w:pBdr>
+              <w:jc w:val="center"/>
+              <w:cnfStyle w:val="000000000000" w:firstRow="0" w:lastRow="0" w:firstColumn="0" w:lastColumn="0" w:oddVBand="0" w:evenVBand="0" w:oddHBand="0" w:evenHBand="0" w:firstRowFirstColumn="0" w:firstRowLastColumn="0" w:lastRowFirstColumn="0" w:lastRowLastColumn="0"/>
+            </w:pPr>
+          </w:p>
+        </w:tc>
+        <w:tc>
+          <w:tcPr>
+            <w:tcW w:w="1308" w:type="dxa"/>
+            <w:vAlign w:val="center"/>
+          </w:tcPr>
+          <w:p>
+            <w:pPr>
+              <w:pBdr>
+                <w:top w:val="none" w:sz="0" w:space="0" w:color="auto"/>
+                <w:left w:val="none" w:sz="0" w:space="0" w:color="auto"/>
+                <w:bottom w:val="none" w:sz="0" w:space="0" w:color="auto"/>
+                <w:right w:val="none" w:sz="0" w:space="0" w:color="auto"/>
+                <w:between w:val="none" w:sz="0" w:space="0" w:color="auto"/>
+                <w:bar w:val="none" w:sz="0" w:color="auto"/>
+              </w:pBdr>
+              <w:jc w:val="center"/>
+              <w:cnfStyle w:val="000000000000" w:firstRow="0" w:lastRow="0" w:firstColumn="0" w:lastColumn="0" w:oddVBand="0" w:evenVBand="0" w:oddHBand="0" w:evenHBand="0" w:firstRowFirstColumn="0" w:firstRowLastColumn="0" w:lastRowFirstColumn="0" w:lastRowLastColumn="0"/>
+            </w:pPr>
+          </w:p>
+        </w:tc>
+        <w:tc>
+          <w:tcPr>
+            <w:tcW w:w="1235" w:type="dxa"/>
+            <w:shd w:val="clear" w:color="auto" w:fill="A7A7A7" w:themeFill="text2"/>
+            <w:vAlign w:val="center"/>
+          </w:tcPr>
+          <w:p>
+            <w:pPr>
+              <w:pBdr>
+                <w:top w:val="none" w:sz="0" w:space="0" w:color="auto"/>
+                <w:left w:val="none" w:sz="0" w:space="0" w:color="auto"/>
+                <w:bottom w:val="none" w:sz="0" w:space="0" w:color="auto"/>
+                <w:right w:val="none" w:sz="0" w:space="0" w:color="auto"/>
+                <w:between w:val="none" w:sz="0" w:space="0" w:color="auto"/>
+                <w:bar w:val="none" w:sz="0" w:color="auto"/>
+              </w:pBdr>
+              <w:jc w:val="center"/>
+              <w:cnfStyle w:val="000000000000" w:firstRow="0" w:lastRow="0" w:firstColumn="0" w:lastColumn="0" w:oddVBand="0" w:evenVBand="0" w:oddHBand="0" w:evenHBand="0" w:firstRowFirstColumn="0" w:firstRowLastColumn="0" w:lastRowFirstColumn="0" w:lastRowLastColumn="0"/>
+            </w:pPr>
+          </w:p>
+        </w:tc>
+        <w:tc>
+          <w:tcPr>
+            <w:tcW w:w="1181" w:type="dxa"/>
+            <w:vAlign w:val="center"/>
+          </w:tcPr>
+          <w:p>
+            <w:pPr>
+              <w:pBdr>
+                <w:top w:val="none" w:sz="0" w:space="0" w:color="auto"/>
+                <w:left w:val="none" w:sz="0" w:space="0" w:color="auto"/>
+                <w:bottom w:val="none" w:sz="0" w:space="0" w:color="auto"/>
+                <w:right w:val="none" w:sz="0" w:space="0" w:color="auto"/>
+                <w:between w:val="none" w:sz="0" w:space="0" w:color="auto"/>
+                <w:bar w:val="none" w:sz="0" w:color="auto"/>
+              </w:pBdr>
+              <w:jc w:val="center"/>
+              <w:cnfStyle w:val="000000000000" w:firstRow="0" w:lastRow="0" w:firstColumn="0" w:lastColumn="0" w:oddVBand="0" w:evenVBand="0" w:oddHBand="0" w:evenHBand="0" w:firstRowFirstColumn="0" w:firstRowLastColumn="0" w:lastRowFirstColumn="0" w:lastRowLastColumn="0"/>
+            </w:pPr>
+          </w:p>
+        </w:tc>
+      </w:tr>
+      <w:tr>
+        <w:trPr>
+          <w:trHeight w:val="1191"/>
+          <w:jc w:val="center"/>
+        </w:trPr>
+        <w:tc>
+          <w:tcPr>
+            <w:cnfStyle w:val="001000000000" w:firstRow="0" w:lastRow="0" w:firstColumn="1" w:lastColumn="0" w:oddVBand="0" w:evenVBand="0" w:oddHBand="0" w:evenHBand="0" w:firstRowFirstColumn="0" w:firstRowLastColumn="0" w:lastRowFirstColumn="0" w:lastRowLastColumn="0"/>
+            <w:tcW w:w="2879" w:type="dxa"/>
+            <w:vAlign w:val="center"/>
+          </w:tcPr>
+          <w:p>
+            <w:pPr>
+              <w:pBdr>
+                <w:top w:val="none" w:sz="0" w:space="0" w:color="auto"/>
+                <w:left w:val="none" w:sz="0" w:space="0" w:color="auto"/>
+                <w:bottom w:val="none" w:sz="0" w:space="0" w:color="auto"/>
+                <w:right w:val="none" w:sz="0" w:space="0" w:color="auto"/>
+                <w:between w:val="none" w:sz="0" w:space="0" w:color="auto"/>
+                <w:bar w:val="none" w:sz="0" w:color="auto"/>
+              </w:pBdr>
+              <w:jc w:val="center"/>
+              <w:rPr>
+                <w:b w:val="0"/>
+                <w:bCs w:val="0"/>
+              </w:rPr>
+            </w:pPr>
+            <w:r>
+              <w:rPr>
+                <w:b w:val="0"/>
+                <w:bCs w:val="0"/>
+              </w:rPr>
+              <w:t>İkinici prototip tasarım</w:t>
+            </w:r>
+          </w:p>
+        </w:tc>
+        <w:tc>
+          <w:tcPr>
+            <w:tcW w:w="1227" w:type="dxa"/>
+            <w:vAlign w:val="center"/>
+          </w:tcPr>
+          <w:p>
+            <w:pPr>
+              <w:pBdr>
+                <w:top w:val="none" w:sz="0" w:space="0" w:color="auto"/>
+                <w:left w:val="none" w:sz="0" w:space="0" w:color="auto"/>
+                <w:bottom w:val="none" w:sz="0" w:space="0" w:color="auto"/>
+                <w:right w:val="none" w:sz="0" w:space="0" w:color="auto"/>
+                <w:between w:val="none" w:sz="0" w:space="0" w:color="auto"/>
+                <w:bar w:val="none" w:sz="0" w:color="auto"/>
+              </w:pBdr>
+              <w:jc w:val="center"/>
+              <w:cnfStyle w:val="000000000000" w:firstRow="0" w:lastRow="0" w:firstColumn="0" w:lastColumn="0" w:oddVBand="0" w:evenVBand="0" w:oddHBand="0" w:evenHBand="0" w:firstRowFirstColumn="0" w:firstRowLastColumn="0" w:lastRowFirstColumn="0" w:lastRowLastColumn="0"/>
+            </w:pPr>
+          </w:p>
+        </w:tc>
+        <w:tc>
+          <w:tcPr>
+            <w:tcW w:w="876" w:type="dxa"/>
+            <w:vAlign w:val="center"/>
+          </w:tcPr>
+          <w:p>
+            <w:pPr>
+              <w:pBdr>
+                <w:top w:val="none" w:sz="0" w:space="0" w:color="auto"/>
+                <w:left w:val="none" w:sz="0" w:space="0" w:color="auto"/>
+                <w:bottom w:val="none" w:sz="0" w:space="0" w:color="auto"/>
+                <w:right w:val="none" w:sz="0" w:space="0" w:color="auto"/>
+                <w:between w:val="none" w:sz="0" w:space="0" w:color="auto"/>
+                <w:bar w:val="none" w:sz="0" w:color="auto"/>
+              </w:pBdr>
+              <w:jc w:val="center"/>
+              <w:cnfStyle w:val="000000000000" w:firstRow="0" w:lastRow="0" w:firstColumn="0" w:lastColumn="0" w:oddVBand="0" w:evenVBand="0" w:oddHBand="0" w:evenHBand="0" w:firstRowFirstColumn="0" w:firstRowLastColumn="0" w:lastRowFirstColumn="0" w:lastRowLastColumn="0"/>
+            </w:pPr>
+          </w:p>
+        </w:tc>
+        <w:tc>
+          <w:tcPr>
+            <w:tcW w:w="1308" w:type="dxa"/>
+            <w:vAlign w:val="center"/>
+          </w:tcPr>
+          <w:p>
+            <w:pPr>
+              <w:pBdr>
+                <w:top w:val="none" w:sz="0" w:space="0" w:color="auto"/>
+                <w:left w:val="none" w:sz="0" w:space="0" w:color="auto"/>
+                <w:bottom w:val="none" w:sz="0" w:space="0" w:color="auto"/>
+                <w:right w:val="none" w:sz="0" w:space="0" w:color="auto"/>
+                <w:between w:val="none" w:sz="0" w:space="0" w:color="auto"/>
+                <w:bar w:val="none" w:sz="0" w:color="auto"/>
+              </w:pBdr>
+              <w:jc w:val="center"/>
+              <w:cnfStyle w:val="000000000000" w:firstRow="0" w:lastRow="0" w:firstColumn="0" w:lastColumn="0" w:oddVBand="0" w:evenVBand="0" w:oddHBand="0" w:evenHBand="0" w:firstRowFirstColumn="0" w:firstRowLastColumn="0" w:lastRowFirstColumn="0" w:lastRowLastColumn="0"/>
+            </w:pPr>
+          </w:p>
+        </w:tc>
+        <w:tc>
+          <w:tcPr>
+            <w:tcW w:w="1235" w:type="dxa"/>
+            <w:shd w:val="clear" w:color="auto" w:fill="A7A7A7" w:themeFill="text2"/>
+            <w:vAlign w:val="center"/>
+          </w:tcPr>
+          <w:p>
+            <w:pPr>
+              <w:pBdr>
+                <w:top w:val="none" w:sz="0" w:space="0" w:color="auto"/>
+                <w:left w:val="none" w:sz="0" w:space="0" w:color="auto"/>
+                <w:bottom w:val="none" w:sz="0" w:space="0" w:color="auto"/>
+                <w:right w:val="none" w:sz="0" w:space="0" w:color="auto"/>
+                <w:between w:val="none" w:sz="0" w:space="0" w:color="auto"/>
+                <w:bar w:val="none" w:sz="0" w:color="auto"/>
+              </w:pBdr>
+              <w:jc w:val="center"/>
+              <w:cnfStyle w:val="000000000000" w:firstRow="0" w:lastRow="0" w:firstColumn="0" w:lastColumn="0" w:oddVBand="0" w:evenVBand="0" w:oddHBand="0" w:evenHBand="0" w:firstRowFirstColumn="0" w:firstRowLastColumn="0" w:lastRowFirstColumn="0" w:lastRowLastColumn="0"/>
+            </w:pPr>
+          </w:p>
+        </w:tc>
+        <w:tc>
+          <w:tcPr>
+            <w:tcW w:w="1181" w:type="dxa"/>
+            <w:vAlign w:val="center"/>
+          </w:tcPr>
+          <w:p>
+            <w:pPr>
+              <w:pBdr>
+                <w:top w:val="none" w:sz="0" w:space="0" w:color="auto"/>
+                <w:left w:val="none" w:sz="0" w:space="0" w:color="auto"/>
+                <w:bottom w:val="none" w:sz="0" w:space="0" w:color="auto"/>
+                <w:right w:val="none" w:sz="0" w:space="0" w:color="auto"/>
+                <w:between w:val="none" w:sz="0" w:space="0" w:color="auto"/>
+                <w:bar w:val="none" w:sz="0" w:color="auto"/>
+              </w:pBdr>
+              <w:jc w:val="center"/>
+              <w:cnfStyle w:val="000000000000" w:firstRow="0" w:lastRow="0" w:firstColumn="0" w:lastColumn="0" w:oddVBand="0" w:evenVBand="0" w:oddHBand="0" w:evenHBand="0" w:firstRowFirstColumn="0" w:firstRowLastColumn="0" w:lastRowFirstColumn="0" w:lastRowLastColumn="0"/>
+            </w:pPr>
+          </w:p>
+        </w:tc>
+      </w:tr>
+      <w:tr>
+        <w:trPr>
+          <w:trHeight w:val="1191"/>
+          <w:jc w:val="center"/>
+        </w:trPr>
+        <w:tc>
+          <w:tcPr>
+            <w:cnfStyle w:val="001000000000" w:firstRow="0" w:lastRow="0" w:firstColumn="1" w:lastColumn="0" w:oddVBand="0" w:evenVBand="0" w:oddHBand="0" w:evenHBand="0" w:firstRowFirstColumn="0" w:firstRowLastColumn="0" w:lastRowFirstColumn="0" w:lastRowLastColumn="0"/>
+            <w:tcW w:w="2879" w:type="dxa"/>
+            <w:vAlign w:val="center"/>
+          </w:tcPr>
+          <w:p>
+            <w:pPr>
+              <w:pBdr>
+                <w:top w:val="none" w:sz="0" w:space="0" w:color="auto"/>
+                <w:left w:val="none" w:sz="0" w:space="0" w:color="auto"/>
+                <w:bottom w:val="none" w:sz="0" w:space="0" w:color="auto"/>
+                <w:right w:val="none" w:sz="0" w:space="0" w:color="auto"/>
+                <w:between w:val="none" w:sz="0" w:space="0" w:color="auto"/>
+                <w:bar w:val="none" w:sz="0" w:color="auto"/>
+              </w:pBdr>
+              <w:jc w:val="center"/>
+              <w:rPr>
+                <w:b w:val="0"/>
+                <w:bCs w:val="0"/>
+              </w:rPr>
+            </w:pPr>
+            <w:r>
+              <w:rPr>
+                <w:b w:val="0"/>
+                <w:bCs w:val="0"/>
+              </w:rPr>
+              <w:t>İkinci prototoipin görme engelli bireyler ve eğitmenlerle test edilmesi</w:t>
+            </w:r>
+          </w:p>
+        </w:tc>
+        <w:tc>
+          <w:tcPr>
+            <w:tcW w:w="1227" w:type="dxa"/>
+            <w:vAlign w:val="center"/>
+          </w:tcPr>
+          <w:p>
+            <w:pPr>
+              <w:pBdr>
+                <w:top w:val="none" w:sz="0" w:space="0" w:color="auto"/>
+                <w:left w:val="none" w:sz="0" w:space="0" w:color="auto"/>
+                <w:bottom w:val="none" w:sz="0" w:space="0" w:color="auto"/>
+                <w:right w:val="none" w:sz="0" w:space="0" w:color="auto"/>
+                <w:between w:val="none" w:sz="0" w:space="0" w:color="auto"/>
+                <w:bar w:val="none" w:sz="0" w:color="auto"/>
+              </w:pBdr>
+              <w:jc w:val="center"/>
+              <w:cnfStyle w:val="000000000000" w:firstRow="0" w:lastRow="0" w:firstColumn="0" w:lastColumn="0" w:oddVBand="0" w:evenVBand="0" w:oddHBand="0" w:evenHBand="0" w:firstRowFirstColumn="0" w:firstRowLastColumn="0" w:lastRowFirstColumn="0" w:lastRowLastColumn="0"/>
+            </w:pPr>
+          </w:p>
+        </w:tc>
+        <w:tc>
+          <w:tcPr>
+            <w:tcW w:w="876" w:type="dxa"/>
+            <w:vAlign w:val="center"/>
+          </w:tcPr>
+          <w:p>
+            <w:pPr>
+              <w:pBdr>
+                <w:top w:val="none" w:sz="0" w:space="0" w:color="auto"/>
+                <w:left w:val="none" w:sz="0" w:space="0" w:color="auto"/>
+                <w:bottom w:val="none" w:sz="0" w:space="0" w:color="auto"/>
+                <w:right w:val="none" w:sz="0" w:space="0" w:color="auto"/>
+                <w:between w:val="none" w:sz="0" w:space="0" w:color="auto"/>
+                <w:bar w:val="none" w:sz="0" w:color="auto"/>
+              </w:pBdr>
+              <w:jc w:val="center"/>
+              <w:cnfStyle w:val="000000000000" w:firstRow="0" w:lastRow="0" w:firstColumn="0" w:lastColumn="0" w:oddVBand="0" w:evenVBand="0" w:oddHBand="0" w:evenHBand="0" w:firstRowFirstColumn="0" w:firstRowLastColumn="0" w:lastRowFirstColumn="0" w:lastRowLastColumn="0"/>
+            </w:pPr>
+          </w:p>
+        </w:tc>
+        <w:tc>
+          <w:tcPr>
+            <w:tcW w:w="1308" w:type="dxa"/>
+            <w:vAlign w:val="center"/>
+          </w:tcPr>
+          <w:p>
+            <w:pPr>
+              <w:pBdr>
+                <w:top w:val="none" w:sz="0" w:space="0" w:color="auto"/>
+                <w:left w:val="none" w:sz="0" w:space="0" w:color="auto"/>
+                <w:bottom w:val="none" w:sz="0" w:space="0" w:color="auto"/>
+                <w:right w:val="none" w:sz="0" w:space="0" w:color="auto"/>
+                <w:between w:val="none" w:sz="0" w:space="0" w:color="auto"/>
+                <w:bar w:val="none" w:sz="0" w:color="auto"/>
+              </w:pBdr>
+              <w:jc w:val="center"/>
+              <w:cnfStyle w:val="000000000000" w:firstRow="0" w:lastRow="0" w:firstColumn="0" w:lastColumn="0" w:oddVBand="0" w:evenVBand="0" w:oddHBand="0" w:evenHBand="0" w:firstRowFirstColumn="0" w:firstRowLastColumn="0" w:lastRowFirstColumn="0" w:lastRowLastColumn="0"/>
+            </w:pPr>
+          </w:p>
+        </w:tc>
+        <w:tc>
+          <w:tcPr>
+            <w:tcW w:w="1235" w:type="dxa"/>
+            <w:shd w:val="clear" w:color="auto" w:fill="A7A7A7" w:themeFill="text2"/>
+            <w:vAlign w:val="center"/>
+          </w:tcPr>
+          <w:p>
+            <w:pPr>
+              <w:pBdr>
+                <w:top w:val="none" w:sz="0" w:space="0" w:color="auto"/>
+                <w:left w:val="none" w:sz="0" w:space="0" w:color="auto"/>
+                <w:bottom w:val="none" w:sz="0" w:space="0" w:color="auto"/>
+                <w:right w:val="none" w:sz="0" w:space="0" w:color="auto"/>
+                <w:between w:val="none" w:sz="0" w:space="0" w:color="auto"/>
+                <w:bar w:val="none" w:sz="0" w:color="auto"/>
+              </w:pBdr>
+              <w:jc w:val="center"/>
+              <w:cnfStyle w:val="000000000000" w:firstRow="0" w:lastRow="0" w:firstColumn="0" w:lastColumn="0" w:oddVBand="0" w:evenVBand="0" w:oddHBand="0" w:evenHBand="0" w:firstRowFirstColumn="0" w:firstRowLastColumn="0" w:lastRowFirstColumn="0" w:lastRowLastColumn="0"/>
+            </w:pPr>
+          </w:p>
+        </w:tc>
+        <w:tc>
+          <w:tcPr>
+            <w:tcW w:w="1181" w:type="dxa"/>
+            <w:vAlign w:val="center"/>
+          </w:tcPr>
+          <w:p>
+            <w:pPr>
+              <w:pBdr>
+                <w:top w:val="none" w:sz="0" w:space="0" w:color="auto"/>
+                <w:left w:val="none" w:sz="0" w:space="0" w:color="auto"/>
+                <w:bottom w:val="none" w:sz="0" w:space="0" w:color="auto"/>
+                <w:right w:val="none" w:sz="0" w:space="0" w:color="auto"/>
+                <w:between w:val="none" w:sz="0" w:space="0" w:color="auto"/>
+                <w:bar w:val="none" w:sz="0" w:color="auto"/>
+              </w:pBdr>
+              <w:jc w:val="center"/>
+              <w:cnfStyle w:val="000000000000" w:firstRow="0" w:lastRow="0" w:firstColumn="0" w:lastColumn="0" w:oddVBand="0" w:evenVBand="0" w:oddHBand="0" w:evenHBand="0" w:firstRowFirstColumn="0" w:firstRowLastColumn="0" w:lastRowFirstColumn="0" w:lastRowLastColumn="0"/>
+            </w:pPr>
+          </w:p>
+        </w:tc>
+      </w:tr>
+      <w:tr>
+        <w:trPr>
+          <w:trHeight w:val="1191"/>
+          <w:jc w:val="center"/>
+        </w:trPr>
+        <w:tc>
+          <w:tcPr>
+            <w:cnfStyle w:val="001000000000" w:firstRow="0" w:lastRow="0" w:firstColumn="1" w:lastColumn="0" w:oddVBand="0" w:evenVBand="0" w:oddHBand="0" w:evenHBand="0" w:firstRowFirstColumn="0" w:firstRowLastColumn="0" w:lastRowFirstColumn="0" w:lastRowLastColumn="0"/>
+            <w:tcW w:w="2879" w:type="dxa"/>
+            <w:vAlign w:val="center"/>
+          </w:tcPr>
+          <w:p>
+            <w:pPr>
+              <w:pBdr>
+                <w:top w:val="none" w:sz="0" w:space="0" w:color="auto"/>
+                <w:left w:val="none" w:sz="0" w:space="0" w:color="auto"/>
+                <w:bottom w:val="none" w:sz="0" w:space="0" w:color="auto"/>
+                <w:right w:val="none" w:sz="0" w:space="0" w:color="auto"/>
+                <w:between w:val="none" w:sz="0" w:space="0" w:color="auto"/>
+                <w:bar w:val="none" w:sz="0" w:color="auto"/>
+              </w:pBdr>
+              <w:jc w:val="center"/>
+              <w:rPr>
+                <w:b w:val="0"/>
+                <w:bCs w:val="0"/>
+              </w:rPr>
+            </w:pPr>
+            <w:r>
+              <w:rPr>
+                <w:b w:val="0"/>
+                <w:bCs w:val="0"/>
+              </w:rPr>
+              <w:t>Test sonuçlarına göre değşimlerin yapılması</w:t>
+            </w:r>
+          </w:p>
+        </w:tc>
+        <w:tc>
+          <w:tcPr>
+            <w:tcW w:w="1227" w:type="dxa"/>
+            <w:vAlign w:val="center"/>
+          </w:tcPr>
+          <w:p>
+            <w:pPr>
+              <w:pBdr>
+                <w:top w:val="none" w:sz="0" w:space="0" w:color="auto"/>
+                <w:left w:val="none" w:sz="0" w:space="0" w:color="auto"/>
+                <w:bottom w:val="none" w:sz="0" w:space="0" w:color="auto"/>
+                <w:right w:val="none" w:sz="0" w:space="0" w:color="auto"/>
+                <w:between w:val="none" w:sz="0" w:space="0" w:color="auto"/>
+                <w:bar w:val="none" w:sz="0" w:color="auto"/>
+              </w:pBdr>
+              <w:jc w:val="center"/>
+              <w:cnfStyle w:val="000000000000" w:firstRow="0" w:lastRow="0" w:firstColumn="0" w:lastColumn="0" w:oddVBand="0" w:evenVBand="0" w:oddHBand="0" w:evenHBand="0" w:firstRowFirstColumn="0" w:firstRowLastColumn="0" w:lastRowFirstColumn="0" w:lastRowLastColumn="0"/>
+            </w:pPr>
+          </w:p>
+        </w:tc>
+        <w:tc>
+          <w:tcPr>
+            <w:tcW w:w="876" w:type="dxa"/>
+            <w:vAlign w:val="center"/>
+          </w:tcPr>
+          <w:p>
+            <w:pPr>
+              <w:pBdr>
+                <w:top w:val="none" w:sz="0" w:space="0" w:color="auto"/>
+                <w:left w:val="none" w:sz="0" w:space="0" w:color="auto"/>
+                <w:bottom w:val="none" w:sz="0" w:space="0" w:color="auto"/>
+                <w:right w:val="none" w:sz="0" w:space="0" w:color="auto"/>
+                <w:between w:val="none" w:sz="0" w:space="0" w:color="auto"/>
+                <w:bar w:val="none" w:sz="0" w:color="auto"/>
+              </w:pBdr>
+              <w:jc w:val="center"/>
+              <w:cnfStyle w:val="000000000000" w:firstRow="0" w:lastRow="0" w:firstColumn="0" w:lastColumn="0" w:oddVBand="0" w:evenVBand="0" w:oddHBand="0" w:evenHBand="0" w:firstRowFirstColumn="0" w:firstRowLastColumn="0" w:lastRowFirstColumn="0" w:lastRowLastColumn="0"/>
+            </w:pPr>
+          </w:p>
+        </w:tc>
+        <w:tc>
+          <w:tcPr>
+            <w:tcW w:w="1308" w:type="dxa"/>
+            <w:vAlign w:val="center"/>
+          </w:tcPr>
+          <w:p>
+            <w:pPr>
+              <w:pBdr>
+                <w:top w:val="none" w:sz="0" w:space="0" w:color="auto"/>
+                <w:left w:val="none" w:sz="0" w:space="0" w:color="auto"/>
+                <w:bottom w:val="none" w:sz="0" w:space="0" w:color="auto"/>
+                <w:right w:val="none" w:sz="0" w:space="0" w:color="auto"/>
+                <w:between w:val="none" w:sz="0" w:space="0" w:color="auto"/>
+                <w:bar w:val="none" w:sz="0" w:color="auto"/>
+              </w:pBdr>
+              <w:jc w:val="center"/>
+              <w:cnfStyle w:val="000000000000" w:firstRow="0" w:lastRow="0" w:firstColumn="0" w:lastColumn="0" w:oddVBand="0" w:evenVBand="0" w:oddHBand="0" w:evenHBand="0" w:firstRowFirstColumn="0" w:firstRowLastColumn="0" w:lastRowFirstColumn="0" w:lastRowLastColumn="0"/>
+            </w:pPr>
+          </w:p>
+        </w:tc>
+        <w:tc>
+          <w:tcPr>
+            <w:tcW w:w="1235" w:type="dxa"/>
+            <w:vAlign w:val="center"/>
+          </w:tcPr>
+          <w:p>
+            <w:pPr>
+              <w:pBdr>
+                <w:top w:val="none" w:sz="0" w:space="0" w:color="auto"/>
+                <w:left w:val="none" w:sz="0" w:space="0" w:color="auto"/>
+                <w:bottom w:val="none" w:sz="0" w:space="0" w:color="auto"/>
+                <w:right w:val="none" w:sz="0" w:space="0" w:color="auto"/>
+                <w:between w:val="none" w:sz="0" w:space="0" w:color="auto"/>
+                <w:bar w:val="none" w:sz="0" w:color="auto"/>
+              </w:pBdr>
+              <w:jc w:val="center"/>
+              <w:cnfStyle w:val="000000000000" w:firstRow="0" w:lastRow="0" w:firstColumn="0" w:lastColumn="0" w:oddVBand="0" w:evenVBand="0" w:oddHBand="0" w:evenHBand="0" w:firstRowFirstColumn="0" w:firstRowLastColumn="0" w:lastRowFirstColumn="0" w:lastRowLastColumn="0"/>
+            </w:pPr>
+          </w:p>
+        </w:tc>
+        <w:tc>
+          <w:tcPr>
+            <w:tcW w:w="1181" w:type="dxa"/>
+            <w:shd w:val="clear" w:color="auto" w:fill="A7A7A7" w:themeFill="text2"/>
+            <w:vAlign w:val="center"/>
+          </w:tcPr>
+          <w:p>
+            <w:pPr>
+              <w:pBdr>
+                <w:top w:val="none" w:sz="0" w:space="0" w:color="auto"/>
+                <w:left w:val="none" w:sz="0" w:space="0" w:color="auto"/>
+                <w:bottom w:val="none" w:sz="0" w:space="0" w:color="auto"/>
+                <w:right w:val="none" w:sz="0" w:space="0" w:color="auto"/>
+                <w:between w:val="none" w:sz="0" w:space="0" w:color="auto"/>
+                <w:bar w:val="none" w:sz="0" w:color="auto"/>
+              </w:pBdr>
+              <w:jc w:val="center"/>
+              <w:cnfStyle w:val="000000000000" w:firstRow="0" w:lastRow="0" w:firstColumn="0" w:lastColumn="0" w:oddVBand="0" w:evenVBand="0" w:oddHBand="0" w:evenHBand="0" w:firstRowFirstColumn="0" w:firstRowLastColumn="0" w:lastRowFirstColumn="0" w:lastRowLastColumn="0"/>
+            </w:pPr>
+          </w:p>
+        </w:tc>
+      </w:tr>
+      <w:tr>
+        <w:trPr>
+          <w:trHeight w:val="1191"/>
+          <w:jc w:val="center"/>
+        </w:trPr>
+        <w:tc>
+          <w:tcPr>
+            <w:cnfStyle w:val="001000000000" w:firstRow="0" w:lastRow="0" w:firstColumn="1" w:lastColumn="0" w:oddVBand="0" w:evenVBand="0" w:oddHBand="0" w:evenHBand="0" w:firstRowFirstColumn="0" w:firstRowLastColumn="0" w:lastRowFirstColumn="0" w:lastRowLastColumn="0"/>
+            <w:tcW w:w="2879" w:type="dxa"/>
+            <w:vAlign w:val="center"/>
+          </w:tcPr>
+          <w:p>
+            <w:pPr>
+              <w:pBdr>
+                <w:top w:val="none" w:sz="0" w:space="0" w:color="auto"/>
+                <w:left w:val="none" w:sz="0" w:space="0" w:color="auto"/>
+                <w:bottom w:val="none" w:sz="0" w:space="0" w:color="auto"/>
+                <w:right w:val="none" w:sz="0" w:space="0" w:color="auto"/>
+                <w:between w:val="none" w:sz="0" w:space="0" w:color="auto"/>
+                <w:bar w:val="none" w:sz="0" w:color="auto"/>
+              </w:pBdr>
+              <w:jc w:val="center"/>
+              <w:rPr>
+                <w:b w:val="0"/>
+                <w:bCs w:val="0"/>
+              </w:rPr>
+            </w:pPr>
+            <w:r>
+              <w:rPr>
+                <w:b w:val="0"/>
+                <w:bCs w:val="0"/>
+              </w:rPr>
+              <w:t>İki prototipin üretime hazır ha</w:t>
+            </w:r>
+            <w:r>
+              <w:rPr>
+                <w:b w:val="0"/>
+                <w:bCs w:val="0"/>
+              </w:rPr>
+              <w:t>le</w:t>
+            </w:r>
+            <w:r>
+              <w:rPr>
+                <w:b w:val="0"/>
+                <w:bCs w:val="0"/>
+              </w:rPr>
+              <w:t xml:space="preserve"> gelmesi</w:t>
+            </w:r>
+          </w:p>
+        </w:tc>
+        <w:tc>
+          <w:tcPr>
+            <w:tcW w:w="1227" w:type="dxa"/>
+            <w:vAlign w:val="center"/>
+          </w:tcPr>
+          <w:p>
+            <w:pPr>
+              <w:pBdr>
+                <w:top w:val="none" w:sz="0" w:space="0" w:color="auto"/>
+                <w:left w:val="none" w:sz="0" w:space="0" w:color="auto"/>
+                <w:bottom w:val="none" w:sz="0" w:space="0" w:color="auto"/>
+                <w:right w:val="none" w:sz="0" w:space="0" w:color="auto"/>
+                <w:between w:val="none" w:sz="0" w:space="0" w:color="auto"/>
+                <w:bar w:val="none" w:sz="0" w:color="auto"/>
+              </w:pBdr>
+              <w:jc w:val="center"/>
+              <w:cnfStyle w:val="000000000000" w:firstRow="0" w:lastRow="0" w:firstColumn="0" w:lastColumn="0" w:oddVBand="0" w:evenVBand="0" w:oddHBand="0" w:evenHBand="0" w:firstRowFirstColumn="0" w:firstRowLastColumn="0" w:lastRowFirstColumn="0" w:lastRowLastColumn="0"/>
+            </w:pPr>
+          </w:p>
+        </w:tc>
+        <w:tc>
+          <w:tcPr>
+            <w:tcW w:w="876" w:type="dxa"/>
+            <w:vAlign w:val="center"/>
+          </w:tcPr>
+          <w:p>
+            <w:pPr>
+              <w:pBdr>
+                <w:top w:val="none" w:sz="0" w:space="0" w:color="auto"/>
+                <w:left w:val="none" w:sz="0" w:space="0" w:color="auto"/>
+                <w:bottom w:val="none" w:sz="0" w:space="0" w:color="auto"/>
+                <w:right w:val="none" w:sz="0" w:space="0" w:color="auto"/>
+                <w:between w:val="none" w:sz="0" w:space="0" w:color="auto"/>
+                <w:bar w:val="none" w:sz="0" w:color="auto"/>
+              </w:pBdr>
+              <w:jc w:val="center"/>
+              <w:cnfStyle w:val="000000000000" w:firstRow="0" w:lastRow="0" w:firstColumn="0" w:lastColumn="0" w:oddVBand="0" w:evenVBand="0" w:oddHBand="0" w:evenHBand="0" w:firstRowFirstColumn="0" w:firstRowLastColumn="0" w:lastRowFirstColumn="0" w:lastRowLastColumn="0"/>
+            </w:pPr>
+          </w:p>
+        </w:tc>
+        <w:tc>
+          <w:tcPr>
+            <w:tcW w:w="1308" w:type="dxa"/>
+            <w:vAlign w:val="center"/>
+          </w:tcPr>
+          <w:p>
+            <w:pPr>
+              <w:pBdr>
+                <w:top w:val="none" w:sz="0" w:space="0" w:color="auto"/>
+                <w:left w:val="none" w:sz="0" w:space="0" w:color="auto"/>
+                <w:bottom w:val="none" w:sz="0" w:space="0" w:color="auto"/>
+                <w:right w:val="none" w:sz="0" w:space="0" w:color="auto"/>
+                <w:between w:val="none" w:sz="0" w:space="0" w:color="auto"/>
+                <w:bar w:val="none" w:sz="0" w:color="auto"/>
+              </w:pBdr>
+              <w:jc w:val="center"/>
+              <w:cnfStyle w:val="000000000000" w:firstRow="0" w:lastRow="0" w:firstColumn="0" w:lastColumn="0" w:oddVBand="0" w:evenVBand="0" w:oddHBand="0" w:evenHBand="0" w:firstRowFirstColumn="0" w:firstRowLastColumn="0" w:lastRowFirstColumn="0" w:lastRowLastColumn="0"/>
+            </w:pPr>
+          </w:p>
+        </w:tc>
+        <w:tc>
+          <w:tcPr>
+            <w:tcW w:w="1235" w:type="dxa"/>
+            <w:vAlign w:val="center"/>
+          </w:tcPr>
+          <w:p>
+            <w:pPr>
+              <w:pBdr>
+                <w:top w:val="none" w:sz="0" w:space="0" w:color="auto"/>
+                <w:left w:val="none" w:sz="0" w:space="0" w:color="auto"/>
+                <w:bottom w:val="none" w:sz="0" w:space="0" w:color="auto"/>
+                <w:right w:val="none" w:sz="0" w:space="0" w:color="auto"/>
+                <w:between w:val="none" w:sz="0" w:space="0" w:color="auto"/>
+                <w:bar w:val="none" w:sz="0" w:color="auto"/>
+              </w:pBdr>
+              <w:jc w:val="center"/>
+              <w:cnfStyle w:val="000000000000" w:firstRow="0" w:lastRow="0" w:firstColumn="0" w:lastColumn="0" w:oddVBand="0" w:evenVBand="0" w:oddHBand="0" w:evenHBand="0" w:firstRowFirstColumn="0" w:firstRowLastColumn="0" w:lastRowFirstColumn="0" w:lastRowLastColumn="0"/>
+            </w:pPr>
+          </w:p>
+        </w:tc>
+        <w:tc>
+          <w:tcPr>
+            <w:tcW w:w="1181" w:type="dxa"/>
+            <w:shd w:val="clear" w:color="auto" w:fill="A7A7A7" w:themeFill="text2"/>
+            <w:vAlign w:val="center"/>
+          </w:tcPr>
+          <w:p>
+            <w:pPr>
+              <w:pBdr>
+                <w:top w:val="none" w:sz="0" w:space="0" w:color="auto"/>
+                <w:left w:val="none" w:sz="0" w:space="0" w:color="auto"/>
+                <w:bottom w:val="none" w:sz="0" w:space="0" w:color="auto"/>
+                <w:right w:val="none" w:sz="0" w:space="0" w:color="auto"/>
+                <w:between w:val="none" w:sz="0" w:space="0" w:color="auto"/>
+                <w:bar w:val="none" w:sz="0" w:color="auto"/>
+              </w:pBdr>
+              <w:jc w:val="center"/>
+              <w:cnfStyle w:val="000000000000" w:firstRow="0" w:lastRow="0" w:firstColumn="0" w:lastColumn="0" w:oddVBand="0" w:evenVBand="0" w:oddHBand="0" w:evenHBand="0" w:firstRowFirstColumn="0" w:firstRowLastColumn="0" w:lastRowFirstColumn="0" w:lastRowLastColumn="0"/>
+            </w:pPr>
+          </w:p>
+        </w:tc>
+      </w:tr>
+    </w:tbl>
+    <w:p>
+      <w:pPr>
+        <w:ind w:left="708"/>
+      </w:pPr>
     </w:p>
     <w:p>
       <w:pPr>
@@ -4489,14 +7781,6 @@
           <w:sz w:val="24"/>
         </w:rPr>
       </w:pPr>
-      <w:r>
-        <w:rPr>
-          <w:rFonts w:ascii="Times New Roman" w:hAnsi="Times New Roman"/>
-          <w:bCs/>
-          <w:sz w:val="24"/>
-        </w:rPr>
-        <w:t xml:space="preserve">Projenizin en az maliyetle uygulanabilir olma durumu hakkında bilgi veriniz. </w:t>
-      </w:r>
     </w:p>
     <w:p>
       <w:pPr>
@@ -4515,7 +7799,8 @@
           <w:bCs/>
           <w:sz w:val="24"/>
         </w:rPr>
-        <w:t>Bu kısımda ürünün tasarım, üretim ve test süreçlerini içeren bir zaman planlaması ve kullanılacak malzeme listesi hazırlanmalıdır.</w:t>
+        <w:lastRenderedPageBreak/>
+        <w:t>Projenizin tahmini bütçesi hakkında bilgi veriniz.</w:t>
       </w:r>
     </w:p>
     <w:p>
@@ -4535,7 +7820,7 @@
           <w:bCs/>
           <w:sz w:val="24"/>
         </w:rPr>
-        <w:t>Proje planınıza bağlı olarak maddi yönden hangi harcamaları hangi dönemde yapılacağı yazılmalıdır.</w:t>
+        <w:t xml:space="preserve">Projenizin en az maliyetle uygulanabilir olma durumu hakkında bilgi veriniz. </w:t>
       </w:r>
     </w:p>
     <w:p>
@@ -4555,7 +7840,7 @@
           <w:bCs/>
           <w:sz w:val="24"/>
         </w:rPr>
-        <w:t>Piyasada benzer projeler varsa piyasadaki diğer projelerle birlikte maliyet karşılaştırması yapılmalıdır.</w:t>
+        <w:t>Bu kısımda ürünün tasarım, üretim ve test süreçlerini içeren bir zaman planlaması ve kullanılacak malzeme listesi hazırlanmalıdır.</w:t>
       </w:r>
     </w:p>
     <w:p>
@@ -4575,39 +7860,7 @@
           <w:bCs/>
           <w:sz w:val="24"/>
         </w:rPr>
-        <w:t>Proje takvimi</w:t>
-      </w:r>
-      <w:r>
-        <w:rPr>
-          <w:rFonts w:ascii="Times New Roman" w:hAnsi="Times New Roman"/>
-          <w:bCs/>
-          <w:sz w:val="24"/>
-        </w:rPr>
-        <w:t>ni</w:t>
-      </w:r>
-      <w:r>
-        <w:rPr>
-          <w:rFonts w:ascii="Times New Roman" w:hAnsi="Times New Roman"/>
-          <w:bCs/>
-          <w:sz w:val="24"/>
-        </w:rPr>
-        <w:t xml:space="preserve"> bir zaman çubuğu üzerinde gösterebilirsiniz. Ancak</w:t>
-      </w:r>
-      <w:r>
-        <w:rPr>
-          <w:rFonts w:ascii="Times New Roman" w:hAnsi="Times New Roman"/>
-          <w:bCs/>
-          <w:sz w:val="24"/>
-        </w:rPr>
-        <w:t xml:space="preserve"> takvimin anlaşılır olmasına ve </w:t>
-      </w:r>
-      <w:r>
-        <w:rPr>
-          <w:rFonts w:ascii="Times New Roman" w:hAnsi="Times New Roman"/>
-          <w:bCs/>
-          <w:sz w:val="24"/>
-        </w:rPr>
-        <w:t>karmaşık olmamasına özen gösteriniz.</w:t>
+        <w:t>Proje planınıza bağlı olarak maddi yönden hangi harcamaları hangi dönemde yapılacağı yazılmalıdır.</w:t>
       </w:r>
     </w:p>
     <w:p>
@@ -4621,6 +7874,14 @@
           <w:sz w:val="24"/>
         </w:rPr>
       </w:pPr>
+      <w:r>
+        <w:rPr>
+          <w:rFonts w:ascii="Times New Roman" w:hAnsi="Times New Roman"/>
+          <w:bCs/>
+          <w:sz w:val="24"/>
+        </w:rPr>
+        <w:t>Piyasada benzer projeler varsa piyasadaki diğer projelerle birlikte maliyet karşılaştırması yapılmalıdır.</w:t>
+      </w:r>
     </w:p>
     <w:p>
       <w:pPr>
@@ -4633,69 +7894,46 @@
           <w:sz w:val="24"/>
         </w:rPr>
       </w:pPr>
-    </w:p>
-    <w:p>
-      <w:pPr>
-        <w:pStyle w:val="Balk1"/>
-      </w:pPr>
-      <w:bookmarkStart w:id="8" w:name="_Toc75855746"/>
-      <w:proofErr w:type="spellStart"/>
-      <w:r>
-        <w:t>Proje</w:t>
-      </w:r>
-      <w:proofErr w:type="spellEnd"/>
-      <w:r>
-        <w:t xml:space="preserve"> </w:t>
-      </w:r>
-      <w:proofErr w:type="spellStart"/>
-      <w:r>
-        <w:t>Fikrinin</w:t>
-      </w:r>
-      <w:proofErr w:type="spellEnd"/>
-      <w:r>
-        <w:t xml:space="preserve"> </w:t>
-      </w:r>
-      <w:proofErr w:type="spellStart"/>
-      <w:r>
-        <w:t>Hedef</w:t>
-      </w:r>
-      <w:proofErr w:type="spellEnd"/>
-      <w:r>
-        <w:t xml:space="preserve"> </w:t>
-      </w:r>
-      <w:proofErr w:type="spellStart"/>
-      <w:r>
-        <w:t>Kitlesi</w:t>
-      </w:r>
-      <w:proofErr w:type="spellEnd"/>
-      <w:r>
-        <w:t xml:space="preserve"> (</w:t>
-      </w:r>
-      <w:proofErr w:type="spellStart"/>
-      <w:r>
-        <w:t>Kullanıcılar</w:t>
-      </w:r>
-      <w:proofErr w:type="spellEnd"/>
-      <w:r>
-        <w:t>):</w:t>
-      </w:r>
-      <w:bookmarkEnd w:id="8"/>
-      <w:r>
-        <w:tab/>
-      </w:r>
-    </w:p>
-    <w:p>
-      <w:pPr>
-        <w:pStyle w:val="ListeParagraf"/>
-        <w:spacing w:line="480" w:lineRule="auto"/>
-        <w:rPr>
-          <w:rFonts w:ascii="Times New Roman" w:hAnsi="Times New Roman"/>
-          <w:b/>
-          <w:bCs/>
-          <w:sz w:val="24"/>
-          <w:szCs w:val="24"/>
-        </w:rPr>
-      </w:pPr>
+      <w:r>
+        <w:rPr>
+          <w:rFonts w:ascii="Times New Roman" w:hAnsi="Times New Roman"/>
+          <w:bCs/>
+          <w:sz w:val="24"/>
+        </w:rPr>
+        <w:t>Proje takvimi</w:t>
+      </w:r>
+      <w:r>
+        <w:rPr>
+          <w:rFonts w:ascii="Times New Roman" w:hAnsi="Times New Roman"/>
+          <w:bCs/>
+          <w:sz w:val="24"/>
+        </w:rPr>
+        <w:t>ni</w:t>
+      </w:r>
+      <w:r>
+        <w:rPr>
+          <w:rFonts w:ascii="Times New Roman" w:hAnsi="Times New Roman"/>
+          <w:bCs/>
+          <w:sz w:val="24"/>
+        </w:rPr>
+        <w:t xml:space="preserve"> bir zaman çubuğu üzerinde gösterebilirsiniz. Ancak</w:t>
+      </w:r>
+      <w:r>
+        <w:rPr>
+          <w:rFonts w:ascii="Times New Roman" w:hAnsi="Times New Roman"/>
+          <w:bCs/>
+          <w:sz w:val="24"/>
+        </w:rPr>
+        <w:t xml:space="preserve"> takvimin anlaşılır olmasına ve </w:t>
+      </w:r>
+      <w:r>
+        <w:rPr>
+          <w:rFonts w:ascii="Times New Roman" w:hAnsi="Times New Roman"/>
+          <w:bCs/>
+          <w:sz w:val="24"/>
+        </w:rPr>
+        <w:t>karmaşık olmamasına özen gösteriniz.</w:t>
+      </w:r>
     </w:p>
     <w:p>
       <w:pPr>
@@ -4706,18 +7944,8 @@
           <w:rFonts w:ascii="Times New Roman" w:hAnsi="Times New Roman"/>
           <w:bCs/>
           <w:sz w:val="24"/>
-          <w:szCs w:val="24"/>
-        </w:rPr>
-      </w:pPr>
-      <w:r>
-        <w:rPr>
-          <w:rFonts w:ascii="Times New Roman" w:hAnsi="Times New Roman"/>
-          <w:bCs/>
-          <w:sz w:val="24"/>
-          <w:szCs w:val="24"/>
-        </w:rPr>
-        <w:t>Proje kimler tarafından kullanacağı ve kimlere hitap edeceği burada belirtilmelidir.</w:t>
-      </w:r>
+        </w:rPr>
+      </w:pPr>
     </w:p>
     <w:p>
       <w:pPr>
@@ -4728,18 +7956,34 @@
           <w:rFonts w:ascii="Times New Roman" w:hAnsi="Times New Roman"/>
           <w:bCs/>
           <w:sz w:val="24"/>
+        </w:rPr>
+      </w:pPr>
+    </w:p>
+    <w:p>
+      <w:pPr>
+        <w:pStyle w:val="Balk1"/>
+      </w:pPr>
+      <w:bookmarkStart w:id="8" w:name="_Toc75855746"/>
+      <w:r>
+        <w:t>Proje Fikrinin Hedef Kitlesi (Kullanıcılar):</w:t>
+      </w:r>
+      <w:bookmarkEnd w:id="8"/>
+      <w:r>
+        <w:tab/>
+      </w:r>
+    </w:p>
+    <w:p>
+      <w:pPr>
+        <w:pStyle w:val="ListeParagraf"/>
+        <w:spacing w:line="480" w:lineRule="auto"/>
+        <w:rPr>
+          <w:rFonts w:ascii="Times New Roman" w:hAnsi="Times New Roman"/>
+          <w:b/>
+          <w:bCs/>
+          <w:sz w:val="24"/>
           <w:szCs w:val="24"/>
         </w:rPr>
       </w:pPr>
-      <w:r>
-        <w:rPr>
-          <w:rFonts w:ascii="Times New Roman" w:hAnsi="Times New Roman"/>
-          <w:bCs/>
-          <w:sz w:val="24"/>
-          <w:szCs w:val="24"/>
-        </w:rPr>
-        <w:t>Hedef kitlenin neden belirlenen şekilde seçildiğine ve nasıl karar verildiğine ilişkin açıklama yapınız.</w:t>
-      </w:r>
     </w:p>
     <w:p>
       <w:pPr>
@@ -4760,7 +8004,7 @@
           <w:sz w:val="24"/>
           <w:szCs w:val="24"/>
         </w:rPr>
-        <w:t xml:space="preserve"> Problemi yaşayanların tanımı hakkında kısaca bilgi veriniz.</w:t>
+        <w:t>Projemizin hedef kitlesi Braille alfabesini öğrenmek isteyen görme engelli bireylerdir.</w:t>
       </w:r>
     </w:p>
     <w:p>
@@ -4775,6 +8019,96 @@
           <w:szCs w:val="24"/>
         </w:rPr>
       </w:pPr>
+      <w:r>
+        <w:rPr>
+          <w:rFonts w:ascii="Times New Roman" w:hAnsi="Times New Roman"/>
+          <w:bCs/>
+          <w:sz w:val="24"/>
+          <w:szCs w:val="24"/>
+        </w:rPr>
+        <w:t xml:space="preserve">Ülkemizde </w:t>
+      </w:r>
+      <w:r>
+        <w:rPr>
+          <w:rFonts w:ascii="Times New Roman" w:hAnsi="Times New Roman"/>
+          <w:bCs/>
+          <w:sz w:val="24"/>
+          <w:szCs w:val="24"/>
+        </w:rPr>
+        <w:t>kaynaklara göre</w:t>
+      </w:r>
+      <w:r>
+        <w:rPr>
+          <w:rFonts w:ascii="Times New Roman" w:hAnsi="Times New Roman"/>
+          <w:bCs/>
+          <w:sz w:val="24"/>
+          <w:szCs w:val="24"/>
+        </w:rPr>
+        <w:t xml:space="preserve"> nüfusa oranla %13 engelli birey ve %1,2 oranında azımsanmayacak bir sayıda görme engelli mevcuttur. </w:t>
+      </w:r>
+      <w:r>
+        <w:rPr>
+          <w:rFonts w:ascii="Times New Roman" w:hAnsi="Times New Roman"/>
+          <w:bCs/>
+          <w:sz w:val="24"/>
+          <w:szCs w:val="24"/>
+        </w:rPr>
+        <w:t>Görme engelli bireylerin kullanmakta olduğu Braille (Kabartma) alfabesinin öğrenme süreci bir görme engelli için</w:t>
+      </w:r>
+      <w:r>
+        <w:rPr>
+          <w:rFonts w:ascii="Times New Roman" w:hAnsi="Times New Roman"/>
+          <w:bCs/>
+          <w:sz w:val="24"/>
+          <w:szCs w:val="24"/>
+        </w:rPr>
+        <w:t xml:space="preserve"> ö</w:t>
+      </w:r>
+      <w:r>
+        <w:rPr>
+          <w:rFonts w:ascii="Times New Roman" w:hAnsi="Times New Roman"/>
+          <w:bCs/>
+          <w:sz w:val="24"/>
+          <w:szCs w:val="24"/>
+        </w:rPr>
+        <w:t>zellikle el hassasiyeti zayıf bir görme engelli için</w:t>
+      </w:r>
+      <w:r>
+        <w:rPr>
+          <w:rFonts w:ascii="Times New Roman" w:hAnsi="Times New Roman"/>
+          <w:bCs/>
+          <w:sz w:val="24"/>
+          <w:szCs w:val="24"/>
+        </w:rPr>
+        <w:t xml:space="preserve"> oldukça zahmetli ve zaman alan bir süreçtir.</w:t>
+      </w:r>
+      <w:r>
+        <w:rPr>
+          <w:rFonts w:ascii="Times New Roman" w:hAnsi="Times New Roman"/>
+          <w:bCs/>
+          <w:sz w:val="24"/>
+          <w:szCs w:val="24"/>
+        </w:rPr>
+        <w:t xml:space="preserve"> </w:t>
+      </w:r>
+      <w:r>
+        <w:rPr>
+          <w:rFonts w:ascii="Times New Roman" w:hAnsi="Times New Roman"/>
+          <w:bCs/>
+          <w:sz w:val="24"/>
+          <w:szCs w:val="24"/>
+        </w:rPr>
+        <w:t xml:space="preserve">Çeşitli görme engelli eğitimi veren kurum ve kuruluşlarla da görüşülüp bunun bir sorun olduğu saptanmıştır. Bizde bu projemizle beraber hem bu sorunun önüne geçecek hem de içinde bulunduğumuz pandemi dönemini de göz önünde bulundurarak görme engelli bireylerin bir </w:t>
+      </w:r>
+      <w:r>
+        <w:rPr>
+          <w:rFonts w:ascii="Times New Roman" w:hAnsi="Times New Roman"/>
+          <w:bCs/>
+          <w:sz w:val="24"/>
+          <w:szCs w:val="24"/>
+        </w:rPr>
+        <w:t xml:space="preserve">sınıf ortamı zorunluluğu olmadan kendi başlarına Braille alfabesini öğrenmelerini sağlayacağız. </w:t>
+      </w:r>
     </w:p>
     <w:p>
       <w:pPr>
@@ -4791,15 +8125,1012 @@
     </w:p>
     <w:p>
       <w:pPr>
+        <w:pStyle w:val="ListeParagraf"/>
+        <w:spacing w:after="0" w:line="276" w:lineRule="auto"/>
+        <w:jc w:val="both"/>
+        <w:rPr>
+          <w:rFonts w:ascii="Times New Roman" w:hAnsi="Times New Roman"/>
+          <w:bCs/>
+          <w:sz w:val="24"/>
+          <w:szCs w:val="24"/>
+        </w:rPr>
+      </w:pPr>
+      <w:r>
+        <w:rPr>
+          <w:rFonts w:ascii="Times New Roman" w:hAnsi="Times New Roman"/>
+          <w:bCs/>
+          <w:sz w:val="24"/>
+          <w:szCs w:val="24"/>
+        </w:rPr>
+        <w:t>Proje kimler tarafından kullanacağı ve kimlere hitap edeceği burada belirtilmelidir.</w:t>
+      </w:r>
+    </w:p>
+    <w:p>
+      <w:pPr>
+        <w:pStyle w:val="ListeParagraf"/>
+        <w:spacing w:after="0" w:line="276" w:lineRule="auto"/>
+        <w:jc w:val="both"/>
+        <w:rPr>
+          <w:rFonts w:ascii="Times New Roman" w:hAnsi="Times New Roman"/>
+          <w:bCs/>
+          <w:sz w:val="24"/>
+          <w:szCs w:val="24"/>
+        </w:rPr>
+      </w:pPr>
+      <w:r>
+        <w:rPr>
+          <w:rFonts w:ascii="Times New Roman" w:hAnsi="Times New Roman"/>
+          <w:bCs/>
+          <w:sz w:val="24"/>
+          <w:szCs w:val="24"/>
+        </w:rPr>
+        <w:t>Hedef kitlenin neden belirlenen şekilde seçildiğine ve nasıl karar verildiğine ilişkin açıklama yapınız.</w:t>
+      </w:r>
+    </w:p>
+    <w:p>
+      <w:pPr>
+        <w:pStyle w:val="ListeParagraf"/>
+        <w:spacing w:after="0" w:line="276" w:lineRule="auto"/>
+        <w:jc w:val="both"/>
+        <w:rPr>
+          <w:rFonts w:ascii="Times New Roman" w:hAnsi="Times New Roman"/>
+          <w:bCs/>
+          <w:sz w:val="24"/>
+          <w:szCs w:val="24"/>
+        </w:rPr>
+      </w:pPr>
+      <w:r>
+        <w:rPr>
+          <w:rFonts w:ascii="Times New Roman" w:hAnsi="Times New Roman"/>
+          <w:bCs/>
+          <w:sz w:val="24"/>
+          <w:szCs w:val="24"/>
+        </w:rPr>
+        <w:t xml:space="preserve"> Problemi yaşayanların tanımı hakkında kısaca bilgi veriniz.</w:t>
+      </w:r>
+    </w:p>
+    <w:p>
+      <w:pPr>
+        <w:pStyle w:val="ListeParagraf"/>
+        <w:spacing w:after="0" w:line="276" w:lineRule="auto"/>
+        <w:jc w:val="both"/>
+        <w:rPr>
+          <w:rFonts w:ascii="Times New Roman" w:hAnsi="Times New Roman"/>
+          <w:bCs/>
+          <w:sz w:val="24"/>
+          <w:szCs w:val="24"/>
+        </w:rPr>
+      </w:pPr>
+    </w:p>
+    <w:p>
+      <w:pPr>
+        <w:pStyle w:val="ListeParagraf"/>
+        <w:spacing w:after="0" w:line="276" w:lineRule="auto"/>
+        <w:jc w:val="both"/>
+        <w:rPr>
+          <w:rFonts w:ascii="Times New Roman" w:hAnsi="Times New Roman"/>
+          <w:bCs/>
+          <w:sz w:val="24"/>
+          <w:szCs w:val="24"/>
+        </w:rPr>
+      </w:pPr>
+    </w:p>
+    <w:p>
+      <w:pPr>
         <w:pStyle w:val="Balk1"/>
       </w:pPr>
       <w:bookmarkStart w:id="9" w:name="_Toc75855747"/>
-      <w:proofErr w:type="spellStart"/>
       <w:r>
         <w:t>Riskler</w:t>
       </w:r>
       <w:bookmarkEnd w:id="9"/>
-      <w:proofErr w:type="spellEnd"/>
+    </w:p>
+    <w:p/>
+    <w:p>
+      <w:pPr>
+        <w:ind w:left="708"/>
+      </w:pPr>
+      <w:r>
+        <w:t xml:space="preserve">Kur farkından dolayı malzemelerde fiyat artışı görülebilir ve bu ürünün genel fiyatını etkileyebilir. </w:t>
+      </w:r>
+      <w:r>
+        <w:t xml:space="preserve">Bu durumda bazı noktalarda kısılma yapılabilir. </w:t>
+      </w:r>
+    </w:p>
+    <w:p>
+      <w:pPr>
+        <w:ind w:left="708"/>
+      </w:pPr>
+    </w:p>
+    <w:p>
+      <w:pPr>
+        <w:ind w:left="708"/>
+      </w:pPr>
+      <w:r>
+        <w:t xml:space="preserve">Düşme ,kırılma vb. durumlarda </w:t>
+      </w:r>
+      <w:r>
+        <w:t xml:space="preserve">bütün parçalar sabit olduğu için iç mekanizmadaki aletler zarar görmediği sürece çalışabilir. Zarar gördü ise teknik destekle iletişime geçebilirler. </w:t>
+      </w:r>
+    </w:p>
+    <w:p>
+      <w:pPr>
+        <w:ind w:left="708"/>
+      </w:pPr>
+    </w:p>
+    <w:p>
+      <w:pPr>
+        <w:ind w:left="708"/>
+      </w:pPr>
+      <w:r>
+        <w:t>Bütün mekanizma kutunun içinde olduğu</w:t>
+      </w:r>
+      <w:r>
+        <w:t>ndan</w:t>
+      </w:r>
+      <w:r>
+        <w:t xml:space="preserve"> çocuklar için risk oluşturmamaktadır.</w:t>
+      </w:r>
+    </w:p>
+    <w:p>
+      <w:pPr>
+        <w:ind w:left="708"/>
+      </w:pPr>
+    </w:p>
+    <w:p>
+      <w:pPr>
+        <w:ind w:left="708"/>
+      </w:pPr>
+      <w:r>
+        <w:lastRenderedPageBreak/>
+        <w:t>Cihazımız gömülü sistem şeklinde dizayn edilidği için ve şarj edilebilir olduğu için kişinin bulunduğu yerdeki elektriksel kesintiler, internet sorunu vb. den etkilenmemektedir.</w:t>
+      </w:r>
+    </w:p>
+    <w:p>
+      <w:pPr>
+        <w:ind w:left="708"/>
+      </w:pPr>
+      <w:r>
+        <w:t>Projeye yeterli destek çıkmadığı taktirde başka kurumlara başvuru yapılabilir ve STK lardan yardım istenebilir.</w:t>
+      </w:r>
+    </w:p>
+    <w:p>
+      <w:pPr>
+        <w:ind w:left="708"/>
+      </w:pPr>
+    </w:p>
+    <w:tbl>
+      <w:tblPr>
+        <w:tblStyle w:val="KlavuzTablo1Ak"/>
+        <w:tblW w:w="0" w:type="auto"/>
+        <w:tblInd w:w="279" w:type="dxa"/>
+        <w:tblLook w:val="04A0" w:firstRow="1" w:lastRow="0" w:firstColumn="1" w:lastColumn="0" w:noHBand="0" w:noVBand="1"/>
+      </w:tblPr>
+      <w:tblGrid>
+        <w:gridCol w:w="692"/>
+        <w:gridCol w:w="5545"/>
+        <w:gridCol w:w="827"/>
+        <w:gridCol w:w="1017"/>
+        <w:gridCol w:w="696"/>
+      </w:tblGrid>
+      <w:tr>
+        <w:trPr>
+          <w:cnfStyle w:val="100000000000" w:firstRow="1" w:lastRow="0" w:firstColumn="0" w:lastColumn="0" w:oddVBand="0" w:evenVBand="0" w:oddHBand="0" w:evenHBand="0" w:firstRowFirstColumn="0" w:firstRowLastColumn="0" w:lastRowFirstColumn="0" w:lastRowLastColumn="0"/>
+        </w:trPr>
+        <w:tc>
+          <w:tcPr>
+            <w:cnfStyle w:val="001000000000" w:firstRow="0" w:lastRow="0" w:firstColumn="1" w:lastColumn="0" w:oddVBand="0" w:evenVBand="0" w:oddHBand="0" w:evenHBand="0" w:firstRowFirstColumn="0" w:firstRowLastColumn="0" w:lastRowFirstColumn="0" w:lastRowLastColumn="0"/>
+            <w:tcW w:w="692" w:type="dxa"/>
+          </w:tcPr>
+          <w:p>
+            <w:pPr>
+              <w:pBdr>
+                <w:top w:val="none" w:sz="0" w:space="0" w:color="auto"/>
+                <w:left w:val="none" w:sz="0" w:space="0" w:color="auto"/>
+                <w:bottom w:val="none" w:sz="0" w:space="0" w:color="auto"/>
+                <w:right w:val="none" w:sz="0" w:space="0" w:color="auto"/>
+                <w:between w:val="none" w:sz="0" w:space="0" w:color="auto"/>
+                <w:bar w:val="none" w:sz="0" w:color="auto"/>
+              </w:pBdr>
+              <w:jc w:val="center"/>
+            </w:pPr>
+            <w:r>
+              <w:t>Nu:</w:t>
+            </w:r>
+          </w:p>
+        </w:tc>
+        <w:tc>
+          <w:tcPr>
+            <w:tcW w:w="5545" w:type="dxa"/>
+          </w:tcPr>
+          <w:p>
+            <w:pPr>
+              <w:pBdr>
+                <w:top w:val="none" w:sz="0" w:space="0" w:color="auto"/>
+                <w:left w:val="none" w:sz="0" w:space="0" w:color="auto"/>
+                <w:bottom w:val="none" w:sz="0" w:space="0" w:color="auto"/>
+                <w:right w:val="none" w:sz="0" w:space="0" w:color="auto"/>
+                <w:between w:val="none" w:sz="0" w:space="0" w:color="auto"/>
+                <w:bar w:val="none" w:sz="0" w:color="auto"/>
+              </w:pBdr>
+              <w:jc w:val="center"/>
+              <w:cnfStyle w:val="100000000000" w:firstRow="1" w:lastRow="0" w:firstColumn="0" w:lastColumn="0" w:oddVBand="0" w:evenVBand="0" w:oddHBand="0" w:evenHBand="0" w:firstRowFirstColumn="0" w:firstRowLastColumn="0" w:lastRowFirstColumn="0" w:lastRowLastColumn="0"/>
+              <w:rPr>
+                <w:i/>
+                <w:iCs/>
+              </w:rPr>
+            </w:pPr>
+            <w:r>
+              <w:rPr>
+                <w:i/>
+                <w:iCs/>
+              </w:rPr>
+              <w:t>Sorun</w:t>
+            </w:r>
+          </w:p>
+        </w:tc>
+        <w:tc>
+          <w:tcPr>
+            <w:tcW w:w="827" w:type="dxa"/>
+          </w:tcPr>
+          <w:p>
+            <w:pPr>
+              <w:pBdr>
+                <w:top w:val="none" w:sz="0" w:space="0" w:color="auto"/>
+                <w:left w:val="none" w:sz="0" w:space="0" w:color="auto"/>
+                <w:bottom w:val="none" w:sz="0" w:space="0" w:color="auto"/>
+                <w:right w:val="none" w:sz="0" w:space="0" w:color="auto"/>
+                <w:between w:val="none" w:sz="0" w:space="0" w:color="auto"/>
+                <w:bar w:val="none" w:sz="0" w:color="auto"/>
+              </w:pBdr>
+              <w:jc w:val="center"/>
+              <w:cnfStyle w:val="100000000000" w:firstRow="1" w:lastRow="0" w:firstColumn="0" w:lastColumn="0" w:oddVBand="0" w:evenVBand="0" w:oddHBand="0" w:evenHBand="0" w:firstRowFirstColumn="0" w:firstRowLastColumn="0" w:lastRowFirstColumn="0" w:lastRowLastColumn="0"/>
+              <w:rPr>
+                <w:i/>
+                <w:iCs/>
+              </w:rPr>
+            </w:pPr>
+            <w:r>
+              <w:rPr>
+                <w:i/>
+                <w:iCs/>
+              </w:rPr>
+              <w:t>Etki</w:t>
+            </w:r>
+          </w:p>
+        </w:tc>
+        <w:tc>
+          <w:tcPr>
+            <w:tcW w:w="1017" w:type="dxa"/>
+          </w:tcPr>
+          <w:p>
+            <w:pPr>
+              <w:pBdr>
+                <w:top w:val="none" w:sz="0" w:space="0" w:color="auto"/>
+                <w:left w:val="none" w:sz="0" w:space="0" w:color="auto"/>
+                <w:bottom w:val="none" w:sz="0" w:space="0" w:color="auto"/>
+                <w:right w:val="none" w:sz="0" w:space="0" w:color="auto"/>
+                <w:between w:val="none" w:sz="0" w:space="0" w:color="auto"/>
+                <w:bar w:val="none" w:sz="0" w:color="auto"/>
+              </w:pBdr>
+              <w:jc w:val="center"/>
+              <w:cnfStyle w:val="100000000000" w:firstRow="1" w:lastRow="0" w:firstColumn="0" w:lastColumn="0" w:oddVBand="0" w:evenVBand="0" w:oddHBand="0" w:evenHBand="0" w:firstRowFirstColumn="0" w:firstRowLastColumn="0" w:lastRowFirstColumn="0" w:lastRowLastColumn="0"/>
+              <w:rPr>
+                <w:i/>
+                <w:iCs/>
+              </w:rPr>
+            </w:pPr>
+            <w:r>
+              <w:rPr>
+                <w:i/>
+                <w:iCs/>
+              </w:rPr>
+              <w:t>Olasılık</w:t>
+            </w:r>
+          </w:p>
+        </w:tc>
+        <w:tc>
+          <w:tcPr>
+            <w:tcW w:w="696" w:type="dxa"/>
+          </w:tcPr>
+          <w:p>
+            <w:pPr>
+              <w:pBdr>
+                <w:top w:val="none" w:sz="0" w:space="0" w:color="auto"/>
+                <w:left w:val="none" w:sz="0" w:space="0" w:color="auto"/>
+                <w:bottom w:val="none" w:sz="0" w:space="0" w:color="auto"/>
+                <w:right w:val="none" w:sz="0" w:space="0" w:color="auto"/>
+                <w:between w:val="none" w:sz="0" w:space="0" w:color="auto"/>
+                <w:bar w:val="none" w:sz="0" w:color="auto"/>
+              </w:pBdr>
+              <w:jc w:val="center"/>
+              <w:cnfStyle w:val="100000000000" w:firstRow="1" w:lastRow="0" w:firstColumn="0" w:lastColumn="0" w:oddVBand="0" w:evenVBand="0" w:oddHBand="0" w:evenHBand="0" w:firstRowFirstColumn="0" w:firstRowLastColumn="0" w:lastRowFirstColumn="0" w:lastRowLastColumn="0"/>
+              <w:rPr>
+                <w:i/>
+                <w:iCs/>
+              </w:rPr>
+            </w:pPr>
+            <w:r>
+              <w:rPr>
+                <w:i/>
+                <w:iCs/>
+              </w:rPr>
+              <w:t>Risk</w:t>
+            </w:r>
+          </w:p>
+        </w:tc>
+      </w:tr>
+      <w:tr>
+        <w:tc>
+          <w:tcPr>
+            <w:cnfStyle w:val="001000000000" w:firstRow="0" w:lastRow="0" w:firstColumn="1" w:lastColumn="0" w:oddVBand="0" w:evenVBand="0" w:oddHBand="0" w:evenHBand="0" w:firstRowFirstColumn="0" w:firstRowLastColumn="0" w:lastRowFirstColumn="0" w:lastRowLastColumn="0"/>
+            <w:tcW w:w="692" w:type="dxa"/>
+          </w:tcPr>
+          <w:p>
+            <w:pPr>
+              <w:pBdr>
+                <w:top w:val="none" w:sz="0" w:space="0" w:color="auto"/>
+                <w:left w:val="none" w:sz="0" w:space="0" w:color="auto"/>
+                <w:bottom w:val="none" w:sz="0" w:space="0" w:color="auto"/>
+                <w:right w:val="none" w:sz="0" w:space="0" w:color="auto"/>
+                <w:between w:val="none" w:sz="0" w:space="0" w:color="auto"/>
+                <w:bar w:val="none" w:sz="0" w:color="auto"/>
+              </w:pBdr>
+              <w:jc w:val="center"/>
+            </w:pPr>
+            <w:r>
+              <w:t>1</w:t>
+            </w:r>
+          </w:p>
+        </w:tc>
+        <w:tc>
+          <w:tcPr>
+            <w:tcW w:w="5545" w:type="dxa"/>
+          </w:tcPr>
+          <w:p>
+            <w:pPr>
+              <w:pBdr>
+                <w:top w:val="none" w:sz="0" w:space="0" w:color="auto"/>
+                <w:left w:val="none" w:sz="0" w:space="0" w:color="auto"/>
+                <w:bottom w:val="none" w:sz="0" w:space="0" w:color="auto"/>
+                <w:right w:val="none" w:sz="0" w:space="0" w:color="auto"/>
+                <w:between w:val="none" w:sz="0" w:space="0" w:color="auto"/>
+                <w:bar w:val="none" w:sz="0" w:color="auto"/>
+              </w:pBdr>
+              <w:jc w:val="center"/>
+              <w:cnfStyle w:val="000000000000" w:firstRow="0" w:lastRow="0" w:firstColumn="0" w:lastColumn="0" w:oddVBand="0" w:evenVBand="0" w:oddHBand="0" w:evenHBand="0" w:firstRowFirstColumn="0" w:firstRowLastColumn="0" w:lastRowFirstColumn="0" w:lastRowLastColumn="0"/>
+            </w:pPr>
+            <w:r>
+              <w:t>İç aksamın bozulması (servo motor, Arduino vb.)</w:t>
+            </w:r>
+          </w:p>
+        </w:tc>
+        <w:tc>
+          <w:tcPr>
+            <w:tcW w:w="827" w:type="dxa"/>
+          </w:tcPr>
+          <w:p>
+            <w:pPr>
+              <w:pBdr>
+                <w:top w:val="none" w:sz="0" w:space="0" w:color="auto"/>
+                <w:left w:val="none" w:sz="0" w:space="0" w:color="auto"/>
+                <w:bottom w:val="none" w:sz="0" w:space="0" w:color="auto"/>
+                <w:right w:val="none" w:sz="0" w:space="0" w:color="auto"/>
+                <w:between w:val="none" w:sz="0" w:space="0" w:color="auto"/>
+                <w:bar w:val="none" w:sz="0" w:color="auto"/>
+              </w:pBdr>
+              <w:jc w:val="center"/>
+              <w:cnfStyle w:val="000000000000" w:firstRow="0" w:lastRow="0" w:firstColumn="0" w:lastColumn="0" w:oddVBand="0" w:evenVBand="0" w:oddHBand="0" w:evenHBand="0" w:firstRowFirstColumn="0" w:firstRowLastColumn="0" w:lastRowFirstColumn="0" w:lastRowLastColumn="0"/>
+            </w:pPr>
+            <w:r>
+              <w:t>4</w:t>
+            </w:r>
+          </w:p>
+        </w:tc>
+        <w:tc>
+          <w:tcPr>
+            <w:tcW w:w="1017" w:type="dxa"/>
+          </w:tcPr>
+          <w:p>
+            <w:pPr>
+              <w:pBdr>
+                <w:top w:val="none" w:sz="0" w:space="0" w:color="auto"/>
+                <w:left w:val="none" w:sz="0" w:space="0" w:color="auto"/>
+                <w:bottom w:val="none" w:sz="0" w:space="0" w:color="auto"/>
+                <w:right w:val="none" w:sz="0" w:space="0" w:color="auto"/>
+                <w:between w:val="none" w:sz="0" w:space="0" w:color="auto"/>
+                <w:bar w:val="none" w:sz="0" w:color="auto"/>
+              </w:pBdr>
+              <w:jc w:val="center"/>
+              <w:cnfStyle w:val="000000000000" w:firstRow="0" w:lastRow="0" w:firstColumn="0" w:lastColumn="0" w:oddVBand="0" w:evenVBand="0" w:oddHBand="0" w:evenHBand="0" w:firstRowFirstColumn="0" w:firstRowLastColumn="0" w:lastRowFirstColumn="0" w:lastRowLastColumn="0"/>
+            </w:pPr>
+            <w:r>
+              <w:t>1</w:t>
+            </w:r>
+          </w:p>
+        </w:tc>
+        <w:tc>
+          <w:tcPr>
+            <w:tcW w:w="696" w:type="dxa"/>
+          </w:tcPr>
+          <w:p>
+            <w:pPr>
+              <w:pBdr>
+                <w:top w:val="none" w:sz="0" w:space="0" w:color="auto"/>
+                <w:left w:val="none" w:sz="0" w:space="0" w:color="auto"/>
+                <w:bottom w:val="none" w:sz="0" w:space="0" w:color="auto"/>
+                <w:right w:val="none" w:sz="0" w:space="0" w:color="auto"/>
+                <w:between w:val="none" w:sz="0" w:space="0" w:color="auto"/>
+                <w:bar w:val="none" w:sz="0" w:color="auto"/>
+              </w:pBdr>
+              <w:jc w:val="center"/>
+              <w:cnfStyle w:val="000000000000" w:firstRow="0" w:lastRow="0" w:firstColumn="0" w:lastColumn="0" w:oddVBand="0" w:evenVBand="0" w:oddHBand="0" w:evenHBand="0" w:firstRowFirstColumn="0" w:firstRowLastColumn="0" w:lastRowFirstColumn="0" w:lastRowLastColumn="0"/>
+            </w:pPr>
+            <w:r>
+              <w:t>4</w:t>
+            </w:r>
+          </w:p>
+        </w:tc>
+      </w:tr>
+      <w:tr>
+        <w:tc>
+          <w:tcPr>
+            <w:cnfStyle w:val="001000000000" w:firstRow="0" w:lastRow="0" w:firstColumn="1" w:lastColumn="0" w:oddVBand="0" w:evenVBand="0" w:oddHBand="0" w:evenHBand="0" w:firstRowFirstColumn="0" w:firstRowLastColumn="0" w:lastRowFirstColumn="0" w:lastRowLastColumn="0"/>
+            <w:tcW w:w="692" w:type="dxa"/>
+          </w:tcPr>
+          <w:p>
+            <w:pPr>
+              <w:pBdr>
+                <w:top w:val="none" w:sz="0" w:space="0" w:color="auto"/>
+                <w:left w:val="none" w:sz="0" w:space="0" w:color="auto"/>
+                <w:bottom w:val="none" w:sz="0" w:space="0" w:color="auto"/>
+                <w:right w:val="none" w:sz="0" w:space="0" w:color="auto"/>
+                <w:between w:val="none" w:sz="0" w:space="0" w:color="auto"/>
+                <w:bar w:val="none" w:sz="0" w:color="auto"/>
+              </w:pBdr>
+              <w:jc w:val="center"/>
+            </w:pPr>
+            <w:r>
+              <w:t>2</w:t>
+            </w:r>
+          </w:p>
+        </w:tc>
+        <w:tc>
+          <w:tcPr>
+            <w:tcW w:w="5545" w:type="dxa"/>
+          </w:tcPr>
+          <w:p>
+            <w:pPr>
+              <w:pBdr>
+                <w:top w:val="none" w:sz="0" w:space="0" w:color="auto"/>
+                <w:left w:val="none" w:sz="0" w:space="0" w:color="auto"/>
+                <w:bottom w:val="none" w:sz="0" w:space="0" w:color="auto"/>
+                <w:right w:val="none" w:sz="0" w:space="0" w:color="auto"/>
+                <w:between w:val="none" w:sz="0" w:space="0" w:color="auto"/>
+                <w:bar w:val="none" w:sz="0" w:color="auto"/>
+              </w:pBdr>
+              <w:jc w:val="center"/>
+              <w:cnfStyle w:val="000000000000" w:firstRow="0" w:lastRow="0" w:firstColumn="0" w:lastColumn="0" w:oddVBand="0" w:evenVBand="0" w:oddHBand="0" w:evenHBand="0" w:firstRowFirstColumn="0" w:firstRowLastColumn="0" w:lastRowFirstColumn="0" w:lastRowLastColumn="0"/>
+            </w:pPr>
+            <w:r>
+              <w:t>Yeterli desteğin çıkmaması</w:t>
+            </w:r>
+          </w:p>
+        </w:tc>
+        <w:tc>
+          <w:tcPr>
+            <w:tcW w:w="827" w:type="dxa"/>
+          </w:tcPr>
+          <w:p>
+            <w:pPr>
+              <w:pBdr>
+                <w:top w:val="none" w:sz="0" w:space="0" w:color="auto"/>
+                <w:left w:val="none" w:sz="0" w:space="0" w:color="auto"/>
+                <w:bottom w:val="none" w:sz="0" w:space="0" w:color="auto"/>
+                <w:right w:val="none" w:sz="0" w:space="0" w:color="auto"/>
+                <w:between w:val="none" w:sz="0" w:space="0" w:color="auto"/>
+                <w:bar w:val="none" w:sz="0" w:color="auto"/>
+              </w:pBdr>
+              <w:jc w:val="center"/>
+              <w:cnfStyle w:val="000000000000" w:firstRow="0" w:lastRow="0" w:firstColumn="0" w:lastColumn="0" w:oddVBand="0" w:evenVBand="0" w:oddHBand="0" w:evenHBand="0" w:firstRowFirstColumn="0" w:firstRowLastColumn="0" w:lastRowFirstColumn="0" w:lastRowLastColumn="0"/>
+            </w:pPr>
+            <w:r>
+              <w:t>3</w:t>
+            </w:r>
+          </w:p>
+        </w:tc>
+        <w:tc>
+          <w:tcPr>
+            <w:tcW w:w="1017" w:type="dxa"/>
+          </w:tcPr>
+          <w:p>
+            <w:pPr>
+              <w:pBdr>
+                <w:top w:val="none" w:sz="0" w:space="0" w:color="auto"/>
+                <w:left w:val="none" w:sz="0" w:space="0" w:color="auto"/>
+                <w:bottom w:val="none" w:sz="0" w:space="0" w:color="auto"/>
+                <w:right w:val="none" w:sz="0" w:space="0" w:color="auto"/>
+                <w:between w:val="none" w:sz="0" w:space="0" w:color="auto"/>
+                <w:bar w:val="none" w:sz="0" w:color="auto"/>
+              </w:pBdr>
+              <w:jc w:val="center"/>
+              <w:cnfStyle w:val="000000000000" w:firstRow="0" w:lastRow="0" w:firstColumn="0" w:lastColumn="0" w:oddVBand="0" w:evenVBand="0" w:oddHBand="0" w:evenHBand="0" w:firstRowFirstColumn="0" w:firstRowLastColumn="0" w:lastRowFirstColumn="0" w:lastRowLastColumn="0"/>
+            </w:pPr>
+            <w:r>
+              <w:t>3</w:t>
+            </w:r>
+          </w:p>
+        </w:tc>
+        <w:tc>
+          <w:tcPr>
+            <w:tcW w:w="696" w:type="dxa"/>
+          </w:tcPr>
+          <w:p>
+            <w:pPr>
+              <w:pBdr>
+                <w:top w:val="none" w:sz="0" w:space="0" w:color="auto"/>
+                <w:left w:val="none" w:sz="0" w:space="0" w:color="auto"/>
+                <w:bottom w:val="none" w:sz="0" w:space="0" w:color="auto"/>
+                <w:right w:val="none" w:sz="0" w:space="0" w:color="auto"/>
+                <w:between w:val="none" w:sz="0" w:space="0" w:color="auto"/>
+                <w:bar w:val="none" w:sz="0" w:color="auto"/>
+              </w:pBdr>
+              <w:jc w:val="center"/>
+              <w:cnfStyle w:val="000000000000" w:firstRow="0" w:lastRow="0" w:firstColumn="0" w:lastColumn="0" w:oddVBand="0" w:evenVBand="0" w:oddHBand="0" w:evenHBand="0" w:firstRowFirstColumn="0" w:firstRowLastColumn="0" w:lastRowFirstColumn="0" w:lastRowLastColumn="0"/>
+            </w:pPr>
+            <w:r>
+              <w:t>9</w:t>
+            </w:r>
+          </w:p>
+        </w:tc>
+      </w:tr>
+      <w:tr>
+        <w:tc>
+          <w:tcPr>
+            <w:cnfStyle w:val="001000000000" w:firstRow="0" w:lastRow="0" w:firstColumn="1" w:lastColumn="0" w:oddVBand="0" w:evenVBand="0" w:oddHBand="0" w:evenHBand="0" w:firstRowFirstColumn="0" w:firstRowLastColumn="0" w:lastRowFirstColumn="0" w:lastRowLastColumn="0"/>
+            <w:tcW w:w="692" w:type="dxa"/>
+          </w:tcPr>
+          <w:p>
+            <w:pPr>
+              <w:pBdr>
+                <w:top w:val="none" w:sz="0" w:space="0" w:color="auto"/>
+                <w:left w:val="none" w:sz="0" w:space="0" w:color="auto"/>
+                <w:bottom w:val="none" w:sz="0" w:space="0" w:color="auto"/>
+                <w:right w:val="none" w:sz="0" w:space="0" w:color="auto"/>
+                <w:between w:val="none" w:sz="0" w:space="0" w:color="auto"/>
+                <w:bar w:val="none" w:sz="0" w:color="auto"/>
+              </w:pBdr>
+              <w:jc w:val="center"/>
+            </w:pPr>
+            <w:r>
+              <w:t>3</w:t>
+            </w:r>
+          </w:p>
+        </w:tc>
+        <w:tc>
+          <w:tcPr>
+            <w:tcW w:w="5545" w:type="dxa"/>
+          </w:tcPr>
+          <w:p>
+            <w:pPr>
+              <w:pBdr>
+                <w:top w:val="none" w:sz="0" w:space="0" w:color="auto"/>
+                <w:left w:val="none" w:sz="0" w:space="0" w:color="auto"/>
+                <w:bottom w:val="none" w:sz="0" w:space="0" w:color="auto"/>
+                <w:right w:val="none" w:sz="0" w:space="0" w:color="auto"/>
+                <w:between w:val="none" w:sz="0" w:space="0" w:color="auto"/>
+                <w:bar w:val="none" w:sz="0" w:color="auto"/>
+              </w:pBdr>
+              <w:jc w:val="center"/>
+              <w:cnfStyle w:val="000000000000" w:firstRow="0" w:lastRow="0" w:firstColumn="0" w:lastColumn="0" w:oddVBand="0" w:evenVBand="0" w:oddHBand="0" w:evenHBand="0" w:firstRowFirstColumn="0" w:firstRowLastColumn="0" w:lastRowFirstColumn="0" w:lastRowLastColumn="0"/>
+            </w:pPr>
+            <w:r>
+              <w:t>Malzeme fiyatlarında artış</w:t>
+            </w:r>
+          </w:p>
+        </w:tc>
+        <w:tc>
+          <w:tcPr>
+            <w:tcW w:w="827" w:type="dxa"/>
+          </w:tcPr>
+          <w:p>
+            <w:pPr>
+              <w:pBdr>
+                <w:top w:val="none" w:sz="0" w:space="0" w:color="auto"/>
+                <w:left w:val="none" w:sz="0" w:space="0" w:color="auto"/>
+                <w:bottom w:val="none" w:sz="0" w:space="0" w:color="auto"/>
+                <w:right w:val="none" w:sz="0" w:space="0" w:color="auto"/>
+                <w:between w:val="none" w:sz="0" w:space="0" w:color="auto"/>
+                <w:bar w:val="none" w:sz="0" w:color="auto"/>
+              </w:pBdr>
+              <w:jc w:val="center"/>
+              <w:cnfStyle w:val="000000000000" w:firstRow="0" w:lastRow="0" w:firstColumn="0" w:lastColumn="0" w:oddVBand="0" w:evenVBand="0" w:oddHBand="0" w:evenHBand="0" w:firstRowFirstColumn="0" w:firstRowLastColumn="0" w:lastRowFirstColumn="0" w:lastRowLastColumn="0"/>
+            </w:pPr>
+            <w:r>
+              <w:t>2</w:t>
+            </w:r>
+          </w:p>
+        </w:tc>
+        <w:tc>
+          <w:tcPr>
+            <w:tcW w:w="1017" w:type="dxa"/>
+          </w:tcPr>
+          <w:p>
+            <w:pPr>
+              <w:pBdr>
+                <w:top w:val="none" w:sz="0" w:space="0" w:color="auto"/>
+                <w:left w:val="none" w:sz="0" w:space="0" w:color="auto"/>
+                <w:bottom w:val="none" w:sz="0" w:space="0" w:color="auto"/>
+                <w:right w:val="none" w:sz="0" w:space="0" w:color="auto"/>
+                <w:between w:val="none" w:sz="0" w:space="0" w:color="auto"/>
+                <w:bar w:val="none" w:sz="0" w:color="auto"/>
+              </w:pBdr>
+              <w:jc w:val="center"/>
+              <w:cnfStyle w:val="000000000000" w:firstRow="0" w:lastRow="0" w:firstColumn="0" w:lastColumn="0" w:oddVBand="0" w:evenVBand="0" w:oddHBand="0" w:evenHBand="0" w:firstRowFirstColumn="0" w:firstRowLastColumn="0" w:lastRowFirstColumn="0" w:lastRowLastColumn="0"/>
+            </w:pPr>
+            <w:r>
+              <w:t>3</w:t>
+            </w:r>
+          </w:p>
+        </w:tc>
+        <w:tc>
+          <w:tcPr>
+            <w:tcW w:w="696" w:type="dxa"/>
+          </w:tcPr>
+          <w:p>
+            <w:pPr>
+              <w:pBdr>
+                <w:top w:val="none" w:sz="0" w:space="0" w:color="auto"/>
+                <w:left w:val="none" w:sz="0" w:space="0" w:color="auto"/>
+                <w:bottom w:val="none" w:sz="0" w:space="0" w:color="auto"/>
+                <w:right w:val="none" w:sz="0" w:space="0" w:color="auto"/>
+                <w:between w:val="none" w:sz="0" w:space="0" w:color="auto"/>
+                <w:bar w:val="none" w:sz="0" w:color="auto"/>
+              </w:pBdr>
+              <w:jc w:val="center"/>
+              <w:cnfStyle w:val="000000000000" w:firstRow="0" w:lastRow="0" w:firstColumn="0" w:lastColumn="0" w:oddVBand="0" w:evenVBand="0" w:oddHBand="0" w:evenHBand="0" w:firstRowFirstColumn="0" w:firstRowLastColumn="0" w:lastRowFirstColumn="0" w:lastRowLastColumn="0"/>
+            </w:pPr>
+            <w:r>
+              <w:t>6</w:t>
+            </w:r>
+          </w:p>
+        </w:tc>
+      </w:tr>
+      <w:tr>
+        <w:tc>
+          <w:tcPr>
+            <w:cnfStyle w:val="001000000000" w:firstRow="0" w:lastRow="0" w:firstColumn="1" w:lastColumn="0" w:oddVBand="0" w:evenVBand="0" w:oddHBand="0" w:evenHBand="0" w:firstRowFirstColumn="0" w:firstRowLastColumn="0" w:lastRowFirstColumn="0" w:lastRowLastColumn="0"/>
+            <w:tcW w:w="692" w:type="dxa"/>
+          </w:tcPr>
+          <w:p>
+            <w:pPr>
+              <w:pBdr>
+                <w:top w:val="none" w:sz="0" w:space="0" w:color="auto"/>
+                <w:left w:val="none" w:sz="0" w:space="0" w:color="auto"/>
+                <w:bottom w:val="none" w:sz="0" w:space="0" w:color="auto"/>
+                <w:right w:val="none" w:sz="0" w:space="0" w:color="auto"/>
+                <w:between w:val="none" w:sz="0" w:space="0" w:color="auto"/>
+                <w:bar w:val="none" w:sz="0" w:color="auto"/>
+              </w:pBdr>
+              <w:jc w:val="center"/>
+            </w:pPr>
+            <w:r>
+              <w:t>4</w:t>
+            </w:r>
+          </w:p>
+        </w:tc>
+        <w:tc>
+          <w:tcPr>
+            <w:tcW w:w="5545" w:type="dxa"/>
+          </w:tcPr>
+          <w:p>
+            <w:pPr>
+              <w:pBdr>
+                <w:top w:val="none" w:sz="0" w:space="0" w:color="auto"/>
+                <w:left w:val="none" w:sz="0" w:space="0" w:color="auto"/>
+                <w:bottom w:val="none" w:sz="0" w:space="0" w:color="auto"/>
+                <w:right w:val="none" w:sz="0" w:space="0" w:color="auto"/>
+                <w:between w:val="none" w:sz="0" w:space="0" w:color="auto"/>
+                <w:bar w:val="none" w:sz="0" w:color="auto"/>
+              </w:pBdr>
+              <w:jc w:val="center"/>
+              <w:cnfStyle w:val="000000000000" w:firstRow="0" w:lastRow="0" w:firstColumn="0" w:lastColumn="0" w:oddVBand="0" w:evenVBand="0" w:oddHBand="0" w:evenHBand="0" w:firstRowFirstColumn="0" w:firstRowLastColumn="0" w:lastRowFirstColumn="0" w:lastRowLastColumn="0"/>
+            </w:pPr>
+            <w:r>
+              <w:t>Elektrik kesinitisi</w:t>
+            </w:r>
+          </w:p>
+        </w:tc>
+        <w:tc>
+          <w:tcPr>
+            <w:tcW w:w="827" w:type="dxa"/>
+          </w:tcPr>
+          <w:p>
+            <w:pPr>
+              <w:pBdr>
+                <w:top w:val="none" w:sz="0" w:space="0" w:color="auto"/>
+                <w:left w:val="none" w:sz="0" w:space="0" w:color="auto"/>
+                <w:bottom w:val="none" w:sz="0" w:space="0" w:color="auto"/>
+                <w:right w:val="none" w:sz="0" w:space="0" w:color="auto"/>
+                <w:between w:val="none" w:sz="0" w:space="0" w:color="auto"/>
+                <w:bar w:val="none" w:sz="0" w:color="auto"/>
+              </w:pBdr>
+              <w:jc w:val="center"/>
+              <w:cnfStyle w:val="000000000000" w:firstRow="0" w:lastRow="0" w:firstColumn="0" w:lastColumn="0" w:oddVBand="0" w:evenVBand="0" w:oddHBand="0" w:evenHBand="0" w:firstRowFirstColumn="0" w:firstRowLastColumn="0" w:lastRowFirstColumn="0" w:lastRowLastColumn="0"/>
+            </w:pPr>
+            <w:r>
+              <w:t>1</w:t>
+            </w:r>
+          </w:p>
+        </w:tc>
+        <w:tc>
+          <w:tcPr>
+            <w:tcW w:w="1017" w:type="dxa"/>
+          </w:tcPr>
+          <w:p>
+            <w:pPr>
+              <w:pBdr>
+                <w:top w:val="none" w:sz="0" w:space="0" w:color="auto"/>
+                <w:left w:val="none" w:sz="0" w:space="0" w:color="auto"/>
+                <w:bottom w:val="none" w:sz="0" w:space="0" w:color="auto"/>
+                <w:right w:val="none" w:sz="0" w:space="0" w:color="auto"/>
+                <w:between w:val="none" w:sz="0" w:space="0" w:color="auto"/>
+                <w:bar w:val="none" w:sz="0" w:color="auto"/>
+              </w:pBdr>
+              <w:jc w:val="center"/>
+              <w:cnfStyle w:val="000000000000" w:firstRow="0" w:lastRow="0" w:firstColumn="0" w:lastColumn="0" w:oddVBand="0" w:evenVBand="0" w:oddHBand="0" w:evenHBand="0" w:firstRowFirstColumn="0" w:firstRowLastColumn="0" w:lastRowFirstColumn="0" w:lastRowLastColumn="0"/>
+            </w:pPr>
+            <w:r>
+              <w:t>2</w:t>
+            </w:r>
+          </w:p>
+        </w:tc>
+        <w:tc>
+          <w:tcPr>
+            <w:tcW w:w="696" w:type="dxa"/>
+          </w:tcPr>
+          <w:p>
+            <w:pPr>
+              <w:pBdr>
+                <w:top w:val="none" w:sz="0" w:space="0" w:color="auto"/>
+                <w:left w:val="none" w:sz="0" w:space="0" w:color="auto"/>
+                <w:bottom w:val="none" w:sz="0" w:space="0" w:color="auto"/>
+                <w:right w:val="none" w:sz="0" w:space="0" w:color="auto"/>
+                <w:between w:val="none" w:sz="0" w:space="0" w:color="auto"/>
+                <w:bar w:val="none" w:sz="0" w:color="auto"/>
+              </w:pBdr>
+              <w:jc w:val="center"/>
+              <w:cnfStyle w:val="000000000000" w:firstRow="0" w:lastRow="0" w:firstColumn="0" w:lastColumn="0" w:oddVBand="0" w:evenVBand="0" w:oddHBand="0" w:evenHBand="0" w:firstRowFirstColumn="0" w:firstRowLastColumn="0" w:lastRowFirstColumn="0" w:lastRowLastColumn="0"/>
+            </w:pPr>
+            <w:r>
+              <w:t>2</w:t>
+            </w:r>
+          </w:p>
+        </w:tc>
+      </w:tr>
+      <w:tr>
+        <w:tc>
+          <w:tcPr>
+            <w:cnfStyle w:val="001000000000" w:firstRow="0" w:lastRow="0" w:firstColumn="1" w:lastColumn="0" w:oddVBand="0" w:evenVBand="0" w:oddHBand="0" w:evenHBand="0" w:firstRowFirstColumn="0" w:firstRowLastColumn="0" w:lastRowFirstColumn="0" w:lastRowLastColumn="0"/>
+            <w:tcW w:w="692" w:type="dxa"/>
+          </w:tcPr>
+          <w:p>
+            <w:pPr>
+              <w:pBdr>
+                <w:top w:val="none" w:sz="0" w:space="0" w:color="auto"/>
+                <w:left w:val="none" w:sz="0" w:space="0" w:color="auto"/>
+                <w:bottom w:val="none" w:sz="0" w:space="0" w:color="auto"/>
+                <w:right w:val="none" w:sz="0" w:space="0" w:color="auto"/>
+                <w:between w:val="none" w:sz="0" w:space="0" w:color="auto"/>
+                <w:bar w:val="none" w:sz="0" w:color="auto"/>
+              </w:pBdr>
+              <w:jc w:val="center"/>
+            </w:pPr>
+            <w:r>
+              <w:t>5</w:t>
+            </w:r>
+          </w:p>
+        </w:tc>
+        <w:tc>
+          <w:tcPr>
+            <w:tcW w:w="5545" w:type="dxa"/>
+          </w:tcPr>
+          <w:p>
+            <w:pPr>
+              <w:pBdr>
+                <w:top w:val="none" w:sz="0" w:space="0" w:color="auto"/>
+                <w:left w:val="none" w:sz="0" w:space="0" w:color="auto"/>
+                <w:bottom w:val="none" w:sz="0" w:space="0" w:color="auto"/>
+                <w:right w:val="none" w:sz="0" w:space="0" w:color="auto"/>
+                <w:between w:val="none" w:sz="0" w:space="0" w:color="auto"/>
+                <w:bar w:val="none" w:sz="0" w:color="auto"/>
+              </w:pBdr>
+              <w:jc w:val="center"/>
+              <w:cnfStyle w:val="000000000000" w:firstRow="0" w:lastRow="0" w:firstColumn="0" w:lastColumn="0" w:oddVBand="0" w:evenVBand="0" w:oddHBand="0" w:evenHBand="0" w:firstRowFirstColumn="0" w:firstRowLastColumn="0" w:lastRowFirstColumn="0" w:lastRowLastColumn="0"/>
+            </w:pPr>
+            <w:r>
+              <w:t>Cihazın düşmesi</w:t>
+            </w:r>
+          </w:p>
+        </w:tc>
+        <w:tc>
+          <w:tcPr>
+            <w:tcW w:w="827" w:type="dxa"/>
+          </w:tcPr>
+          <w:p>
+            <w:pPr>
+              <w:pBdr>
+                <w:top w:val="none" w:sz="0" w:space="0" w:color="auto"/>
+                <w:left w:val="none" w:sz="0" w:space="0" w:color="auto"/>
+                <w:bottom w:val="none" w:sz="0" w:space="0" w:color="auto"/>
+                <w:right w:val="none" w:sz="0" w:space="0" w:color="auto"/>
+                <w:between w:val="none" w:sz="0" w:space="0" w:color="auto"/>
+                <w:bar w:val="none" w:sz="0" w:color="auto"/>
+              </w:pBdr>
+              <w:jc w:val="center"/>
+              <w:cnfStyle w:val="000000000000" w:firstRow="0" w:lastRow="0" w:firstColumn="0" w:lastColumn="0" w:oddVBand="0" w:evenVBand="0" w:oddHBand="0" w:evenHBand="0" w:firstRowFirstColumn="0" w:firstRowLastColumn="0" w:lastRowFirstColumn="0" w:lastRowLastColumn="0"/>
+            </w:pPr>
+            <w:r>
+              <w:t>2</w:t>
+            </w:r>
+          </w:p>
+        </w:tc>
+        <w:tc>
+          <w:tcPr>
+            <w:tcW w:w="1017" w:type="dxa"/>
+          </w:tcPr>
+          <w:p>
+            <w:pPr>
+              <w:pBdr>
+                <w:top w:val="none" w:sz="0" w:space="0" w:color="auto"/>
+                <w:left w:val="none" w:sz="0" w:space="0" w:color="auto"/>
+                <w:bottom w:val="none" w:sz="0" w:space="0" w:color="auto"/>
+                <w:right w:val="none" w:sz="0" w:space="0" w:color="auto"/>
+                <w:between w:val="none" w:sz="0" w:space="0" w:color="auto"/>
+                <w:bar w:val="none" w:sz="0" w:color="auto"/>
+              </w:pBdr>
+              <w:jc w:val="center"/>
+              <w:cnfStyle w:val="000000000000" w:firstRow="0" w:lastRow="0" w:firstColumn="0" w:lastColumn="0" w:oddVBand="0" w:evenVBand="0" w:oddHBand="0" w:evenHBand="0" w:firstRowFirstColumn="0" w:firstRowLastColumn="0" w:lastRowFirstColumn="0" w:lastRowLastColumn="0"/>
+            </w:pPr>
+            <w:r>
+              <w:t>4</w:t>
+            </w:r>
+          </w:p>
+        </w:tc>
+        <w:tc>
+          <w:tcPr>
+            <w:tcW w:w="696" w:type="dxa"/>
+          </w:tcPr>
+          <w:p>
+            <w:pPr>
+              <w:pBdr>
+                <w:top w:val="none" w:sz="0" w:space="0" w:color="auto"/>
+                <w:left w:val="none" w:sz="0" w:space="0" w:color="auto"/>
+                <w:bottom w:val="none" w:sz="0" w:space="0" w:color="auto"/>
+                <w:right w:val="none" w:sz="0" w:space="0" w:color="auto"/>
+                <w:between w:val="none" w:sz="0" w:space="0" w:color="auto"/>
+                <w:bar w:val="none" w:sz="0" w:color="auto"/>
+              </w:pBdr>
+              <w:jc w:val="center"/>
+              <w:cnfStyle w:val="000000000000" w:firstRow="0" w:lastRow="0" w:firstColumn="0" w:lastColumn="0" w:oddVBand="0" w:evenVBand="0" w:oddHBand="0" w:evenHBand="0" w:firstRowFirstColumn="0" w:firstRowLastColumn="0" w:lastRowFirstColumn="0" w:lastRowLastColumn="0"/>
+            </w:pPr>
+            <w:r>
+              <w:t>8</w:t>
+            </w:r>
+          </w:p>
+        </w:tc>
+      </w:tr>
+      <w:tr>
+        <w:tc>
+          <w:tcPr>
+            <w:cnfStyle w:val="001000000000" w:firstRow="0" w:lastRow="0" w:firstColumn="1" w:lastColumn="0" w:oddVBand="0" w:evenVBand="0" w:oddHBand="0" w:evenHBand="0" w:firstRowFirstColumn="0" w:firstRowLastColumn="0" w:lastRowFirstColumn="0" w:lastRowLastColumn="0"/>
+            <w:tcW w:w="692" w:type="dxa"/>
+          </w:tcPr>
+          <w:p>
+            <w:pPr>
+              <w:pBdr>
+                <w:top w:val="none" w:sz="0" w:space="0" w:color="auto"/>
+                <w:left w:val="none" w:sz="0" w:space="0" w:color="auto"/>
+                <w:bottom w:val="none" w:sz="0" w:space="0" w:color="auto"/>
+                <w:right w:val="none" w:sz="0" w:space="0" w:color="auto"/>
+                <w:between w:val="none" w:sz="0" w:space="0" w:color="auto"/>
+                <w:bar w:val="none" w:sz="0" w:color="auto"/>
+              </w:pBdr>
+              <w:jc w:val="center"/>
+            </w:pPr>
+            <w:r>
+              <w:t>6</w:t>
+            </w:r>
+          </w:p>
+        </w:tc>
+        <w:tc>
+          <w:tcPr>
+            <w:tcW w:w="5545" w:type="dxa"/>
+          </w:tcPr>
+          <w:p>
+            <w:pPr>
+              <w:pBdr>
+                <w:top w:val="none" w:sz="0" w:space="0" w:color="auto"/>
+                <w:left w:val="none" w:sz="0" w:space="0" w:color="auto"/>
+                <w:bottom w:val="none" w:sz="0" w:space="0" w:color="auto"/>
+                <w:right w:val="none" w:sz="0" w:space="0" w:color="auto"/>
+                <w:between w:val="none" w:sz="0" w:space="0" w:color="auto"/>
+                <w:bar w:val="none" w:sz="0" w:color="auto"/>
+              </w:pBdr>
+              <w:jc w:val="center"/>
+              <w:cnfStyle w:val="000000000000" w:firstRow="0" w:lastRow="0" w:firstColumn="0" w:lastColumn="0" w:oddVBand="0" w:evenVBand="0" w:oddHBand="0" w:evenHBand="0" w:firstRowFirstColumn="0" w:firstRowLastColumn="0" w:lastRowFirstColumn="0" w:lastRowLastColumn="0"/>
+            </w:pPr>
+          </w:p>
+        </w:tc>
+        <w:tc>
+          <w:tcPr>
+            <w:tcW w:w="827" w:type="dxa"/>
+          </w:tcPr>
+          <w:p>
+            <w:pPr>
+              <w:pBdr>
+                <w:top w:val="none" w:sz="0" w:space="0" w:color="auto"/>
+                <w:left w:val="none" w:sz="0" w:space="0" w:color="auto"/>
+                <w:bottom w:val="none" w:sz="0" w:space="0" w:color="auto"/>
+                <w:right w:val="none" w:sz="0" w:space="0" w:color="auto"/>
+                <w:between w:val="none" w:sz="0" w:space="0" w:color="auto"/>
+                <w:bar w:val="none" w:sz="0" w:color="auto"/>
+              </w:pBdr>
+              <w:jc w:val="center"/>
+              <w:cnfStyle w:val="000000000000" w:firstRow="0" w:lastRow="0" w:firstColumn="0" w:lastColumn="0" w:oddVBand="0" w:evenVBand="0" w:oddHBand="0" w:evenHBand="0" w:firstRowFirstColumn="0" w:firstRowLastColumn="0" w:lastRowFirstColumn="0" w:lastRowLastColumn="0"/>
+            </w:pPr>
+          </w:p>
+        </w:tc>
+        <w:tc>
+          <w:tcPr>
+            <w:tcW w:w="1017" w:type="dxa"/>
+          </w:tcPr>
+          <w:p>
+            <w:pPr>
+              <w:pBdr>
+                <w:top w:val="none" w:sz="0" w:space="0" w:color="auto"/>
+                <w:left w:val="none" w:sz="0" w:space="0" w:color="auto"/>
+                <w:bottom w:val="none" w:sz="0" w:space="0" w:color="auto"/>
+                <w:right w:val="none" w:sz="0" w:space="0" w:color="auto"/>
+                <w:between w:val="none" w:sz="0" w:space="0" w:color="auto"/>
+                <w:bar w:val="none" w:sz="0" w:color="auto"/>
+              </w:pBdr>
+              <w:jc w:val="center"/>
+              <w:cnfStyle w:val="000000000000" w:firstRow="0" w:lastRow="0" w:firstColumn="0" w:lastColumn="0" w:oddVBand="0" w:evenVBand="0" w:oddHBand="0" w:evenHBand="0" w:firstRowFirstColumn="0" w:firstRowLastColumn="0" w:lastRowFirstColumn="0" w:lastRowLastColumn="0"/>
+            </w:pPr>
+          </w:p>
+        </w:tc>
+        <w:tc>
+          <w:tcPr>
+            <w:tcW w:w="696" w:type="dxa"/>
+          </w:tcPr>
+          <w:p>
+            <w:pPr>
+              <w:pBdr>
+                <w:top w:val="none" w:sz="0" w:space="0" w:color="auto"/>
+                <w:left w:val="none" w:sz="0" w:space="0" w:color="auto"/>
+                <w:bottom w:val="none" w:sz="0" w:space="0" w:color="auto"/>
+                <w:right w:val="none" w:sz="0" w:space="0" w:color="auto"/>
+                <w:between w:val="none" w:sz="0" w:space="0" w:color="auto"/>
+                <w:bar w:val="none" w:sz="0" w:color="auto"/>
+              </w:pBdr>
+              <w:jc w:val="center"/>
+              <w:cnfStyle w:val="000000000000" w:firstRow="0" w:lastRow="0" w:firstColumn="0" w:lastColumn="0" w:oddVBand="0" w:evenVBand="0" w:oddHBand="0" w:evenHBand="0" w:firstRowFirstColumn="0" w:firstRowLastColumn="0" w:lastRowFirstColumn="0" w:lastRowLastColumn="0"/>
+            </w:pPr>
+          </w:p>
+        </w:tc>
+      </w:tr>
+    </w:tbl>
+    <w:p>
+      <w:pPr>
+        <w:ind w:left="708"/>
+        <w:jc w:val="center"/>
+      </w:pPr>
+    </w:p>
+    <w:p>
+      <w:pPr>
+        <w:ind w:left="708"/>
+      </w:pPr>
     </w:p>
     <w:p/>
     <w:p>
@@ -4809,139 +9140,25 @@
         <w:jc w:val="both"/>
         <w:rPr>
           <w:bCs/>
-        </w:rPr>
-      </w:pPr>
-      <w:r>
-        <w:rPr>
-          <w:bCs/>
+          <w:i/>
+          <w:iCs/>
+        </w:rPr>
+      </w:pPr>
+      <w:r>
+        <w:rPr>
+          <w:bCs/>
+          <w:i/>
+          <w:iCs/>
         </w:rPr>
         <w:t xml:space="preserve">      </w:t>
       </w:r>
-      <w:proofErr w:type="spellStart"/>
-      <w:r>
-        <w:rPr>
-          <w:bCs/>
-        </w:rPr>
-        <w:t>Projeyi</w:t>
-      </w:r>
-      <w:proofErr w:type="spellEnd"/>
-      <w:r>
-        <w:rPr>
-          <w:bCs/>
-        </w:rPr>
-        <w:t xml:space="preserve"> </w:t>
-      </w:r>
-      <w:proofErr w:type="spellStart"/>
-      <w:r>
-        <w:rPr>
-          <w:bCs/>
-        </w:rPr>
-        <w:t>olumsuz</w:t>
-      </w:r>
-      <w:proofErr w:type="spellEnd"/>
-      <w:r>
-        <w:rPr>
-          <w:bCs/>
-        </w:rPr>
-        <w:t xml:space="preserve"> </w:t>
-      </w:r>
-      <w:proofErr w:type="spellStart"/>
-      <w:r>
-        <w:rPr>
-          <w:bCs/>
-        </w:rPr>
-        <w:t>yönde</w:t>
-      </w:r>
-      <w:proofErr w:type="spellEnd"/>
-      <w:r>
-        <w:rPr>
-          <w:bCs/>
-        </w:rPr>
-        <w:t xml:space="preserve"> </w:t>
-      </w:r>
-      <w:proofErr w:type="spellStart"/>
-      <w:r>
-        <w:rPr>
-          <w:bCs/>
-        </w:rPr>
-        <w:t>etkileyecek</w:t>
-      </w:r>
-      <w:proofErr w:type="spellEnd"/>
-      <w:r>
-        <w:rPr>
-          <w:bCs/>
-        </w:rPr>
-        <w:t xml:space="preserve"> </w:t>
-      </w:r>
-      <w:proofErr w:type="spellStart"/>
-      <w:r>
-        <w:rPr>
-          <w:bCs/>
-        </w:rPr>
-        <w:t>unsurların</w:t>
-      </w:r>
-      <w:proofErr w:type="spellEnd"/>
-      <w:r>
-        <w:rPr>
-          <w:bCs/>
-        </w:rPr>
-        <w:t xml:space="preserve"> (</w:t>
-      </w:r>
-      <w:proofErr w:type="spellStart"/>
-      <w:r>
-        <w:rPr>
-          <w:bCs/>
-        </w:rPr>
-        <w:t>risklerin</w:t>
-      </w:r>
-      <w:proofErr w:type="spellEnd"/>
-      <w:r>
-        <w:rPr>
-          <w:bCs/>
-        </w:rPr>
-        <w:t xml:space="preserve">) </w:t>
-      </w:r>
-      <w:proofErr w:type="spellStart"/>
-      <w:r>
-        <w:rPr>
-          <w:bCs/>
-        </w:rPr>
-        <w:t>tespit</w:t>
-      </w:r>
-      <w:proofErr w:type="spellEnd"/>
-      <w:r>
-        <w:rPr>
-          <w:bCs/>
-        </w:rPr>
-        <w:t xml:space="preserve"> </w:t>
-      </w:r>
-      <w:proofErr w:type="spellStart"/>
-      <w:r>
-        <w:rPr>
-          <w:bCs/>
-        </w:rPr>
-        <w:t>edilip</w:t>
-      </w:r>
-      <w:proofErr w:type="spellEnd"/>
-      <w:r>
-        <w:rPr>
-          <w:bCs/>
-        </w:rPr>
-        <w:t xml:space="preserve"> </w:t>
-      </w:r>
-      <w:proofErr w:type="spellStart"/>
-      <w:r>
-        <w:rPr>
-          <w:bCs/>
-        </w:rPr>
-        <w:t>edilmesi</w:t>
-      </w:r>
-      <w:proofErr w:type="spellEnd"/>
-      <w:r>
-        <w:rPr>
-          <w:bCs/>
-        </w:rPr>
-        <w:t xml:space="preserve"> </w:t>
+      <w:r>
+        <w:rPr>
+          <w:bCs/>
+          <w:i/>
+          <w:iCs/>
+        </w:rPr>
+        <w:t xml:space="preserve">Projeyi olumsuz yönde etkileyecek unsurların (risklerin) tespit edilip edilmesi </w:t>
       </w:r>
     </w:p>
     <w:p>
@@ -4951,27 +9168,25 @@
         <w:jc w:val="both"/>
         <w:rPr>
           <w:bCs/>
-        </w:rPr>
-      </w:pPr>
-      <w:r>
-        <w:rPr>
-          <w:bCs/>
+          <w:i/>
+          <w:iCs/>
+        </w:rPr>
+      </w:pPr>
+      <w:r>
+        <w:rPr>
+          <w:bCs/>
+          <w:i/>
+          <w:iCs/>
         </w:rPr>
         <w:t xml:space="preserve">      </w:t>
       </w:r>
-      <w:proofErr w:type="spellStart"/>
-      <w:r>
-        <w:rPr>
-          <w:bCs/>
-        </w:rPr>
-        <w:t>gerekmektedir</w:t>
-      </w:r>
-      <w:proofErr w:type="spellEnd"/>
-      <w:r>
-        <w:rPr>
-          <w:bCs/>
-        </w:rPr>
-        <w:t>.</w:t>
+      <w:r>
+        <w:rPr>
+          <w:bCs/>
+          <w:i/>
+          <w:iCs/>
+        </w:rPr>
+        <w:t>gerekmektedir.</w:t>
       </w:r>
     </w:p>
     <w:p>
@@ -4982,6 +9197,8 @@
         <w:rPr>
           <w:rFonts w:ascii="Times New Roman" w:hAnsi="Times New Roman"/>
           <w:bCs/>
+          <w:i/>
+          <w:iCs/>
           <w:sz w:val="24"/>
           <w:szCs w:val="24"/>
         </w:rPr>
@@ -4990,6 +9207,8 @@
         <w:rPr>
           <w:rFonts w:ascii="Times New Roman" w:hAnsi="Times New Roman"/>
           <w:bCs/>
+          <w:i/>
+          <w:iCs/>
           <w:sz w:val="24"/>
           <w:szCs w:val="24"/>
         </w:rPr>
@@ -5012,10 +9231,21 @@
         <w:rPr>
           <w:rFonts w:ascii="Times New Roman" w:hAnsi="Times New Roman"/>
           <w:bCs/>
+          <w:i/>
+          <w:iCs/>
           <w:sz w:val="24"/>
           <w:szCs w:val="24"/>
         </w:rPr>
-        <w:t xml:space="preserve">Proje hayata geçirilirken ortaya çıkabilecek problemlere yönelik tedbirler, çözüm önerileri (B Planı) tanımlaması yapmalıdır. </w:t>
+        <w:t>Proje hayata geçirilirken ortaya çıkabilecek problemlere yönelik tedbirler, çözüm önerileri (B Planı) tanımlaması yapmalıdır.</w:t>
+      </w:r>
+      <w:r>
+        <w:rPr>
+          <w:rFonts w:ascii="Times New Roman" w:hAnsi="Times New Roman"/>
+          <w:bCs/>
+          <w:sz w:val="24"/>
+          <w:szCs w:val="24"/>
+        </w:rPr>
+        <w:t xml:space="preserve"> </w:t>
       </w:r>
     </w:p>
     <w:p>
@@ -5030,15 +9260,6 @@
           <w:szCs w:val="24"/>
         </w:rPr>
       </w:pPr>
-      <w:r>
-        <w:rPr>
-          <w:rFonts w:ascii="Times New Roman" w:hAnsi="Times New Roman"/>
-          <w:bCs/>
-          <w:sz w:val="24"/>
-          <w:szCs w:val="24"/>
-        </w:rPr>
-        <w:t xml:space="preserve">Zaman planlamasında iş paketleri, iş tanımları ve süreçleri ayrıntılı bir şekilde açıklanmalıdır.  </w:t>
-      </w:r>
     </w:p>
     <w:p>
       <w:pPr>
@@ -5059,25 +9280,7 @@
           <w:sz w:val="24"/>
           <w:szCs w:val="24"/>
         </w:rPr>
-        <w:t xml:space="preserve">Bütçe planlaması malzemeler başlığı altında verilen malzeme fiyatlarına ve üretim </w:t>
-      </w:r>
-      <w:r>
-        <w:rPr>
-          <w:rFonts w:ascii="Times New Roman" w:hAnsi="Times New Roman"/>
-          <w:bCs/>
-          <w:sz w:val="24"/>
-          <w:szCs w:val="24"/>
-        </w:rPr>
-        <w:t xml:space="preserve">yöntemlerinde </w:t>
-      </w:r>
-      <w:r>
-        <w:rPr>
-          <w:rFonts w:ascii="Times New Roman" w:hAnsi="Times New Roman"/>
-          <w:bCs/>
-          <w:sz w:val="24"/>
-          <w:szCs w:val="24"/>
-        </w:rPr>
-        <w:t xml:space="preserve">açıklanan malzemelerin fiyatları toplanarak elde edilmiş tabloda sunulmalıdır. </w:t>
+        <w:t xml:space="preserve">Zaman planlamasında iş paketleri, iş tanımları ve süreçleri ayrıntılı bir şekilde açıklanmalıdır.  </w:t>
       </w:r>
     </w:p>
     <w:p>
@@ -5099,7 +9302,25 @@
           <w:sz w:val="24"/>
           <w:szCs w:val="24"/>
         </w:rPr>
-        <w:t>Risk planlamasında olasılık ve etki matrisi eklenmelidir.</w:t>
+        <w:t xml:space="preserve">Bütçe planlaması malzemeler başlığı altında verilen malzeme fiyatlarına ve üretim </w:t>
+      </w:r>
+      <w:r>
+        <w:rPr>
+          <w:rFonts w:ascii="Times New Roman" w:hAnsi="Times New Roman"/>
+          <w:bCs/>
+          <w:sz w:val="24"/>
+          <w:szCs w:val="24"/>
+        </w:rPr>
+        <w:t xml:space="preserve">yöntemlerinde </w:t>
+      </w:r>
+      <w:r>
+        <w:rPr>
+          <w:rFonts w:ascii="Times New Roman" w:hAnsi="Times New Roman"/>
+          <w:bCs/>
+          <w:sz w:val="24"/>
+          <w:szCs w:val="24"/>
+        </w:rPr>
+        <w:t xml:space="preserve">açıklanan malzemelerin fiyatları toplanarak elde edilmiş tabloda sunulmalıdır. </w:t>
       </w:r>
     </w:p>
     <w:p>
@@ -5114,6 +9335,15 @@
           <w:szCs w:val="24"/>
         </w:rPr>
       </w:pPr>
+      <w:r>
+        <w:rPr>
+          <w:rFonts w:ascii="Times New Roman" w:hAnsi="Times New Roman"/>
+          <w:bCs/>
+          <w:sz w:val="24"/>
+          <w:szCs w:val="24"/>
+        </w:rPr>
+        <w:t>Risk planlamasında olasılık ve etki matrisi eklenmelidir.</w:t>
+      </w:r>
     </w:p>
     <w:p>
       <w:pPr>
@@ -5130,15 +9360,26 @@
     </w:p>
     <w:p>
       <w:pPr>
+        <w:pStyle w:val="ListeParagraf"/>
+        <w:spacing w:after="0" w:line="276" w:lineRule="auto"/>
+        <w:jc w:val="both"/>
+        <w:rPr>
+          <w:rFonts w:ascii="Times New Roman" w:hAnsi="Times New Roman"/>
+          <w:bCs/>
+          <w:sz w:val="24"/>
+          <w:szCs w:val="24"/>
+        </w:rPr>
+      </w:pPr>
+    </w:p>
+    <w:p>
+      <w:pPr>
         <w:pStyle w:val="Balk1"/>
       </w:pPr>
       <w:bookmarkStart w:id="10" w:name="_Toc75855748"/>
-      <w:proofErr w:type="spellStart"/>
       <w:r>
         <w:t>Kaynaklar</w:t>
       </w:r>
       <w:bookmarkEnd w:id="10"/>
-      <w:proofErr w:type="spellEnd"/>
     </w:p>
     <w:p>
       <w:pPr>
@@ -5281,6 +9522,7 @@
                 <w:sz w:val="24"/>
                 <w:szCs w:val="24"/>
               </w:rPr>
+              <w:lastRenderedPageBreak/>
               <w:t>RAPOR TASLAKLARI İLE İLGİLİ NOT:</w:t>
             </w:r>
           </w:p>
@@ -5640,27 +9882,7 @@
                 <w:sz w:val="24"/>
                 <w:szCs w:val="24"/>
               </w:rPr>
-              <w:t>Yazı tipi: Times New Roman, Punto: 12, Satır Aralıkları: 1,</w:t>
-            </w:r>
-            <w:proofErr w:type="gramStart"/>
-            <w:r>
-              <w:rPr>
-                <w:rFonts w:ascii="Times New Roman" w:hAnsi="Times New Roman" w:cs="Times New Roman"/>
-                <w:b/>
-                <w:sz w:val="24"/>
-                <w:szCs w:val="24"/>
-              </w:rPr>
-              <w:t>15 ,</w:t>
-            </w:r>
-            <w:proofErr w:type="gramEnd"/>
-            <w:r>
-              <w:rPr>
-                <w:rFonts w:ascii="Times New Roman" w:hAnsi="Times New Roman" w:cs="Times New Roman"/>
-                <w:b/>
-                <w:sz w:val="24"/>
-                <w:szCs w:val="24"/>
-              </w:rPr>
-              <w:t xml:space="preserve"> İki tarafa yaslı, Sayfa kenar boşlukları üst-alt-sağ-sol 2,5 cm</w:t>
+              <w:t>Yazı tipi: Times New Roman, Punto: 12, Satır Aralıkları: 1,15 , İki tarafa yaslı, Sayfa kenar boşlukları üst-alt-sağ-sol 2,5 cm</w:t>
             </w:r>
             <w:r>
               <w:rPr>
@@ -5779,47 +10001,7 @@
                 <w:sz w:val="24"/>
                 <w:szCs w:val="24"/>
               </w:rPr>
-              <w:t>- Raporunda, Web sitemizde yer alan Geçmiş yıl Raporlarından yararlanmış olan ta-</w:t>
-            </w:r>
-            <w:proofErr w:type="spellStart"/>
-            <w:r>
-              <w:rPr>
-                <w:rFonts w:ascii="Times New Roman" w:hAnsi="Times New Roman" w:cs="Times New Roman"/>
-                <w:b/>
-                <w:sz w:val="24"/>
-                <w:szCs w:val="24"/>
-              </w:rPr>
-              <w:t>kımlarımız</w:t>
-            </w:r>
-            <w:proofErr w:type="spellEnd"/>
-            <w:r>
-              <w:rPr>
-                <w:rFonts w:ascii="Times New Roman" w:hAnsi="Times New Roman" w:cs="Times New Roman"/>
-                <w:b/>
-                <w:sz w:val="24"/>
-                <w:szCs w:val="24"/>
-              </w:rPr>
-              <w:t xml:space="preserve"> alıntı yaptığını ilgili sayfada belirtmesi gerekmektedir. Açıklamayı alıntı yapılan cümlenin ardından belirtmeniz gerekmektedir. ALINTI FORMATI: "Alıntı yapılan Cümle/</w:t>
-            </w:r>
-            <w:proofErr w:type="spellStart"/>
-            <w:r>
-              <w:rPr>
-                <w:rFonts w:ascii="Times New Roman" w:hAnsi="Times New Roman" w:cs="Times New Roman"/>
-                <w:b/>
-                <w:sz w:val="24"/>
-                <w:szCs w:val="24"/>
-              </w:rPr>
-              <w:t>ler</w:t>
-            </w:r>
-            <w:proofErr w:type="spellEnd"/>
-            <w:r>
-              <w:rPr>
-                <w:rFonts w:ascii="Times New Roman" w:hAnsi="Times New Roman" w:cs="Times New Roman"/>
-                <w:b/>
-                <w:sz w:val="24"/>
-                <w:szCs w:val="24"/>
-              </w:rPr>
-              <w:t>" (Yıl, Yarışma Adı, Kategori, Takım Adı) ÖRNEK ALINTI: "En-kazda depremzedenin nerede olduğunu tespit edilememesi, enkaz kaldırma ve deprem-zede arama çalışmalarını yavaşlatan en önemli sorundur." (2020, İnsanlık Yararına Teknoloji Yarışması, Afet Yönetimi, X Takımı)</w:t>
+              <w:t>- Raporunda, Web sitemizde yer alan Geçmiş yıl Raporlarından yararlanmış olan ta-kımlarımız alıntı yaptığını ilgili sayfada belirtmesi gerekmektedir. Açıklamayı alıntı yapılan cümlenin ardından belirtmeniz gerekmektedir. ALINTI FORMATI: "Alıntı yapılan Cümle/ler" (Yıl, Yarışma Adı, Kategori, Takım Adı) ÖRNEK ALINTI: "En-kazda depremzedenin nerede olduğunu tespit edilememesi, enkaz kaldırma ve deprem-zede arama çalışmalarını yavaşlatan en önemli sorundur." (2020, İnsanlık Yararına Teknoloji Yarışması, Afet Yönetimi, X Takımı)</w:t>
             </w:r>
           </w:p>
           <w:p>
@@ -5846,8 +10028,8 @@
       </w:pPr>
     </w:p>
     <w:sectPr>
-      <w:headerReference w:type="default" r:id="rId10"/>
-      <w:footerReference w:type="default" r:id="rId11"/>
+      <w:headerReference w:type="default" r:id="rId11"/>
+      <w:footerReference w:type="default" r:id="rId12"/>
       <w:pgSz w:w="11900" w:h="16840"/>
       <w:pgMar w:top="1417" w:right="1417" w:bottom="1417" w:left="1417" w:header="708" w:footer="708" w:gutter="0"/>
       <w:cols w:space="708"/>
@@ -6106,12 +10288,101 @@
     </w:lvl>
   </w:abstractNum>
   <w:abstractNum w:abstractNumId="1" w15:restartNumberingAfterBreak="0">
+    <w:nsid w:val="2B73145C"/>
+    <w:multiLevelType w:val="hybridMultilevel"/>
+    <w:tmpl w:val="4A0E721E"/>
+    <w:lvl w:ilvl="0" w:tplc="867CBC88">
+      <w:start w:val="1"/>
+      <w:numFmt w:val="decimal"/>
+      <w:lvlText w:val="%1."/>
+      <w:lvlJc w:val="left"/>
+      <w:pPr>
+        <w:ind w:left="720" w:hanging="360"/>
+      </w:pPr>
+      <w:rPr>
+        <w:rFonts w:hint="default"/>
+      </w:rPr>
+    </w:lvl>
+    <w:lvl w:ilvl="1" w:tplc="04090019" w:tentative="1">
+      <w:start w:val="1"/>
+      <w:numFmt w:val="lowerLetter"/>
+      <w:lvlText w:val="%2."/>
+      <w:lvlJc w:val="left"/>
+      <w:pPr>
+        <w:ind w:left="1440" w:hanging="360"/>
+      </w:pPr>
+    </w:lvl>
+    <w:lvl w:ilvl="2" w:tplc="0409001B" w:tentative="1">
+      <w:start w:val="1"/>
+      <w:numFmt w:val="lowerRoman"/>
+      <w:lvlText w:val="%3."/>
+      <w:lvlJc w:val="right"/>
+      <w:pPr>
+        <w:ind w:left="2160" w:hanging="180"/>
+      </w:pPr>
+    </w:lvl>
+    <w:lvl w:ilvl="3" w:tplc="0409000F" w:tentative="1">
+      <w:start w:val="1"/>
+      <w:numFmt w:val="decimal"/>
+      <w:lvlText w:val="%4."/>
+      <w:lvlJc w:val="left"/>
+      <w:pPr>
+        <w:ind w:left="2880" w:hanging="360"/>
+      </w:pPr>
+    </w:lvl>
+    <w:lvl w:ilvl="4" w:tplc="04090019" w:tentative="1">
+      <w:start w:val="1"/>
+      <w:numFmt w:val="lowerLetter"/>
+      <w:lvlText w:val="%5."/>
+      <w:lvlJc w:val="left"/>
+      <w:pPr>
+        <w:ind w:left="3600" w:hanging="360"/>
+      </w:pPr>
+    </w:lvl>
+    <w:lvl w:ilvl="5" w:tplc="0409001B" w:tentative="1">
+      <w:start w:val="1"/>
+      <w:numFmt w:val="lowerRoman"/>
+      <w:lvlText w:val="%6."/>
+      <w:lvlJc w:val="right"/>
+      <w:pPr>
+        <w:ind w:left="4320" w:hanging="180"/>
+      </w:pPr>
+    </w:lvl>
+    <w:lvl w:ilvl="6" w:tplc="0409000F" w:tentative="1">
+      <w:start w:val="1"/>
+      <w:numFmt w:val="decimal"/>
+      <w:lvlText w:val="%7."/>
+      <w:lvlJc w:val="left"/>
+      <w:pPr>
+        <w:ind w:left="5040" w:hanging="360"/>
+      </w:pPr>
+    </w:lvl>
+    <w:lvl w:ilvl="7" w:tplc="04090019" w:tentative="1">
+      <w:start w:val="1"/>
+      <w:numFmt w:val="lowerLetter"/>
+      <w:lvlText w:val="%8."/>
+      <w:lvlJc w:val="left"/>
+      <w:pPr>
+        <w:ind w:left="5760" w:hanging="360"/>
+      </w:pPr>
+    </w:lvl>
+    <w:lvl w:ilvl="8" w:tplc="0409001B" w:tentative="1">
+      <w:start w:val="1"/>
+      <w:numFmt w:val="lowerRoman"/>
+      <w:lvlText w:val="%9."/>
+      <w:lvlJc w:val="right"/>
+      <w:pPr>
+        <w:ind w:left="6480" w:hanging="180"/>
+      </w:pPr>
+    </w:lvl>
+  </w:abstractNum>
+  <w:abstractNum w:abstractNumId="2" w15:restartNumberingAfterBreak="0">
     <w:nsid w:val="3F07282E"/>
     <w:multiLevelType w:val="hybridMultilevel"/>
     <w:tmpl w:val="476A2556"/>
     <w:numStyleLink w:val="eAktarlan1Stili"/>
   </w:abstractNum>
-  <w:abstractNum w:abstractNumId="2" w15:restartNumberingAfterBreak="0">
+  <w:abstractNum w:abstractNumId="3" w15:restartNumberingAfterBreak="0">
     <w:nsid w:val="4ACA6830"/>
     <w:multiLevelType w:val="hybridMultilevel"/>
     <w:tmpl w:val="476A2556"/>
@@ -6234,7 +10505,7 @@
       </w:pPr>
     </w:lvl>
   </w:abstractNum>
-  <w:abstractNum w:abstractNumId="3" w15:restartNumberingAfterBreak="0">
+  <w:abstractNum w:abstractNumId="4" w15:restartNumberingAfterBreak="0">
     <w:nsid w:val="4D6F5B43"/>
     <w:multiLevelType w:val="hybridMultilevel"/>
     <w:tmpl w:val="E1726E22"/>
@@ -6353,7 +10624,7 @@
       </w:rPr>
     </w:lvl>
   </w:abstractNum>
-  <w:abstractNum w:abstractNumId="4" w15:restartNumberingAfterBreak="0">
+  <w:abstractNum w:abstractNumId="5" w15:restartNumberingAfterBreak="0">
     <w:nsid w:val="5D054FA5"/>
     <w:multiLevelType w:val="hybridMultilevel"/>
     <w:tmpl w:val="385C6D80"/>
@@ -6442,7 +10713,96 @@
       </w:pPr>
     </w:lvl>
   </w:abstractNum>
-  <w:abstractNum w:abstractNumId="5" w15:restartNumberingAfterBreak="0">
+  <w:abstractNum w:abstractNumId="6" w15:restartNumberingAfterBreak="0">
+    <w:nsid w:val="659C6911"/>
+    <w:multiLevelType w:val="hybridMultilevel"/>
+    <w:tmpl w:val="00B8EC02"/>
+    <w:lvl w:ilvl="0" w:tplc="F1500938">
+      <w:start w:val="1"/>
+      <w:numFmt w:val="decimal"/>
+      <w:lvlText w:val="%1."/>
+      <w:lvlJc w:val="left"/>
+      <w:pPr>
+        <w:ind w:left="720" w:hanging="360"/>
+      </w:pPr>
+      <w:rPr>
+        <w:rFonts w:hint="default"/>
+      </w:rPr>
+    </w:lvl>
+    <w:lvl w:ilvl="1" w:tplc="04090019" w:tentative="1">
+      <w:start w:val="1"/>
+      <w:numFmt w:val="lowerLetter"/>
+      <w:lvlText w:val="%2."/>
+      <w:lvlJc w:val="left"/>
+      <w:pPr>
+        <w:ind w:left="1440" w:hanging="360"/>
+      </w:pPr>
+    </w:lvl>
+    <w:lvl w:ilvl="2" w:tplc="0409001B" w:tentative="1">
+      <w:start w:val="1"/>
+      <w:numFmt w:val="lowerRoman"/>
+      <w:lvlText w:val="%3."/>
+      <w:lvlJc w:val="right"/>
+      <w:pPr>
+        <w:ind w:left="2160" w:hanging="180"/>
+      </w:pPr>
+    </w:lvl>
+    <w:lvl w:ilvl="3" w:tplc="0409000F" w:tentative="1">
+      <w:start w:val="1"/>
+      <w:numFmt w:val="decimal"/>
+      <w:lvlText w:val="%4."/>
+      <w:lvlJc w:val="left"/>
+      <w:pPr>
+        <w:ind w:left="2880" w:hanging="360"/>
+      </w:pPr>
+    </w:lvl>
+    <w:lvl w:ilvl="4" w:tplc="04090019" w:tentative="1">
+      <w:start w:val="1"/>
+      <w:numFmt w:val="lowerLetter"/>
+      <w:lvlText w:val="%5."/>
+      <w:lvlJc w:val="left"/>
+      <w:pPr>
+        <w:ind w:left="3600" w:hanging="360"/>
+      </w:pPr>
+    </w:lvl>
+    <w:lvl w:ilvl="5" w:tplc="0409001B" w:tentative="1">
+      <w:start w:val="1"/>
+      <w:numFmt w:val="lowerRoman"/>
+      <w:lvlText w:val="%6."/>
+      <w:lvlJc w:val="right"/>
+      <w:pPr>
+        <w:ind w:left="4320" w:hanging="180"/>
+      </w:pPr>
+    </w:lvl>
+    <w:lvl w:ilvl="6" w:tplc="0409000F" w:tentative="1">
+      <w:start w:val="1"/>
+      <w:numFmt w:val="decimal"/>
+      <w:lvlText w:val="%7."/>
+      <w:lvlJc w:val="left"/>
+      <w:pPr>
+        <w:ind w:left="5040" w:hanging="360"/>
+      </w:pPr>
+    </w:lvl>
+    <w:lvl w:ilvl="7" w:tplc="04090019" w:tentative="1">
+      <w:start w:val="1"/>
+      <w:numFmt w:val="lowerLetter"/>
+      <w:lvlText w:val="%8."/>
+      <w:lvlJc w:val="left"/>
+      <w:pPr>
+        <w:ind w:left="5760" w:hanging="360"/>
+      </w:pPr>
+    </w:lvl>
+    <w:lvl w:ilvl="8" w:tplc="0409001B" w:tentative="1">
+      <w:start w:val="1"/>
+      <w:numFmt w:val="lowerRoman"/>
+      <w:lvlText w:val="%9."/>
+      <w:lvlJc w:val="right"/>
+      <w:pPr>
+        <w:ind w:left="6480" w:hanging="180"/>
+      </w:pPr>
+    </w:lvl>
+  </w:abstractNum>
+  <w:abstractNum w:abstractNumId="7" w15:restartNumberingAfterBreak="0">
     <w:nsid w:val="6D7C0668"/>
     <w:multiLevelType w:val="hybridMultilevel"/>
     <w:tmpl w:val="C8D2B58A"/>
@@ -6562,7 +10922,7 @@
       </w:rPr>
     </w:lvl>
   </w:abstractNum>
-  <w:abstractNum w:abstractNumId="6" w15:restartNumberingAfterBreak="0">
+  <w:abstractNum w:abstractNumId="8" w15:restartNumberingAfterBreak="0">
     <w:nsid w:val="73374B99"/>
     <w:multiLevelType w:val="hybridMultilevel"/>
     <w:tmpl w:val="C374B72A"/>
@@ -6588,7 +10948,7 @@
         <w:ind w:left="1440" w:hanging="360"/>
       </w:pPr>
     </w:lvl>
-    <w:lvl w:ilvl="2" w:tplc="0409001B" w:tentative="1">
+    <w:lvl w:ilvl="2" w:tplc="0409001B">
       <w:start w:val="1"/>
       <w:numFmt w:val="lowerRoman"/>
       <w:lvlText w:val="%3."/>
@@ -6652,11 +11012,100 @@
       </w:pPr>
     </w:lvl>
   </w:abstractNum>
+  <w:abstractNum w:abstractNumId="9" w15:restartNumberingAfterBreak="0">
+    <w:nsid w:val="7B2D464B"/>
+    <w:multiLevelType w:val="hybridMultilevel"/>
+    <w:tmpl w:val="888A83EE"/>
+    <w:lvl w:ilvl="0" w:tplc="955A449C">
+      <w:start w:val="1"/>
+      <w:numFmt w:val="decimal"/>
+      <w:lvlText w:val="%1."/>
+      <w:lvlJc w:val="left"/>
+      <w:pPr>
+        <w:ind w:left="720" w:hanging="360"/>
+      </w:pPr>
+      <w:rPr>
+        <w:rFonts w:hint="default"/>
+      </w:rPr>
+    </w:lvl>
+    <w:lvl w:ilvl="1" w:tplc="04090019" w:tentative="1">
+      <w:start w:val="1"/>
+      <w:numFmt w:val="lowerLetter"/>
+      <w:lvlText w:val="%2."/>
+      <w:lvlJc w:val="left"/>
+      <w:pPr>
+        <w:ind w:left="1440" w:hanging="360"/>
+      </w:pPr>
+    </w:lvl>
+    <w:lvl w:ilvl="2" w:tplc="0409001B" w:tentative="1">
+      <w:start w:val="1"/>
+      <w:numFmt w:val="lowerRoman"/>
+      <w:lvlText w:val="%3."/>
+      <w:lvlJc w:val="right"/>
+      <w:pPr>
+        <w:ind w:left="2160" w:hanging="180"/>
+      </w:pPr>
+    </w:lvl>
+    <w:lvl w:ilvl="3" w:tplc="0409000F" w:tentative="1">
+      <w:start w:val="1"/>
+      <w:numFmt w:val="decimal"/>
+      <w:lvlText w:val="%4."/>
+      <w:lvlJc w:val="left"/>
+      <w:pPr>
+        <w:ind w:left="2880" w:hanging="360"/>
+      </w:pPr>
+    </w:lvl>
+    <w:lvl w:ilvl="4" w:tplc="04090019" w:tentative="1">
+      <w:start w:val="1"/>
+      <w:numFmt w:val="lowerLetter"/>
+      <w:lvlText w:val="%5."/>
+      <w:lvlJc w:val="left"/>
+      <w:pPr>
+        <w:ind w:left="3600" w:hanging="360"/>
+      </w:pPr>
+    </w:lvl>
+    <w:lvl w:ilvl="5" w:tplc="0409001B" w:tentative="1">
+      <w:start w:val="1"/>
+      <w:numFmt w:val="lowerRoman"/>
+      <w:lvlText w:val="%6."/>
+      <w:lvlJc w:val="right"/>
+      <w:pPr>
+        <w:ind w:left="4320" w:hanging="180"/>
+      </w:pPr>
+    </w:lvl>
+    <w:lvl w:ilvl="6" w:tplc="0409000F" w:tentative="1">
+      <w:start w:val="1"/>
+      <w:numFmt w:val="decimal"/>
+      <w:lvlText w:val="%7."/>
+      <w:lvlJc w:val="left"/>
+      <w:pPr>
+        <w:ind w:left="5040" w:hanging="360"/>
+      </w:pPr>
+    </w:lvl>
+    <w:lvl w:ilvl="7" w:tplc="04090019" w:tentative="1">
+      <w:start w:val="1"/>
+      <w:numFmt w:val="lowerLetter"/>
+      <w:lvlText w:val="%8."/>
+      <w:lvlJc w:val="left"/>
+      <w:pPr>
+        <w:ind w:left="5760" w:hanging="360"/>
+      </w:pPr>
+    </w:lvl>
+    <w:lvl w:ilvl="8" w:tplc="0409001B" w:tentative="1">
+      <w:start w:val="1"/>
+      <w:numFmt w:val="lowerRoman"/>
+      <w:lvlText w:val="%9."/>
+      <w:lvlJc w:val="right"/>
+      <w:pPr>
+        <w:ind w:left="6480" w:hanging="180"/>
+      </w:pPr>
+    </w:lvl>
+  </w:abstractNum>
   <w:num w:numId="1">
-    <w:abstractNumId w:val="2"/>
+    <w:abstractNumId w:val="3"/>
   </w:num>
   <w:num w:numId="2">
-    <w:abstractNumId w:val="1"/>
+    <w:abstractNumId w:val="2"/>
     <w:lvlOverride w:ilvl="0">
       <w:lvl w:ilvl="0" w:tplc="519EAEDE">
         <w:start w:val="1"/>
@@ -6698,7 +11147,7 @@
     </w:lvlOverride>
   </w:num>
   <w:num w:numId="3">
-    <w:abstractNumId w:val="1"/>
+    <w:abstractNumId w:val="2"/>
     <w:lvlOverride w:ilvl="0">
       <w:lvl w:ilvl="0" w:tplc="519EAEDE">
         <w:start w:val="1"/>
@@ -7009,10 +11458,10 @@
     </w:lvlOverride>
   </w:num>
   <w:num w:numId="4">
-    <w:abstractNumId w:val="5"/>
+    <w:abstractNumId w:val="7"/>
   </w:num>
   <w:num w:numId="5">
-    <w:abstractNumId w:val="1"/>
+    <w:abstractNumId w:val="2"/>
     <w:lvlOverride w:ilvl="0">
       <w:lvl w:ilvl="0" w:tplc="519EAEDE">
         <w:start w:val="1"/>
@@ -7048,16 +11497,25 @@
     </w:lvlOverride>
   </w:num>
   <w:num w:numId="6">
-    <w:abstractNumId w:val="3"/>
+    <w:abstractNumId w:val="4"/>
   </w:num>
   <w:num w:numId="7">
-    <w:abstractNumId w:val="4"/>
+    <w:abstractNumId w:val="5"/>
   </w:num>
   <w:num w:numId="8">
-    <w:abstractNumId w:val="6"/>
+    <w:abstractNumId w:val="8"/>
   </w:num>
   <w:num w:numId="9">
     <w:abstractNumId w:val="0"/>
+  </w:num>
+  <w:num w:numId="10">
+    <w:abstractNumId w:val="1"/>
+  </w:num>
+  <w:num w:numId="11">
+    <w:abstractNumId w:val="6"/>
+  </w:num>
+  <w:num w:numId="12">
+    <w:abstractNumId w:val="9"/>
   </w:num>
 </w:numbering>
 </file>
@@ -7921,6 +12379,60 @@
       <w:szCs w:val="22"/>
       <w:bdr w:val="none" w:sz="0" w:space="0" w:color="auto"/>
     </w:rPr>
+  </w:style>
+  <w:style w:type="table" w:styleId="KlavuzTablo1Ak">
+    <w:name w:val="Grid Table 1 Light"/>
+    <w:basedOn w:val="NormalTablo"/>
+    <w:uiPriority w:val="46"/>
+    <w:rsid w:val="00C95882"/>
+    <w:tblPr>
+      <w:tblStyleRowBandSize w:val="1"/>
+      <w:tblStyleColBandSize w:val="1"/>
+      <w:tblBorders>
+        <w:top w:val="single" w:sz="4" w:space="0" w:color="999999" w:themeColor="text1" w:themeTint="66"/>
+        <w:left w:val="single" w:sz="4" w:space="0" w:color="999999" w:themeColor="text1" w:themeTint="66"/>
+        <w:bottom w:val="single" w:sz="4" w:space="0" w:color="999999" w:themeColor="text1" w:themeTint="66"/>
+        <w:right w:val="single" w:sz="4" w:space="0" w:color="999999" w:themeColor="text1" w:themeTint="66"/>
+        <w:insideH w:val="single" w:sz="4" w:space="0" w:color="999999" w:themeColor="text1" w:themeTint="66"/>
+        <w:insideV w:val="single" w:sz="4" w:space="0" w:color="999999" w:themeColor="text1" w:themeTint="66"/>
+      </w:tblBorders>
+    </w:tblPr>
+    <w:tblStylePr w:type="firstRow">
+      <w:rPr>
+        <w:b/>
+        <w:bCs/>
+      </w:rPr>
+      <w:tblPr/>
+      <w:tcPr>
+        <w:tcBorders>
+          <w:bottom w:val="single" w:sz="12" w:space="0" w:color="666666" w:themeColor="text1" w:themeTint="99"/>
+        </w:tcBorders>
+      </w:tcPr>
+    </w:tblStylePr>
+    <w:tblStylePr w:type="lastRow">
+      <w:rPr>
+        <w:b/>
+        <w:bCs/>
+      </w:rPr>
+      <w:tblPr/>
+      <w:tcPr>
+        <w:tcBorders>
+          <w:top w:val="double" w:sz="2" w:space="0" w:color="666666" w:themeColor="text1" w:themeTint="99"/>
+        </w:tcBorders>
+      </w:tcPr>
+    </w:tblStylePr>
+    <w:tblStylePr w:type="firstCol">
+      <w:rPr>
+        <w:b/>
+        <w:bCs/>
+      </w:rPr>
+    </w:tblStylePr>
+    <w:tblStylePr w:type="lastCol">
+      <w:rPr>
+        <w:b/>
+        <w:bCs/>
+      </w:rPr>
+    </w:tblStylePr>
   </w:style>
 </w:styles>
 </file>

--- a/Documents/EĞİTİM PDR ŞABLONU (2).docx
+++ b/Documents/EĞİTİM PDR ŞABLONU (2).docx
@@ -384,6 +384,10 @@
     <w:sdt>
       <w:sdtPr>
         <w:rPr>
+          <w:rFonts w:eastAsia="Arial Unicode MS" w:cs="Times New Roman"/>
+          <w:b w:val="0"/>
+          <w:szCs w:val="24"/>
+          <w:bdr w:val="nil"/>
           <w:lang w:val="tr-TR"/>
         </w:rPr>
         <w:id w:val="1100228159"/>
@@ -394,10 +398,7 @@
       </w:sdtPr>
       <w:sdtEndPr>
         <w:rPr>
-          <w:rFonts w:eastAsia="Arial Unicode MS" w:cs="Times New Roman"/>
-          <w:bCs/>
-          <w:szCs w:val="24"/>
-          <w:bdr w:val="nil"/>
+          <w:bCs/>
         </w:rPr>
       </w:sdtEndPr>
       <w:sdtContent>
@@ -1394,6 +1395,131 @@
     </w:sdt>
     <w:p>
       <w:pPr>
+        <w:pStyle w:val="ekillerTablosu"/>
+        <w:tabs>
+          <w:tab w:val="left" w:pos="2734"/>
+          <w:tab w:val="right" w:leader="dot" w:pos="9056"/>
+        </w:tabs>
+        <w:rPr>
+          <w:rFonts w:eastAsiaTheme="minorEastAsia" w:cstheme="minorBidi"/>
+          <w:i w:val="0"/>
+          <w:iCs w:val="0"/>
+          <w:noProof/>
+          <w:sz w:val="22"/>
+          <w:szCs w:val="22"/>
+          <w:bdr w:val="none" w:sz="0" w:space="0" w:color="auto"/>
+        </w:rPr>
+      </w:pPr>
+      <w:r>
+        <w:rPr>
+          <w:rFonts w:ascii="Times New Roman" w:hAnsi="Times New Roman"/>
+          <w:b/>
+          <w:bCs/>
+          <w:sz w:val="24"/>
+        </w:rPr>
+        <w:fldChar w:fldCharType="begin"/>
+      </w:r>
+      <w:r>
+        <w:rPr>
+          <w:rFonts w:ascii="Times New Roman" w:hAnsi="Times New Roman"/>
+          <w:b/>
+          <w:bCs/>
+          <w:sz w:val="24"/>
+        </w:rPr>
+        <w:instrText xml:space="preserve"> TOC \h \z \c "Şekil" </w:instrText>
+      </w:r>
+      <w:r>
+        <w:rPr>
+          <w:rFonts w:ascii="Times New Roman" w:hAnsi="Times New Roman"/>
+          <w:b/>
+          <w:bCs/>
+          <w:sz w:val="24"/>
+        </w:rPr>
+        <w:fldChar w:fldCharType="separate"/>
+      </w:r>
+      <w:hyperlink w:anchor="_Toc75869995" w:history="1">
+        <w:r>
+          <w:rPr>
+            <w:rStyle w:val="Kpr"/>
+            <w:b/>
+            <w:bCs/>
+            <w:noProof/>
+          </w:rPr>
+          <w:t xml:space="preserve">Şekil 2: Kabartma Yazı Tableti </w:t>
+        </w:r>
+        <w:r>
+          <w:rPr>
+            <w:rFonts w:eastAsiaTheme="minorEastAsia" w:cstheme="minorBidi"/>
+            <w:i w:val="0"/>
+            <w:iCs w:val="0"/>
+            <w:noProof/>
+            <w:sz w:val="22"/>
+            <w:szCs w:val="22"/>
+            <w:bdr w:val="none" w:sz="0" w:space="0" w:color="auto"/>
+          </w:rPr>
+          <w:tab/>
+        </w:r>
+        <w:r>
+          <w:rPr>
+            <w:rStyle w:val="Kpr"/>
+            <w:b/>
+            <w:bCs/>
+            <w:noProof/>
+          </w:rPr>
+          <w:t xml:space="preserve">   Şekil 3: Orbit Reader 20</w:t>
+        </w:r>
+        <w:r>
+          <w:rPr>
+            <w:noProof/>
+            <w:webHidden/>
+          </w:rPr>
+          <w:tab/>
+        </w:r>
+        <w:r>
+          <w:rPr>
+            <w:noProof/>
+            <w:webHidden/>
+          </w:rPr>
+          <w:fldChar w:fldCharType="begin"/>
+        </w:r>
+        <w:r>
+          <w:rPr>
+            <w:noProof/>
+            <w:webHidden/>
+          </w:rPr>
+          <w:instrText xml:space="preserve"> PAGEREF _Toc75869995 \h </w:instrText>
+        </w:r>
+        <w:r>
+          <w:rPr>
+            <w:noProof/>
+            <w:webHidden/>
+          </w:rPr>
+        </w:r>
+        <w:r>
+          <w:rPr>
+            <w:noProof/>
+            <w:webHidden/>
+          </w:rPr>
+          <w:fldChar w:fldCharType="separate"/>
+        </w:r>
+        <w:r>
+          <w:rPr>
+            <w:noProof/>
+            <w:webHidden/>
+          </w:rPr>
+          <w:t>8</w:t>
+        </w:r>
+        <w:r>
+          <w:rPr>
+            <w:noProof/>
+            <w:webHidden/>
+          </w:rPr>
+          <w:fldChar w:fldCharType="end"/>
+        </w:r>
+      </w:hyperlink>
+    </w:p>
+    <w:p>
+      <w:pPr>
         <w:pStyle w:val="GvdeA"/>
         <w:spacing w:line="480" w:lineRule="auto"/>
         <w:rPr>
@@ -1403,6 +1529,15 @@
           <w:sz w:val="24"/>
         </w:rPr>
       </w:pPr>
+      <w:r>
+        <w:rPr>
+          <w:rFonts w:ascii="Times New Roman" w:hAnsi="Times New Roman"/>
+          <w:b/>
+          <w:bCs/>
+          <w:sz w:val="24"/>
+        </w:rPr>
+        <w:fldChar w:fldCharType="end"/>
+      </w:r>
     </w:p>
     <w:p>
       <w:pPr>
@@ -1468,8 +1603,37 @@
         <w:pStyle w:val="Balk1"/>
       </w:pPr>
       <w:bookmarkStart w:id="0" w:name="_Toc75855739"/>
-      <w:r>
-        <w:t>Proje Özeti (Proje Tanımı)</w:t>
+      <w:proofErr w:type="spellStart"/>
+      <w:r>
+        <w:t>Proje</w:t>
+      </w:r>
+      <w:proofErr w:type="spellEnd"/>
+      <w:r>
+        <w:t xml:space="preserve"> </w:t>
+      </w:r>
+      <w:proofErr w:type="spellStart"/>
+      <w:r>
+        <w:t>Özeti</w:t>
+      </w:r>
+      <w:proofErr w:type="spellEnd"/>
+      <w:r>
+        <w:t xml:space="preserve"> (</w:t>
+      </w:r>
+      <w:proofErr w:type="spellStart"/>
+      <w:r>
+        <w:t>Proje</w:t>
+      </w:r>
+      <w:proofErr w:type="spellEnd"/>
+      <w:r>
+        <w:t xml:space="preserve"> </w:t>
+      </w:r>
+      <w:proofErr w:type="spellStart"/>
+      <w:r>
+        <w:t>Tanımı</w:t>
+      </w:r>
+      <w:proofErr w:type="spellEnd"/>
+      <w:r>
+        <w:t>)</w:t>
       </w:r>
       <w:bookmarkEnd w:id="0"/>
       <w:r>
@@ -1504,7 +1668,21 @@
         <w:rPr>
           <w:rFonts w:ascii="Times New Roman" w:hAnsi="Times New Roman"/>
         </w:rPr>
-        <w:t>Son zamanlarda dünyada yayılan pandemi sebebiyle normalde de zorlu ve uzun süreçlerden oluşan alfabeyi okuma ve yazma eğitimleri daha da zor ve ulaşılamaz hale geldi. Bunun en büyük sebebi ise alfabeyi öğretecek bi</w:t>
+        <w:t xml:space="preserve">Son zamanlarda dünyada yayılan </w:t>
+      </w:r>
+      <w:proofErr w:type="spellStart"/>
+      <w:r>
+        <w:rPr>
+          <w:rFonts w:ascii="Times New Roman" w:hAnsi="Times New Roman"/>
+        </w:rPr>
+        <w:t>pandemi</w:t>
+      </w:r>
+      <w:proofErr w:type="spellEnd"/>
+      <w:r>
+        <w:rPr>
+          <w:rFonts w:ascii="Times New Roman" w:hAnsi="Times New Roman"/>
+        </w:rPr>
+        <w:t xml:space="preserve"> sebebiyle normalde de zorlu ve uzun süreçlerden oluşan alfabeyi okuma ve yazma eğitimleri daha da zor ve ulaşılamaz hale geldi. Bunun en büyük sebebi ise alfabeyi öğretecek bi</w:t>
       </w:r>
       <w:r>
         <w:rPr>
@@ -1546,13 +1724,35 @@
         <w:rPr>
           <w:rFonts w:ascii="Times New Roman" w:hAnsi="Times New Roman"/>
         </w:rPr>
-        <w:t xml:space="preserve"> (ulaşılabilrlik) </w:t>
-      </w:r>
-      <w:r>
-        <w:rPr>
-          <w:rFonts w:ascii="Times New Roman" w:hAnsi="Times New Roman"/>
-        </w:rPr>
-        <w:t xml:space="preserve"> genelde sınıf ortamlarında toplu halde yapılması</w:t>
+        <w:t xml:space="preserve"> (</w:t>
+      </w:r>
+      <w:proofErr w:type="spellStart"/>
+      <w:proofErr w:type="gramStart"/>
+      <w:r>
+        <w:rPr>
+          <w:rFonts w:ascii="Times New Roman" w:hAnsi="Times New Roman"/>
+        </w:rPr>
+        <w:t>ulaşılabilrlik</w:t>
+      </w:r>
+      <w:proofErr w:type="spellEnd"/>
+      <w:r>
+        <w:rPr>
+          <w:rFonts w:ascii="Times New Roman" w:hAnsi="Times New Roman"/>
+        </w:rPr>
+        <w:t xml:space="preserve">) </w:t>
+      </w:r>
+      <w:r>
+        <w:rPr>
+          <w:rFonts w:ascii="Times New Roman" w:hAnsi="Times New Roman"/>
+        </w:rPr>
+        <w:t xml:space="preserve"> genelde</w:t>
+      </w:r>
+      <w:proofErr w:type="gramEnd"/>
+      <w:r>
+        <w:rPr>
+          <w:rFonts w:ascii="Times New Roman" w:hAnsi="Times New Roman"/>
+        </w:rPr>
+        <w:t xml:space="preserve"> sınıf ortamlarında toplu halde yapılması</w:t>
       </w:r>
       <w:r>
         <w:rPr>
@@ -1575,6 +1775,7 @@
         </w:rPr>
         <w:t xml:space="preserve">Cihazımız tek parça dikdörtgen bir kutu şeklindedir. Herhangi bir kurulum gerekmemektedir, kişi cihazı aldığı zaman direkt kullanabilir. Küçük ve taşınabilirdir. Kullanıcı cihazı açtıktan sonra harfler arasında gezinebilir. Öğrenmek istediği harf için tuşa basınca cihazımızda standartlara uygun olarak bulunan </w:t>
       </w:r>
+      <w:proofErr w:type="spellStart"/>
       <w:r>
         <w:rPr>
           <w:rFonts w:ascii="Times New Roman" w:hAnsi="Times New Roman"/>
@@ -1582,12 +1783,14 @@
         </w:rPr>
         <w:t>pinler</w:t>
       </w:r>
+      <w:proofErr w:type="spellEnd"/>
       <w:r>
         <w:rPr>
           <w:rFonts w:ascii="Times New Roman" w:hAnsi="Times New Roman"/>
         </w:rPr>
         <w:t xml:space="preserve"> kalkar ve görme engelli birey o </w:t>
       </w:r>
+      <w:proofErr w:type="spellStart"/>
       <w:r>
         <w:rPr>
           <w:rFonts w:ascii="Times New Roman" w:hAnsi="Times New Roman"/>
@@ -1595,6 +1798,7 @@
         </w:rPr>
         <w:t>pinlere</w:t>
       </w:r>
+      <w:proofErr w:type="spellEnd"/>
       <w:r>
         <w:rPr>
           <w:rFonts w:ascii="Times New Roman" w:hAnsi="Times New Roman"/>
@@ -1606,7 +1810,21 @@
           <w:rFonts w:ascii="Times New Roman" w:hAnsi="Times New Roman"/>
         </w:rPr>
         <w:lastRenderedPageBreak/>
-        <w:t>öğrenebilir. Kullanımı kolay, maliyeti az ve küçük olması sayesinde görme engelli bireyler kendi başlarına kabartma(Braille) alfabesini öğrenebilirler.</w:t>
+        <w:t xml:space="preserve">öğrenebilir. Kullanımı kolay, maliyeti az ve küçük olması sayesinde görme engelli bireyler kendi başlarına </w:t>
+      </w:r>
+      <w:proofErr w:type="gramStart"/>
+      <w:r>
+        <w:rPr>
+          <w:rFonts w:ascii="Times New Roman" w:hAnsi="Times New Roman"/>
+        </w:rPr>
+        <w:t>kabartma(</w:t>
+      </w:r>
+      <w:proofErr w:type="gramEnd"/>
+      <w:r>
+        <w:rPr>
+          <w:rFonts w:ascii="Times New Roman" w:hAnsi="Times New Roman"/>
+        </w:rPr>
+        <w:t>Braille) alfabesini öğrenebilirler.</w:t>
       </w:r>
     </w:p>
     <w:p>
@@ -1733,9 +1951,14 @@
       </w:pPr>
       <w:bookmarkStart w:id="1" w:name="_Toc75855740"/>
       <w:r>
-        <w:t>Problem/Sorun</w:t>
+        <w:t>Problem/</w:t>
+      </w:r>
+      <w:proofErr w:type="spellStart"/>
+      <w:r>
+        <w:t>Sorun</w:t>
       </w:r>
       <w:bookmarkEnd w:id="1"/>
+      <w:proofErr w:type="spellEnd"/>
     </w:p>
     <w:p>
       <w:pPr>
@@ -1756,7 +1979,23 @@
           <w:rFonts w:ascii="Times New Roman" w:hAnsi="Times New Roman"/>
           <w:sz w:val="24"/>
         </w:rPr>
-        <w:t xml:space="preserve">Özellikle pandemi dolayısıyla toplu halde eğitim veren halk eğitim merkezleri, özel eğitim merkezler vb. yerler eğitime ara verdi </w:t>
+        <w:t xml:space="preserve">Özellikle </w:t>
+      </w:r>
+      <w:proofErr w:type="spellStart"/>
+      <w:r>
+        <w:rPr>
+          <w:rFonts w:ascii="Times New Roman" w:hAnsi="Times New Roman"/>
+          <w:sz w:val="24"/>
+        </w:rPr>
+        <w:t>pandemi</w:t>
+      </w:r>
+      <w:proofErr w:type="spellEnd"/>
+      <w:r>
+        <w:rPr>
+          <w:rFonts w:ascii="Times New Roman" w:hAnsi="Times New Roman"/>
+          <w:sz w:val="24"/>
+        </w:rPr>
+        <w:t xml:space="preserve"> dolayısıyla toplu halde eğitim veren halk eğitim merkezleri, özel eğitim merkezler vb. yerler eğitime ara verdi </w:t>
       </w:r>
       <w:r>
         <w:rPr>
@@ -1856,13 +2095,23 @@
           <w:sz w:val="24"/>
         </w:rPr>
       </w:pPr>
-      <w:r>
-        <w:rPr>
-          <w:rFonts w:ascii="Times New Roman" w:hAnsi="Times New Roman"/>
-          <w:bCs/>
-          <w:sz w:val="24"/>
-        </w:rPr>
-        <w:t>Varolan çözümlerin neden yetersiz olduğunu ve hangi tür iyileştirmelerin gerekli olduğunu bu bölümde belirtmelisiniz.</w:t>
+      <w:proofErr w:type="spellStart"/>
+      <w:r>
+        <w:rPr>
+          <w:rFonts w:ascii="Times New Roman" w:hAnsi="Times New Roman"/>
+          <w:bCs/>
+          <w:sz w:val="24"/>
+        </w:rPr>
+        <w:t>Varolan</w:t>
+      </w:r>
+      <w:proofErr w:type="spellEnd"/>
+      <w:r>
+        <w:rPr>
+          <w:rFonts w:ascii="Times New Roman" w:hAnsi="Times New Roman"/>
+          <w:bCs/>
+          <w:sz w:val="24"/>
+        </w:rPr>
+        <w:t xml:space="preserve"> çözümlerin neden yetersiz olduğunu ve hangi tür iyileştirmelerin gerekli olduğunu bu bölümde belirtmelisiniz.</w:t>
       </w:r>
     </w:p>
     <w:p>
@@ -1953,13 +2202,23 @@
           <w:sz w:val="24"/>
         </w:rPr>
       </w:pPr>
-      <w:r>
-        <w:rPr>
-          <w:rFonts w:ascii="Times New Roman" w:hAnsi="Times New Roman"/>
-          <w:bCs/>
-          <w:sz w:val="24"/>
-        </w:rPr>
-        <w:t xml:space="preserve">İkonik gösterimlerin olduğu sade bir sunum ile destekleyebilirsiniz. </w:t>
+      <w:proofErr w:type="spellStart"/>
+      <w:r>
+        <w:rPr>
+          <w:rFonts w:ascii="Times New Roman" w:hAnsi="Times New Roman"/>
+          <w:bCs/>
+          <w:sz w:val="24"/>
+        </w:rPr>
+        <w:t>İkonik</w:t>
+      </w:r>
+      <w:proofErr w:type="spellEnd"/>
+      <w:r>
+        <w:rPr>
+          <w:rFonts w:ascii="Times New Roman" w:hAnsi="Times New Roman"/>
+          <w:bCs/>
+          <w:sz w:val="24"/>
+        </w:rPr>
+        <w:t xml:space="preserve"> gösterimlerin olduğu sade bir sunum ile destekleyebilirsiniz. </w:t>
       </w:r>
     </w:p>
     <w:p>
@@ -2014,10 +2273,12 @@
         <w:pStyle w:val="Balk1"/>
       </w:pPr>
       <w:bookmarkStart w:id="2" w:name="_Toc75855741"/>
+      <w:proofErr w:type="spellStart"/>
       <w:r>
         <w:t>Çözüm</w:t>
       </w:r>
       <w:bookmarkEnd w:id="2"/>
+      <w:proofErr w:type="spellEnd"/>
     </w:p>
     <w:p>
       <w:pPr>
@@ -2046,7 +2307,23 @@
           <w:rFonts w:ascii="Times New Roman" w:hAnsi="Times New Roman"/>
           <w:sz w:val="24"/>
         </w:rPr>
-        <w:t>Şu anda oluşan pandemi ve normal zamanlardaki problemlerden yola çıkarak görme engelli bireylerin kendi kendine öğrenmelerinin daha iyi bir çözüm olduğunu düşü</w:t>
+        <w:t xml:space="preserve">Şu anda oluşan </w:t>
+      </w:r>
+      <w:proofErr w:type="spellStart"/>
+      <w:r>
+        <w:rPr>
+          <w:rFonts w:ascii="Times New Roman" w:hAnsi="Times New Roman"/>
+          <w:sz w:val="24"/>
+        </w:rPr>
+        <w:t>pandemi</w:t>
+      </w:r>
+      <w:proofErr w:type="spellEnd"/>
+      <w:r>
+        <w:rPr>
+          <w:rFonts w:ascii="Times New Roman" w:hAnsi="Times New Roman"/>
+          <w:sz w:val="24"/>
+        </w:rPr>
+        <w:t xml:space="preserve"> ve normal zamanlardaki problemlerden yola çıkarak görme engelli bireylerin kendi kendine öğrenmelerinin daha iyi bir çözüm olduğunu düşü</w:t>
       </w:r>
       <w:r>
         <w:rPr>
@@ -2872,12 +3149,21 @@
               </w:rPr>
               <w:t xml:space="preserve">1) </w:t>
             </w:r>
+            <w:proofErr w:type="spellStart"/>
             <w:r>
               <w:rPr>
                 <w:rFonts w:ascii="Times New Roman" w:hAnsi="Times New Roman"/>
                 <w:bCs/>
               </w:rPr>
-              <w:t>Pandemi sebebiyle t</w:t>
+              <w:t>Pandemi</w:t>
+            </w:r>
+            <w:proofErr w:type="spellEnd"/>
+            <w:r>
+              <w:rPr>
+                <w:rFonts w:ascii="Times New Roman" w:hAnsi="Times New Roman"/>
+                <w:bCs/>
+              </w:rPr>
+              <w:t xml:space="preserve"> sebebiyle t</w:t>
             </w:r>
             <w:r>
               <w:rPr>
@@ -3208,7 +3494,23 @@
                 <w:bCs/>
               </w:rPr>
               <w:lastRenderedPageBreak/>
-              <w:t xml:space="preserve">Görme engelli olup da başka engellerinden yada sorunlarından dolayı eğitim süreci uzun ve zorlu olan insanlar </w:t>
+              <w:t xml:space="preserve">Görme engelli olup da başka engellerinden </w:t>
+            </w:r>
+            <w:proofErr w:type="gramStart"/>
+            <w:r>
+              <w:rPr>
+                <w:rFonts w:ascii="Times New Roman" w:hAnsi="Times New Roman"/>
+                <w:bCs/>
+              </w:rPr>
+              <w:t>yada</w:t>
+            </w:r>
+            <w:proofErr w:type="gramEnd"/>
+            <w:r>
+              <w:rPr>
+                <w:rFonts w:ascii="Times New Roman" w:hAnsi="Times New Roman"/>
+                <w:bCs/>
+              </w:rPr>
+              <w:t xml:space="preserve"> sorunlarından dolayı eğitim süreci uzun ve zorlu olan insanlar </w:t>
             </w:r>
             <w:r>
               <w:rPr>
@@ -3251,10 +3553,12 @@
         <w:pStyle w:val="Balk1"/>
       </w:pPr>
       <w:bookmarkStart w:id="3" w:name="_Toc75855742"/>
+      <w:proofErr w:type="spellStart"/>
       <w:r>
         <w:t>Yöntem</w:t>
       </w:r>
       <w:bookmarkEnd w:id="3"/>
+      <w:proofErr w:type="spellEnd"/>
     </w:p>
     <w:p>
       <w:pPr>
@@ -3267,62 +3571,949 @@
         <w:spacing w:line="480" w:lineRule="auto"/>
         <w:ind w:left="708"/>
       </w:pPr>
-      <w:r>
-        <w:t>Projemizde ki ilk prototipimiz için ana donanım cihazı olarak Arduino Mega kullandık. Bunu kullanmamızı sebebi ise diğer Arduino Uno ve Nano da kodların stabil çalışmamasıydı. Arduino tercih sebebimiz ise ucuz</w:t>
-      </w:r>
-      <w:r>
-        <w:t xml:space="preserve"> ve kullanışlı </w:t>
-      </w:r>
-      <w:r>
-        <w:t>olmasıdır.</w:t>
-      </w:r>
-      <w:r>
-        <w:t xml:space="preserve"> Cihazlara adapte olup onları rahatça kontrol edebilir.</w:t>
-      </w:r>
-      <w:r>
-        <w:t xml:space="preserve"> 6 adet servo motoru kullandık. Servo motorlar diğerlerine göre daha hassas açılara sahiptir ve kabartma için çıkan pin 0.8 mm olması gerektiği için. Servoları daha stabil </w:t>
-      </w:r>
+      <w:proofErr w:type="spellStart"/>
+      <w:r>
+        <w:t>Projemizde</w:t>
+      </w:r>
+      <w:proofErr w:type="spellEnd"/>
+      <w:r>
+        <w:t xml:space="preserve"> ki ilk </w:t>
+      </w:r>
+      <w:proofErr w:type="spellStart"/>
+      <w:r>
+        <w:t>prototipimiz</w:t>
+      </w:r>
+      <w:proofErr w:type="spellEnd"/>
+      <w:r>
+        <w:t xml:space="preserve"> </w:t>
+      </w:r>
+      <w:proofErr w:type="spellStart"/>
+      <w:r>
+        <w:t>için</w:t>
+      </w:r>
+      <w:proofErr w:type="spellEnd"/>
+      <w:r>
+        <w:t xml:space="preserve"> ana </w:t>
+      </w:r>
+      <w:proofErr w:type="spellStart"/>
+      <w:r>
+        <w:t>donanım</w:t>
+      </w:r>
+      <w:proofErr w:type="spellEnd"/>
+      <w:r>
+        <w:t xml:space="preserve"> </w:t>
+      </w:r>
+      <w:proofErr w:type="spellStart"/>
+      <w:r>
+        <w:t>cihazı</w:t>
+      </w:r>
+      <w:proofErr w:type="spellEnd"/>
+      <w:r>
+        <w:t xml:space="preserve"> </w:t>
+      </w:r>
+      <w:proofErr w:type="spellStart"/>
+      <w:r>
+        <w:t>olarak</w:t>
+      </w:r>
+      <w:proofErr w:type="spellEnd"/>
+      <w:r>
+        <w:t xml:space="preserve"> Arduino Mega </w:t>
+      </w:r>
+      <w:proofErr w:type="spellStart"/>
+      <w:r>
+        <w:t>kullandık</w:t>
+      </w:r>
+      <w:proofErr w:type="spellEnd"/>
+      <w:r>
+        <w:t xml:space="preserve">. </w:t>
+      </w:r>
+      <w:proofErr w:type="spellStart"/>
+      <w:r>
+        <w:t>Bunu</w:t>
+      </w:r>
+      <w:proofErr w:type="spellEnd"/>
+      <w:r>
+        <w:t xml:space="preserve"> </w:t>
+      </w:r>
+      <w:proofErr w:type="spellStart"/>
+      <w:r>
+        <w:t>kullanmamızı</w:t>
+      </w:r>
+      <w:proofErr w:type="spellEnd"/>
+      <w:r>
+        <w:t xml:space="preserve"> </w:t>
+      </w:r>
+      <w:proofErr w:type="spellStart"/>
+      <w:r>
+        <w:t>sebebi</w:t>
+      </w:r>
+      <w:proofErr w:type="spellEnd"/>
+      <w:r>
+        <w:t xml:space="preserve"> </w:t>
+      </w:r>
+      <w:proofErr w:type="spellStart"/>
+      <w:r>
+        <w:t>ise</w:t>
+      </w:r>
+      <w:proofErr w:type="spellEnd"/>
+      <w:r>
+        <w:t xml:space="preserve"> </w:t>
+      </w:r>
+      <w:proofErr w:type="spellStart"/>
+      <w:r>
+        <w:t>diğer</w:t>
+      </w:r>
+      <w:proofErr w:type="spellEnd"/>
+      <w:r>
+        <w:t xml:space="preserve"> Arduino Uno </w:t>
+      </w:r>
+      <w:proofErr w:type="spellStart"/>
+      <w:r>
+        <w:t>ve</w:t>
+      </w:r>
+      <w:proofErr w:type="spellEnd"/>
+      <w:r>
+        <w:t xml:space="preserve"> Nano da </w:t>
+      </w:r>
+      <w:proofErr w:type="spellStart"/>
+      <w:r>
+        <w:t>kodların</w:t>
+      </w:r>
+      <w:proofErr w:type="spellEnd"/>
+      <w:r>
+        <w:t xml:space="preserve"> </w:t>
+      </w:r>
+      <w:proofErr w:type="spellStart"/>
+      <w:r>
+        <w:t>stabil</w:t>
+      </w:r>
+      <w:proofErr w:type="spellEnd"/>
+      <w:r>
+        <w:t xml:space="preserve"> </w:t>
+      </w:r>
+      <w:proofErr w:type="spellStart"/>
+      <w:r>
+        <w:t>çalışmamasıydı</w:t>
+      </w:r>
+      <w:proofErr w:type="spellEnd"/>
+      <w:r>
+        <w:t xml:space="preserve">. Arduino </w:t>
+      </w:r>
+      <w:proofErr w:type="spellStart"/>
+      <w:r>
+        <w:t>tercih</w:t>
+      </w:r>
+      <w:proofErr w:type="spellEnd"/>
+      <w:r>
+        <w:t xml:space="preserve"> </w:t>
+      </w:r>
+      <w:proofErr w:type="spellStart"/>
+      <w:r>
+        <w:t>sebebimiz</w:t>
+      </w:r>
+      <w:proofErr w:type="spellEnd"/>
+      <w:r>
+        <w:t xml:space="preserve"> </w:t>
+      </w:r>
+      <w:proofErr w:type="spellStart"/>
+      <w:r>
+        <w:t>ise</w:t>
+      </w:r>
+      <w:proofErr w:type="spellEnd"/>
+      <w:r>
+        <w:t xml:space="preserve"> </w:t>
+      </w:r>
+      <w:proofErr w:type="spellStart"/>
+      <w:r>
+        <w:t>ucuz</w:t>
+      </w:r>
+      <w:proofErr w:type="spellEnd"/>
+      <w:r>
+        <w:t xml:space="preserve"> </w:t>
+      </w:r>
+      <w:proofErr w:type="spellStart"/>
+      <w:r>
+        <w:t>ve</w:t>
+      </w:r>
+      <w:proofErr w:type="spellEnd"/>
+      <w:r>
+        <w:t xml:space="preserve"> </w:t>
+      </w:r>
+      <w:proofErr w:type="spellStart"/>
+      <w:r>
+        <w:t>kullanışlı</w:t>
+      </w:r>
+      <w:proofErr w:type="spellEnd"/>
+      <w:r>
+        <w:t xml:space="preserve"> </w:t>
+      </w:r>
+      <w:proofErr w:type="spellStart"/>
+      <w:r>
+        <w:t>olmasıdır</w:t>
+      </w:r>
+      <w:proofErr w:type="spellEnd"/>
+      <w:r>
+        <w:t>.</w:t>
+      </w:r>
+      <w:r>
+        <w:t xml:space="preserve"> </w:t>
+      </w:r>
+      <w:proofErr w:type="spellStart"/>
+      <w:r>
+        <w:t>Cihazlara</w:t>
+      </w:r>
+      <w:proofErr w:type="spellEnd"/>
+      <w:r>
+        <w:t xml:space="preserve"> </w:t>
+      </w:r>
+      <w:proofErr w:type="spellStart"/>
+      <w:r>
+        <w:t>adapte</w:t>
+      </w:r>
+      <w:proofErr w:type="spellEnd"/>
+      <w:r>
+        <w:t xml:space="preserve"> </w:t>
+      </w:r>
+      <w:proofErr w:type="spellStart"/>
+      <w:r>
+        <w:t>olup</w:t>
+      </w:r>
+      <w:proofErr w:type="spellEnd"/>
+      <w:r>
+        <w:t xml:space="preserve"> </w:t>
+      </w:r>
+      <w:proofErr w:type="spellStart"/>
+      <w:r>
+        <w:t>onları</w:t>
+      </w:r>
+      <w:proofErr w:type="spellEnd"/>
+      <w:r>
+        <w:t xml:space="preserve"> </w:t>
+      </w:r>
+      <w:proofErr w:type="spellStart"/>
+      <w:r>
+        <w:t>rahatça</w:t>
+      </w:r>
+      <w:proofErr w:type="spellEnd"/>
+      <w:r>
+        <w:t xml:space="preserve"> </w:t>
+      </w:r>
+      <w:proofErr w:type="spellStart"/>
+      <w:r>
+        <w:t>kontrol</w:t>
+      </w:r>
+      <w:proofErr w:type="spellEnd"/>
+      <w:r>
+        <w:t xml:space="preserve"> </w:t>
+      </w:r>
+      <w:proofErr w:type="spellStart"/>
+      <w:r>
+        <w:t>edebilir</w:t>
+      </w:r>
+      <w:proofErr w:type="spellEnd"/>
+      <w:r>
+        <w:t>.</w:t>
+      </w:r>
+      <w:r>
+        <w:t xml:space="preserve"> 6 </w:t>
+      </w:r>
+      <w:proofErr w:type="spellStart"/>
+      <w:r>
+        <w:t>adet</w:t>
+      </w:r>
+      <w:proofErr w:type="spellEnd"/>
+      <w:r>
+        <w:t xml:space="preserve"> servo </w:t>
+      </w:r>
+      <w:proofErr w:type="spellStart"/>
+      <w:r>
+        <w:t>motoru</w:t>
+      </w:r>
+      <w:proofErr w:type="spellEnd"/>
+      <w:r>
+        <w:t xml:space="preserve"> </w:t>
+      </w:r>
+      <w:proofErr w:type="spellStart"/>
+      <w:r>
+        <w:t>kullandık</w:t>
+      </w:r>
+      <w:proofErr w:type="spellEnd"/>
+      <w:r>
+        <w:t xml:space="preserve">. Servo </w:t>
+      </w:r>
+      <w:proofErr w:type="spellStart"/>
+      <w:r>
+        <w:t>motorlar</w:t>
+      </w:r>
+      <w:proofErr w:type="spellEnd"/>
+      <w:r>
+        <w:t xml:space="preserve"> </w:t>
+      </w:r>
+      <w:proofErr w:type="spellStart"/>
+      <w:r>
+        <w:t>diğerlerine</w:t>
+      </w:r>
+      <w:proofErr w:type="spellEnd"/>
+      <w:r>
+        <w:t xml:space="preserve"> </w:t>
+      </w:r>
+      <w:proofErr w:type="spellStart"/>
+      <w:r>
+        <w:t>göre</w:t>
+      </w:r>
+      <w:proofErr w:type="spellEnd"/>
+      <w:r>
+        <w:t xml:space="preserve"> </w:t>
+      </w:r>
+      <w:proofErr w:type="spellStart"/>
+      <w:r>
+        <w:t>daha</w:t>
+      </w:r>
+      <w:proofErr w:type="spellEnd"/>
+      <w:r>
+        <w:t xml:space="preserve"> </w:t>
+      </w:r>
+      <w:proofErr w:type="spellStart"/>
+      <w:r>
+        <w:t>hassas</w:t>
+      </w:r>
+      <w:proofErr w:type="spellEnd"/>
+      <w:r>
+        <w:t xml:space="preserve"> </w:t>
+      </w:r>
+      <w:proofErr w:type="spellStart"/>
+      <w:r>
+        <w:t>açılara</w:t>
+      </w:r>
+      <w:proofErr w:type="spellEnd"/>
+      <w:r>
+        <w:t xml:space="preserve"> </w:t>
+      </w:r>
+      <w:proofErr w:type="spellStart"/>
+      <w:r>
+        <w:t>sahiptir</w:t>
+      </w:r>
+      <w:proofErr w:type="spellEnd"/>
+      <w:r>
+        <w:t xml:space="preserve"> </w:t>
+      </w:r>
+      <w:proofErr w:type="spellStart"/>
+      <w:r>
+        <w:t>ve</w:t>
+      </w:r>
+      <w:proofErr w:type="spellEnd"/>
+      <w:r>
+        <w:t xml:space="preserve"> </w:t>
+      </w:r>
+      <w:proofErr w:type="spellStart"/>
+      <w:r>
+        <w:t>kabartma</w:t>
+      </w:r>
+      <w:proofErr w:type="spellEnd"/>
+      <w:r>
+        <w:t xml:space="preserve"> </w:t>
+      </w:r>
+      <w:proofErr w:type="spellStart"/>
+      <w:r>
+        <w:t>için</w:t>
+      </w:r>
+      <w:proofErr w:type="spellEnd"/>
+      <w:r>
+        <w:t xml:space="preserve"> </w:t>
+      </w:r>
+      <w:proofErr w:type="spellStart"/>
+      <w:r>
+        <w:t>çıkan</w:t>
+      </w:r>
+      <w:proofErr w:type="spellEnd"/>
+      <w:r>
+        <w:t xml:space="preserve"> pin 0.8 mm </w:t>
+      </w:r>
+      <w:proofErr w:type="spellStart"/>
+      <w:r>
+        <w:t>olması</w:t>
+      </w:r>
+      <w:proofErr w:type="spellEnd"/>
+      <w:r>
+        <w:t xml:space="preserve"> </w:t>
+      </w:r>
+      <w:proofErr w:type="spellStart"/>
+      <w:r>
+        <w:t>gerektiği</w:t>
+      </w:r>
+      <w:proofErr w:type="spellEnd"/>
+      <w:r>
+        <w:t xml:space="preserve"> </w:t>
+      </w:r>
+      <w:proofErr w:type="spellStart"/>
+      <w:r>
+        <w:t>için</w:t>
+      </w:r>
+      <w:proofErr w:type="spellEnd"/>
+      <w:r>
+        <w:t xml:space="preserve">. </w:t>
+      </w:r>
+      <w:proofErr w:type="spellStart"/>
+      <w:r>
+        <w:t>Servoları</w:t>
+      </w:r>
+      <w:proofErr w:type="spellEnd"/>
+      <w:r>
+        <w:t xml:space="preserve"> </w:t>
+      </w:r>
+      <w:proofErr w:type="spellStart"/>
+      <w:r>
+        <w:t>daha</w:t>
+      </w:r>
+      <w:proofErr w:type="spellEnd"/>
+      <w:r>
+        <w:t xml:space="preserve"> </w:t>
+      </w:r>
+      <w:proofErr w:type="spellStart"/>
+      <w:r>
+        <w:t>stabil</w:t>
+      </w:r>
+      <w:proofErr w:type="spellEnd"/>
+      <w:r>
+        <w:t xml:space="preserve"> </w:t>
+      </w:r>
+      <w:proofErr w:type="spellStart"/>
       <w:r>
         <w:t>k</w:t>
       </w:r>
       <w:r>
-        <w:t>ontrol etmek için PCA9</w:t>
-      </w:r>
-      <w:r>
-        <w:t>685 motor sürücüsünü kullandık. 3 adet push buton kullandık. Seslerin çalınması amacıyla gerekli depolama için 1 adet SD kart modülü ve Sd kart kullandık.  Harf isimlerinin rahat duyulması için 1 adet hoparlör kullandık gerek</w:t>
+        <w:t>ontrol</w:t>
+      </w:r>
+      <w:proofErr w:type="spellEnd"/>
+      <w:r>
+        <w:t xml:space="preserve"> </w:t>
+      </w:r>
+      <w:proofErr w:type="spellStart"/>
+      <w:r>
+        <w:t>etmek</w:t>
+      </w:r>
+      <w:proofErr w:type="spellEnd"/>
+      <w:r>
+        <w:t xml:space="preserve"> </w:t>
+      </w:r>
+      <w:proofErr w:type="spellStart"/>
+      <w:r>
+        <w:t>için</w:t>
+      </w:r>
+      <w:proofErr w:type="spellEnd"/>
+      <w:r>
+        <w:t xml:space="preserve"> PCA9</w:t>
+      </w:r>
+      <w:r>
+        <w:t xml:space="preserve">685 motor </w:t>
+      </w:r>
+      <w:proofErr w:type="spellStart"/>
+      <w:r>
+        <w:t>sürücüsünü</w:t>
+      </w:r>
+      <w:proofErr w:type="spellEnd"/>
+      <w:r>
+        <w:t xml:space="preserve"> </w:t>
+      </w:r>
+      <w:proofErr w:type="spellStart"/>
+      <w:r>
+        <w:t>kullandık</w:t>
+      </w:r>
+      <w:proofErr w:type="spellEnd"/>
+      <w:r>
+        <w:t xml:space="preserve">. 3 </w:t>
+      </w:r>
+      <w:proofErr w:type="spellStart"/>
+      <w:r>
+        <w:t>adet</w:t>
+      </w:r>
+      <w:proofErr w:type="spellEnd"/>
+      <w:r>
+        <w:t xml:space="preserve"> push </w:t>
+      </w:r>
+      <w:proofErr w:type="spellStart"/>
+      <w:r>
+        <w:t>buton</w:t>
+      </w:r>
+      <w:proofErr w:type="spellEnd"/>
+      <w:r>
+        <w:t xml:space="preserve"> </w:t>
+      </w:r>
+      <w:proofErr w:type="spellStart"/>
+      <w:r>
+        <w:t>kullandık</w:t>
+      </w:r>
+      <w:proofErr w:type="spellEnd"/>
+      <w:r>
+        <w:t xml:space="preserve">. </w:t>
+      </w:r>
+      <w:proofErr w:type="spellStart"/>
+      <w:r>
+        <w:t>Seslerin</w:t>
+      </w:r>
+      <w:proofErr w:type="spellEnd"/>
+      <w:r>
+        <w:t xml:space="preserve"> </w:t>
+      </w:r>
+      <w:proofErr w:type="spellStart"/>
+      <w:r>
+        <w:t>çalınması</w:t>
+      </w:r>
+      <w:proofErr w:type="spellEnd"/>
+      <w:r>
+        <w:t xml:space="preserve"> </w:t>
+      </w:r>
+      <w:proofErr w:type="spellStart"/>
+      <w:r>
+        <w:t>amacıyla</w:t>
+      </w:r>
+      <w:proofErr w:type="spellEnd"/>
+      <w:r>
+        <w:t xml:space="preserve"> </w:t>
+      </w:r>
+      <w:proofErr w:type="spellStart"/>
+      <w:r>
+        <w:t>gerekli</w:t>
+      </w:r>
+      <w:proofErr w:type="spellEnd"/>
+      <w:r>
+        <w:t xml:space="preserve"> </w:t>
+      </w:r>
+      <w:proofErr w:type="spellStart"/>
+      <w:r>
+        <w:t>depolama</w:t>
+      </w:r>
+      <w:proofErr w:type="spellEnd"/>
+      <w:r>
+        <w:t xml:space="preserve"> </w:t>
+      </w:r>
+      <w:proofErr w:type="spellStart"/>
+      <w:r>
+        <w:t>için</w:t>
+      </w:r>
+      <w:proofErr w:type="spellEnd"/>
+      <w:r>
+        <w:t xml:space="preserve"> 1 </w:t>
+      </w:r>
+      <w:proofErr w:type="spellStart"/>
+      <w:r>
+        <w:t>adet</w:t>
+      </w:r>
+      <w:proofErr w:type="spellEnd"/>
+      <w:r>
+        <w:t xml:space="preserve"> SD kart </w:t>
+      </w:r>
+      <w:proofErr w:type="spellStart"/>
+      <w:r>
+        <w:t>modülü</w:t>
+      </w:r>
+      <w:proofErr w:type="spellEnd"/>
+      <w:r>
+        <w:t xml:space="preserve"> </w:t>
+      </w:r>
+      <w:proofErr w:type="spellStart"/>
+      <w:r>
+        <w:t>ve</w:t>
+      </w:r>
+      <w:proofErr w:type="spellEnd"/>
+      <w:r>
+        <w:t xml:space="preserve"> Sd kart </w:t>
+      </w:r>
+      <w:proofErr w:type="spellStart"/>
+      <w:r>
+        <w:t>kullandık</w:t>
+      </w:r>
+      <w:proofErr w:type="spellEnd"/>
+      <w:r>
+        <w:t xml:space="preserve">.  Harf </w:t>
+      </w:r>
+      <w:proofErr w:type="spellStart"/>
+      <w:r>
+        <w:t>isimlerinin</w:t>
+      </w:r>
+      <w:proofErr w:type="spellEnd"/>
+      <w:r>
+        <w:t xml:space="preserve"> </w:t>
+      </w:r>
+      <w:proofErr w:type="spellStart"/>
+      <w:r>
+        <w:t>rahat</w:t>
+      </w:r>
+      <w:proofErr w:type="spellEnd"/>
+      <w:r>
+        <w:t xml:space="preserve"> </w:t>
+      </w:r>
+      <w:proofErr w:type="spellStart"/>
+      <w:r>
+        <w:t>duyulması</w:t>
+      </w:r>
+      <w:proofErr w:type="spellEnd"/>
+      <w:r>
+        <w:t xml:space="preserve"> </w:t>
+      </w:r>
+      <w:proofErr w:type="spellStart"/>
+      <w:r>
+        <w:t>için</w:t>
+      </w:r>
+      <w:proofErr w:type="spellEnd"/>
+      <w:r>
+        <w:t xml:space="preserve"> 1 </w:t>
+      </w:r>
+      <w:proofErr w:type="spellStart"/>
+      <w:r>
+        <w:t>adet</w:t>
+      </w:r>
+      <w:proofErr w:type="spellEnd"/>
+      <w:r>
+        <w:t xml:space="preserve"> </w:t>
+      </w:r>
+      <w:proofErr w:type="spellStart"/>
+      <w:r>
+        <w:t>hoparlör</w:t>
+      </w:r>
+      <w:proofErr w:type="spellEnd"/>
+      <w:r>
+        <w:t xml:space="preserve"> </w:t>
+      </w:r>
+      <w:proofErr w:type="spellStart"/>
+      <w:r>
+        <w:t>kullandık</w:t>
+      </w:r>
+      <w:proofErr w:type="spellEnd"/>
+      <w:r>
+        <w:t xml:space="preserve"> </w:t>
+      </w:r>
+      <w:proofErr w:type="spellStart"/>
+      <w:r>
+        <w:t>gerek</w:t>
       </w:r>
       <w:r>
         <w:t>l</w:t>
       </w:r>
       <w:r>
-        <w:t>i olduğu taktirde 2 adet kullanmayı düşünüyoruz. Cihazımızın devre kartını</w:t>
-      </w:r>
-      <w:r>
-        <w:rPr>
-          <w:highlight w:val="yellow"/>
-        </w:rPr>
-        <w:t>(Şekil 3</w:t>
-      </w:r>
-      <w:r>
-        <w:rPr>
-          <w:highlight w:val="yellow"/>
+        <w:t>i</w:t>
+      </w:r>
+      <w:proofErr w:type="spellEnd"/>
+      <w:r>
+        <w:t xml:space="preserve"> </w:t>
+      </w:r>
+      <w:proofErr w:type="spellStart"/>
+      <w:r>
+        <w:t>olduğu</w:t>
+      </w:r>
+      <w:proofErr w:type="spellEnd"/>
+      <w:r>
+        <w:t xml:space="preserve"> </w:t>
+      </w:r>
+      <w:proofErr w:type="spellStart"/>
+      <w:r>
+        <w:t>taktirde</w:t>
+      </w:r>
+      <w:proofErr w:type="spellEnd"/>
+      <w:r>
+        <w:t xml:space="preserve"> 2 </w:t>
+      </w:r>
+      <w:proofErr w:type="spellStart"/>
+      <w:r>
+        <w:t>adet</w:t>
+      </w:r>
+      <w:proofErr w:type="spellEnd"/>
+      <w:r>
+        <w:t xml:space="preserve"> </w:t>
+      </w:r>
+      <w:proofErr w:type="spellStart"/>
+      <w:r>
+        <w:t>kullanmayı</w:t>
+      </w:r>
+      <w:proofErr w:type="spellEnd"/>
+      <w:r>
+        <w:t xml:space="preserve"> </w:t>
+      </w:r>
+      <w:proofErr w:type="spellStart"/>
+      <w:r>
+        <w:t>düşünüyoruz</w:t>
+      </w:r>
+      <w:proofErr w:type="spellEnd"/>
+      <w:r>
+        <w:t xml:space="preserve">. </w:t>
+      </w:r>
+      <w:proofErr w:type="spellStart"/>
+      <w:r>
+        <w:t>Cihazımızın</w:t>
+      </w:r>
+      <w:proofErr w:type="spellEnd"/>
+      <w:r>
+        <w:t xml:space="preserve"> </w:t>
+      </w:r>
+      <w:proofErr w:type="spellStart"/>
+      <w:r>
+        <w:t>devre</w:t>
+      </w:r>
+      <w:proofErr w:type="spellEnd"/>
+      <w:r>
+        <w:t xml:space="preserve"> </w:t>
+      </w:r>
+      <w:proofErr w:type="spellStart"/>
+      <w:proofErr w:type="gramStart"/>
+      <w:r>
+        <w:t>kartını</w:t>
+      </w:r>
+      <w:proofErr w:type="spellEnd"/>
+      <w:r>
+        <w:t>(</w:t>
+      </w:r>
+      <w:proofErr w:type="spellStart"/>
+      <w:proofErr w:type="gramEnd"/>
+      <w:r>
+        <w:rPr>
+          <w:i/>
+          <w:iCs/>
+        </w:rPr>
+        <w:t>Şekil</w:t>
+      </w:r>
+      <w:proofErr w:type="spellEnd"/>
+      <w:r>
+        <w:rPr>
+          <w:i/>
+          <w:iCs/>
+        </w:rPr>
+        <w:t xml:space="preserve"> </w:t>
+      </w:r>
+      <w:r>
+        <w:rPr>
+          <w:i/>
+          <w:iCs/>
+        </w:rPr>
+        <w:t>1</w:t>
+      </w:r>
+      <w:r>
+        <w:rPr>
+          <w:i/>
+          <w:iCs/>
         </w:rPr>
         <w:t>:</w:t>
       </w:r>
       <w:r>
         <w:rPr>
-          <w:highlight w:val="yellow"/>
-        </w:rPr>
-        <w:t>Devre Şeması</w:t>
-      </w:r>
-      <w:r>
-        <w:rPr>
-          <w:highlight w:val="yellow"/>
-        </w:rPr>
+          <w:i/>
+          <w:iCs/>
+        </w:rPr>
+        <w:t xml:space="preserve">Devre </w:t>
+      </w:r>
+      <w:proofErr w:type="spellStart"/>
+      <w:r>
+        <w:rPr>
+          <w:i/>
+          <w:iCs/>
+        </w:rPr>
+        <w:t>Şeması</w:t>
+      </w:r>
+      <w:proofErr w:type="spellEnd"/>
+      <w:r>
         <w:t>)</w:t>
       </w:r>
       <w:r>
-        <w:t xml:space="preserve"> oluşturmak için bakır plaket kullandık. Cihazımıda servo motorlara bağlı olarak üst kısımda 6 adet pin bulunmaktadır bunların yumuşak ve baskıya dayanaklılığı sayesinde harfi rahatça algılayıp sorun olmadan öğrenecekler.</w:t>
+        <w:t xml:space="preserve"> </w:t>
+      </w:r>
+      <w:proofErr w:type="spellStart"/>
+      <w:r>
+        <w:t>oluşturmak</w:t>
+      </w:r>
+      <w:proofErr w:type="spellEnd"/>
+      <w:r>
+        <w:t xml:space="preserve"> </w:t>
+      </w:r>
+      <w:proofErr w:type="spellStart"/>
+      <w:r>
+        <w:t>için</w:t>
+      </w:r>
+      <w:proofErr w:type="spellEnd"/>
+      <w:r>
+        <w:t xml:space="preserve"> </w:t>
+      </w:r>
+      <w:proofErr w:type="spellStart"/>
+      <w:r>
+        <w:t>bakır</w:t>
+      </w:r>
+      <w:proofErr w:type="spellEnd"/>
+      <w:r>
+        <w:t xml:space="preserve"> </w:t>
+      </w:r>
+      <w:proofErr w:type="spellStart"/>
+      <w:r>
+        <w:t>plaket</w:t>
+      </w:r>
+      <w:proofErr w:type="spellEnd"/>
+      <w:r>
+        <w:t xml:space="preserve"> </w:t>
+      </w:r>
+      <w:proofErr w:type="spellStart"/>
+      <w:r>
+        <w:t>kullandık</w:t>
+      </w:r>
+      <w:proofErr w:type="spellEnd"/>
+      <w:r>
+        <w:t xml:space="preserve">. </w:t>
+      </w:r>
+      <w:proofErr w:type="spellStart"/>
+      <w:r>
+        <w:t>Cihazımıda</w:t>
+      </w:r>
+      <w:proofErr w:type="spellEnd"/>
+      <w:r>
+        <w:t xml:space="preserve"> servo </w:t>
+      </w:r>
+      <w:proofErr w:type="spellStart"/>
+      <w:r>
+        <w:t>motorlara</w:t>
+      </w:r>
+      <w:proofErr w:type="spellEnd"/>
+      <w:r>
+        <w:t xml:space="preserve"> </w:t>
+      </w:r>
+      <w:proofErr w:type="spellStart"/>
+      <w:r>
+        <w:t>bağlı</w:t>
+      </w:r>
+      <w:proofErr w:type="spellEnd"/>
+      <w:r>
+        <w:t xml:space="preserve"> </w:t>
+      </w:r>
+      <w:proofErr w:type="spellStart"/>
+      <w:r>
+        <w:t>olarak</w:t>
+      </w:r>
+      <w:proofErr w:type="spellEnd"/>
+      <w:r>
+        <w:t xml:space="preserve"> </w:t>
+      </w:r>
+      <w:proofErr w:type="spellStart"/>
+      <w:r>
+        <w:t>üst</w:t>
+      </w:r>
+      <w:proofErr w:type="spellEnd"/>
+      <w:r>
+        <w:t xml:space="preserve"> </w:t>
+      </w:r>
+      <w:proofErr w:type="spellStart"/>
+      <w:r>
+        <w:t>kısımda</w:t>
+      </w:r>
+      <w:proofErr w:type="spellEnd"/>
+      <w:r>
+        <w:t xml:space="preserve"> 6 </w:t>
+      </w:r>
+      <w:proofErr w:type="spellStart"/>
+      <w:r>
+        <w:t>adet</w:t>
+      </w:r>
+      <w:proofErr w:type="spellEnd"/>
+      <w:r>
+        <w:t xml:space="preserve"> pin </w:t>
+      </w:r>
+      <w:proofErr w:type="spellStart"/>
+      <w:r>
+        <w:t>bulunmaktadır</w:t>
+      </w:r>
+      <w:proofErr w:type="spellEnd"/>
+      <w:r>
+        <w:t xml:space="preserve"> </w:t>
+      </w:r>
+      <w:proofErr w:type="spellStart"/>
+      <w:r>
+        <w:t>bunların</w:t>
+      </w:r>
+      <w:proofErr w:type="spellEnd"/>
+      <w:r>
+        <w:t xml:space="preserve"> </w:t>
+      </w:r>
+      <w:proofErr w:type="spellStart"/>
+      <w:r>
+        <w:t>yumuşak</w:t>
+      </w:r>
+      <w:proofErr w:type="spellEnd"/>
+      <w:r>
+        <w:t xml:space="preserve"> </w:t>
+      </w:r>
+      <w:proofErr w:type="spellStart"/>
+      <w:r>
+        <w:t>ve</w:t>
+      </w:r>
+      <w:proofErr w:type="spellEnd"/>
+      <w:r>
+        <w:t xml:space="preserve"> </w:t>
+      </w:r>
+      <w:proofErr w:type="spellStart"/>
+      <w:r>
+        <w:t>baskıya</w:t>
+      </w:r>
+      <w:proofErr w:type="spellEnd"/>
+      <w:r>
+        <w:t xml:space="preserve"> </w:t>
+      </w:r>
+      <w:proofErr w:type="spellStart"/>
+      <w:r>
+        <w:t>dayanaklılığı</w:t>
+      </w:r>
+      <w:proofErr w:type="spellEnd"/>
+      <w:r>
+        <w:t xml:space="preserve"> </w:t>
+      </w:r>
+      <w:proofErr w:type="spellStart"/>
+      <w:r>
+        <w:t>sayesinde</w:t>
+      </w:r>
+      <w:proofErr w:type="spellEnd"/>
+      <w:r>
+        <w:t xml:space="preserve"> </w:t>
+      </w:r>
+      <w:proofErr w:type="spellStart"/>
+      <w:r>
+        <w:t>harfi</w:t>
+      </w:r>
+      <w:proofErr w:type="spellEnd"/>
+      <w:r>
+        <w:t xml:space="preserve"> </w:t>
+      </w:r>
+      <w:proofErr w:type="spellStart"/>
+      <w:r>
+        <w:t>rahatça</w:t>
+      </w:r>
+      <w:proofErr w:type="spellEnd"/>
+      <w:r>
+        <w:t xml:space="preserve"> </w:t>
+      </w:r>
+      <w:proofErr w:type="spellStart"/>
+      <w:r>
+        <w:t>algılayıp</w:t>
+      </w:r>
+      <w:proofErr w:type="spellEnd"/>
+      <w:r>
+        <w:t xml:space="preserve"> </w:t>
+      </w:r>
+      <w:proofErr w:type="spellStart"/>
+      <w:r>
+        <w:t>sorun</w:t>
+      </w:r>
+      <w:proofErr w:type="spellEnd"/>
+      <w:r>
+        <w:t xml:space="preserve"> </w:t>
+      </w:r>
+      <w:proofErr w:type="spellStart"/>
+      <w:r>
+        <w:t>olmadan</w:t>
+      </w:r>
+      <w:proofErr w:type="spellEnd"/>
+      <w:r>
+        <w:t xml:space="preserve"> </w:t>
+      </w:r>
+      <w:proofErr w:type="spellStart"/>
+      <w:r>
+        <w:t>öğrenecekler</w:t>
+      </w:r>
+      <w:proofErr w:type="spellEnd"/>
+      <w:r>
+        <w:t>.</w:t>
       </w:r>
       <w:r>
         <w:t xml:space="preserve"> </w:t>
@@ -3339,27 +4530,755 @@
         <w:spacing w:line="480" w:lineRule="auto"/>
         <w:ind w:left="708"/>
       </w:pPr>
-      <w:r>
-        <w:t xml:space="preserve">Diğer prototipimiz için bu parçalara ek olarak Arduino Mega yerine Rasperry Pi v eses modulü ekliyeceğiz.Öncelikle Orange Pi Zero i96 cihazına erişimimiz oldu . Ama cihazın eski olması sebebiyle stabil bir şekilde çaışmadı ve modern ses tanıma kütüphanemizi kaldırmadı. Ondan dolayı sıklıkla tercih edilen Rasperry ailesini tercih ettik lakin maddi imknalardan dolayı </w:t>
-      </w:r>
-      <w:r>
-        <w:t>erişim sağlayamadık</w:t>
-      </w:r>
-      <w:r>
-        <w:t xml:space="preserve">. Yaptığımız teknik </w:t>
-      </w:r>
+      <w:proofErr w:type="spellStart"/>
+      <w:r>
+        <w:t>Diğer</w:t>
+      </w:r>
+      <w:proofErr w:type="spellEnd"/>
+      <w:r>
+        <w:t xml:space="preserve"> </w:t>
+      </w:r>
+      <w:proofErr w:type="spellStart"/>
+      <w:r>
+        <w:t>prototipimiz</w:t>
+      </w:r>
+      <w:proofErr w:type="spellEnd"/>
+      <w:r>
+        <w:t xml:space="preserve"> </w:t>
+      </w:r>
+      <w:proofErr w:type="spellStart"/>
+      <w:r>
+        <w:t>için</w:t>
+      </w:r>
+      <w:proofErr w:type="spellEnd"/>
+      <w:r>
+        <w:t xml:space="preserve"> </w:t>
+      </w:r>
+      <w:proofErr w:type="spellStart"/>
+      <w:r>
+        <w:t>bu</w:t>
+      </w:r>
+      <w:proofErr w:type="spellEnd"/>
+      <w:r>
+        <w:t xml:space="preserve"> </w:t>
+      </w:r>
+      <w:proofErr w:type="spellStart"/>
+      <w:r>
+        <w:t>parçalara</w:t>
+      </w:r>
+      <w:proofErr w:type="spellEnd"/>
+      <w:r>
+        <w:t xml:space="preserve"> </w:t>
+      </w:r>
+      <w:proofErr w:type="spellStart"/>
+      <w:r>
+        <w:t>ek</w:t>
+      </w:r>
+      <w:proofErr w:type="spellEnd"/>
+      <w:r>
+        <w:t xml:space="preserve"> </w:t>
+      </w:r>
+      <w:proofErr w:type="spellStart"/>
+      <w:r>
+        <w:t>olarak</w:t>
+      </w:r>
+      <w:proofErr w:type="spellEnd"/>
+      <w:r>
+        <w:t xml:space="preserve"> Arduino Mega </w:t>
+      </w:r>
+      <w:proofErr w:type="spellStart"/>
+      <w:r>
+        <w:t>yerine</w:t>
+      </w:r>
+      <w:proofErr w:type="spellEnd"/>
+      <w:r>
+        <w:t xml:space="preserve"> Rasperry Pi v eses </w:t>
+      </w:r>
+      <w:proofErr w:type="spellStart"/>
+      <w:r>
+        <w:t>modulü</w:t>
+      </w:r>
+      <w:proofErr w:type="spellEnd"/>
+      <w:r>
+        <w:t xml:space="preserve"> </w:t>
+      </w:r>
+      <w:proofErr w:type="spellStart"/>
+      <w:proofErr w:type="gramStart"/>
+      <w:r>
+        <w:t>ekliyeceğiz.Öncelikle</w:t>
+      </w:r>
+      <w:proofErr w:type="spellEnd"/>
+      <w:proofErr w:type="gramEnd"/>
+      <w:r>
+        <w:t xml:space="preserve"> Orange Pi Zero i96 </w:t>
+      </w:r>
+      <w:proofErr w:type="spellStart"/>
+      <w:r>
+        <w:t>cihazına</w:t>
+      </w:r>
+      <w:proofErr w:type="spellEnd"/>
+      <w:r>
+        <w:t xml:space="preserve"> </w:t>
+      </w:r>
+      <w:proofErr w:type="spellStart"/>
+      <w:r>
+        <w:t>erişimimiz</w:t>
+      </w:r>
+      <w:proofErr w:type="spellEnd"/>
+      <w:r>
+        <w:t xml:space="preserve"> </w:t>
+      </w:r>
+      <w:proofErr w:type="spellStart"/>
+      <w:r>
+        <w:t>oldu</w:t>
+      </w:r>
+      <w:proofErr w:type="spellEnd"/>
+      <w:r>
+        <w:t xml:space="preserve"> . Ama </w:t>
+      </w:r>
+      <w:proofErr w:type="spellStart"/>
+      <w:r>
+        <w:t>cihazın</w:t>
+      </w:r>
+      <w:proofErr w:type="spellEnd"/>
+      <w:r>
+        <w:t xml:space="preserve"> </w:t>
+      </w:r>
+      <w:proofErr w:type="spellStart"/>
+      <w:r>
+        <w:t>eski</w:t>
+      </w:r>
+      <w:proofErr w:type="spellEnd"/>
+      <w:r>
+        <w:t xml:space="preserve"> </w:t>
+      </w:r>
+      <w:proofErr w:type="spellStart"/>
+      <w:r>
+        <w:t>olması</w:t>
+      </w:r>
+      <w:proofErr w:type="spellEnd"/>
+      <w:r>
+        <w:t xml:space="preserve"> </w:t>
+      </w:r>
+      <w:proofErr w:type="spellStart"/>
+      <w:r>
+        <w:t>sebebiyle</w:t>
+      </w:r>
+      <w:proofErr w:type="spellEnd"/>
+      <w:r>
+        <w:t xml:space="preserve"> </w:t>
+      </w:r>
+      <w:proofErr w:type="spellStart"/>
+      <w:r>
+        <w:t>stabil</w:t>
+      </w:r>
+      <w:proofErr w:type="spellEnd"/>
+      <w:r>
+        <w:t xml:space="preserve"> </w:t>
+      </w:r>
+      <w:proofErr w:type="spellStart"/>
+      <w:r>
+        <w:t>bir</w:t>
+      </w:r>
+      <w:proofErr w:type="spellEnd"/>
+      <w:r>
+        <w:t xml:space="preserve"> </w:t>
+      </w:r>
+      <w:proofErr w:type="spellStart"/>
+      <w:r>
+        <w:t>şekilde</w:t>
+      </w:r>
+      <w:proofErr w:type="spellEnd"/>
+      <w:r>
+        <w:t xml:space="preserve"> </w:t>
+      </w:r>
+      <w:proofErr w:type="spellStart"/>
+      <w:r>
+        <w:t>çaışmadı</w:t>
+      </w:r>
+      <w:proofErr w:type="spellEnd"/>
+      <w:r>
+        <w:t xml:space="preserve"> </w:t>
+      </w:r>
+      <w:proofErr w:type="spellStart"/>
+      <w:r>
+        <w:t>ve</w:t>
+      </w:r>
+      <w:proofErr w:type="spellEnd"/>
+      <w:r>
+        <w:t xml:space="preserve"> modern </w:t>
+      </w:r>
+      <w:proofErr w:type="spellStart"/>
+      <w:r>
+        <w:t>ses</w:t>
+      </w:r>
+      <w:proofErr w:type="spellEnd"/>
+      <w:r>
+        <w:t xml:space="preserve"> </w:t>
+      </w:r>
+      <w:proofErr w:type="spellStart"/>
+      <w:r>
+        <w:t>tanıma</w:t>
+      </w:r>
+      <w:proofErr w:type="spellEnd"/>
+      <w:r>
+        <w:t xml:space="preserve"> </w:t>
+      </w:r>
+      <w:proofErr w:type="spellStart"/>
+      <w:r>
+        <w:t>kütüphanemizi</w:t>
+      </w:r>
+      <w:proofErr w:type="spellEnd"/>
+      <w:r>
+        <w:t xml:space="preserve"> </w:t>
+      </w:r>
+      <w:proofErr w:type="spellStart"/>
+      <w:r>
+        <w:t>kaldırmadı</w:t>
+      </w:r>
+      <w:proofErr w:type="spellEnd"/>
+      <w:r>
+        <w:t xml:space="preserve">. Ondan </w:t>
+      </w:r>
+      <w:proofErr w:type="spellStart"/>
+      <w:r>
+        <w:t>dolayı</w:t>
+      </w:r>
+      <w:proofErr w:type="spellEnd"/>
+      <w:r>
+        <w:t xml:space="preserve"> </w:t>
+      </w:r>
+      <w:proofErr w:type="spellStart"/>
+      <w:r>
+        <w:t>sıklıkla</w:t>
+      </w:r>
+      <w:proofErr w:type="spellEnd"/>
+      <w:r>
+        <w:t xml:space="preserve"> </w:t>
+      </w:r>
+      <w:proofErr w:type="spellStart"/>
+      <w:r>
+        <w:t>tercih</w:t>
+      </w:r>
+      <w:proofErr w:type="spellEnd"/>
+      <w:r>
+        <w:t xml:space="preserve"> </w:t>
+      </w:r>
+      <w:proofErr w:type="spellStart"/>
+      <w:r>
+        <w:t>edilen</w:t>
+      </w:r>
+      <w:proofErr w:type="spellEnd"/>
+      <w:r>
+        <w:t xml:space="preserve"> Rasperry </w:t>
+      </w:r>
+      <w:proofErr w:type="spellStart"/>
+      <w:r>
+        <w:t>ailesini</w:t>
+      </w:r>
+      <w:proofErr w:type="spellEnd"/>
+      <w:r>
+        <w:t xml:space="preserve"> </w:t>
+      </w:r>
+      <w:proofErr w:type="spellStart"/>
+      <w:r>
+        <w:t>tercih</w:t>
+      </w:r>
+      <w:proofErr w:type="spellEnd"/>
+      <w:r>
+        <w:t xml:space="preserve"> </w:t>
+      </w:r>
+      <w:proofErr w:type="spellStart"/>
+      <w:r>
+        <w:t>ettik</w:t>
+      </w:r>
+      <w:proofErr w:type="spellEnd"/>
+      <w:r>
+        <w:t xml:space="preserve"> </w:t>
+      </w:r>
+      <w:proofErr w:type="spellStart"/>
+      <w:r>
+        <w:t>lakin</w:t>
+      </w:r>
+      <w:proofErr w:type="spellEnd"/>
+      <w:r>
+        <w:t xml:space="preserve"> </w:t>
+      </w:r>
+      <w:proofErr w:type="spellStart"/>
+      <w:r>
+        <w:t>maddi</w:t>
+      </w:r>
+      <w:proofErr w:type="spellEnd"/>
+      <w:r>
+        <w:t xml:space="preserve"> </w:t>
+      </w:r>
+      <w:proofErr w:type="spellStart"/>
+      <w:r>
+        <w:t>imknalardan</w:t>
+      </w:r>
+      <w:proofErr w:type="spellEnd"/>
+      <w:r>
+        <w:t xml:space="preserve"> </w:t>
+      </w:r>
+      <w:proofErr w:type="spellStart"/>
+      <w:r>
+        <w:t>dolayı</w:t>
+      </w:r>
+      <w:proofErr w:type="spellEnd"/>
+      <w:r>
+        <w:t xml:space="preserve"> </w:t>
+      </w:r>
+      <w:proofErr w:type="spellStart"/>
+      <w:r>
+        <w:t>erişim</w:t>
+      </w:r>
+      <w:proofErr w:type="spellEnd"/>
+      <w:r>
+        <w:t xml:space="preserve"> </w:t>
+      </w:r>
+      <w:proofErr w:type="spellStart"/>
+      <w:r>
+        <w:t>sağlayamadık</w:t>
+      </w:r>
+      <w:proofErr w:type="spellEnd"/>
+      <w:r>
+        <w:t xml:space="preserve">. </w:t>
+      </w:r>
+      <w:proofErr w:type="spellStart"/>
+      <w:r>
+        <w:t>Yaptığımız</w:t>
+      </w:r>
+      <w:proofErr w:type="spellEnd"/>
+      <w:r>
+        <w:t xml:space="preserve"> </w:t>
+      </w:r>
+      <w:proofErr w:type="spellStart"/>
+      <w:r>
+        <w:t>teknik</w:t>
+      </w:r>
+      <w:proofErr w:type="spellEnd"/>
+      <w:r>
+        <w:t xml:space="preserve"> </w:t>
+      </w:r>
+      <w:proofErr w:type="spellStart"/>
       <w:r>
         <w:lastRenderedPageBreak/>
-        <w:t>araştırma ve projelerden yola çıkarak cihazımız için uygun olduğuna karar verdik. Desteklemeden sonraki hdefimiz Rasperry Pi ile cıhazımıza devam etmek</w:t>
-      </w:r>
-      <w:r>
-        <w:t xml:space="preserve"> ve geliştirmek</w:t>
-      </w:r>
+        <w:t>araştırma</w:t>
+      </w:r>
+      <w:proofErr w:type="spellEnd"/>
+      <w:r>
+        <w:t xml:space="preserve"> </w:t>
+      </w:r>
+      <w:proofErr w:type="spellStart"/>
+      <w:r>
+        <w:t>ve</w:t>
+      </w:r>
+      <w:proofErr w:type="spellEnd"/>
+      <w:r>
+        <w:t xml:space="preserve"> </w:t>
+      </w:r>
+      <w:proofErr w:type="spellStart"/>
+      <w:r>
+        <w:t>projelerden</w:t>
+      </w:r>
+      <w:proofErr w:type="spellEnd"/>
+      <w:r>
+        <w:t xml:space="preserve"> </w:t>
+      </w:r>
+      <w:proofErr w:type="spellStart"/>
+      <w:r>
+        <w:t>yola</w:t>
+      </w:r>
+      <w:proofErr w:type="spellEnd"/>
+      <w:r>
+        <w:t xml:space="preserve"> </w:t>
+      </w:r>
+      <w:proofErr w:type="spellStart"/>
+      <w:r>
+        <w:t>çıkarak</w:t>
+      </w:r>
+      <w:proofErr w:type="spellEnd"/>
+      <w:r>
+        <w:t xml:space="preserve"> </w:t>
+      </w:r>
+      <w:proofErr w:type="spellStart"/>
+      <w:r>
+        <w:t>cihazımız</w:t>
+      </w:r>
+      <w:proofErr w:type="spellEnd"/>
+      <w:r>
+        <w:t xml:space="preserve"> </w:t>
+      </w:r>
+      <w:proofErr w:type="spellStart"/>
+      <w:r>
+        <w:t>için</w:t>
+      </w:r>
+      <w:proofErr w:type="spellEnd"/>
+      <w:r>
+        <w:t xml:space="preserve"> </w:t>
+      </w:r>
+      <w:proofErr w:type="spellStart"/>
+      <w:r>
+        <w:t>uygun</w:t>
+      </w:r>
+      <w:proofErr w:type="spellEnd"/>
+      <w:r>
+        <w:t xml:space="preserve"> </w:t>
+      </w:r>
+      <w:proofErr w:type="spellStart"/>
+      <w:r>
+        <w:t>olduğuna</w:t>
+      </w:r>
+      <w:proofErr w:type="spellEnd"/>
+      <w:r>
+        <w:t xml:space="preserve"> </w:t>
+      </w:r>
+      <w:proofErr w:type="spellStart"/>
+      <w:r>
+        <w:t>karar</w:t>
+      </w:r>
+      <w:proofErr w:type="spellEnd"/>
+      <w:r>
+        <w:t xml:space="preserve"> </w:t>
+      </w:r>
+      <w:proofErr w:type="spellStart"/>
+      <w:r>
+        <w:t>verdik</w:t>
+      </w:r>
+      <w:proofErr w:type="spellEnd"/>
       <w:r>
         <w:t xml:space="preserve">. </w:t>
       </w:r>
-      <w:r>
-        <w:t>Python ile bireyin kullanımını analiz edip ona uygun olarak algoritmamız oyunlaştırma ile birlikte daha etkili bir öğretim yapmayı planlıyoruz. Cihazımızın algoritmasını kullanılan başarılı eğitim tekniklerine uygun hazırlayarak cihazımızı bir öğretmen haline getirmeyi planlıyoruz.</w:t>
+      <w:proofErr w:type="spellStart"/>
+      <w:r>
+        <w:t>Desteklemeden</w:t>
+      </w:r>
+      <w:proofErr w:type="spellEnd"/>
+      <w:r>
+        <w:t xml:space="preserve"> </w:t>
+      </w:r>
+      <w:proofErr w:type="spellStart"/>
+      <w:r>
+        <w:t>sonraki</w:t>
+      </w:r>
+      <w:proofErr w:type="spellEnd"/>
+      <w:r>
+        <w:t xml:space="preserve"> </w:t>
+      </w:r>
+      <w:proofErr w:type="spellStart"/>
+      <w:r>
+        <w:t>hdefimiz</w:t>
+      </w:r>
+      <w:proofErr w:type="spellEnd"/>
+      <w:r>
+        <w:t xml:space="preserve"> Rasperry Pi </w:t>
+      </w:r>
+      <w:proofErr w:type="spellStart"/>
+      <w:r>
+        <w:t>ile</w:t>
+      </w:r>
+      <w:proofErr w:type="spellEnd"/>
+      <w:r>
+        <w:t xml:space="preserve"> </w:t>
+      </w:r>
+      <w:proofErr w:type="spellStart"/>
+      <w:r>
+        <w:t>cıhazımıza</w:t>
+      </w:r>
+      <w:proofErr w:type="spellEnd"/>
+      <w:r>
+        <w:t xml:space="preserve"> </w:t>
+      </w:r>
+      <w:proofErr w:type="spellStart"/>
+      <w:r>
+        <w:t>devam</w:t>
+      </w:r>
+      <w:proofErr w:type="spellEnd"/>
+      <w:r>
+        <w:t xml:space="preserve"> </w:t>
+      </w:r>
+      <w:proofErr w:type="spellStart"/>
+      <w:r>
+        <w:t>etmek</w:t>
+      </w:r>
+      <w:proofErr w:type="spellEnd"/>
+      <w:r>
+        <w:t xml:space="preserve"> </w:t>
+      </w:r>
+      <w:proofErr w:type="spellStart"/>
+      <w:r>
+        <w:t>ve</w:t>
+      </w:r>
+      <w:proofErr w:type="spellEnd"/>
+      <w:r>
+        <w:t xml:space="preserve"> </w:t>
+      </w:r>
+      <w:proofErr w:type="spellStart"/>
+      <w:r>
+        <w:t>geliştirmek</w:t>
+      </w:r>
+      <w:proofErr w:type="spellEnd"/>
+      <w:r>
+        <w:t xml:space="preserve">. </w:t>
+      </w:r>
+      <w:r>
+        <w:t xml:space="preserve">Python </w:t>
+      </w:r>
+      <w:proofErr w:type="spellStart"/>
+      <w:r>
+        <w:t>ile</w:t>
+      </w:r>
+      <w:proofErr w:type="spellEnd"/>
+      <w:r>
+        <w:t xml:space="preserve"> </w:t>
+      </w:r>
+      <w:proofErr w:type="spellStart"/>
+      <w:r>
+        <w:t>bireyin</w:t>
+      </w:r>
+      <w:proofErr w:type="spellEnd"/>
+      <w:r>
+        <w:t xml:space="preserve"> </w:t>
+      </w:r>
+      <w:proofErr w:type="spellStart"/>
+      <w:r>
+        <w:t>kullanımını</w:t>
+      </w:r>
+      <w:proofErr w:type="spellEnd"/>
+      <w:r>
+        <w:t xml:space="preserve"> </w:t>
+      </w:r>
+      <w:proofErr w:type="spellStart"/>
+      <w:r>
+        <w:t>analiz</w:t>
+      </w:r>
+      <w:proofErr w:type="spellEnd"/>
+      <w:r>
+        <w:t xml:space="preserve"> </w:t>
+      </w:r>
+      <w:proofErr w:type="spellStart"/>
+      <w:r>
+        <w:t>edip</w:t>
+      </w:r>
+      <w:proofErr w:type="spellEnd"/>
+      <w:r>
+        <w:t xml:space="preserve"> </w:t>
+      </w:r>
+      <w:proofErr w:type="spellStart"/>
+      <w:r>
+        <w:t>ona</w:t>
+      </w:r>
+      <w:proofErr w:type="spellEnd"/>
+      <w:r>
+        <w:t xml:space="preserve"> </w:t>
+      </w:r>
+      <w:proofErr w:type="spellStart"/>
+      <w:r>
+        <w:t>uygun</w:t>
+      </w:r>
+      <w:proofErr w:type="spellEnd"/>
+      <w:r>
+        <w:t xml:space="preserve"> </w:t>
+      </w:r>
+      <w:proofErr w:type="spellStart"/>
+      <w:r>
+        <w:t>olarak</w:t>
+      </w:r>
+      <w:proofErr w:type="spellEnd"/>
+      <w:r>
+        <w:t xml:space="preserve"> </w:t>
+      </w:r>
+      <w:proofErr w:type="spellStart"/>
+      <w:r>
+        <w:t>algoritmamız</w:t>
+      </w:r>
+      <w:proofErr w:type="spellEnd"/>
+      <w:r>
+        <w:t xml:space="preserve"> </w:t>
+      </w:r>
+      <w:proofErr w:type="spellStart"/>
+      <w:r>
+        <w:t>oyunlaştırma</w:t>
+      </w:r>
+      <w:proofErr w:type="spellEnd"/>
+      <w:r>
+        <w:t xml:space="preserve"> </w:t>
+      </w:r>
+      <w:proofErr w:type="spellStart"/>
+      <w:r>
+        <w:t>ile</w:t>
+      </w:r>
+      <w:proofErr w:type="spellEnd"/>
+      <w:r>
+        <w:t xml:space="preserve"> </w:t>
+      </w:r>
+      <w:proofErr w:type="spellStart"/>
+      <w:r>
+        <w:t>birlikte</w:t>
+      </w:r>
+      <w:proofErr w:type="spellEnd"/>
+      <w:r>
+        <w:t xml:space="preserve"> </w:t>
+      </w:r>
+      <w:proofErr w:type="spellStart"/>
+      <w:r>
+        <w:t>daha</w:t>
+      </w:r>
+      <w:proofErr w:type="spellEnd"/>
+      <w:r>
+        <w:t xml:space="preserve"> </w:t>
+      </w:r>
+      <w:proofErr w:type="spellStart"/>
+      <w:r>
+        <w:t>etkili</w:t>
+      </w:r>
+      <w:proofErr w:type="spellEnd"/>
+      <w:r>
+        <w:t xml:space="preserve"> </w:t>
+      </w:r>
+      <w:proofErr w:type="spellStart"/>
+      <w:r>
+        <w:t>bir</w:t>
+      </w:r>
+      <w:proofErr w:type="spellEnd"/>
+      <w:r>
+        <w:t xml:space="preserve"> </w:t>
+      </w:r>
+      <w:proofErr w:type="spellStart"/>
+      <w:r>
+        <w:t>öğretim</w:t>
+      </w:r>
+      <w:proofErr w:type="spellEnd"/>
+      <w:r>
+        <w:t xml:space="preserve"> </w:t>
+      </w:r>
+      <w:proofErr w:type="spellStart"/>
+      <w:r>
+        <w:t>yapmayı</w:t>
+      </w:r>
+      <w:proofErr w:type="spellEnd"/>
+      <w:r>
+        <w:t xml:space="preserve"> </w:t>
+      </w:r>
+      <w:proofErr w:type="spellStart"/>
+      <w:r>
+        <w:t>planlıyoruz</w:t>
+      </w:r>
+      <w:proofErr w:type="spellEnd"/>
+      <w:r>
+        <w:t xml:space="preserve">. </w:t>
+      </w:r>
+      <w:proofErr w:type="spellStart"/>
+      <w:r>
+        <w:t>Cihazımızın</w:t>
+      </w:r>
+      <w:proofErr w:type="spellEnd"/>
+      <w:r>
+        <w:t xml:space="preserve"> </w:t>
+      </w:r>
+      <w:proofErr w:type="spellStart"/>
+      <w:r>
+        <w:t>algoritmasını</w:t>
+      </w:r>
+      <w:proofErr w:type="spellEnd"/>
+      <w:r>
+        <w:t xml:space="preserve"> </w:t>
+      </w:r>
+      <w:proofErr w:type="spellStart"/>
+      <w:r>
+        <w:t>kullanılan</w:t>
+      </w:r>
+      <w:proofErr w:type="spellEnd"/>
+      <w:r>
+        <w:t xml:space="preserve"> </w:t>
+      </w:r>
+      <w:proofErr w:type="spellStart"/>
+      <w:r>
+        <w:t>başarılı</w:t>
+      </w:r>
+      <w:proofErr w:type="spellEnd"/>
+      <w:r>
+        <w:t xml:space="preserve"> </w:t>
+      </w:r>
+      <w:proofErr w:type="spellStart"/>
+      <w:r>
+        <w:t>eğitim</w:t>
+      </w:r>
+      <w:proofErr w:type="spellEnd"/>
+      <w:r>
+        <w:t xml:space="preserve"> </w:t>
+      </w:r>
+      <w:proofErr w:type="spellStart"/>
+      <w:r>
+        <w:t>tekniklerine</w:t>
+      </w:r>
+      <w:proofErr w:type="spellEnd"/>
+      <w:r>
+        <w:t xml:space="preserve"> </w:t>
+      </w:r>
+      <w:proofErr w:type="spellStart"/>
+      <w:r>
+        <w:t>uygun</w:t>
+      </w:r>
+      <w:proofErr w:type="spellEnd"/>
+      <w:r>
+        <w:t xml:space="preserve"> </w:t>
+      </w:r>
+      <w:proofErr w:type="spellStart"/>
+      <w:r>
+        <w:t>hazırlayarak</w:t>
+      </w:r>
+      <w:proofErr w:type="spellEnd"/>
+      <w:r>
+        <w:t xml:space="preserve"> </w:t>
+      </w:r>
+      <w:proofErr w:type="spellStart"/>
+      <w:r>
+        <w:t>cihazımızı</w:t>
+      </w:r>
+      <w:proofErr w:type="spellEnd"/>
+      <w:r>
+        <w:t xml:space="preserve"> </w:t>
+      </w:r>
+      <w:proofErr w:type="spellStart"/>
+      <w:r>
+        <w:t>bir</w:t>
+      </w:r>
+      <w:proofErr w:type="spellEnd"/>
+      <w:r>
+        <w:t xml:space="preserve"> </w:t>
+      </w:r>
+      <w:proofErr w:type="spellStart"/>
+      <w:r>
+        <w:t>öğretmen</w:t>
+      </w:r>
+      <w:proofErr w:type="spellEnd"/>
+      <w:r>
+        <w:t xml:space="preserve"> </w:t>
+      </w:r>
+      <w:proofErr w:type="spellStart"/>
+      <w:r>
+        <w:t>haline</w:t>
+      </w:r>
+      <w:proofErr w:type="spellEnd"/>
+      <w:r>
+        <w:t xml:space="preserve"> </w:t>
+      </w:r>
+      <w:proofErr w:type="spellStart"/>
+      <w:r>
+        <w:t>getirmeyi</w:t>
+      </w:r>
+      <w:proofErr w:type="spellEnd"/>
+      <w:r>
+        <w:t xml:space="preserve"> </w:t>
+      </w:r>
+      <w:proofErr w:type="spellStart"/>
+      <w:r>
+        <w:t>planlıyoruz</w:t>
+      </w:r>
+      <w:proofErr w:type="spellEnd"/>
+      <w:r>
+        <w:t>.</w:t>
       </w:r>
     </w:p>
     <w:p>
@@ -3425,31 +5344,66 @@
     <w:p>
       <w:pPr>
         <w:pStyle w:val="ResimYazs"/>
-        <w:ind w:left="3540" w:firstLine="708"/>
-      </w:pPr>
-      <w:r>
-        <w:t xml:space="preserve">Şekil </w:t>
-      </w:r>
-      <w:r>
-        <w:fldChar w:fldCharType="begin"/>
-      </w:r>
-      <w:r>
-        <w:instrText xml:space="preserve"> SEQ Şekil \* ARABIC </w:instrText>
-      </w:r>
-      <w:r>
-        <w:fldChar w:fldCharType="separate"/>
-      </w:r>
-      <w:r>
-        <w:rPr>
-          <w:noProof/>
+        <w:ind w:left="2124" w:firstLine="708"/>
+        <w:rPr>
+          <w:b/>
+          <w:bCs/>
+          <w:color w:val="auto"/>
+        </w:rPr>
+      </w:pPr>
+      <w:bookmarkStart w:id="4" w:name="_Toc75869867"/>
+      <w:proofErr w:type="spellStart"/>
+      <w:r>
+        <w:rPr>
+          <w:b/>
+          <w:bCs/>
+          <w:color w:val="auto"/>
+        </w:rPr>
+        <w:t>Şekil</w:t>
+      </w:r>
+      <w:proofErr w:type="spellEnd"/>
+      <w:r>
+        <w:rPr>
+          <w:b/>
+          <w:bCs/>
+          <w:color w:val="auto"/>
+        </w:rPr>
+        <w:t xml:space="preserve"> </w:t>
+      </w:r>
+      <w:r>
+        <w:rPr>
+          <w:b/>
+          <w:bCs/>
+          <w:color w:val="auto"/>
         </w:rPr>
         <w:t>1</w:t>
       </w:r>
       <w:r>
-        <w:fldChar w:fldCharType="end"/>
-      </w:r>
-      <w:r>
-        <w:t xml:space="preserve">: Devre Şeması </w:t>
+        <w:rPr>
+          <w:b/>
+          <w:bCs/>
+          <w:color w:val="auto"/>
+        </w:rPr>
+        <w:t xml:space="preserve">: Devre </w:t>
+      </w:r>
+      <w:proofErr w:type="spellStart"/>
+      <w:r>
+        <w:rPr>
+          <w:b/>
+          <w:bCs/>
+          <w:color w:val="auto"/>
+        </w:rPr>
+        <w:t>Şeması</w:t>
+      </w:r>
+      <w:bookmarkEnd w:id="4"/>
+      <w:proofErr w:type="spellEnd"/>
+      <w:r>
+        <w:rPr>
+          <w:b/>
+          <w:bCs/>
+          <w:color w:val="auto"/>
+        </w:rPr>
+        <w:t xml:space="preserve"> </w:t>
       </w:r>
     </w:p>
     <w:p/>
@@ -3594,17 +5548,32 @@
       <w:pPr>
         <w:pStyle w:val="Balk1"/>
       </w:pPr>
-      <w:bookmarkStart w:id="4" w:name="_Toc75855743"/>
+      <w:bookmarkStart w:id="5" w:name="_Toc75855743"/>
+      <w:proofErr w:type="spellStart"/>
       <w:r>
         <w:t>Yenilikçi</w:t>
       </w:r>
-      <w:r>
-        <w:t xml:space="preserve"> </w:t>
-      </w:r>
-      <w:r>
-        <w:t>(İnovatif) Yönü</w:t>
-      </w:r>
-      <w:bookmarkEnd w:id="4"/>
+      <w:proofErr w:type="spellEnd"/>
+      <w:r>
+        <w:t xml:space="preserve"> </w:t>
+      </w:r>
+      <w:r>
+        <w:t>(</w:t>
+      </w:r>
+      <w:proofErr w:type="spellStart"/>
+      <w:r>
+        <w:t>İnovatif</w:t>
+      </w:r>
+      <w:proofErr w:type="spellEnd"/>
+      <w:r>
+        <w:t xml:space="preserve">) </w:t>
+      </w:r>
+      <w:proofErr w:type="spellStart"/>
+      <w:r>
+        <w:t>Yönü</w:t>
+      </w:r>
+      <w:bookmarkEnd w:id="5"/>
+      <w:proofErr w:type="spellEnd"/>
     </w:p>
     <w:p/>
     <w:p/>
@@ -3883,64 +5852,251 @@
       <w:pPr>
         <w:pStyle w:val="ResimYazs"/>
         <w:ind w:left="708" w:firstLine="708"/>
-      </w:pPr>
-      <w:bookmarkStart w:id="5" w:name="_Toc75853862"/>
-      <w:r>
-        <w:t xml:space="preserve">Şekil </w:t>
-      </w:r>
-      <w:r>
+        <w:rPr>
+          <w:b/>
+          <w:bCs/>
+          <w:color w:val="auto"/>
+        </w:rPr>
+      </w:pPr>
+      <w:bookmarkStart w:id="6" w:name="_Toc75853862"/>
+      <w:bookmarkStart w:id="7" w:name="_Toc75869868"/>
+      <w:bookmarkStart w:id="8" w:name="_Toc75869995"/>
+      <w:proofErr w:type="spellStart"/>
+      <w:r>
+        <w:rPr>
+          <w:b/>
+          <w:bCs/>
+          <w:color w:val="auto"/>
+        </w:rPr>
+        <w:t>Şekil</w:t>
+      </w:r>
+      <w:proofErr w:type="spellEnd"/>
+      <w:r>
+        <w:rPr>
+          <w:b/>
+          <w:bCs/>
+          <w:color w:val="auto"/>
+        </w:rPr>
+        <w:t xml:space="preserve"> </w:t>
+      </w:r>
+      <w:r>
+        <w:rPr>
+          <w:b/>
+          <w:bCs/>
+          <w:color w:val="auto"/>
+        </w:rPr>
         <w:fldChar w:fldCharType="begin"/>
       </w:r>
       <w:r>
+        <w:rPr>
+          <w:b/>
+          <w:bCs/>
+          <w:color w:val="auto"/>
+        </w:rPr>
         <w:instrText xml:space="preserve"> SEQ Şekil \* ARABIC </w:instrText>
       </w:r>
       <w:r>
+        <w:rPr>
+          <w:b/>
+          <w:bCs/>
+          <w:color w:val="auto"/>
+        </w:rPr>
         <w:fldChar w:fldCharType="separate"/>
       </w:r>
       <w:r>
         <w:rPr>
+          <w:b/>
+          <w:bCs/>
           <w:noProof/>
+          <w:color w:val="auto"/>
         </w:rPr>
         <w:t>2</w:t>
       </w:r>
       <w:r>
+        <w:rPr>
+          <w:b/>
+          <w:bCs/>
+          <w:color w:val="auto"/>
+        </w:rPr>
         <w:fldChar w:fldCharType="end"/>
       </w:r>
       <w:r>
-        <w:t xml:space="preserve">: Kabartma Yazı Tableti </w:t>
-      </w:r>
-      <w:r>
+        <w:rPr>
+          <w:b/>
+          <w:bCs/>
+          <w:color w:val="auto"/>
+        </w:rPr>
+        <w:t xml:space="preserve">: </w:t>
+      </w:r>
+      <w:proofErr w:type="spellStart"/>
+      <w:r>
+        <w:rPr>
+          <w:b/>
+          <w:bCs/>
+          <w:color w:val="auto"/>
+        </w:rPr>
+        <w:t>Kabartma</w:t>
+      </w:r>
+      <w:proofErr w:type="spellEnd"/>
+      <w:r>
+        <w:rPr>
+          <w:b/>
+          <w:bCs/>
+          <w:color w:val="auto"/>
+        </w:rPr>
+        <w:t xml:space="preserve"> </w:t>
+      </w:r>
+      <w:proofErr w:type="spellStart"/>
+      <w:r>
+        <w:rPr>
+          <w:b/>
+          <w:bCs/>
+          <w:color w:val="auto"/>
+        </w:rPr>
+        <w:t>Yazı</w:t>
+      </w:r>
+      <w:proofErr w:type="spellEnd"/>
+      <w:r>
+        <w:rPr>
+          <w:b/>
+          <w:bCs/>
+          <w:color w:val="auto"/>
+        </w:rPr>
+        <w:t xml:space="preserve"> </w:t>
+      </w:r>
+      <w:proofErr w:type="spellStart"/>
+      <w:r>
+        <w:rPr>
+          <w:b/>
+          <w:bCs/>
+          <w:color w:val="auto"/>
+        </w:rPr>
+        <w:t>Tableti</w:t>
+      </w:r>
+      <w:proofErr w:type="spellEnd"/>
+      <w:r>
+        <w:rPr>
+          <w:b/>
+          <w:bCs/>
+          <w:color w:val="auto"/>
+        </w:rPr>
+        <w:t xml:space="preserve"> </w:t>
+      </w:r>
+      <w:r>
+        <w:rPr>
+          <w:b/>
+          <w:bCs/>
+          <w:color w:val="auto"/>
+        </w:rPr>
         <w:tab/>
       </w:r>
       <w:r>
+        <w:rPr>
+          <w:b/>
+          <w:bCs/>
+          <w:color w:val="auto"/>
+        </w:rPr>
         <w:tab/>
       </w:r>
       <w:r>
+        <w:rPr>
+          <w:b/>
+          <w:bCs/>
+          <w:color w:val="auto"/>
+        </w:rPr>
         <w:tab/>
       </w:r>
       <w:r>
+        <w:rPr>
+          <w:b/>
+          <w:bCs/>
+          <w:color w:val="auto"/>
+        </w:rPr>
         <w:tab/>
       </w:r>
-      <w:r>
-        <w:t>Şekil 2: Orbit Reader 20</w:t>
-      </w:r>
-      <w:bookmarkEnd w:id="5"/>
-      <w:r>
+      <w:proofErr w:type="spellStart"/>
+      <w:r>
+        <w:rPr>
+          <w:b/>
+          <w:bCs/>
+          <w:color w:val="auto"/>
+        </w:rPr>
+        <w:t>Şekil</w:t>
+      </w:r>
+      <w:proofErr w:type="spellEnd"/>
+      <w:r>
+        <w:rPr>
+          <w:b/>
+          <w:bCs/>
+          <w:color w:val="auto"/>
+        </w:rPr>
+        <w:t xml:space="preserve"> </w:t>
+      </w:r>
+      <w:r>
+        <w:rPr>
+          <w:b/>
+          <w:bCs/>
+          <w:color w:val="auto"/>
+        </w:rPr>
+        <w:t>3</w:t>
+      </w:r>
+      <w:r>
+        <w:rPr>
+          <w:b/>
+          <w:bCs/>
+          <w:color w:val="auto"/>
+        </w:rPr>
+        <w:t>: Orbit Reader 20</w:t>
+      </w:r>
+      <w:bookmarkEnd w:id="6"/>
+      <w:bookmarkEnd w:id="7"/>
+      <w:bookmarkEnd w:id="8"/>
+      <w:r>
+        <w:rPr>
+          <w:b/>
+          <w:bCs/>
+          <w:color w:val="auto"/>
+        </w:rPr>
         <w:tab/>
       </w:r>
       <w:r>
+        <w:rPr>
+          <w:b/>
+          <w:bCs/>
+          <w:color w:val="auto"/>
+        </w:rPr>
         <w:tab/>
       </w:r>
       <w:r>
+        <w:rPr>
+          <w:b/>
+          <w:bCs/>
+          <w:color w:val="auto"/>
+        </w:rPr>
         <w:tab/>
       </w:r>
       <w:r>
+        <w:rPr>
+          <w:b/>
+          <w:bCs/>
+          <w:color w:val="auto"/>
+        </w:rPr>
         <w:tab/>
       </w:r>
       <w:r>
+        <w:rPr>
+          <w:b/>
+          <w:bCs/>
+          <w:color w:val="auto"/>
+        </w:rPr>
         <w:tab/>
       </w:r>
       <w:r>
+        <w:rPr>
+          <w:b/>
+          <w:bCs/>
+          <w:color w:val="auto"/>
+        </w:rPr>
         <w:tab/>
       </w:r>
     </w:p>
@@ -4051,7 +6207,71 @@
           <w:rFonts w:ascii="Times New Roman" w:hAnsi="Times New Roman"/>
           <w:sz w:val="24"/>
         </w:rPr>
-        <w:t>Piyasadaki cihazlar yazılımsal olarak pinleri hareket ettirme üzerine kodlanmıştır. Bizim hedef cihazımızda ise yazılımsal olarak Python’da kullanılan analiz kütüphaneleri kullanılacaktır. Şu anda yaptığım</w:t>
+        <w:t xml:space="preserve">Piyasadaki cihazlar </w:t>
+      </w:r>
+      <w:proofErr w:type="spellStart"/>
+      <w:r>
+        <w:rPr>
+          <w:rFonts w:ascii="Times New Roman" w:hAnsi="Times New Roman"/>
+          <w:sz w:val="24"/>
+        </w:rPr>
+        <w:t>yazılımsal</w:t>
+      </w:r>
+      <w:proofErr w:type="spellEnd"/>
+      <w:r>
+        <w:rPr>
+          <w:rFonts w:ascii="Times New Roman" w:hAnsi="Times New Roman"/>
+          <w:sz w:val="24"/>
+        </w:rPr>
+        <w:t xml:space="preserve"> olarak </w:t>
+      </w:r>
+      <w:proofErr w:type="spellStart"/>
+      <w:r>
+        <w:rPr>
+          <w:rFonts w:ascii="Times New Roman" w:hAnsi="Times New Roman"/>
+          <w:sz w:val="24"/>
+        </w:rPr>
+        <w:t>pinleri</w:t>
+      </w:r>
+      <w:proofErr w:type="spellEnd"/>
+      <w:r>
+        <w:rPr>
+          <w:rFonts w:ascii="Times New Roman" w:hAnsi="Times New Roman"/>
+          <w:sz w:val="24"/>
+        </w:rPr>
+        <w:t xml:space="preserve"> hareket ettirme üzerine kodlanmıştır. Bizim hedef cihazımızda ise </w:t>
+      </w:r>
+      <w:proofErr w:type="spellStart"/>
+      <w:r>
+        <w:rPr>
+          <w:rFonts w:ascii="Times New Roman" w:hAnsi="Times New Roman"/>
+          <w:sz w:val="24"/>
+        </w:rPr>
+        <w:t>yazılımsal</w:t>
+      </w:r>
+      <w:proofErr w:type="spellEnd"/>
+      <w:r>
+        <w:rPr>
+          <w:rFonts w:ascii="Times New Roman" w:hAnsi="Times New Roman"/>
+          <w:sz w:val="24"/>
+        </w:rPr>
+        <w:t xml:space="preserve"> olarak </w:t>
+      </w:r>
+      <w:proofErr w:type="spellStart"/>
+      <w:r>
+        <w:rPr>
+          <w:rFonts w:ascii="Times New Roman" w:hAnsi="Times New Roman"/>
+          <w:sz w:val="24"/>
+        </w:rPr>
+        <w:t>Python’da</w:t>
+      </w:r>
+      <w:proofErr w:type="spellEnd"/>
+      <w:r>
+        <w:rPr>
+          <w:rFonts w:ascii="Times New Roman" w:hAnsi="Times New Roman"/>
+          <w:sz w:val="24"/>
+        </w:rPr>
+        <w:t xml:space="preserve"> kullanılan analiz kütüphaneleri kullanılacaktır. Şu anda yaptığım</w:t>
       </w:r>
       <w:r>
         <w:rPr>
@@ -4155,7 +6375,51 @@
           <w:iCs/>
           <w:sz w:val="24"/>
         </w:rPr>
-        <w:t>Projenizin özgün yönlerini belirtiniz. Bu kısımda tasarlanan özgün ürünün donanımsal ve yazılımsal parçaları hakkında bilgi verilir.(varsa)</w:t>
+        <w:t xml:space="preserve">Projenizin özgün yönlerini belirtiniz. Bu kısımda tasarlanan özgün ürünün donanımsal ve </w:t>
+      </w:r>
+      <w:proofErr w:type="spellStart"/>
+      <w:r>
+        <w:rPr>
+          <w:rFonts w:ascii="Times New Roman" w:hAnsi="Times New Roman"/>
+          <w:bCs/>
+          <w:i/>
+          <w:iCs/>
+          <w:sz w:val="24"/>
+        </w:rPr>
+        <w:t>yazılımsal</w:t>
+      </w:r>
+      <w:proofErr w:type="spellEnd"/>
+      <w:r>
+        <w:rPr>
+          <w:rFonts w:ascii="Times New Roman" w:hAnsi="Times New Roman"/>
+          <w:bCs/>
+          <w:i/>
+          <w:iCs/>
+          <w:sz w:val="24"/>
+        </w:rPr>
+        <w:t xml:space="preserve"> parçaları hakkında bilgi </w:t>
+      </w:r>
+      <w:proofErr w:type="gramStart"/>
+      <w:r>
+        <w:rPr>
+          <w:rFonts w:ascii="Times New Roman" w:hAnsi="Times New Roman"/>
+          <w:bCs/>
+          <w:i/>
+          <w:iCs/>
+          <w:sz w:val="24"/>
+        </w:rPr>
+        <w:t>verilir.(</w:t>
+      </w:r>
+      <w:proofErr w:type="gramEnd"/>
+      <w:r>
+        <w:rPr>
+          <w:rFonts w:ascii="Times New Roman" w:hAnsi="Times New Roman"/>
+          <w:bCs/>
+          <w:i/>
+          <w:iCs/>
+          <w:sz w:val="24"/>
+        </w:rPr>
+        <w:t>varsa)</w:t>
       </w:r>
     </w:p>
     <w:p>
@@ -4190,11 +6454,13 @@
       <w:pPr>
         <w:pStyle w:val="Balk1"/>
       </w:pPr>
-      <w:bookmarkStart w:id="6" w:name="_Toc75855744"/>
+      <w:bookmarkStart w:id="9" w:name="_Toc75855744"/>
+      <w:proofErr w:type="spellStart"/>
       <w:r>
         <w:t>Uygulanabilirlik</w:t>
       </w:r>
-      <w:bookmarkEnd w:id="6"/>
+      <w:bookmarkEnd w:id="9"/>
+      <w:proofErr w:type="spellEnd"/>
       <w:r>
         <w:tab/>
       </w:r>
@@ -4215,14 +6481,797 @@
           <w:lang w:val="tr-TR"/>
         </w:rPr>
       </w:pPr>
-      <w:r>
-        <w:t xml:space="preserve">Projemizin nihai aşamaya kadar olan ki süreçte çeşitli Sivil Toplum Kuruluşları ve farklı yaş grublarından görme engelli bireyler ile irtibat halinde olup cihazın tamamen Braille alfabesini öğrenmek isteyen bir görme engelli bireye yönelik olarak üretilmesini hedeflemekteyiz. </w:t>
-      </w:r>
-      <w:r>
-        <w:t xml:space="preserve">Cihazımızın üretim aşamasına geldiğimizde KOSGEB gibi çeşitli maddi destek sağlayan kurumlara başvurulması ve gelen destek ile üretime geçmesi planlanmaktadır. Cihazın nihai aşamasında içinde bulunan devre kartlarının elektronik ortamda çizilmesi ile beraberde PCB baskı devre kartlarının alınmasıyla rahat bir şekilde seri üretim yapılacaktır. </w:t>
-      </w:r>
-      <w:r>
-        <w:t xml:space="preserve">Cihaz üretilip piyasaya sunulduğunda engelli malzemesi satan yerler ve platformlarda satılacaktır. Bunun yanı sıra STK’lar ve dernekler aracılığıyla da görme engelli bireylerin rahat bir şekilde cihaza ulaşması hedeflenmektedir. </w:t>
+      <w:proofErr w:type="spellStart"/>
+      <w:r>
+        <w:t>Projemizin</w:t>
+      </w:r>
+      <w:proofErr w:type="spellEnd"/>
+      <w:r>
+        <w:t xml:space="preserve"> </w:t>
+      </w:r>
+      <w:proofErr w:type="spellStart"/>
+      <w:r>
+        <w:t>nihai</w:t>
+      </w:r>
+      <w:proofErr w:type="spellEnd"/>
+      <w:r>
+        <w:t xml:space="preserve"> </w:t>
+      </w:r>
+      <w:proofErr w:type="spellStart"/>
+      <w:r>
+        <w:t>aşamaya</w:t>
+      </w:r>
+      <w:proofErr w:type="spellEnd"/>
+      <w:r>
+        <w:t xml:space="preserve"> </w:t>
+      </w:r>
+      <w:proofErr w:type="spellStart"/>
+      <w:r>
+        <w:t>kadar</w:t>
+      </w:r>
+      <w:proofErr w:type="spellEnd"/>
+      <w:r>
+        <w:t xml:space="preserve"> </w:t>
+      </w:r>
+      <w:proofErr w:type="spellStart"/>
+      <w:r>
+        <w:t>olan</w:t>
+      </w:r>
+      <w:proofErr w:type="spellEnd"/>
+      <w:r>
+        <w:t xml:space="preserve"> ki </w:t>
+      </w:r>
+      <w:proofErr w:type="spellStart"/>
+      <w:r>
+        <w:t>süreçte</w:t>
+      </w:r>
+      <w:proofErr w:type="spellEnd"/>
+      <w:r>
+        <w:t xml:space="preserve"> </w:t>
+      </w:r>
+      <w:proofErr w:type="spellStart"/>
+      <w:r>
+        <w:t>çeşitli</w:t>
+      </w:r>
+      <w:proofErr w:type="spellEnd"/>
+      <w:r>
+        <w:t xml:space="preserve"> Sivil </w:t>
+      </w:r>
+      <w:proofErr w:type="spellStart"/>
+      <w:r>
+        <w:t>Toplum</w:t>
+      </w:r>
+      <w:proofErr w:type="spellEnd"/>
+      <w:r>
+        <w:t xml:space="preserve"> </w:t>
+      </w:r>
+      <w:proofErr w:type="spellStart"/>
+      <w:r>
+        <w:t>Kuruluşları</w:t>
+      </w:r>
+      <w:proofErr w:type="spellEnd"/>
+      <w:r>
+        <w:t xml:space="preserve"> </w:t>
+      </w:r>
+      <w:proofErr w:type="spellStart"/>
+      <w:r>
+        <w:t>ve</w:t>
+      </w:r>
+      <w:proofErr w:type="spellEnd"/>
+      <w:r>
+        <w:t xml:space="preserve"> </w:t>
+      </w:r>
+      <w:proofErr w:type="spellStart"/>
+      <w:r>
+        <w:t>farklı</w:t>
+      </w:r>
+      <w:proofErr w:type="spellEnd"/>
+      <w:r>
+        <w:t xml:space="preserve"> </w:t>
+      </w:r>
+      <w:proofErr w:type="spellStart"/>
+      <w:r>
+        <w:t>yaş</w:t>
+      </w:r>
+      <w:proofErr w:type="spellEnd"/>
+      <w:r>
+        <w:t xml:space="preserve"> </w:t>
+      </w:r>
+      <w:proofErr w:type="spellStart"/>
+      <w:r>
+        <w:t>grublarından</w:t>
+      </w:r>
+      <w:proofErr w:type="spellEnd"/>
+      <w:r>
+        <w:t xml:space="preserve"> </w:t>
+      </w:r>
+      <w:proofErr w:type="spellStart"/>
+      <w:r>
+        <w:t>görme</w:t>
+      </w:r>
+      <w:proofErr w:type="spellEnd"/>
+      <w:r>
+        <w:t xml:space="preserve"> </w:t>
+      </w:r>
+      <w:proofErr w:type="spellStart"/>
+      <w:r>
+        <w:t>engelli</w:t>
+      </w:r>
+      <w:proofErr w:type="spellEnd"/>
+      <w:r>
+        <w:t xml:space="preserve"> </w:t>
+      </w:r>
+      <w:proofErr w:type="spellStart"/>
+      <w:r>
+        <w:t>bireyler</w:t>
+      </w:r>
+      <w:proofErr w:type="spellEnd"/>
+      <w:r>
+        <w:t xml:space="preserve"> </w:t>
+      </w:r>
+      <w:proofErr w:type="spellStart"/>
+      <w:r>
+        <w:t>ile</w:t>
+      </w:r>
+      <w:proofErr w:type="spellEnd"/>
+      <w:r>
+        <w:t xml:space="preserve"> </w:t>
+      </w:r>
+      <w:proofErr w:type="spellStart"/>
+      <w:r>
+        <w:t>irtibat</w:t>
+      </w:r>
+      <w:proofErr w:type="spellEnd"/>
+      <w:r>
+        <w:t xml:space="preserve"> </w:t>
+      </w:r>
+      <w:proofErr w:type="spellStart"/>
+      <w:r>
+        <w:t>halinde</w:t>
+      </w:r>
+      <w:proofErr w:type="spellEnd"/>
+      <w:r>
+        <w:t xml:space="preserve"> </w:t>
+      </w:r>
+      <w:proofErr w:type="spellStart"/>
+      <w:r>
+        <w:t>olup</w:t>
+      </w:r>
+      <w:proofErr w:type="spellEnd"/>
+      <w:r>
+        <w:t xml:space="preserve"> </w:t>
+      </w:r>
+      <w:proofErr w:type="spellStart"/>
+      <w:r>
+        <w:t>cihazın</w:t>
+      </w:r>
+      <w:proofErr w:type="spellEnd"/>
+      <w:r>
+        <w:t xml:space="preserve"> </w:t>
+      </w:r>
+      <w:proofErr w:type="spellStart"/>
+      <w:r>
+        <w:t>tamamen</w:t>
+      </w:r>
+      <w:proofErr w:type="spellEnd"/>
+      <w:r>
+        <w:t xml:space="preserve"> Braille </w:t>
+      </w:r>
+      <w:proofErr w:type="spellStart"/>
+      <w:r>
+        <w:t>alfabesini</w:t>
+      </w:r>
+      <w:proofErr w:type="spellEnd"/>
+      <w:r>
+        <w:t xml:space="preserve"> </w:t>
+      </w:r>
+      <w:proofErr w:type="spellStart"/>
+      <w:r>
+        <w:t>öğrenmek</w:t>
+      </w:r>
+      <w:proofErr w:type="spellEnd"/>
+      <w:r>
+        <w:t xml:space="preserve"> </w:t>
+      </w:r>
+      <w:proofErr w:type="spellStart"/>
+      <w:r>
+        <w:t>isteyen</w:t>
+      </w:r>
+      <w:proofErr w:type="spellEnd"/>
+      <w:r>
+        <w:t xml:space="preserve"> </w:t>
+      </w:r>
+      <w:proofErr w:type="spellStart"/>
+      <w:r>
+        <w:t>bir</w:t>
+      </w:r>
+      <w:proofErr w:type="spellEnd"/>
+      <w:r>
+        <w:t xml:space="preserve"> </w:t>
+      </w:r>
+      <w:proofErr w:type="spellStart"/>
+      <w:r>
+        <w:t>görme</w:t>
+      </w:r>
+      <w:proofErr w:type="spellEnd"/>
+      <w:r>
+        <w:t xml:space="preserve"> </w:t>
+      </w:r>
+      <w:proofErr w:type="spellStart"/>
+      <w:r>
+        <w:t>engelli</w:t>
+      </w:r>
+      <w:proofErr w:type="spellEnd"/>
+      <w:r>
+        <w:t xml:space="preserve"> </w:t>
+      </w:r>
+      <w:proofErr w:type="spellStart"/>
+      <w:r>
+        <w:t>bireye</w:t>
+      </w:r>
+      <w:proofErr w:type="spellEnd"/>
+      <w:r>
+        <w:t xml:space="preserve"> </w:t>
+      </w:r>
+      <w:proofErr w:type="spellStart"/>
+      <w:r>
+        <w:t>yönelik</w:t>
+      </w:r>
+      <w:proofErr w:type="spellEnd"/>
+      <w:r>
+        <w:t xml:space="preserve"> </w:t>
+      </w:r>
+      <w:proofErr w:type="spellStart"/>
+      <w:r>
+        <w:t>olarak</w:t>
+      </w:r>
+      <w:proofErr w:type="spellEnd"/>
+      <w:r>
+        <w:t xml:space="preserve"> </w:t>
+      </w:r>
+      <w:proofErr w:type="spellStart"/>
+      <w:r>
+        <w:t>üretilmesini</w:t>
+      </w:r>
+      <w:proofErr w:type="spellEnd"/>
+      <w:r>
+        <w:t xml:space="preserve"> </w:t>
+      </w:r>
+      <w:proofErr w:type="spellStart"/>
+      <w:r>
+        <w:t>hedeflemekteyiz</w:t>
+      </w:r>
+      <w:proofErr w:type="spellEnd"/>
+      <w:r>
+        <w:t xml:space="preserve">. </w:t>
+      </w:r>
+      <w:proofErr w:type="spellStart"/>
+      <w:r>
+        <w:t>Cihazımızın</w:t>
+      </w:r>
+      <w:proofErr w:type="spellEnd"/>
+      <w:r>
+        <w:t xml:space="preserve"> </w:t>
+      </w:r>
+      <w:proofErr w:type="spellStart"/>
+      <w:r>
+        <w:t>üretim</w:t>
+      </w:r>
+      <w:proofErr w:type="spellEnd"/>
+      <w:r>
+        <w:t xml:space="preserve"> </w:t>
+      </w:r>
+      <w:proofErr w:type="spellStart"/>
+      <w:r>
+        <w:t>aşamasına</w:t>
+      </w:r>
+      <w:proofErr w:type="spellEnd"/>
+      <w:r>
+        <w:t xml:space="preserve"> </w:t>
+      </w:r>
+      <w:proofErr w:type="spellStart"/>
+      <w:r>
+        <w:t>geldiğimizde</w:t>
+      </w:r>
+      <w:proofErr w:type="spellEnd"/>
+      <w:r>
+        <w:t xml:space="preserve"> KOSGEB </w:t>
+      </w:r>
+      <w:proofErr w:type="spellStart"/>
+      <w:r>
+        <w:t>gibi</w:t>
+      </w:r>
+      <w:proofErr w:type="spellEnd"/>
+      <w:r>
+        <w:t xml:space="preserve"> </w:t>
+      </w:r>
+      <w:proofErr w:type="spellStart"/>
+      <w:r>
+        <w:t>çeşitli</w:t>
+      </w:r>
+      <w:proofErr w:type="spellEnd"/>
+      <w:r>
+        <w:t xml:space="preserve"> </w:t>
+      </w:r>
+      <w:proofErr w:type="spellStart"/>
+      <w:r>
+        <w:t>maddi</w:t>
+      </w:r>
+      <w:proofErr w:type="spellEnd"/>
+      <w:r>
+        <w:t xml:space="preserve"> </w:t>
+      </w:r>
+      <w:proofErr w:type="spellStart"/>
+      <w:r>
+        <w:t>destek</w:t>
+      </w:r>
+      <w:proofErr w:type="spellEnd"/>
+      <w:r>
+        <w:t xml:space="preserve"> </w:t>
+      </w:r>
+      <w:proofErr w:type="spellStart"/>
+      <w:r>
+        <w:t>sağlayan</w:t>
+      </w:r>
+      <w:proofErr w:type="spellEnd"/>
+      <w:r>
+        <w:t xml:space="preserve"> </w:t>
+      </w:r>
+      <w:proofErr w:type="spellStart"/>
+      <w:r>
+        <w:t>kurumlara</w:t>
+      </w:r>
+      <w:proofErr w:type="spellEnd"/>
+      <w:r>
+        <w:t xml:space="preserve"> </w:t>
+      </w:r>
+      <w:proofErr w:type="spellStart"/>
+      <w:r>
+        <w:t>başvurulması</w:t>
+      </w:r>
+      <w:proofErr w:type="spellEnd"/>
+      <w:r>
+        <w:t xml:space="preserve"> </w:t>
+      </w:r>
+      <w:proofErr w:type="spellStart"/>
+      <w:r>
+        <w:t>ve</w:t>
+      </w:r>
+      <w:proofErr w:type="spellEnd"/>
+      <w:r>
+        <w:t xml:space="preserve"> </w:t>
+      </w:r>
+      <w:proofErr w:type="spellStart"/>
+      <w:r>
+        <w:t>gelen</w:t>
+      </w:r>
+      <w:proofErr w:type="spellEnd"/>
+      <w:r>
+        <w:t xml:space="preserve"> </w:t>
+      </w:r>
+      <w:proofErr w:type="spellStart"/>
+      <w:r>
+        <w:t>destek</w:t>
+      </w:r>
+      <w:proofErr w:type="spellEnd"/>
+      <w:r>
+        <w:t xml:space="preserve"> </w:t>
+      </w:r>
+      <w:proofErr w:type="spellStart"/>
+      <w:r>
+        <w:t>ile</w:t>
+      </w:r>
+      <w:proofErr w:type="spellEnd"/>
+      <w:r>
+        <w:t xml:space="preserve"> </w:t>
+      </w:r>
+      <w:proofErr w:type="spellStart"/>
+      <w:r>
+        <w:t>üretime</w:t>
+      </w:r>
+      <w:proofErr w:type="spellEnd"/>
+      <w:r>
+        <w:t xml:space="preserve"> </w:t>
+      </w:r>
+      <w:proofErr w:type="spellStart"/>
+      <w:r>
+        <w:t>geçmesi</w:t>
+      </w:r>
+      <w:proofErr w:type="spellEnd"/>
+      <w:r>
+        <w:t xml:space="preserve"> </w:t>
+      </w:r>
+      <w:proofErr w:type="spellStart"/>
+      <w:r>
+        <w:t>planlanmaktadır</w:t>
+      </w:r>
+      <w:proofErr w:type="spellEnd"/>
+      <w:r>
+        <w:t xml:space="preserve">. </w:t>
+      </w:r>
+      <w:proofErr w:type="spellStart"/>
+      <w:r>
+        <w:t>Cihazın</w:t>
+      </w:r>
+      <w:proofErr w:type="spellEnd"/>
+      <w:r>
+        <w:t xml:space="preserve"> </w:t>
+      </w:r>
+      <w:proofErr w:type="spellStart"/>
+      <w:r>
+        <w:t>nihai</w:t>
+      </w:r>
+      <w:proofErr w:type="spellEnd"/>
+      <w:r>
+        <w:t xml:space="preserve"> </w:t>
+      </w:r>
+      <w:proofErr w:type="spellStart"/>
+      <w:r>
+        <w:t>aşamasında</w:t>
+      </w:r>
+      <w:proofErr w:type="spellEnd"/>
+      <w:r>
+        <w:t xml:space="preserve"> </w:t>
+      </w:r>
+      <w:proofErr w:type="spellStart"/>
+      <w:r>
+        <w:t>içinde</w:t>
+      </w:r>
+      <w:proofErr w:type="spellEnd"/>
+      <w:r>
+        <w:t xml:space="preserve"> </w:t>
+      </w:r>
+      <w:proofErr w:type="spellStart"/>
+      <w:r>
+        <w:t>bulunan</w:t>
+      </w:r>
+      <w:proofErr w:type="spellEnd"/>
+      <w:r>
+        <w:t xml:space="preserve"> </w:t>
+      </w:r>
+      <w:proofErr w:type="spellStart"/>
+      <w:r>
+        <w:t>devre</w:t>
+      </w:r>
+      <w:proofErr w:type="spellEnd"/>
+      <w:r>
+        <w:t xml:space="preserve"> </w:t>
+      </w:r>
+      <w:proofErr w:type="spellStart"/>
+      <w:r>
+        <w:t>kartlarının</w:t>
+      </w:r>
+      <w:proofErr w:type="spellEnd"/>
+      <w:r>
+        <w:t xml:space="preserve"> </w:t>
+      </w:r>
+      <w:proofErr w:type="spellStart"/>
+      <w:r>
+        <w:t>elektronik</w:t>
+      </w:r>
+      <w:proofErr w:type="spellEnd"/>
+      <w:r>
+        <w:t xml:space="preserve"> </w:t>
+      </w:r>
+      <w:proofErr w:type="spellStart"/>
+      <w:r>
+        <w:t>ortamda</w:t>
+      </w:r>
+      <w:proofErr w:type="spellEnd"/>
+      <w:r>
+        <w:t xml:space="preserve"> </w:t>
+      </w:r>
+      <w:proofErr w:type="spellStart"/>
+      <w:r>
+        <w:t>çizilmesi</w:t>
+      </w:r>
+      <w:proofErr w:type="spellEnd"/>
+      <w:r>
+        <w:t xml:space="preserve"> </w:t>
+      </w:r>
+      <w:proofErr w:type="spellStart"/>
+      <w:r>
+        <w:t>ile</w:t>
+      </w:r>
+      <w:proofErr w:type="spellEnd"/>
+      <w:r>
+        <w:t xml:space="preserve"> </w:t>
+      </w:r>
+      <w:proofErr w:type="spellStart"/>
+      <w:r>
+        <w:t>beraberde</w:t>
+      </w:r>
+      <w:proofErr w:type="spellEnd"/>
+      <w:r>
+        <w:t xml:space="preserve"> PCB </w:t>
+      </w:r>
+      <w:proofErr w:type="spellStart"/>
+      <w:r>
+        <w:t>baskı</w:t>
+      </w:r>
+      <w:proofErr w:type="spellEnd"/>
+      <w:r>
+        <w:t xml:space="preserve"> </w:t>
+      </w:r>
+      <w:proofErr w:type="spellStart"/>
+      <w:r>
+        <w:t>devre</w:t>
+      </w:r>
+      <w:proofErr w:type="spellEnd"/>
+      <w:r>
+        <w:t xml:space="preserve"> </w:t>
+      </w:r>
+      <w:proofErr w:type="spellStart"/>
+      <w:r>
+        <w:t>kartlarının</w:t>
+      </w:r>
+      <w:proofErr w:type="spellEnd"/>
+      <w:r>
+        <w:t xml:space="preserve"> </w:t>
+      </w:r>
+      <w:proofErr w:type="spellStart"/>
+      <w:r>
+        <w:t>alınmasıyla</w:t>
+      </w:r>
+      <w:proofErr w:type="spellEnd"/>
+      <w:r>
+        <w:t xml:space="preserve"> </w:t>
+      </w:r>
+      <w:proofErr w:type="spellStart"/>
+      <w:r>
+        <w:t>rahat</w:t>
+      </w:r>
+      <w:proofErr w:type="spellEnd"/>
+      <w:r>
+        <w:t xml:space="preserve"> </w:t>
+      </w:r>
+      <w:proofErr w:type="spellStart"/>
+      <w:r>
+        <w:t>bir</w:t>
+      </w:r>
+      <w:proofErr w:type="spellEnd"/>
+      <w:r>
+        <w:t xml:space="preserve"> </w:t>
+      </w:r>
+      <w:proofErr w:type="spellStart"/>
+      <w:r>
+        <w:t>şekilde</w:t>
+      </w:r>
+      <w:proofErr w:type="spellEnd"/>
+      <w:r>
+        <w:t xml:space="preserve"> </w:t>
+      </w:r>
+      <w:proofErr w:type="spellStart"/>
+      <w:r>
+        <w:t>seri</w:t>
+      </w:r>
+      <w:proofErr w:type="spellEnd"/>
+      <w:r>
+        <w:t xml:space="preserve"> </w:t>
+      </w:r>
+      <w:proofErr w:type="spellStart"/>
+      <w:r>
+        <w:t>üretim</w:t>
+      </w:r>
+      <w:proofErr w:type="spellEnd"/>
+      <w:r>
+        <w:t xml:space="preserve"> </w:t>
+      </w:r>
+      <w:proofErr w:type="spellStart"/>
+      <w:r>
+        <w:t>yapılacaktır</w:t>
+      </w:r>
+      <w:proofErr w:type="spellEnd"/>
+      <w:r>
+        <w:t xml:space="preserve">. </w:t>
+      </w:r>
+      <w:proofErr w:type="spellStart"/>
+      <w:r>
+        <w:t>Cihaz</w:t>
+      </w:r>
+      <w:proofErr w:type="spellEnd"/>
+      <w:r>
+        <w:t xml:space="preserve"> </w:t>
+      </w:r>
+      <w:proofErr w:type="spellStart"/>
+      <w:r>
+        <w:t>üretilip</w:t>
+      </w:r>
+      <w:proofErr w:type="spellEnd"/>
+      <w:r>
+        <w:t xml:space="preserve"> </w:t>
+      </w:r>
+      <w:proofErr w:type="spellStart"/>
+      <w:r>
+        <w:t>piyasaya</w:t>
+      </w:r>
+      <w:proofErr w:type="spellEnd"/>
+      <w:r>
+        <w:t xml:space="preserve"> </w:t>
+      </w:r>
+      <w:proofErr w:type="spellStart"/>
+      <w:r>
+        <w:t>sunulduğunda</w:t>
+      </w:r>
+      <w:proofErr w:type="spellEnd"/>
+      <w:r>
+        <w:t xml:space="preserve"> </w:t>
+      </w:r>
+      <w:proofErr w:type="spellStart"/>
+      <w:r>
+        <w:t>engelli</w:t>
+      </w:r>
+      <w:proofErr w:type="spellEnd"/>
+      <w:r>
+        <w:t xml:space="preserve"> </w:t>
+      </w:r>
+      <w:proofErr w:type="spellStart"/>
+      <w:r>
+        <w:t>malzemesi</w:t>
+      </w:r>
+      <w:proofErr w:type="spellEnd"/>
+      <w:r>
+        <w:t xml:space="preserve"> </w:t>
+      </w:r>
+      <w:proofErr w:type="spellStart"/>
+      <w:r>
+        <w:t>satan</w:t>
+      </w:r>
+      <w:proofErr w:type="spellEnd"/>
+      <w:r>
+        <w:t xml:space="preserve"> </w:t>
+      </w:r>
+      <w:proofErr w:type="spellStart"/>
+      <w:r>
+        <w:t>yerler</w:t>
+      </w:r>
+      <w:proofErr w:type="spellEnd"/>
+      <w:r>
+        <w:t xml:space="preserve"> </w:t>
+      </w:r>
+      <w:proofErr w:type="spellStart"/>
+      <w:r>
+        <w:t>ve</w:t>
+      </w:r>
+      <w:proofErr w:type="spellEnd"/>
+      <w:r>
+        <w:t xml:space="preserve"> </w:t>
+      </w:r>
+      <w:proofErr w:type="spellStart"/>
+      <w:r>
+        <w:t>platformlarda</w:t>
+      </w:r>
+      <w:proofErr w:type="spellEnd"/>
+      <w:r>
+        <w:t xml:space="preserve"> </w:t>
+      </w:r>
+      <w:proofErr w:type="spellStart"/>
+      <w:r>
+        <w:t>satılacaktır</w:t>
+      </w:r>
+      <w:proofErr w:type="spellEnd"/>
+      <w:r>
+        <w:t xml:space="preserve">. Bunun </w:t>
+      </w:r>
+      <w:proofErr w:type="spellStart"/>
+      <w:r>
+        <w:t>yanı</w:t>
+      </w:r>
+      <w:proofErr w:type="spellEnd"/>
+      <w:r>
+        <w:t xml:space="preserve"> </w:t>
+      </w:r>
+      <w:proofErr w:type="spellStart"/>
+      <w:r>
+        <w:t>sıra</w:t>
+      </w:r>
+      <w:proofErr w:type="spellEnd"/>
+      <w:r>
+        <w:t xml:space="preserve"> </w:t>
+      </w:r>
+      <w:proofErr w:type="spellStart"/>
+      <w:r>
+        <w:t>STK’lar</w:t>
+      </w:r>
+      <w:proofErr w:type="spellEnd"/>
+      <w:r>
+        <w:t xml:space="preserve"> </w:t>
+      </w:r>
+      <w:proofErr w:type="spellStart"/>
+      <w:r>
+        <w:t>ve</w:t>
+      </w:r>
+      <w:proofErr w:type="spellEnd"/>
+      <w:r>
+        <w:t xml:space="preserve"> </w:t>
+      </w:r>
+      <w:proofErr w:type="spellStart"/>
+      <w:r>
+        <w:t>dernekler</w:t>
+      </w:r>
+      <w:proofErr w:type="spellEnd"/>
+      <w:r>
+        <w:t xml:space="preserve"> </w:t>
+      </w:r>
+      <w:proofErr w:type="spellStart"/>
+      <w:r>
+        <w:t>aracılığıyla</w:t>
+      </w:r>
+      <w:proofErr w:type="spellEnd"/>
+      <w:r>
+        <w:t xml:space="preserve"> da </w:t>
+      </w:r>
+      <w:proofErr w:type="spellStart"/>
+      <w:r>
+        <w:t>görme</w:t>
+      </w:r>
+      <w:proofErr w:type="spellEnd"/>
+      <w:r>
+        <w:t xml:space="preserve"> </w:t>
+      </w:r>
+      <w:proofErr w:type="spellStart"/>
+      <w:r>
+        <w:t>engelli</w:t>
+      </w:r>
+      <w:proofErr w:type="spellEnd"/>
+      <w:r>
+        <w:t xml:space="preserve"> </w:t>
+      </w:r>
+      <w:proofErr w:type="spellStart"/>
+      <w:r>
+        <w:t>bireylerin</w:t>
+      </w:r>
+      <w:proofErr w:type="spellEnd"/>
+      <w:r>
+        <w:t xml:space="preserve"> </w:t>
+      </w:r>
+      <w:proofErr w:type="spellStart"/>
+      <w:r>
+        <w:t>rahat</w:t>
+      </w:r>
+      <w:proofErr w:type="spellEnd"/>
+      <w:r>
+        <w:t xml:space="preserve"> </w:t>
+      </w:r>
+      <w:proofErr w:type="spellStart"/>
+      <w:r>
+        <w:t>bir</w:t>
+      </w:r>
+      <w:proofErr w:type="spellEnd"/>
+      <w:r>
+        <w:t xml:space="preserve"> </w:t>
+      </w:r>
+      <w:proofErr w:type="spellStart"/>
+      <w:r>
+        <w:t>şekilde</w:t>
+      </w:r>
+      <w:proofErr w:type="spellEnd"/>
+      <w:r>
+        <w:t xml:space="preserve"> </w:t>
+      </w:r>
+      <w:proofErr w:type="spellStart"/>
+      <w:r>
+        <w:t>cihaza</w:t>
+      </w:r>
+      <w:proofErr w:type="spellEnd"/>
+      <w:r>
+        <w:t xml:space="preserve"> </w:t>
+      </w:r>
+      <w:proofErr w:type="spellStart"/>
+      <w:r>
+        <w:t>ulaşması</w:t>
+      </w:r>
+      <w:proofErr w:type="spellEnd"/>
+      <w:r>
+        <w:t xml:space="preserve"> </w:t>
+      </w:r>
+      <w:proofErr w:type="spellStart"/>
+      <w:r>
+        <w:t>hedeflenmektedir</w:t>
+      </w:r>
+      <w:proofErr w:type="spellEnd"/>
+      <w:r>
+        <w:t xml:space="preserve">. </w:t>
       </w:r>
     </w:p>
     <w:p>
@@ -4354,11 +7403,45 @@
       <w:pPr>
         <w:pStyle w:val="Balk1"/>
       </w:pPr>
-      <w:bookmarkStart w:id="7" w:name="_Toc75855745"/>
-      <w:r>
-        <w:t>Tahmini Maliyet ve Proje Zaman Planlaması</w:t>
-      </w:r>
-      <w:bookmarkEnd w:id="7"/>
+      <w:bookmarkStart w:id="10" w:name="_Toc75855745"/>
+      <w:proofErr w:type="spellStart"/>
+      <w:r>
+        <w:t>Tahmini</w:t>
+      </w:r>
+      <w:proofErr w:type="spellEnd"/>
+      <w:r>
+        <w:t xml:space="preserve"> </w:t>
+      </w:r>
+      <w:proofErr w:type="spellStart"/>
+      <w:r>
+        <w:t>Maliyet</w:t>
+      </w:r>
+      <w:proofErr w:type="spellEnd"/>
+      <w:r>
+        <w:t xml:space="preserve"> </w:t>
+      </w:r>
+      <w:proofErr w:type="spellStart"/>
+      <w:r>
+        <w:t>ve</w:t>
+      </w:r>
+      <w:proofErr w:type="spellEnd"/>
+      <w:r>
+        <w:t xml:space="preserve"> </w:t>
+      </w:r>
+      <w:proofErr w:type="spellStart"/>
+      <w:r>
+        <w:t>Proje</w:t>
+      </w:r>
+      <w:proofErr w:type="spellEnd"/>
+      <w:r>
+        <w:t xml:space="preserve"> Zaman </w:t>
+      </w:r>
+      <w:proofErr w:type="spellStart"/>
+      <w:r>
+        <w:t>Planlaması</w:t>
+      </w:r>
+      <w:bookmarkEnd w:id="10"/>
+      <w:proofErr w:type="spellEnd"/>
     </w:p>
     <w:p/>
     <w:p>
@@ -4369,16 +7452,77 @@
           <w:numId w:val="8"/>
         </w:numPr>
       </w:pPr>
-      <w:r>
-        <w:t>Bütçe:</w:t>
-      </w:r>
-    </w:p>
-    <w:p>
-      <w:r>
-        <w:t>!!!!!Iki prortoip belirtielcek</w:t>
+      <w:proofErr w:type="spellStart"/>
+      <w:r>
+        <w:t>Bütçe</w:t>
+      </w:r>
+      <w:proofErr w:type="spellEnd"/>
+      <w:r>
+        <w:t>:</w:t>
       </w:r>
     </w:p>
     <w:p/>
+    <w:p>
+      <w:pPr>
+        <w:ind w:left="708"/>
+      </w:pPr>
+      <w:proofErr w:type="spellStart"/>
+      <w:r>
+        <w:t>Bütçede</w:t>
+      </w:r>
+      <w:proofErr w:type="spellEnd"/>
+      <w:r>
+        <w:t xml:space="preserve"> her </w:t>
+      </w:r>
+      <w:proofErr w:type="spellStart"/>
+      <w:r>
+        <w:t>bir</w:t>
+      </w:r>
+      <w:proofErr w:type="spellEnd"/>
+      <w:r>
+        <w:t xml:space="preserve"> </w:t>
+      </w:r>
+      <w:proofErr w:type="spellStart"/>
+      <w:r>
+        <w:t>prototip</w:t>
+      </w:r>
+      <w:proofErr w:type="spellEnd"/>
+      <w:r>
+        <w:t xml:space="preserve"> </w:t>
+      </w:r>
+      <w:proofErr w:type="spellStart"/>
+      <w:r>
+        <w:t>için</w:t>
+      </w:r>
+      <w:proofErr w:type="spellEnd"/>
+      <w:r>
+        <w:t xml:space="preserve"> </w:t>
+      </w:r>
+      <w:proofErr w:type="spellStart"/>
+      <w:r>
+        <w:t>ayrı</w:t>
+      </w:r>
+      <w:proofErr w:type="spellEnd"/>
+      <w:r>
+        <w:t xml:space="preserve"> </w:t>
+      </w:r>
+      <w:proofErr w:type="spellStart"/>
+      <w:r>
+        <w:t>malzeme</w:t>
+      </w:r>
+      <w:proofErr w:type="spellEnd"/>
+      <w:r>
+        <w:t xml:space="preserve"> </w:t>
+      </w:r>
+      <w:proofErr w:type="spellStart"/>
+      <w:r>
+        <w:t>yazılmıştır</w:t>
+      </w:r>
+      <w:proofErr w:type="spellEnd"/>
+      <w:r>
+        <w:t>.</w:t>
+      </w:r>
+    </w:p>
     <w:p/>
     <w:tbl>
       <w:tblPr>
@@ -4422,6 +7566,7 @@
                 <w:sz w:val="24"/>
               </w:rPr>
             </w:pPr>
+            <w:proofErr w:type="spellStart"/>
             <w:r>
               <w:rPr>
                 <w:rFonts w:ascii="Times New Roman" w:hAnsi="Times New Roman"/>
@@ -4432,6 +7577,7 @@
               <w:lastRenderedPageBreak/>
               <w:t>Mazleme</w:t>
             </w:r>
+            <w:proofErr w:type="spellEnd"/>
           </w:p>
         </w:tc>
         <w:tc>
@@ -4570,12 +7716,21 @@
                 <w:sz w:val="24"/>
               </w:rPr>
             </w:pPr>
+            <w:proofErr w:type="spellStart"/>
             <w:r>
               <w:rPr>
                 <w:rFonts w:ascii="Times New Roman" w:hAnsi="Times New Roman"/>
                 <w:sz w:val="24"/>
               </w:rPr>
-              <w:t>Servo Motor</w:t>
+              <w:t>Servo</w:t>
+            </w:r>
+            <w:proofErr w:type="spellEnd"/>
+            <w:r>
+              <w:rPr>
+                <w:rFonts w:ascii="Times New Roman" w:hAnsi="Times New Roman"/>
+                <w:sz w:val="24"/>
+              </w:rPr>
+              <w:t xml:space="preserve"> Motor</w:t>
             </w:r>
           </w:p>
         </w:tc>
@@ -4717,12 +7872,21 @@
                 <w:sz w:val="24"/>
               </w:rPr>
             </w:pPr>
+            <w:proofErr w:type="spellStart"/>
             <w:r>
               <w:rPr>
                 <w:rFonts w:ascii="Times New Roman" w:hAnsi="Times New Roman"/>
                 <w:sz w:val="24"/>
               </w:rPr>
-              <w:t>Sd Kart Modülü</w:t>
+              <w:t>Sd</w:t>
+            </w:r>
+            <w:proofErr w:type="spellEnd"/>
+            <w:r>
+              <w:rPr>
+                <w:rFonts w:ascii="Times New Roman" w:hAnsi="Times New Roman"/>
+                <w:sz w:val="24"/>
+              </w:rPr>
+              <w:t xml:space="preserve"> Kart Modülü</w:t>
             </w:r>
           </w:p>
         </w:tc>
@@ -5123,12 +8287,21 @@
                 <w:sz w:val="24"/>
               </w:rPr>
             </w:pPr>
+            <w:proofErr w:type="spellStart"/>
             <w:r>
               <w:rPr>
                 <w:rFonts w:ascii="Times New Roman" w:hAnsi="Times New Roman"/>
                 <w:sz w:val="24"/>
               </w:rPr>
-              <w:t>Li-Ion pil</w:t>
+              <w:t>Li-Ion</w:t>
+            </w:r>
+            <w:proofErr w:type="spellEnd"/>
+            <w:r>
+              <w:rPr>
+                <w:rFonts w:ascii="Times New Roman" w:hAnsi="Times New Roman"/>
+                <w:sz w:val="24"/>
+              </w:rPr>
+              <w:t xml:space="preserve"> pil</w:t>
             </w:r>
           </w:p>
         </w:tc>
@@ -5261,7 +8434,23 @@
                 <w:rFonts w:ascii="Times New Roman" w:hAnsi="Times New Roman"/>
                 <w:sz w:val="24"/>
               </w:rPr>
-              <w:t xml:space="preserve">Pca9685 Servo Motor Sürücü </w:t>
+              <w:t xml:space="preserve">Pca9685 </w:t>
+            </w:r>
+            <w:proofErr w:type="spellStart"/>
+            <w:r>
+              <w:rPr>
+                <w:rFonts w:ascii="Times New Roman" w:hAnsi="Times New Roman"/>
+                <w:sz w:val="24"/>
+              </w:rPr>
+              <w:t>Servo</w:t>
+            </w:r>
+            <w:proofErr w:type="spellEnd"/>
+            <w:r>
+              <w:rPr>
+                <w:rFonts w:ascii="Times New Roman" w:hAnsi="Times New Roman"/>
+                <w:sz w:val="24"/>
+              </w:rPr>
+              <w:t xml:space="preserve"> Motor Sürücü </w:t>
             </w:r>
           </w:p>
         </w:tc>
@@ -5389,12 +8578,21 @@
                 <w:sz w:val="24"/>
               </w:rPr>
             </w:pPr>
+            <w:proofErr w:type="spellStart"/>
             <w:r>
               <w:rPr>
                 <w:rFonts w:ascii="Times New Roman" w:hAnsi="Times New Roman"/>
                 <w:sz w:val="24"/>
               </w:rPr>
-              <w:t>Arduino Mega</w:t>
+              <w:t>Arduino</w:t>
+            </w:r>
+            <w:proofErr w:type="spellEnd"/>
+            <w:r>
+              <w:rPr>
+                <w:rFonts w:ascii="Times New Roman" w:hAnsi="Times New Roman"/>
+                <w:sz w:val="24"/>
+              </w:rPr>
+              <w:t xml:space="preserve"> Mega</w:t>
             </w:r>
           </w:p>
         </w:tc>
@@ -5527,7 +8725,23 @@
                 <w:rFonts w:ascii="Times New Roman" w:hAnsi="Times New Roman"/>
                 <w:sz w:val="24"/>
               </w:rPr>
-              <w:t xml:space="preserve">Micro Sd kart </w:t>
+              <w:t xml:space="preserve">Micro </w:t>
+            </w:r>
+            <w:proofErr w:type="spellStart"/>
+            <w:r>
+              <w:rPr>
+                <w:rFonts w:ascii="Times New Roman" w:hAnsi="Times New Roman"/>
+                <w:sz w:val="24"/>
+              </w:rPr>
+              <w:t>Sd</w:t>
+            </w:r>
+            <w:proofErr w:type="spellEnd"/>
+            <w:r>
+              <w:rPr>
+                <w:rFonts w:ascii="Times New Roman" w:hAnsi="Times New Roman"/>
+                <w:sz w:val="24"/>
+              </w:rPr>
+              <w:t xml:space="preserve"> kart </w:t>
             </w:r>
           </w:p>
         </w:tc>
@@ -5655,12 +8869,21 @@
                 <w:sz w:val="24"/>
               </w:rPr>
             </w:pPr>
+            <w:proofErr w:type="spellStart"/>
             <w:r>
               <w:rPr>
                 <w:rFonts w:ascii="Times New Roman" w:hAnsi="Times New Roman"/>
                 <w:sz w:val="24"/>
               </w:rPr>
-              <w:t>Rasperry Pi 4GB</w:t>
+              <w:t>Rasperry</w:t>
+            </w:r>
+            <w:proofErr w:type="spellEnd"/>
+            <w:r>
+              <w:rPr>
+                <w:rFonts w:ascii="Times New Roman" w:hAnsi="Times New Roman"/>
+                <w:sz w:val="24"/>
+              </w:rPr>
+              <w:t xml:space="preserve"> Pi 4GB</w:t>
             </w:r>
           </w:p>
         </w:tc>
@@ -5788,12 +9011,21 @@
                 <w:sz w:val="24"/>
               </w:rPr>
             </w:pPr>
+            <w:proofErr w:type="spellStart"/>
             <w:r>
               <w:rPr>
                 <w:rFonts w:ascii="Times New Roman" w:hAnsi="Times New Roman"/>
                 <w:sz w:val="24"/>
               </w:rPr>
-              <w:t xml:space="preserve">Filament </w:t>
+              <w:t>Filament</w:t>
+            </w:r>
+            <w:proofErr w:type="spellEnd"/>
+            <w:r>
+              <w:rPr>
+                <w:rFonts w:ascii="Times New Roman" w:hAnsi="Times New Roman"/>
+                <w:sz w:val="24"/>
+              </w:rPr>
+              <w:t xml:space="preserve"> </w:t>
             </w:r>
           </w:p>
         </w:tc>
@@ -5926,7 +9158,39 @@
                 <w:rFonts w:ascii="Times New Roman" w:hAnsi="Times New Roman"/>
                 <w:sz w:val="24"/>
               </w:rPr>
-              <w:t>Çeşitli komponentler (kondansatör, kapasitör vb.)</w:t>
+              <w:t xml:space="preserve">Çeşitli </w:t>
+            </w:r>
+            <w:proofErr w:type="spellStart"/>
+            <w:r>
+              <w:rPr>
+                <w:rFonts w:ascii="Times New Roman" w:hAnsi="Times New Roman"/>
+                <w:sz w:val="24"/>
+              </w:rPr>
+              <w:t>komponentler</w:t>
+            </w:r>
+            <w:proofErr w:type="spellEnd"/>
+            <w:r>
+              <w:rPr>
+                <w:rFonts w:ascii="Times New Roman" w:hAnsi="Times New Roman"/>
+                <w:sz w:val="24"/>
+              </w:rPr>
+              <w:t xml:space="preserve"> (kondansatör, </w:t>
+            </w:r>
+            <w:proofErr w:type="spellStart"/>
+            <w:r>
+              <w:rPr>
+                <w:rFonts w:ascii="Times New Roman" w:hAnsi="Times New Roman"/>
+                <w:sz w:val="24"/>
+              </w:rPr>
+              <w:t>kapasitör</w:t>
+            </w:r>
+            <w:proofErr w:type="spellEnd"/>
+            <w:r>
+              <w:rPr>
+                <w:rFonts w:ascii="Times New Roman" w:hAnsi="Times New Roman"/>
+                <w:sz w:val="24"/>
+              </w:rPr>
+              <w:t xml:space="preserve"> vb.)</w:t>
             </w:r>
           </w:p>
         </w:tc>
@@ -6223,10 +9487,20 @@
               </w:pBdr>
               <w:jc w:val="center"/>
             </w:pPr>
+            <w:proofErr w:type="spellStart"/>
             <w:r>
               <w:lastRenderedPageBreak/>
-              <w:t>İş Paketi</w:t>
-            </w:r>
+              <w:t>İş</w:t>
+            </w:r>
+            <w:proofErr w:type="spellEnd"/>
+            <w:r>
+              <w:t xml:space="preserve"> </w:t>
+            </w:r>
+            <w:proofErr w:type="spellStart"/>
+            <w:r>
+              <w:t>Paketi</w:t>
+            </w:r>
+            <w:proofErr w:type="spellEnd"/>
           </w:p>
         </w:tc>
         <w:tc>
@@ -6247,9 +9521,11 @@
               <w:jc w:val="center"/>
               <w:cnfStyle w:val="100000000000" w:firstRow="1" w:lastRow="0" w:firstColumn="0" w:lastColumn="0" w:oddVBand="0" w:evenVBand="0" w:oddHBand="0" w:evenHBand="0" w:firstRowFirstColumn="0" w:firstRowLastColumn="0" w:lastRowFirstColumn="0" w:lastRowLastColumn="0"/>
             </w:pPr>
+            <w:proofErr w:type="spellStart"/>
             <w:r>
               <w:t>Mayıs</w:t>
             </w:r>
+            <w:proofErr w:type="spellEnd"/>
           </w:p>
         </w:tc>
         <w:tc>
@@ -6270,9 +9546,11 @@
               <w:jc w:val="center"/>
               <w:cnfStyle w:val="100000000000" w:firstRow="1" w:lastRow="0" w:firstColumn="0" w:lastColumn="0" w:oddVBand="0" w:evenVBand="0" w:oddHBand="0" w:evenHBand="0" w:firstRowFirstColumn="0" w:firstRowLastColumn="0" w:lastRowFirstColumn="0" w:lastRowLastColumn="0"/>
             </w:pPr>
+            <w:proofErr w:type="spellStart"/>
             <w:r>
               <w:t>Haziran</w:t>
             </w:r>
+            <w:proofErr w:type="spellEnd"/>
           </w:p>
         </w:tc>
         <w:tc>
@@ -6293,9 +9571,11 @@
               <w:jc w:val="center"/>
               <w:cnfStyle w:val="100000000000" w:firstRow="1" w:lastRow="0" w:firstColumn="0" w:lastColumn="0" w:oddVBand="0" w:evenVBand="0" w:oddHBand="0" w:evenHBand="0" w:firstRowFirstColumn="0" w:firstRowLastColumn="0" w:lastRowFirstColumn="0" w:lastRowLastColumn="0"/>
             </w:pPr>
+            <w:proofErr w:type="spellStart"/>
             <w:r>
               <w:t>Temmuz</w:t>
             </w:r>
+            <w:proofErr w:type="spellEnd"/>
           </w:p>
         </w:tc>
         <w:tc>
@@ -6316,9 +9596,11 @@
               <w:jc w:val="center"/>
               <w:cnfStyle w:val="100000000000" w:firstRow="1" w:lastRow="0" w:firstColumn="0" w:lastColumn="0" w:oddVBand="0" w:evenVBand="0" w:oddHBand="0" w:evenHBand="0" w:firstRowFirstColumn="0" w:firstRowLastColumn="0" w:lastRowFirstColumn="0" w:lastRowLastColumn="0"/>
             </w:pPr>
+            <w:proofErr w:type="spellStart"/>
             <w:r>
               <w:t>Ağustos</w:t>
             </w:r>
+            <w:proofErr w:type="spellEnd"/>
           </w:p>
         </w:tc>
         <w:tc>
@@ -6377,8 +9659,49 @@
                 <w:b w:val="0"/>
                 <w:bCs w:val="0"/>
               </w:rPr>
-              <w:t>İlk Protoin tasarımının yapılması</w:t>
-            </w:r>
+              <w:t xml:space="preserve">İlk </w:t>
+            </w:r>
+            <w:proofErr w:type="spellStart"/>
+            <w:r>
+              <w:rPr>
+                <w:b w:val="0"/>
+                <w:bCs w:val="0"/>
+              </w:rPr>
+              <w:t>Protoin</w:t>
+            </w:r>
+            <w:proofErr w:type="spellEnd"/>
+            <w:r>
+              <w:rPr>
+                <w:b w:val="0"/>
+                <w:bCs w:val="0"/>
+              </w:rPr>
+              <w:t xml:space="preserve"> </w:t>
+            </w:r>
+            <w:proofErr w:type="spellStart"/>
+            <w:r>
+              <w:rPr>
+                <w:b w:val="0"/>
+                <w:bCs w:val="0"/>
+              </w:rPr>
+              <w:t>tasarımının</w:t>
+            </w:r>
+            <w:proofErr w:type="spellEnd"/>
+            <w:r>
+              <w:rPr>
+                <w:b w:val="0"/>
+                <w:bCs w:val="0"/>
+              </w:rPr>
+              <w:t xml:space="preserve"> </w:t>
+            </w:r>
+            <w:proofErr w:type="spellStart"/>
+            <w:r>
+              <w:rPr>
+                <w:b w:val="0"/>
+                <w:bCs w:val="0"/>
+              </w:rPr>
+              <w:t>yapılması</w:t>
+            </w:r>
+            <w:proofErr w:type="spellEnd"/>
           </w:p>
         </w:tc>
         <w:tc>
@@ -6519,15 +9842,81 @@
                 <w:b w:val="0"/>
                 <w:bCs w:val="0"/>
               </w:rPr>
-              <w:t xml:space="preserve">İlk prototipin </w:t>
-            </w:r>
+              <w:t xml:space="preserve">İlk </w:t>
+            </w:r>
+            <w:proofErr w:type="spellStart"/>
             <w:r>
               <w:rPr>
                 <w:b w:val="0"/>
                 <w:bCs w:val="0"/>
               </w:rPr>
-              <w:t>görme engelli bireylerle test edilmesi</w:t>
-            </w:r>
+              <w:t>prototipin</w:t>
+            </w:r>
+            <w:proofErr w:type="spellEnd"/>
+            <w:r>
+              <w:rPr>
+                <w:b w:val="0"/>
+                <w:bCs w:val="0"/>
+              </w:rPr>
+              <w:t xml:space="preserve"> </w:t>
+            </w:r>
+            <w:proofErr w:type="spellStart"/>
+            <w:r>
+              <w:rPr>
+                <w:b w:val="0"/>
+                <w:bCs w:val="0"/>
+              </w:rPr>
+              <w:t>görme</w:t>
+            </w:r>
+            <w:proofErr w:type="spellEnd"/>
+            <w:r>
+              <w:rPr>
+                <w:b w:val="0"/>
+                <w:bCs w:val="0"/>
+              </w:rPr>
+              <w:t xml:space="preserve"> </w:t>
+            </w:r>
+            <w:proofErr w:type="spellStart"/>
+            <w:r>
+              <w:rPr>
+                <w:b w:val="0"/>
+                <w:bCs w:val="0"/>
+              </w:rPr>
+              <w:t>engelli</w:t>
+            </w:r>
+            <w:proofErr w:type="spellEnd"/>
+            <w:r>
+              <w:rPr>
+                <w:b w:val="0"/>
+                <w:bCs w:val="0"/>
+              </w:rPr>
+              <w:t xml:space="preserve"> </w:t>
+            </w:r>
+            <w:proofErr w:type="spellStart"/>
+            <w:r>
+              <w:rPr>
+                <w:b w:val="0"/>
+                <w:bCs w:val="0"/>
+              </w:rPr>
+              <w:t>bireylerle</w:t>
+            </w:r>
+            <w:proofErr w:type="spellEnd"/>
+            <w:r>
+              <w:rPr>
+                <w:b w:val="0"/>
+                <w:bCs w:val="0"/>
+              </w:rPr>
+              <w:t xml:space="preserve"> test </w:t>
+            </w:r>
+            <w:proofErr w:type="spellStart"/>
+            <w:r>
+              <w:rPr>
+                <w:b w:val="0"/>
+                <w:bCs w:val="0"/>
+              </w:rPr>
+              <w:t>edilmesi</w:t>
+            </w:r>
+            <w:proofErr w:type="spellEnd"/>
           </w:p>
         </w:tc>
         <w:tc>
@@ -6664,8 +10053,49 @@
                 <w:b w:val="0"/>
                 <w:bCs w:val="0"/>
               </w:rPr>
-              <w:t>Test sonuçlarına göre değişimler</w:t>
-            </w:r>
+              <w:t xml:space="preserve">Test </w:t>
+            </w:r>
+            <w:proofErr w:type="spellStart"/>
+            <w:r>
+              <w:rPr>
+                <w:b w:val="0"/>
+                <w:bCs w:val="0"/>
+              </w:rPr>
+              <w:t>sonuçlarına</w:t>
+            </w:r>
+            <w:proofErr w:type="spellEnd"/>
+            <w:r>
+              <w:rPr>
+                <w:b w:val="0"/>
+                <w:bCs w:val="0"/>
+              </w:rPr>
+              <w:t xml:space="preserve"> </w:t>
+            </w:r>
+            <w:proofErr w:type="spellStart"/>
+            <w:r>
+              <w:rPr>
+                <w:b w:val="0"/>
+                <w:bCs w:val="0"/>
+              </w:rPr>
+              <w:t>göre</w:t>
+            </w:r>
+            <w:proofErr w:type="spellEnd"/>
+            <w:r>
+              <w:rPr>
+                <w:b w:val="0"/>
+                <w:bCs w:val="0"/>
+              </w:rPr>
+              <w:t xml:space="preserve"> </w:t>
+            </w:r>
+            <w:proofErr w:type="spellStart"/>
+            <w:r>
+              <w:rPr>
+                <w:b w:val="0"/>
+                <w:bCs w:val="0"/>
+              </w:rPr>
+              <w:t>değişimler</w:t>
+            </w:r>
+            <w:proofErr w:type="spellEnd"/>
           </w:p>
         </w:tc>
         <w:tc>
@@ -6797,20 +10227,111 @@
                 <w:bCs w:val="0"/>
               </w:rPr>
             </w:pPr>
+            <w:proofErr w:type="spellStart"/>
             <w:r>
               <w:rPr>
                 <w:b w:val="0"/>
                 <w:bCs w:val="0"/>
               </w:rPr>
-              <w:t xml:space="preserve">İkinci prototipin </w:t>
-            </w:r>
+              <w:t>İkinci</w:t>
+            </w:r>
+            <w:proofErr w:type="spellEnd"/>
             <w:r>
               <w:rPr>
                 <w:b w:val="0"/>
                 <w:bCs w:val="0"/>
               </w:rPr>
-              <w:t>gömülü yazılımı ve donanımın yapılması</w:t>
-            </w:r>
+              <w:t xml:space="preserve"> </w:t>
+            </w:r>
+            <w:proofErr w:type="spellStart"/>
+            <w:r>
+              <w:rPr>
+                <w:b w:val="0"/>
+                <w:bCs w:val="0"/>
+              </w:rPr>
+              <w:t>prototipin</w:t>
+            </w:r>
+            <w:proofErr w:type="spellEnd"/>
+            <w:r>
+              <w:rPr>
+                <w:b w:val="0"/>
+                <w:bCs w:val="0"/>
+              </w:rPr>
+              <w:t xml:space="preserve"> </w:t>
+            </w:r>
+            <w:proofErr w:type="spellStart"/>
+            <w:r>
+              <w:rPr>
+                <w:b w:val="0"/>
+                <w:bCs w:val="0"/>
+              </w:rPr>
+              <w:t>gömülü</w:t>
+            </w:r>
+            <w:proofErr w:type="spellEnd"/>
+            <w:r>
+              <w:rPr>
+                <w:b w:val="0"/>
+                <w:bCs w:val="0"/>
+              </w:rPr>
+              <w:t xml:space="preserve"> </w:t>
+            </w:r>
+            <w:proofErr w:type="spellStart"/>
+            <w:r>
+              <w:rPr>
+                <w:b w:val="0"/>
+                <w:bCs w:val="0"/>
+              </w:rPr>
+              <w:t>yazılımı</w:t>
+            </w:r>
+            <w:proofErr w:type="spellEnd"/>
+            <w:r>
+              <w:rPr>
+                <w:b w:val="0"/>
+                <w:bCs w:val="0"/>
+              </w:rPr>
+              <w:t xml:space="preserve"> </w:t>
+            </w:r>
+            <w:proofErr w:type="spellStart"/>
+            <w:r>
+              <w:rPr>
+                <w:b w:val="0"/>
+                <w:bCs w:val="0"/>
+              </w:rPr>
+              <w:t>ve</w:t>
+            </w:r>
+            <w:proofErr w:type="spellEnd"/>
+            <w:r>
+              <w:rPr>
+                <w:b w:val="0"/>
+                <w:bCs w:val="0"/>
+              </w:rPr>
+              <w:t xml:space="preserve"> </w:t>
+            </w:r>
+            <w:proofErr w:type="spellStart"/>
+            <w:r>
+              <w:rPr>
+                <w:b w:val="0"/>
+                <w:bCs w:val="0"/>
+              </w:rPr>
+              <w:t>donanımın</w:t>
+            </w:r>
+            <w:proofErr w:type="spellEnd"/>
+            <w:r>
+              <w:rPr>
+                <w:b w:val="0"/>
+                <w:bCs w:val="0"/>
+              </w:rPr>
+              <w:t xml:space="preserve"> </w:t>
+            </w:r>
+            <w:proofErr w:type="spellStart"/>
+            <w:r>
+              <w:rPr>
+                <w:b w:val="0"/>
+                <w:bCs w:val="0"/>
+              </w:rPr>
+              <w:t>yapılması</w:t>
+            </w:r>
+            <w:proofErr w:type="spellEnd"/>
           </w:p>
         </w:tc>
         <w:tc>
@@ -6942,20 +10463,63 @@
                 <w:bCs w:val="0"/>
               </w:rPr>
             </w:pPr>
+            <w:proofErr w:type="spellStart"/>
             <w:r>
               <w:rPr>
                 <w:b w:val="0"/>
                 <w:bCs w:val="0"/>
               </w:rPr>
-              <w:t xml:space="preserve">Eğitim modelleri </w:t>
-            </w:r>
+              <w:t>Eğitim</w:t>
+            </w:r>
+            <w:proofErr w:type="spellEnd"/>
             <w:r>
               <w:rPr>
                 <w:b w:val="0"/>
                 <w:bCs w:val="0"/>
               </w:rPr>
-              <w:t>literatür taraması</w:t>
-            </w:r>
+              <w:t xml:space="preserve"> </w:t>
+            </w:r>
+            <w:proofErr w:type="spellStart"/>
+            <w:r>
+              <w:rPr>
+                <w:b w:val="0"/>
+                <w:bCs w:val="0"/>
+              </w:rPr>
+              <w:t>modelleri</w:t>
+            </w:r>
+            <w:proofErr w:type="spellEnd"/>
+            <w:r>
+              <w:rPr>
+                <w:b w:val="0"/>
+                <w:bCs w:val="0"/>
+              </w:rPr>
+              <w:t xml:space="preserve"> </w:t>
+            </w:r>
+            <w:proofErr w:type="spellStart"/>
+            <w:r>
+              <w:rPr>
+                <w:b w:val="0"/>
+                <w:bCs w:val="0"/>
+              </w:rPr>
+              <w:t>literatür</w:t>
+            </w:r>
+            <w:proofErr w:type="spellEnd"/>
+            <w:r>
+              <w:rPr>
+                <w:b w:val="0"/>
+                <w:bCs w:val="0"/>
+              </w:rPr>
+              <w:t xml:space="preserve"> </w:t>
+            </w:r>
+            <w:proofErr w:type="spellStart"/>
+            <w:r>
+              <w:rPr>
+                <w:b w:val="0"/>
+                <w:bCs w:val="0"/>
+              </w:rPr>
+              <w:t>taraması</w:t>
+            </w:r>
+            <w:proofErr w:type="spellEnd"/>
           </w:p>
         </w:tc>
         <w:tc>
@@ -7087,13 +10651,79 @@
                 <w:bCs w:val="0"/>
               </w:rPr>
             </w:pPr>
+            <w:proofErr w:type="spellStart"/>
             <w:r>
               <w:rPr>
                 <w:b w:val="0"/>
                 <w:bCs w:val="0"/>
               </w:rPr>
-              <w:t>Eğitim modellerine uygun algoritma oluşturulması</w:t>
-            </w:r>
+              <w:t>Eğitim</w:t>
+            </w:r>
+            <w:proofErr w:type="spellEnd"/>
+            <w:r>
+              <w:rPr>
+                <w:b w:val="0"/>
+                <w:bCs w:val="0"/>
+              </w:rPr>
+              <w:t xml:space="preserve"> </w:t>
+            </w:r>
+            <w:proofErr w:type="spellStart"/>
+            <w:r>
+              <w:rPr>
+                <w:b w:val="0"/>
+                <w:bCs w:val="0"/>
+              </w:rPr>
+              <w:t>modellerine</w:t>
+            </w:r>
+            <w:proofErr w:type="spellEnd"/>
+            <w:r>
+              <w:rPr>
+                <w:b w:val="0"/>
+                <w:bCs w:val="0"/>
+              </w:rPr>
+              <w:t xml:space="preserve"> </w:t>
+            </w:r>
+            <w:proofErr w:type="spellStart"/>
+            <w:r>
+              <w:rPr>
+                <w:b w:val="0"/>
+                <w:bCs w:val="0"/>
+              </w:rPr>
+              <w:t>uygun</w:t>
+            </w:r>
+            <w:proofErr w:type="spellEnd"/>
+            <w:r>
+              <w:rPr>
+                <w:b w:val="0"/>
+                <w:bCs w:val="0"/>
+              </w:rPr>
+              <w:t xml:space="preserve"> </w:t>
+            </w:r>
+            <w:proofErr w:type="spellStart"/>
+            <w:r>
+              <w:rPr>
+                <w:b w:val="0"/>
+                <w:bCs w:val="0"/>
+              </w:rPr>
+              <w:t>algoritma</w:t>
+            </w:r>
+            <w:proofErr w:type="spellEnd"/>
+            <w:r>
+              <w:rPr>
+                <w:b w:val="0"/>
+                <w:bCs w:val="0"/>
+              </w:rPr>
+              <w:t xml:space="preserve"> </w:t>
+            </w:r>
+            <w:proofErr w:type="spellStart"/>
+            <w:r>
+              <w:rPr>
+                <w:b w:val="0"/>
+                <w:bCs w:val="0"/>
+              </w:rPr>
+              <w:t>oluşturulması</w:t>
+            </w:r>
+            <w:proofErr w:type="spellEnd"/>
           </w:p>
         </w:tc>
         <w:tc>
@@ -7225,13 +10855,47 @@
                 <w:bCs w:val="0"/>
               </w:rPr>
             </w:pPr>
+            <w:proofErr w:type="spellStart"/>
             <w:r>
               <w:rPr>
                 <w:b w:val="0"/>
                 <w:bCs w:val="0"/>
               </w:rPr>
-              <w:t>İkinici prototip tasarım</w:t>
-            </w:r>
+              <w:t>İkinici</w:t>
+            </w:r>
+            <w:proofErr w:type="spellEnd"/>
+            <w:r>
+              <w:rPr>
+                <w:b w:val="0"/>
+                <w:bCs w:val="0"/>
+              </w:rPr>
+              <w:t xml:space="preserve"> </w:t>
+            </w:r>
+            <w:proofErr w:type="spellStart"/>
+            <w:r>
+              <w:rPr>
+                <w:b w:val="0"/>
+                <w:bCs w:val="0"/>
+              </w:rPr>
+              <w:t>prototip</w:t>
+            </w:r>
+            <w:proofErr w:type="spellEnd"/>
+            <w:r>
+              <w:rPr>
+                <w:b w:val="0"/>
+                <w:bCs w:val="0"/>
+              </w:rPr>
+              <w:t xml:space="preserve"> </w:t>
+            </w:r>
+            <w:proofErr w:type="spellStart"/>
+            <w:r>
+              <w:rPr>
+                <w:b w:val="0"/>
+                <w:bCs w:val="0"/>
+              </w:rPr>
+              <w:t>tasarım</w:t>
+            </w:r>
+            <w:proofErr w:type="spellEnd"/>
           </w:p>
         </w:tc>
         <w:tc>
@@ -7363,13 +11027,127 @@
                 <w:bCs w:val="0"/>
               </w:rPr>
             </w:pPr>
+            <w:proofErr w:type="spellStart"/>
             <w:r>
               <w:rPr>
                 <w:b w:val="0"/>
                 <w:bCs w:val="0"/>
               </w:rPr>
-              <w:t>İkinci prototoipin görme engelli bireyler ve eğitmenlerle test edilmesi</w:t>
-            </w:r>
+              <w:t>İkinci</w:t>
+            </w:r>
+            <w:proofErr w:type="spellEnd"/>
+            <w:r>
+              <w:rPr>
+                <w:b w:val="0"/>
+                <w:bCs w:val="0"/>
+              </w:rPr>
+              <w:t xml:space="preserve"> </w:t>
+            </w:r>
+            <w:proofErr w:type="spellStart"/>
+            <w:r>
+              <w:rPr>
+                <w:b w:val="0"/>
+                <w:bCs w:val="0"/>
+              </w:rPr>
+              <w:t>prototoipin</w:t>
+            </w:r>
+            <w:proofErr w:type="spellEnd"/>
+            <w:r>
+              <w:rPr>
+                <w:b w:val="0"/>
+                <w:bCs w:val="0"/>
+              </w:rPr>
+              <w:t xml:space="preserve"> </w:t>
+            </w:r>
+            <w:proofErr w:type="spellStart"/>
+            <w:r>
+              <w:rPr>
+                <w:b w:val="0"/>
+                <w:bCs w:val="0"/>
+              </w:rPr>
+              <w:t>görme</w:t>
+            </w:r>
+            <w:proofErr w:type="spellEnd"/>
+            <w:r>
+              <w:rPr>
+                <w:b w:val="0"/>
+                <w:bCs w:val="0"/>
+              </w:rPr>
+              <w:t xml:space="preserve"> </w:t>
+            </w:r>
+            <w:proofErr w:type="spellStart"/>
+            <w:r>
+              <w:rPr>
+                <w:b w:val="0"/>
+                <w:bCs w:val="0"/>
+              </w:rPr>
+              <w:t>engelli</w:t>
+            </w:r>
+            <w:proofErr w:type="spellEnd"/>
+            <w:r>
+              <w:rPr>
+                <w:b w:val="0"/>
+                <w:bCs w:val="0"/>
+              </w:rPr>
+              <w:t xml:space="preserve"> </w:t>
+            </w:r>
+            <w:proofErr w:type="spellStart"/>
+            <w:r>
+              <w:rPr>
+                <w:b w:val="0"/>
+                <w:bCs w:val="0"/>
+              </w:rPr>
+              <w:t>bireyler</w:t>
+            </w:r>
+            <w:proofErr w:type="spellEnd"/>
+            <w:r>
+              <w:rPr>
+                <w:b w:val="0"/>
+                <w:bCs w:val="0"/>
+              </w:rPr>
+              <w:t xml:space="preserve"> </w:t>
+            </w:r>
+            <w:proofErr w:type="spellStart"/>
+            <w:r>
+              <w:rPr>
+                <w:b w:val="0"/>
+                <w:bCs w:val="0"/>
+              </w:rPr>
+              <w:t>ve</w:t>
+            </w:r>
+            <w:proofErr w:type="spellEnd"/>
+            <w:r>
+              <w:rPr>
+                <w:b w:val="0"/>
+                <w:bCs w:val="0"/>
+              </w:rPr>
+              <w:t xml:space="preserve"> </w:t>
+            </w:r>
+            <w:proofErr w:type="spellStart"/>
+            <w:r>
+              <w:rPr>
+                <w:b w:val="0"/>
+                <w:bCs w:val="0"/>
+              </w:rPr>
+              <w:t>eğitmenlerle</w:t>
+            </w:r>
+            <w:proofErr w:type="spellEnd"/>
+            <w:r>
+              <w:rPr>
+                <w:b w:val="0"/>
+                <w:bCs w:val="0"/>
+              </w:rPr>
+              <w:t xml:space="preserve"> test </w:t>
+            </w:r>
+            <w:proofErr w:type="spellStart"/>
+            <w:r>
+              <w:rPr>
+                <w:b w:val="0"/>
+                <w:bCs w:val="0"/>
+              </w:rPr>
+              <w:t>edilmesi</w:t>
+            </w:r>
+            <w:proofErr w:type="spellEnd"/>
           </w:p>
         </w:tc>
         <w:tc>
@@ -7506,8 +11284,65 @@
                 <w:b w:val="0"/>
                 <w:bCs w:val="0"/>
               </w:rPr>
-              <w:t>Test sonuçlarına göre değşimlerin yapılması</w:t>
-            </w:r>
+              <w:t xml:space="preserve">Test </w:t>
+            </w:r>
+            <w:proofErr w:type="spellStart"/>
+            <w:r>
+              <w:rPr>
+                <w:b w:val="0"/>
+                <w:bCs w:val="0"/>
+              </w:rPr>
+              <w:t>sonuçlarına</w:t>
+            </w:r>
+            <w:proofErr w:type="spellEnd"/>
+            <w:r>
+              <w:rPr>
+                <w:b w:val="0"/>
+                <w:bCs w:val="0"/>
+              </w:rPr>
+              <w:t xml:space="preserve"> </w:t>
+            </w:r>
+            <w:proofErr w:type="spellStart"/>
+            <w:r>
+              <w:rPr>
+                <w:b w:val="0"/>
+                <w:bCs w:val="0"/>
+              </w:rPr>
+              <w:t>göre</w:t>
+            </w:r>
+            <w:proofErr w:type="spellEnd"/>
+            <w:r>
+              <w:rPr>
+                <w:b w:val="0"/>
+                <w:bCs w:val="0"/>
+              </w:rPr>
+              <w:t xml:space="preserve"> </w:t>
+            </w:r>
+            <w:proofErr w:type="spellStart"/>
+            <w:r>
+              <w:rPr>
+                <w:b w:val="0"/>
+                <w:bCs w:val="0"/>
+              </w:rPr>
+              <w:t>değşimlerin</w:t>
+            </w:r>
+            <w:proofErr w:type="spellEnd"/>
+            <w:r>
+              <w:rPr>
+                <w:b w:val="0"/>
+                <w:bCs w:val="0"/>
+              </w:rPr>
+              <w:t xml:space="preserve"> </w:t>
+            </w:r>
+            <w:proofErr w:type="spellStart"/>
+            <w:r>
+              <w:rPr>
+                <w:b w:val="0"/>
+                <w:bCs w:val="0"/>
+              </w:rPr>
+              <w:t>yapılması</w:t>
+            </w:r>
+            <w:proofErr w:type="spellEnd"/>
           </w:p>
         </w:tc>
         <w:tc>
@@ -7639,27 +11474,93 @@
                 <w:bCs w:val="0"/>
               </w:rPr>
             </w:pPr>
+            <w:proofErr w:type="spellStart"/>
             <w:r>
               <w:rPr>
                 <w:b w:val="0"/>
                 <w:bCs w:val="0"/>
               </w:rPr>
-              <w:t>İki prototipin üretime hazır ha</w:t>
-            </w:r>
+              <w:t>İki</w:t>
+            </w:r>
+            <w:proofErr w:type="spellEnd"/>
             <w:r>
               <w:rPr>
                 <w:b w:val="0"/>
                 <w:bCs w:val="0"/>
               </w:rPr>
-              <w:t>le</w:t>
-            </w:r>
+              <w:t xml:space="preserve"> </w:t>
+            </w:r>
+            <w:proofErr w:type="spellStart"/>
             <w:r>
               <w:rPr>
                 <w:b w:val="0"/>
                 <w:bCs w:val="0"/>
               </w:rPr>
-              <w:t xml:space="preserve"> gelmesi</w:t>
-            </w:r>
+              <w:t>prototipin</w:t>
+            </w:r>
+            <w:proofErr w:type="spellEnd"/>
+            <w:r>
+              <w:rPr>
+                <w:b w:val="0"/>
+                <w:bCs w:val="0"/>
+              </w:rPr>
+              <w:t xml:space="preserve"> </w:t>
+            </w:r>
+            <w:proofErr w:type="spellStart"/>
+            <w:r>
+              <w:rPr>
+                <w:b w:val="0"/>
+                <w:bCs w:val="0"/>
+              </w:rPr>
+              <w:t>üretime</w:t>
+            </w:r>
+            <w:proofErr w:type="spellEnd"/>
+            <w:r>
+              <w:rPr>
+                <w:b w:val="0"/>
+                <w:bCs w:val="0"/>
+              </w:rPr>
+              <w:t xml:space="preserve"> </w:t>
+            </w:r>
+            <w:proofErr w:type="spellStart"/>
+            <w:r>
+              <w:rPr>
+                <w:b w:val="0"/>
+                <w:bCs w:val="0"/>
+              </w:rPr>
+              <w:t>hazır</w:t>
+            </w:r>
+            <w:proofErr w:type="spellEnd"/>
+            <w:r>
+              <w:rPr>
+                <w:b w:val="0"/>
+                <w:bCs w:val="0"/>
+              </w:rPr>
+              <w:t xml:space="preserve"> ha</w:t>
+            </w:r>
+            <w:r>
+              <w:rPr>
+                <w:b w:val="0"/>
+                <w:bCs w:val="0"/>
+              </w:rPr>
+              <w:t>le</w:t>
+            </w:r>
+            <w:r>
+              <w:rPr>
+                <w:b w:val="0"/>
+                <w:bCs w:val="0"/>
+              </w:rPr>
+              <w:t xml:space="preserve"> </w:t>
+            </w:r>
+            <w:proofErr w:type="spellStart"/>
+            <w:r>
+              <w:rPr>
+                <w:b w:val="0"/>
+                <w:bCs w:val="0"/>
+              </w:rPr>
+              <w:t>gelmesi</w:t>
+            </w:r>
+            <w:proofErr w:type="spellEnd"/>
           </w:p>
         </w:tc>
         <w:tc>
@@ -7963,11 +11864,48 @@
       <w:pPr>
         <w:pStyle w:val="Balk1"/>
       </w:pPr>
-      <w:bookmarkStart w:id="8" w:name="_Toc75855746"/>
-      <w:r>
-        <w:t>Proje Fikrinin Hedef Kitlesi (Kullanıcılar):</w:t>
-      </w:r>
-      <w:bookmarkEnd w:id="8"/>
+      <w:bookmarkStart w:id="11" w:name="_Toc75855746"/>
+      <w:proofErr w:type="spellStart"/>
+      <w:r>
+        <w:t>Proje</w:t>
+      </w:r>
+      <w:proofErr w:type="spellEnd"/>
+      <w:r>
+        <w:t xml:space="preserve"> </w:t>
+      </w:r>
+      <w:proofErr w:type="spellStart"/>
+      <w:r>
+        <w:t>Fikrinin</w:t>
+      </w:r>
+      <w:proofErr w:type="spellEnd"/>
+      <w:r>
+        <w:t xml:space="preserve"> </w:t>
+      </w:r>
+      <w:proofErr w:type="spellStart"/>
+      <w:r>
+        <w:t>Hedef</w:t>
+      </w:r>
+      <w:proofErr w:type="spellEnd"/>
+      <w:r>
+        <w:t xml:space="preserve"> </w:t>
+      </w:r>
+      <w:proofErr w:type="spellStart"/>
+      <w:r>
+        <w:t>Kitlesi</w:t>
+      </w:r>
+      <w:proofErr w:type="spellEnd"/>
+      <w:r>
+        <w:t xml:space="preserve"> (</w:t>
+      </w:r>
+      <w:proofErr w:type="spellStart"/>
+      <w:r>
+        <w:t>Kullanıcılar</w:t>
+      </w:r>
+      <w:proofErr w:type="spellEnd"/>
+      <w:r>
+        <w:t>):</w:t>
+      </w:r>
+      <w:bookmarkEnd w:id="11"/>
       <w:r>
         <w:tab/>
       </w:r>
@@ -8026,7 +11964,7 @@
           <w:sz w:val="24"/>
           <w:szCs w:val="24"/>
         </w:rPr>
-        <w:t xml:space="preserve">Ülkemizde </w:t>
+        <w:t xml:space="preserve">Ülkemizde kaynaklara göre nüfusa oranla %13 engelli birey ve %1,2 oranında azımsanmayacak bir sayıda görme engelli mevcuttur. </w:t>
       </w:r>
       <w:r>
         <w:rPr>
@@ -8035,7 +11973,7 @@
           <w:sz w:val="24"/>
           <w:szCs w:val="24"/>
         </w:rPr>
-        <w:t>kaynaklara göre</w:t>
+        <w:t>Görme engelli bireylerin kullanmakta olduğu Braille (Kabartma) alfabesinin öğrenme süreci bir görme engelli için</w:t>
       </w:r>
       <w:r>
         <w:rPr>
@@ -8044,7 +11982,7 @@
           <w:sz w:val="24"/>
           <w:szCs w:val="24"/>
         </w:rPr>
-        <w:t xml:space="preserve"> nüfusa oranla %13 engelli birey ve %1,2 oranında azımsanmayacak bir sayıda görme engelli mevcuttur. </w:t>
+        <w:t xml:space="preserve"> özellikle el hassasiyeti zayıf bir görme engelli için</w:t>
       </w:r>
       <w:r>
         <w:rPr>
@@ -8053,7 +11991,7 @@
           <w:sz w:val="24"/>
           <w:szCs w:val="24"/>
         </w:rPr>
-        <w:t>Görme engelli bireylerin kullanmakta olduğu Braille (Kabartma) alfabesinin öğrenme süreci bir görme engelli için</w:t>
+        <w:t xml:space="preserve"> oldukça zahmetli ve zaman alan bir süreçtir.</w:t>
       </w:r>
       <w:r>
         <w:rPr>
@@ -8062,7 +12000,7 @@
           <w:sz w:val="24"/>
           <w:szCs w:val="24"/>
         </w:rPr>
-        <w:t xml:space="preserve"> ö</w:t>
+        <w:t xml:space="preserve"> </w:t>
       </w:r>
       <w:r>
         <w:rPr>
@@ -8071,8 +12009,9 @@
           <w:sz w:val="24"/>
           <w:szCs w:val="24"/>
         </w:rPr>
-        <w:t>zellikle el hassasiyeti zayıf bir görme engelli için</w:t>
-      </w:r>
+        <w:t xml:space="preserve">Çeşitli görme engelli eğitimi veren kurum ve kuruluşlarla da görüşülüp bunun bir sorun olduğu saptanmıştır. Bizde bu projemizle beraber hem bu sorunun önüne geçecek hem de içinde bulunduğumuz </w:t>
+      </w:r>
+      <w:proofErr w:type="spellStart"/>
       <w:r>
         <w:rPr>
           <w:rFonts w:ascii="Times New Roman" w:hAnsi="Times New Roman"/>
@@ -8080,8 +12019,9 @@
           <w:sz w:val="24"/>
           <w:szCs w:val="24"/>
         </w:rPr>
-        <w:t xml:space="preserve"> oldukça zahmetli ve zaman alan bir süreçtir.</w:t>
-      </w:r>
+        <w:t>pandemi</w:t>
+      </w:r>
+      <w:proofErr w:type="spellEnd"/>
       <w:r>
         <w:rPr>
           <w:rFonts w:ascii="Times New Roman" w:hAnsi="Times New Roman"/>
@@ -8089,16 +12029,7 @@
           <w:sz w:val="24"/>
           <w:szCs w:val="24"/>
         </w:rPr>
-        <w:t xml:space="preserve"> </w:t>
-      </w:r>
-      <w:r>
-        <w:rPr>
-          <w:rFonts w:ascii="Times New Roman" w:hAnsi="Times New Roman"/>
-          <w:bCs/>
-          <w:sz w:val="24"/>
-          <w:szCs w:val="24"/>
-        </w:rPr>
-        <w:t xml:space="preserve">Çeşitli görme engelli eğitimi veren kurum ve kuruluşlarla da görüşülüp bunun bir sorun olduğu saptanmıştır. Bizde bu projemizle beraber hem bu sorunun önüne geçecek hem de içinde bulunduğumuz pandemi dönemini de göz önünde bulundurarak görme engelli bireylerin bir </w:t>
+        <w:t xml:space="preserve"> dönemini de göz önünde bulundurarak görme engelli bireylerin bir </w:t>
       </w:r>
       <w:r>
         <w:rPr>
@@ -8219,11 +12150,13 @@
       <w:pPr>
         <w:pStyle w:val="Balk1"/>
       </w:pPr>
-      <w:bookmarkStart w:id="9" w:name="_Toc75855747"/>
+      <w:bookmarkStart w:id="12" w:name="_Toc75855747"/>
+      <w:proofErr w:type="spellStart"/>
       <w:r>
         <w:t>Riskler</w:t>
       </w:r>
-      <w:bookmarkEnd w:id="9"/>
+      <w:bookmarkEnd w:id="12"/>
+      <w:proofErr w:type="spellEnd"/>
     </w:p>
     <w:p/>
     <w:p>
@@ -8231,10 +12164,146 @@
         <w:ind w:left="708"/>
       </w:pPr>
       <w:r>
-        <w:t xml:space="preserve">Kur farkından dolayı malzemelerde fiyat artışı görülebilir ve bu ürünün genel fiyatını etkileyebilir. </w:t>
-      </w:r>
-      <w:r>
-        <w:t xml:space="preserve">Bu durumda bazı noktalarda kısılma yapılabilir. </w:t>
+        <w:t xml:space="preserve">Kur </w:t>
+      </w:r>
+      <w:proofErr w:type="spellStart"/>
+      <w:r>
+        <w:t>farkından</w:t>
+      </w:r>
+      <w:proofErr w:type="spellEnd"/>
+      <w:r>
+        <w:t xml:space="preserve"> </w:t>
+      </w:r>
+      <w:proofErr w:type="spellStart"/>
+      <w:r>
+        <w:t>dolayı</w:t>
+      </w:r>
+      <w:proofErr w:type="spellEnd"/>
+      <w:r>
+        <w:t xml:space="preserve"> </w:t>
+      </w:r>
+      <w:proofErr w:type="spellStart"/>
+      <w:r>
+        <w:t>malzemelerde</w:t>
+      </w:r>
+      <w:proofErr w:type="spellEnd"/>
+      <w:r>
+        <w:t xml:space="preserve"> </w:t>
+      </w:r>
+      <w:proofErr w:type="spellStart"/>
+      <w:r>
+        <w:t>fiyat</w:t>
+      </w:r>
+      <w:proofErr w:type="spellEnd"/>
+      <w:r>
+        <w:t xml:space="preserve"> </w:t>
+      </w:r>
+      <w:proofErr w:type="spellStart"/>
+      <w:r>
+        <w:t>artışı</w:t>
+      </w:r>
+      <w:proofErr w:type="spellEnd"/>
+      <w:r>
+        <w:t xml:space="preserve"> </w:t>
+      </w:r>
+      <w:proofErr w:type="spellStart"/>
+      <w:r>
+        <w:t>görülebilir</w:t>
+      </w:r>
+      <w:proofErr w:type="spellEnd"/>
+      <w:r>
+        <w:t xml:space="preserve"> </w:t>
+      </w:r>
+      <w:proofErr w:type="spellStart"/>
+      <w:r>
+        <w:t>ve</w:t>
+      </w:r>
+      <w:proofErr w:type="spellEnd"/>
+      <w:r>
+        <w:t xml:space="preserve"> </w:t>
+      </w:r>
+      <w:proofErr w:type="spellStart"/>
+      <w:r>
+        <w:t>bu</w:t>
+      </w:r>
+      <w:proofErr w:type="spellEnd"/>
+      <w:r>
+        <w:t xml:space="preserve"> </w:t>
+      </w:r>
+      <w:proofErr w:type="spellStart"/>
+      <w:r>
+        <w:t>ürünün</w:t>
+      </w:r>
+      <w:proofErr w:type="spellEnd"/>
+      <w:r>
+        <w:t xml:space="preserve"> </w:t>
+      </w:r>
+      <w:proofErr w:type="spellStart"/>
+      <w:r>
+        <w:t>genel</w:t>
+      </w:r>
+      <w:proofErr w:type="spellEnd"/>
+      <w:r>
+        <w:t xml:space="preserve"> </w:t>
+      </w:r>
+      <w:proofErr w:type="spellStart"/>
+      <w:r>
+        <w:t>fiyatını</w:t>
+      </w:r>
+      <w:proofErr w:type="spellEnd"/>
+      <w:r>
+        <w:t xml:space="preserve"> </w:t>
+      </w:r>
+      <w:proofErr w:type="spellStart"/>
+      <w:r>
+        <w:t>etkileyebilir</w:t>
+      </w:r>
+      <w:proofErr w:type="spellEnd"/>
+      <w:r>
+        <w:t xml:space="preserve">. </w:t>
+      </w:r>
+      <w:r>
+        <w:t xml:space="preserve">Bu </w:t>
+      </w:r>
+      <w:proofErr w:type="spellStart"/>
+      <w:r>
+        <w:t>durumda</w:t>
+      </w:r>
+      <w:proofErr w:type="spellEnd"/>
+      <w:r>
+        <w:t xml:space="preserve"> </w:t>
+      </w:r>
+      <w:proofErr w:type="spellStart"/>
+      <w:r>
+        <w:t>bazı</w:t>
+      </w:r>
+      <w:proofErr w:type="spellEnd"/>
+      <w:r>
+        <w:t xml:space="preserve"> </w:t>
+      </w:r>
+      <w:proofErr w:type="spellStart"/>
+      <w:r>
+        <w:t>noktalarda</w:t>
+      </w:r>
+      <w:proofErr w:type="spellEnd"/>
+      <w:r>
+        <w:t xml:space="preserve"> </w:t>
+      </w:r>
+      <w:proofErr w:type="spellStart"/>
+      <w:r>
+        <w:t>kısılma</w:t>
+      </w:r>
+      <w:proofErr w:type="spellEnd"/>
+      <w:r>
+        <w:t xml:space="preserve"> </w:t>
+      </w:r>
+      <w:proofErr w:type="spellStart"/>
+      <w:r>
+        <w:t>yapılabilir</w:t>
+      </w:r>
+      <w:proofErr w:type="spellEnd"/>
+      <w:r>
+        <w:t xml:space="preserve">. </w:t>
       </w:r>
     </w:p>
     <w:p>
@@ -8246,11 +12315,175 @@
       <w:pPr>
         <w:ind w:left="708"/>
       </w:pPr>
-      <w:r>
-        <w:t xml:space="preserve">Düşme ,kırılma vb. durumlarda </w:t>
-      </w:r>
-      <w:r>
-        <w:t xml:space="preserve">bütün parçalar sabit olduğu için iç mekanizmadaki aletler zarar görmediği sürece çalışabilir. Zarar gördü ise teknik destekle iletişime geçebilirler. </w:t>
+      <w:proofErr w:type="spellStart"/>
+      <w:proofErr w:type="gramStart"/>
+      <w:r>
+        <w:t>Düşme</w:t>
+      </w:r>
+      <w:proofErr w:type="spellEnd"/>
+      <w:r>
+        <w:t xml:space="preserve"> ,</w:t>
+      </w:r>
+      <w:proofErr w:type="spellStart"/>
+      <w:r>
+        <w:t>kırılma</w:t>
+      </w:r>
+      <w:proofErr w:type="spellEnd"/>
+      <w:proofErr w:type="gramEnd"/>
+      <w:r>
+        <w:t xml:space="preserve"> vb. </w:t>
+      </w:r>
+      <w:proofErr w:type="spellStart"/>
+      <w:r>
+        <w:t>durumlarda</w:t>
+      </w:r>
+      <w:proofErr w:type="spellEnd"/>
+      <w:r>
+        <w:t xml:space="preserve"> </w:t>
+      </w:r>
+      <w:proofErr w:type="spellStart"/>
+      <w:r>
+        <w:t>bütün</w:t>
+      </w:r>
+      <w:proofErr w:type="spellEnd"/>
+      <w:r>
+        <w:t xml:space="preserve"> </w:t>
+      </w:r>
+      <w:proofErr w:type="spellStart"/>
+      <w:r>
+        <w:t>parçalar</w:t>
+      </w:r>
+      <w:proofErr w:type="spellEnd"/>
+      <w:r>
+        <w:t xml:space="preserve"> </w:t>
+      </w:r>
+      <w:proofErr w:type="spellStart"/>
+      <w:r>
+        <w:t>sabit</w:t>
+      </w:r>
+      <w:proofErr w:type="spellEnd"/>
+      <w:r>
+        <w:t xml:space="preserve"> </w:t>
+      </w:r>
+      <w:proofErr w:type="spellStart"/>
+      <w:r>
+        <w:t>olduğu</w:t>
+      </w:r>
+      <w:proofErr w:type="spellEnd"/>
+      <w:r>
+        <w:t xml:space="preserve"> </w:t>
+      </w:r>
+      <w:proofErr w:type="spellStart"/>
+      <w:r>
+        <w:t>için</w:t>
+      </w:r>
+      <w:proofErr w:type="spellEnd"/>
+      <w:r>
+        <w:t xml:space="preserve"> </w:t>
+      </w:r>
+      <w:proofErr w:type="spellStart"/>
+      <w:r>
+        <w:t>iç</w:t>
+      </w:r>
+      <w:proofErr w:type="spellEnd"/>
+      <w:r>
+        <w:t xml:space="preserve"> </w:t>
+      </w:r>
+      <w:proofErr w:type="spellStart"/>
+      <w:r>
+        <w:t>mekanizmadaki</w:t>
+      </w:r>
+      <w:proofErr w:type="spellEnd"/>
+      <w:r>
+        <w:t xml:space="preserve"> </w:t>
+      </w:r>
+      <w:proofErr w:type="spellStart"/>
+      <w:r>
+        <w:t>aletler</w:t>
+      </w:r>
+      <w:proofErr w:type="spellEnd"/>
+      <w:r>
+        <w:t xml:space="preserve"> </w:t>
+      </w:r>
+      <w:proofErr w:type="spellStart"/>
+      <w:r>
+        <w:t>zarar</w:t>
+      </w:r>
+      <w:proofErr w:type="spellEnd"/>
+      <w:r>
+        <w:t xml:space="preserve"> </w:t>
+      </w:r>
+      <w:proofErr w:type="spellStart"/>
+      <w:r>
+        <w:t>görmediği</w:t>
+      </w:r>
+      <w:proofErr w:type="spellEnd"/>
+      <w:r>
+        <w:t xml:space="preserve"> </w:t>
+      </w:r>
+      <w:proofErr w:type="spellStart"/>
+      <w:r>
+        <w:t>sürece</w:t>
+      </w:r>
+      <w:proofErr w:type="spellEnd"/>
+      <w:r>
+        <w:t xml:space="preserve"> </w:t>
+      </w:r>
+      <w:proofErr w:type="spellStart"/>
+      <w:r>
+        <w:t>çalışabilir</w:t>
+      </w:r>
+      <w:proofErr w:type="spellEnd"/>
+      <w:r>
+        <w:t xml:space="preserve">. Zarar </w:t>
+      </w:r>
+      <w:proofErr w:type="spellStart"/>
+      <w:r>
+        <w:t>gördü</w:t>
+      </w:r>
+      <w:proofErr w:type="spellEnd"/>
+      <w:r>
+        <w:t xml:space="preserve"> </w:t>
+      </w:r>
+      <w:proofErr w:type="spellStart"/>
+      <w:r>
+        <w:t>ise</w:t>
+      </w:r>
+      <w:proofErr w:type="spellEnd"/>
+      <w:r>
+        <w:t xml:space="preserve"> </w:t>
+      </w:r>
+      <w:proofErr w:type="spellStart"/>
+      <w:r>
+        <w:t>teknik</w:t>
+      </w:r>
+      <w:proofErr w:type="spellEnd"/>
+      <w:r>
+        <w:t xml:space="preserve"> </w:t>
+      </w:r>
+      <w:proofErr w:type="spellStart"/>
+      <w:r>
+        <w:t>destekle</w:t>
+      </w:r>
+      <w:proofErr w:type="spellEnd"/>
+      <w:r>
+        <w:t xml:space="preserve"> </w:t>
+      </w:r>
+      <w:proofErr w:type="spellStart"/>
+      <w:r>
+        <w:t>iletişime</w:t>
+      </w:r>
+      <w:proofErr w:type="spellEnd"/>
+      <w:r>
+        <w:t xml:space="preserve"> </w:t>
+      </w:r>
+      <w:proofErr w:type="spellStart"/>
+      <w:r>
+        <w:t>geçebilirler</w:t>
+      </w:r>
+      <w:proofErr w:type="spellEnd"/>
+      <w:r>
+        <w:t xml:space="preserve">. </w:t>
       </w:r>
     </w:p>
     <w:p>
@@ -8262,14 +12495,72 @@
       <w:pPr>
         <w:ind w:left="708"/>
       </w:pPr>
-      <w:r>
-        <w:t>Bütün mekanizma kutunun içinde olduğu</w:t>
+      <w:proofErr w:type="spellStart"/>
+      <w:r>
+        <w:t>Bütün</w:t>
+      </w:r>
+      <w:proofErr w:type="spellEnd"/>
+      <w:r>
+        <w:t xml:space="preserve"> </w:t>
+      </w:r>
+      <w:proofErr w:type="spellStart"/>
+      <w:r>
+        <w:t>mekanizma</w:t>
+      </w:r>
+      <w:proofErr w:type="spellEnd"/>
+      <w:r>
+        <w:t xml:space="preserve"> </w:t>
+      </w:r>
+      <w:proofErr w:type="spellStart"/>
+      <w:r>
+        <w:t>kutunun</w:t>
+      </w:r>
+      <w:proofErr w:type="spellEnd"/>
+      <w:r>
+        <w:t xml:space="preserve"> </w:t>
+      </w:r>
+      <w:proofErr w:type="spellStart"/>
+      <w:r>
+        <w:t>içinde</w:t>
+      </w:r>
+      <w:proofErr w:type="spellEnd"/>
+      <w:r>
+        <w:t xml:space="preserve"> </w:t>
+      </w:r>
+      <w:proofErr w:type="spellStart"/>
+      <w:r>
+        <w:t>olduğu</w:t>
       </w:r>
       <w:r>
         <w:t>ndan</w:t>
       </w:r>
-      <w:r>
-        <w:t xml:space="preserve"> çocuklar için risk oluşturmamaktadır.</w:t>
+      <w:proofErr w:type="spellEnd"/>
+      <w:r>
+        <w:t xml:space="preserve"> </w:t>
+      </w:r>
+      <w:proofErr w:type="spellStart"/>
+      <w:r>
+        <w:t>çocuklar</w:t>
+      </w:r>
+      <w:proofErr w:type="spellEnd"/>
+      <w:r>
+        <w:t xml:space="preserve"> </w:t>
+      </w:r>
+      <w:proofErr w:type="spellStart"/>
+      <w:r>
+        <w:t>için</w:t>
+      </w:r>
+      <w:proofErr w:type="spellEnd"/>
+      <w:r>
+        <w:t xml:space="preserve"> risk </w:t>
+      </w:r>
+      <w:proofErr w:type="spellStart"/>
+      <w:r>
+        <w:t>oluşturmamaktadır</w:t>
+      </w:r>
+      <w:proofErr w:type="spellEnd"/>
+      <w:r>
+        <w:t>.</w:t>
       </w:r>
     </w:p>
     <w:p>
@@ -8281,17 +12572,267 @@
       <w:pPr>
         <w:ind w:left="708"/>
       </w:pPr>
+      <w:proofErr w:type="spellStart"/>
       <w:r>
         <w:lastRenderedPageBreak/>
-        <w:t>Cihazımız gömülü sistem şeklinde dizayn edilidği için ve şarj edilebilir olduğu için kişinin bulunduğu yerdeki elektriksel kesintiler, internet sorunu vb. den etkilenmemektedir.</w:t>
+        <w:t>Cihazımız</w:t>
+      </w:r>
+      <w:proofErr w:type="spellEnd"/>
+      <w:r>
+        <w:t xml:space="preserve"> </w:t>
+      </w:r>
+      <w:proofErr w:type="spellStart"/>
+      <w:r>
+        <w:t>gömülü</w:t>
+      </w:r>
+      <w:proofErr w:type="spellEnd"/>
+      <w:r>
+        <w:t xml:space="preserve"> </w:t>
+      </w:r>
+      <w:proofErr w:type="spellStart"/>
+      <w:r>
+        <w:t>sistem</w:t>
+      </w:r>
+      <w:proofErr w:type="spellEnd"/>
+      <w:r>
+        <w:t xml:space="preserve"> </w:t>
+      </w:r>
+      <w:proofErr w:type="spellStart"/>
+      <w:r>
+        <w:t>şeklinde</w:t>
+      </w:r>
+      <w:proofErr w:type="spellEnd"/>
+      <w:r>
+        <w:t xml:space="preserve"> </w:t>
+      </w:r>
+      <w:proofErr w:type="spellStart"/>
+      <w:r>
+        <w:t>dizayn</w:t>
+      </w:r>
+      <w:proofErr w:type="spellEnd"/>
+      <w:r>
+        <w:t xml:space="preserve"> </w:t>
+      </w:r>
+      <w:proofErr w:type="spellStart"/>
+      <w:r>
+        <w:t>edilidği</w:t>
+      </w:r>
+      <w:proofErr w:type="spellEnd"/>
+      <w:r>
+        <w:t xml:space="preserve"> </w:t>
+      </w:r>
+      <w:proofErr w:type="spellStart"/>
+      <w:r>
+        <w:t>için</w:t>
+      </w:r>
+      <w:proofErr w:type="spellEnd"/>
+      <w:r>
+        <w:t xml:space="preserve"> </w:t>
+      </w:r>
+      <w:proofErr w:type="spellStart"/>
+      <w:r>
+        <w:t>ve</w:t>
+      </w:r>
+      <w:proofErr w:type="spellEnd"/>
+      <w:r>
+        <w:t xml:space="preserve"> </w:t>
+      </w:r>
+      <w:proofErr w:type="spellStart"/>
+      <w:r>
+        <w:t>şarj</w:t>
+      </w:r>
+      <w:proofErr w:type="spellEnd"/>
+      <w:r>
+        <w:t xml:space="preserve"> </w:t>
+      </w:r>
+      <w:proofErr w:type="spellStart"/>
+      <w:r>
+        <w:t>edilebilir</w:t>
+      </w:r>
+      <w:proofErr w:type="spellEnd"/>
+      <w:r>
+        <w:t xml:space="preserve"> </w:t>
+      </w:r>
+      <w:proofErr w:type="spellStart"/>
+      <w:r>
+        <w:t>olduğu</w:t>
+      </w:r>
+      <w:proofErr w:type="spellEnd"/>
+      <w:r>
+        <w:t xml:space="preserve"> </w:t>
+      </w:r>
+      <w:proofErr w:type="spellStart"/>
+      <w:r>
+        <w:t>için</w:t>
+      </w:r>
+      <w:proofErr w:type="spellEnd"/>
+      <w:r>
+        <w:t xml:space="preserve"> </w:t>
+      </w:r>
+      <w:proofErr w:type="spellStart"/>
+      <w:r>
+        <w:t>kişinin</w:t>
+      </w:r>
+      <w:proofErr w:type="spellEnd"/>
+      <w:r>
+        <w:t xml:space="preserve"> </w:t>
+      </w:r>
+      <w:proofErr w:type="spellStart"/>
+      <w:r>
+        <w:t>bulunduğu</w:t>
+      </w:r>
+      <w:proofErr w:type="spellEnd"/>
+      <w:r>
+        <w:t xml:space="preserve"> </w:t>
+      </w:r>
+      <w:proofErr w:type="spellStart"/>
+      <w:r>
+        <w:t>yerdeki</w:t>
+      </w:r>
+      <w:proofErr w:type="spellEnd"/>
+      <w:r>
+        <w:t xml:space="preserve"> </w:t>
+      </w:r>
+      <w:proofErr w:type="spellStart"/>
+      <w:r>
+        <w:t>elektriksel</w:t>
+      </w:r>
+      <w:proofErr w:type="spellEnd"/>
+      <w:r>
+        <w:t xml:space="preserve"> </w:t>
+      </w:r>
+      <w:proofErr w:type="spellStart"/>
+      <w:r>
+        <w:t>kesintiler</w:t>
+      </w:r>
+      <w:proofErr w:type="spellEnd"/>
+      <w:r>
+        <w:t xml:space="preserve">, internet </w:t>
+      </w:r>
+      <w:proofErr w:type="spellStart"/>
+      <w:r>
+        <w:t>sorunu</w:t>
+      </w:r>
+      <w:proofErr w:type="spellEnd"/>
+      <w:r>
+        <w:t xml:space="preserve"> vb. den </w:t>
+      </w:r>
+      <w:proofErr w:type="spellStart"/>
+      <w:r>
+        <w:t>etkilenmemektedir</w:t>
+      </w:r>
+      <w:proofErr w:type="spellEnd"/>
+      <w:r>
+        <w:t>.</w:t>
       </w:r>
     </w:p>
     <w:p>
       <w:pPr>
         <w:ind w:left="708"/>
       </w:pPr>
-      <w:r>
-        <w:t>Projeye yeterli destek çıkmadığı taktirde başka kurumlara başvuru yapılabilir ve STK lardan yardım istenebilir.</w:t>
+      <w:proofErr w:type="spellStart"/>
+      <w:r>
+        <w:t>Projeye</w:t>
+      </w:r>
+      <w:proofErr w:type="spellEnd"/>
+      <w:r>
+        <w:t xml:space="preserve"> </w:t>
+      </w:r>
+      <w:proofErr w:type="spellStart"/>
+      <w:r>
+        <w:t>yeterli</w:t>
+      </w:r>
+      <w:proofErr w:type="spellEnd"/>
+      <w:r>
+        <w:t xml:space="preserve"> </w:t>
+      </w:r>
+      <w:proofErr w:type="spellStart"/>
+      <w:r>
+        <w:t>destek</w:t>
+      </w:r>
+      <w:proofErr w:type="spellEnd"/>
+      <w:r>
+        <w:t xml:space="preserve"> </w:t>
+      </w:r>
+      <w:proofErr w:type="spellStart"/>
+      <w:r>
+        <w:t>çıkmadığı</w:t>
+      </w:r>
+      <w:proofErr w:type="spellEnd"/>
+      <w:r>
+        <w:t xml:space="preserve"> </w:t>
+      </w:r>
+      <w:proofErr w:type="spellStart"/>
+      <w:r>
+        <w:t>taktirde</w:t>
+      </w:r>
+      <w:proofErr w:type="spellEnd"/>
+      <w:r>
+        <w:t xml:space="preserve"> </w:t>
+      </w:r>
+      <w:proofErr w:type="spellStart"/>
+      <w:r>
+        <w:t>başka</w:t>
+      </w:r>
+      <w:proofErr w:type="spellEnd"/>
+      <w:r>
+        <w:t xml:space="preserve"> </w:t>
+      </w:r>
+      <w:proofErr w:type="spellStart"/>
+      <w:r>
+        <w:t>kurumlara</w:t>
+      </w:r>
+      <w:proofErr w:type="spellEnd"/>
+      <w:r>
+        <w:t xml:space="preserve"> </w:t>
+      </w:r>
+      <w:proofErr w:type="spellStart"/>
+      <w:r>
+        <w:t>başvuru</w:t>
+      </w:r>
+      <w:proofErr w:type="spellEnd"/>
+      <w:r>
+        <w:t xml:space="preserve"> </w:t>
+      </w:r>
+      <w:proofErr w:type="spellStart"/>
+      <w:r>
+        <w:t>yapılabilir</w:t>
+      </w:r>
+      <w:proofErr w:type="spellEnd"/>
+      <w:r>
+        <w:t xml:space="preserve"> </w:t>
+      </w:r>
+      <w:proofErr w:type="spellStart"/>
+      <w:r>
+        <w:t>ve</w:t>
+      </w:r>
+      <w:proofErr w:type="spellEnd"/>
+      <w:r>
+        <w:t xml:space="preserve"> STK </w:t>
+      </w:r>
+      <w:proofErr w:type="spellStart"/>
+      <w:r>
+        <w:t>lardan</w:t>
+      </w:r>
+      <w:proofErr w:type="spellEnd"/>
+      <w:r>
+        <w:t xml:space="preserve"> </w:t>
+      </w:r>
+      <w:proofErr w:type="spellStart"/>
+      <w:r>
+        <w:t>yardım</w:t>
+      </w:r>
+      <w:proofErr w:type="spellEnd"/>
+      <w:r>
+        <w:t xml:space="preserve"> </w:t>
+      </w:r>
+      <w:proofErr w:type="spellStart"/>
+      <w:r>
+        <w:t>istenebilir</w:t>
+      </w:r>
+      <w:proofErr w:type="spellEnd"/>
+      <w:r>
+        <w:t>.</w:t>
       </w:r>
     </w:p>
     <w:p>
@@ -8360,6 +12901,7 @@
                 <w:iCs/>
               </w:rPr>
             </w:pPr>
+            <w:proofErr w:type="spellStart"/>
             <w:r>
               <w:rPr>
                 <w:i/>
@@ -8367,6 +12909,7 @@
               </w:rPr>
               <w:t>Sorun</w:t>
             </w:r>
+            <w:proofErr w:type="spellEnd"/>
           </w:p>
         </w:tc>
         <w:tc>
@@ -8390,6 +12933,7 @@
                 <w:iCs/>
               </w:rPr>
             </w:pPr>
+            <w:proofErr w:type="spellStart"/>
             <w:r>
               <w:rPr>
                 <w:i/>
@@ -8397,6 +12941,7 @@
               </w:rPr>
               <w:t>Etki</w:t>
             </w:r>
+            <w:proofErr w:type="spellEnd"/>
           </w:p>
         </w:tc>
         <w:tc>
@@ -8420,6 +12965,7 @@
                 <w:iCs/>
               </w:rPr>
             </w:pPr>
+            <w:proofErr w:type="spellStart"/>
             <w:r>
               <w:rPr>
                 <w:i/>
@@ -8427,6 +12973,7 @@
               </w:rPr>
               <w:t>Olasılık</w:t>
             </w:r>
+            <w:proofErr w:type="spellEnd"/>
           </w:p>
         </w:tc>
         <w:tc>
@@ -8500,8 +13047,29 @@
               <w:jc w:val="center"/>
               <w:cnfStyle w:val="000000000000" w:firstRow="0" w:lastRow="0" w:firstColumn="0" w:lastColumn="0" w:oddVBand="0" w:evenVBand="0" w:oddHBand="0" w:evenHBand="0" w:firstRowFirstColumn="0" w:firstRowLastColumn="0" w:lastRowFirstColumn="0" w:lastRowLastColumn="0"/>
             </w:pPr>
-            <w:r>
-              <w:t>İç aksamın bozulması (servo motor, Arduino vb.)</w:t>
+            <w:proofErr w:type="spellStart"/>
+            <w:r>
+              <w:t>İç</w:t>
+            </w:r>
+            <w:proofErr w:type="spellEnd"/>
+            <w:r>
+              <w:t xml:space="preserve"> </w:t>
+            </w:r>
+            <w:proofErr w:type="spellStart"/>
+            <w:r>
+              <w:t>aksamın</w:t>
+            </w:r>
+            <w:proofErr w:type="spellEnd"/>
+            <w:r>
+              <w:t xml:space="preserve"> </w:t>
+            </w:r>
+            <w:proofErr w:type="spellStart"/>
+            <w:r>
+              <w:t>bozulması</w:t>
+            </w:r>
+            <w:proofErr w:type="spellEnd"/>
+            <w:r>
+              <w:t xml:space="preserve"> (servo motor, Arduino vb.)</w:t>
             </w:r>
           </w:p>
         </w:tc>
@@ -8612,9 +13180,27 @@
               <w:jc w:val="center"/>
               <w:cnfStyle w:val="000000000000" w:firstRow="0" w:lastRow="0" w:firstColumn="0" w:lastColumn="0" w:oddVBand="0" w:evenVBand="0" w:oddHBand="0" w:evenHBand="0" w:firstRowFirstColumn="0" w:firstRowLastColumn="0" w:lastRowFirstColumn="0" w:lastRowLastColumn="0"/>
             </w:pPr>
-            <w:r>
-              <w:t>Yeterli desteğin çıkmaması</w:t>
-            </w:r>
+            <w:proofErr w:type="spellStart"/>
+            <w:r>
+              <w:t>Yeterli</w:t>
+            </w:r>
+            <w:proofErr w:type="spellEnd"/>
+            <w:r>
+              <w:t xml:space="preserve"> </w:t>
+            </w:r>
+            <w:proofErr w:type="spellStart"/>
+            <w:r>
+              <w:t>desteğin</w:t>
+            </w:r>
+            <w:proofErr w:type="spellEnd"/>
+            <w:r>
+              <w:t xml:space="preserve"> </w:t>
+            </w:r>
+            <w:proofErr w:type="spellStart"/>
+            <w:r>
+              <w:t>çıkmaması</w:t>
+            </w:r>
+            <w:proofErr w:type="spellEnd"/>
           </w:p>
         </w:tc>
         <w:tc>
@@ -8724,9 +13310,27 @@
               <w:jc w:val="center"/>
               <w:cnfStyle w:val="000000000000" w:firstRow="0" w:lastRow="0" w:firstColumn="0" w:lastColumn="0" w:oddVBand="0" w:evenVBand="0" w:oddHBand="0" w:evenHBand="0" w:firstRowFirstColumn="0" w:firstRowLastColumn="0" w:lastRowFirstColumn="0" w:lastRowLastColumn="0"/>
             </w:pPr>
-            <w:r>
-              <w:t>Malzeme fiyatlarında artış</w:t>
-            </w:r>
+            <w:proofErr w:type="spellStart"/>
+            <w:r>
+              <w:t>Malzeme</w:t>
+            </w:r>
+            <w:proofErr w:type="spellEnd"/>
+            <w:r>
+              <w:t xml:space="preserve"> </w:t>
+            </w:r>
+            <w:proofErr w:type="spellStart"/>
+            <w:r>
+              <w:t>fiyatlarında</w:t>
+            </w:r>
+            <w:proofErr w:type="spellEnd"/>
+            <w:r>
+              <w:t xml:space="preserve"> </w:t>
+            </w:r>
+            <w:proofErr w:type="spellStart"/>
+            <w:r>
+              <w:t>artış</w:t>
+            </w:r>
+            <w:proofErr w:type="spellEnd"/>
           </w:p>
         </w:tc>
         <w:tc>
@@ -8836,9 +13440,19 @@
               <w:jc w:val="center"/>
               <w:cnfStyle w:val="000000000000" w:firstRow="0" w:lastRow="0" w:firstColumn="0" w:lastColumn="0" w:oddVBand="0" w:evenVBand="0" w:oddHBand="0" w:evenHBand="0" w:firstRowFirstColumn="0" w:firstRowLastColumn="0" w:lastRowFirstColumn="0" w:lastRowLastColumn="0"/>
             </w:pPr>
-            <w:r>
-              <w:t>Elektrik kesinitisi</w:t>
-            </w:r>
+            <w:proofErr w:type="spellStart"/>
+            <w:r>
+              <w:t>Elektrik</w:t>
+            </w:r>
+            <w:proofErr w:type="spellEnd"/>
+            <w:r>
+              <w:t xml:space="preserve"> </w:t>
+            </w:r>
+            <w:proofErr w:type="spellStart"/>
+            <w:r>
+              <w:t>kesinitisi</w:t>
+            </w:r>
+            <w:proofErr w:type="spellEnd"/>
           </w:p>
         </w:tc>
         <w:tc>
@@ -8948,9 +13562,19 @@
               <w:jc w:val="center"/>
               <w:cnfStyle w:val="000000000000" w:firstRow="0" w:lastRow="0" w:firstColumn="0" w:lastColumn="0" w:oddVBand="0" w:evenVBand="0" w:oddHBand="0" w:evenHBand="0" w:firstRowFirstColumn="0" w:firstRowLastColumn="0" w:lastRowFirstColumn="0" w:lastRowLastColumn="0"/>
             </w:pPr>
-            <w:r>
-              <w:t>Cihazın düşmesi</w:t>
-            </w:r>
+            <w:proofErr w:type="spellStart"/>
+            <w:r>
+              <w:t>Cihazın</w:t>
+            </w:r>
+            <w:proofErr w:type="spellEnd"/>
+            <w:r>
+              <w:t xml:space="preserve"> </w:t>
+            </w:r>
+            <w:proofErr w:type="spellStart"/>
+            <w:r>
+              <w:t>düşmesi</w:t>
+            </w:r>
+            <w:proofErr w:type="spellEnd"/>
           </w:p>
         </w:tc>
         <w:tc>
@@ -9152,13 +13776,167 @@
         </w:rPr>
         <w:t xml:space="preserve">      </w:t>
       </w:r>
+      <w:proofErr w:type="spellStart"/>
       <w:r>
         <w:rPr>
           <w:bCs/>
           <w:i/>
           <w:iCs/>
         </w:rPr>
-        <w:t xml:space="preserve">Projeyi olumsuz yönde etkileyecek unsurların (risklerin) tespit edilip edilmesi </w:t>
+        <w:t>Projeyi</w:t>
+      </w:r>
+      <w:proofErr w:type="spellEnd"/>
+      <w:r>
+        <w:rPr>
+          <w:bCs/>
+          <w:i/>
+          <w:iCs/>
+        </w:rPr>
+        <w:t xml:space="preserve"> </w:t>
+      </w:r>
+      <w:proofErr w:type="spellStart"/>
+      <w:r>
+        <w:rPr>
+          <w:bCs/>
+          <w:i/>
+          <w:iCs/>
+        </w:rPr>
+        <w:t>olumsuz</w:t>
+      </w:r>
+      <w:proofErr w:type="spellEnd"/>
+      <w:r>
+        <w:rPr>
+          <w:bCs/>
+          <w:i/>
+          <w:iCs/>
+        </w:rPr>
+        <w:t xml:space="preserve"> </w:t>
+      </w:r>
+      <w:proofErr w:type="spellStart"/>
+      <w:r>
+        <w:rPr>
+          <w:bCs/>
+          <w:i/>
+          <w:iCs/>
+        </w:rPr>
+        <w:t>yönde</w:t>
+      </w:r>
+      <w:proofErr w:type="spellEnd"/>
+      <w:r>
+        <w:rPr>
+          <w:bCs/>
+          <w:i/>
+          <w:iCs/>
+        </w:rPr>
+        <w:t xml:space="preserve"> </w:t>
+      </w:r>
+      <w:proofErr w:type="spellStart"/>
+      <w:r>
+        <w:rPr>
+          <w:bCs/>
+          <w:i/>
+          <w:iCs/>
+        </w:rPr>
+        <w:t>etkileyecek</w:t>
+      </w:r>
+      <w:proofErr w:type="spellEnd"/>
+      <w:r>
+        <w:rPr>
+          <w:bCs/>
+          <w:i/>
+          <w:iCs/>
+        </w:rPr>
+        <w:t xml:space="preserve"> </w:t>
+      </w:r>
+      <w:proofErr w:type="spellStart"/>
+      <w:r>
+        <w:rPr>
+          <w:bCs/>
+          <w:i/>
+          <w:iCs/>
+        </w:rPr>
+        <w:t>unsurların</w:t>
+      </w:r>
+      <w:proofErr w:type="spellEnd"/>
+      <w:r>
+        <w:rPr>
+          <w:bCs/>
+          <w:i/>
+          <w:iCs/>
+        </w:rPr>
+        <w:t xml:space="preserve"> (</w:t>
+      </w:r>
+      <w:proofErr w:type="spellStart"/>
+      <w:r>
+        <w:rPr>
+          <w:bCs/>
+          <w:i/>
+          <w:iCs/>
+        </w:rPr>
+        <w:t>risklerin</w:t>
+      </w:r>
+      <w:proofErr w:type="spellEnd"/>
+      <w:r>
+        <w:rPr>
+          <w:bCs/>
+          <w:i/>
+          <w:iCs/>
+        </w:rPr>
+        <w:t xml:space="preserve">) </w:t>
+      </w:r>
+      <w:proofErr w:type="spellStart"/>
+      <w:r>
+        <w:rPr>
+          <w:bCs/>
+          <w:i/>
+          <w:iCs/>
+        </w:rPr>
+        <w:t>tespit</w:t>
+      </w:r>
+      <w:proofErr w:type="spellEnd"/>
+      <w:r>
+        <w:rPr>
+          <w:bCs/>
+          <w:i/>
+          <w:iCs/>
+        </w:rPr>
+        <w:t xml:space="preserve"> </w:t>
+      </w:r>
+      <w:proofErr w:type="spellStart"/>
+      <w:r>
+        <w:rPr>
+          <w:bCs/>
+          <w:i/>
+          <w:iCs/>
+        </w:rPr>
+        <w:t>edilip</w:t>
+      </w:r>
+      <w:proofErr w:type="spellEnd"/>
+      <w:r>
+        <w:rPr>
+          <w:bCs/>
+          <w:i/>
+          <w:iCs/>
+        </w:rPr>
+        <w:t xml:space="preserve"> </w:t>
+      </w:r>
+      <w:proofErr w:type="spellStart"/>
+      <w:r>
+        <w:rPr>
+          <w:bCs/>
+          <w:i/>
+          <w:iCs/>
+        </w:rPr>
+        <w:t>edilmesi</w:t>
+      </w:r>
+      <w:proofErr w:type="spellEnd"/>
+      <w:r>
+        <w:rPr>
+          <w:bCs/>
+          <w:i/>
+          <w:iCs/>
+        </w:rPr>
+        <w:t xml:space="preserve"> </w:t>
       </w:r>
     </w:p>
     <w:p>
@@ -9180,13 +13958,23 @@
         </w:rPr>
         <w:t xml:space="preserve">      </w:t>
       </w:r>
+      <w:proofErr w:type="spellStart"/>
       <w:r>
         <w:rPr>
           <w:bCs/>
           <w:i/>
           <w:iCs/>
         </w:rPr>
-        <w:t>gerekmektedir.</w:t>
+        <w:t>gerekmektedir</w:t>
+      </w:r>
+      <w:proofErr w:type="spellEnd"/>
+      <w:r>
+        <w:rPr>
+          <w:bCs/>
+          <w:i/>
+          <w:iCs/>
+        </w:rPr>
+        <w:t>.</w:t>
       </w:r>
     </w:p>
     <w:p>
@@ -9375,11 +14163,13 @@
       <w:pPr>
         <w:pStyle w:val="Balk1"/>
       </w:pPr>
-      <w:bookmarkStart w:id="10" w:name="_Toc75855748"/>
+      <w:bookmarkStart w:id="13" w:name="_Toc75855748"/>
+      <w:proofErr w:type="spellStart"/>
       <w:r>
         <w:t>Kaynaklar</w:t>
       </w:r>
-      <w:bookmarkEnd w:id="10"/>
+      <w:bookmarkEnd w:id="13"/>
+      <w:proofErr w:type="spellEnd"/>
     </w:p>
     <w:p>
       <w:pPr>
@@ -9393,6 +14183,11 @@
       <w:r>
         <w:t xml:space="preserve"> </w:t>
       </w:r>
+    </w:p>
+    <w:p>
+      <w:pPr>
+        <w:ind w:left="708"/>
+      </w:pPr>
     </w:p>
     <w:p>
       <w:pPr>
@@ -9882,7 +14677,27 @@
                 <w:sz w:val="24"/>
                 <w:szCs w:val="24"/>
               </w:rPr>
-              <w:t>Yazı tipi: Times New Roman, Punto: 12, Satır Aralıkları: 1,15 , İki tarafa yaslı, Sayfa kenar boşlukları üst-alt-sağ-sol 2,5 cm</w:t>
+              <w:t>Yazı tipi: Times New Roman, Punto: 12, Satır Aralıkları: 1,</w:t>
+            </w:r>
+            <w:proofErr w:type="gramStart"/>
+            <w:r>
+              <w:rPr>
+                <w:rFonts w:ascii="Times New Roman" w:hAnsi="Times New Roman" w:cs="Times New Roman"/>
+                <w:b/>
+                <w:sz w:val="24"/>
+                <w:szCs w:val="24"/>
+              </w:rPr>
+              <w:t>15 ,</w:t>
+            </w:r>
+            <w:proofErr w:type="gramEnd"/>
+            <w:r>
+              <w:rPr>
+                <w:rFonts w:ascii="Times New Roman" w:hAnsi="Times New Roman" w:cs="Times New Roman"/>
+                <w:b/>
+                <w:sz w:val="24"/>
+                <w:szCs w:val="24"/>
+              </w:rPr>
+              <w:t xml:space="preserve"> İki tarafa yaslı, Sayfa kenar boşlukları üst-alt-sağ-sol 2,5 cm</w:t>
             </w:r>
             <w:r>
               <w:rPr>
@@ -10001,7 +14816,47 @@
                 <w:sz w:val="24"/>
                 <w:szCs w:val="24"/>
               </w:rPr>
-              <w:t>- Raporunda, Web sitemizde yer alan Geçmiş yıl Raporlarından yararlanmış olan ta-kımlarımız alıntı yaptığını ilgili sayfada belirtmesi gerekmektedir. Açıklamayı alıntı yapılan cümlenin ardından belirtmeniz gerekmektedir. ALINTI FORMATI: "Alıntı yapılan Cümle/ler" (Yıl, Yarışma Adı, Kategori, Takım Adı) ÖRNEK ALINTI: "En-kazda depremzedenin nerede olduğunu tespit edilememesi, enkaz kaldırma ve deprem-zede arama çalışmalarını yavaşlatan en önemli sorundur." (2020, İnsanlık Yararına Teknoloji Yarışması, Afet Yönetimi, X Takımı)</w:t>
+              <w:t>- Raporunda, Web sitemizde yer alan Geçmiş yıl Raporlarından yararlanmış olan ta-</w:t>
+            </w:r>
+            <w:proofErr w:type="spellStart"/>
+            <w:r>
+              <w:rPr>
+                <w:rFonts w:ascii="Times New Roman" w:hAnsi="Times New Roman" w:cs="Times New Roman"/>
+                <w:b/>
+                <w:sz w:val="24"/>
+                <w:szCs w:val="24"/>
+              </w:rPr>
+              <w:t>kımlarımız</w:t>
+            </w:r>
+            <w:proofErr w:type="spellEnd"/>
+            <w:r>
+              <w:rPr>
+                <w:rFonts w:ascii="Times New Roman" w:hAnsi="Times New Roman" w:cs="Times New Roman"/>
+                <w:b/>
+                <w:sz w:val="24"/>
+                <w:szCs w:val="24"/>
+              </w:rPr>
+              <w:t xml:space="preserve"> alıntı yaptığını ilgili sayfada belirtmesi gerekmektedir. Açıklamayı alıntı yapılan cümlenin ardından belirtmeniz gerekmektedir. ALINTI FORMATI: "Alıntı yapılan Cümle/</w:t>
+            </w:r>
+            <w:proofErr w:type="spellStart"/>
+            <w:r>
+              <w:rPr>
+                <w:rFonts w:ascii="Times New Roman" w:hAnsi="Times New Roman" w:cs="Times New Roman"/>
+                <w:b/>
+                <w:sz w:val="24"/>
+                <w:szCs w:val="24"/>
+              </w:rPr>
+              <w:t>ler</w:t>
+            </w:r>
+            <w:proofErr w:type="spellEnd"/>
+            <w:r>
+              <w:rPr>
+                <w:rFonts w:ascii="Times New Roman" w:hAnsi="Times New Roman" w:cs="Times New Roman"/>
+                <w:b/>
+                <w:sz w:val="24"/>
+                <w:szCs w:val="24"/>
+              </w:rPr>
+              <w:t>" (Yıl, Yarışma Adı, Kategori, Takım Adı) ÖRNEK ALINTI: "En-kazda depremzedenin nerede olduğunu tespit edilememesi, enkaz kaldırma ve deprem-zede arama çalışmalarını yavaşlatan en önemli sorundur." (2020, İnsanlık Yararına Teknoloji Yarışması, Afet Yönetimi, X Takımı)</w:t>
             </w:r>
           </w:p>
           <w:p>
@@ -11107,7 +15962,7 @@
   <w:num w:numId="2">
     <w:abstractNumId w:val="2"/>
     <w:lvlOverride w:ilvl="0">
-      <w:lvl w:ilvl="0" w:tplc="519EAEDE">
+      <w:lvl w:ilvl="0" w:tplc="D8AA73B0">
         <w:start w:val="1"/>
         <w:numFmt w:val="decimal"/>
         <w:lvlText w:val="%1."/>
@@ -11149,7 +16004,7 @@
   <w:num w:numId="3">
     <w:abstractNumId w:val="2"/>
     <w:lvlOverride w:ilvl="0">
-      <w:lvl w:ilvl="0" w:tplc="519EAEDE">
+      <w:lvl w:ilvl="0" w:tplc="D8AA73B0">
         <w:start w:val="1"/>
         <w:numFmt w:val="decimal"/>
         <w:lvlText w:val="%1."/>
@@ -11185,7 +16040,7 @@
       </w:lvl>
     </w:lvlOverride>
     <w:lvlOverride w:ilvl="1">
-      <w:lvl w:ilvl="1" w:tplc="0B96D7A2">
+      <w:lvl w:ilvl="1" w:tplc="80884B96">
         <w:start w:val="1"/>
         <w:numFmt w:val="decimal"/>
         <w:lvlText w:val="%1.%2."/>
@@ -11219,7 +16074,7 @@
       </w:lvl>
     </w:lvlOverride>
     <w:lvlOverride w:ilvl="2">
-      <w:lvl w:ilvl="2" w:tplc="06647F4E">
+      <w:lvl w:ilvl="2" w:tplc="28B64E7E">
         <w:start w:val="1"/>
         <w:numFmt w:val="decimal"/>
         <w:lvlText w:val="%1.%2.%3."/>
@@ -11253,7 +16108,7 @@
       </w:lvl>
     </w:lvlOverride>
     <w:lvlOverride w:ilvl="3">
-      <w:lvl w:ilvl="3" w:tplc="4C7ED7FE">
+      <w:lvl w:ilvl="3" w:tplc="8FA63E62">
         <w:start w:val="1"/>
         <w:numFmt w:val="decimal"/>
         <w:lvlText w:val="%1.%2.%3.%4."/>
@@ -11287,7 +16142,7 @@
       </w:lvl>
     </w:lvlOverride>
     <w:lvlOverride w:ilvl="4">
-      <w:lvl w:ilvl="4" w:tplc="EB42CE34">
+      <w:lvl w:ilvl="4" w:tplc="B4107D66">
         <w:start w:val="1"/>
         <w:numFmt w:val="decimal"/>
         <w:lvlText w:val="%1.%2.%3.%4.%5."/>
@@ -11321,7 +16176,7 @@
       </w:lvl>
     </w:lvlOverride>
     <w:lvlOverride w:ilvl="5">
-      <w:lvl w:ilvl="5" w:tplc="524228C2">
+      <w:lvl w:ilvl="5" w:tplc="515CA108">
         <w:start w:val="1"/>
         <w:numFmt w:val="decimal"/>
         <w:lvlText w:val="%1.%2.%3.%4.%5.%6."/>
@@ -11355,7 +16210,7 @@
       </w:lvl>
     </w:lvlOverride>
     <w:lvlOverride w:ilvl="6">
-      <w:lvl w:ilvl="6" w:tplc="E8A48294">
+      <w:lvl w:ilvl="6" w:tplc="1A14B306">
         <w:start w:val="1"/>
         <w:numFmt w:val="decimal"/>
         <w:lvlText w:val="%1.%2.%3.%4.%5.%6.%7."/>
@@ -11389,7 +16244,7 @@
       </w:lvl>
     </w:lvlOverride>
     <w:lvlOverride w:ilvl="7">
-      <w:lvl w:ilvl="7" w:tplc="D7FA2D5C">
+      <w:lvl w:ilvl="7" w:tplc="63DC663C">
         <w:start w:val="1"/>
         <w:numFmt w:val="decimal"/>
         <w:lvlText w:val="%1.%2.%3.%4.%5.%6.%7.%8."/>
@@ -11423,7 +16278,7 @@
       </w:lvl>
     </w:lvlOverride>
     <w:lvlOverride w:ilvl="8">
-      <w:lvl w:ilvl="8" w:tplc="9BDCC218">
+      <w:lvl w:ilvl="8" w:tplc="93DE55AA">
         <w:start w:val="1"/>
         <w:numFmt w:val="decimal"/>
         <w:lvlText w:val="%1.%2.%3.%4.%5.%6.%7.%8.%9."/>
@@ -11463,7 +16318,7 @@
   <w:num w:numId="5">
     <w:abstractNumId w:val="2"/>
     <w:lvlOverride w:ilvl="0">
-      <w:lvl w:ilvl="0" w:tplc="519EAEDE">
+      <w:lvl w:ilvl="0" w:tplc="D8AA73B0">
         <w:start w:val="1"/>
         <w:numFmt w:val="decimal"/>
         <w:lvlText w:val="%1."/>
